--- a/programmerinsjournal.docx
+++ b/programmerinsjournal.docx
@@ -6,120 +6,40 @@
       <w:pPr>
         <w:rPr>
           <w:rFonts w:ascii="Times New Roman" w:eastAsia="Times New Roman" w:hAnsi="Times New Roman" w:cs="Times New Roman"/>
+          <w:sz w:val="90"/>
+          <w:szCs w:val="90"/>
           <w:lang w:eastAsia="da-DK"/>
         </w:rPr>
       </w:pPr>
       <w:r>
         <w:rPr>
           <w:rFonts w:ascii="Times New Roman" w:eastAsia="Times New Roman" w:hAnsi="Times New Roman" w:cs="Times New Roman"/>
+          <w:sz w:val="90"/>
+          <w:szCs w:val="90"/>
+          <w:highlight w:val="yellow"/>
           <w:lang w:eastAsia="da-DK"/>
         </w:rPr>
-        <w:fldChar w:fldCharType="begin"/>
-      </w:r>
-      <w:r>
-        <w:rPr>
-          <w:rFonts w:ascii="Times New Roman" w:eastAsia="Times New Roman" w:hAnsi="Times New Roman" w:cs="Times New Roman"/>
-          <w:lang w:eastAsia="da-DK"/>
-        </w:rPr>
-        <w:instrText xml:space="preserve"> INCLUDEPICTURE "https://p5js.org/assets/img/p5js.svg" \* MERGEFORMATINET </w:instrText>
-      </w:r>
-      <w:r>
-        <w:rPr>
-          <w:rFonts w:ascii="Times New Roman" w:eastAsia="Times New Roman" w:hAnsi="Times New Roman" w:cs="Times New Roman"/>
-          <w:lang w:eastAsia="da-DK"/>
-        </w:rPr>
-        <w:fldChar w:fldCharType="separate"/>
-      </w:r>
-      <w:r>
-        <w:rPr>
-          <w:rFonts w:ascii="Times New Roman" w:eastAsia="Times New Roman" w:hAnsi="Times New Roman" w:cs="Times New Roman"/>
-          <w:noProof/>
-          <w:lang w:eastAsia="da-DK"/>
-        </w:rPr>
-        <mc:AlternateContent>
-          <mc:Choice Requires="wps">
-            <w:drawing>
-              <wp:inline distT="0" distB="0" distL="0" distR="0" wp14:anchorId="1B206B1D" wp14:editId="0590ECF9">
-                <wp:extent cx="304800" cy="304800"/>
-                <wp:effectExtent l="0" t="0" r="0" b="0"/>
-                <wp:docPr id="1" name="Rektangel 1" descr="Billedresultat for p5.js"/>
-                <wp:cNvGraphicFramePr>
-                  <a:graphicFrameLocks xmlns:a="http://schemas.openxmlformats.org/drawingml/2006/main" noChangeAspect="1"/>
-                </wp:cNvGraphicFramePr>
-                <a:graphic xmlns:a="http://schemas.openxmlformats.org/drawingml/2006/main">
-                  <a:graphicData uri="http://schemas.microsoft.com/office/word/2010/wordprocessingShape">
-                    <wps:wsp>
-                      <wps:cNvSpPr>
-                        <a:spLocks noChangeAspect="1" noChangeArrowheads="1"/>
-                      </wps:cNvSpPr>
-                      <wps:spPr bwMode="auto">
-                        <a:xfrm>
-                          <a:off x="0" y="0"/>
-                          <a:ext cx="304800" cy="304800"/>
-                        </a:xfrm>
-                        <a:prstGeom prst="rect">
-                          <a:avLst/>
-                        </a:prstGeom>
-                        <a:noFill/>
-                        <a:ln>
-                          <a:noFill/>
-                        </a:ln>
-                        <a:extLst>
-                          <a:ext uri="{909E8E84-426E-40DD-AFC4-6F175D3DCCD1}">
-                            <a14:hiddenFill xmlns:a14="http://schemas.microsoft.com/office/drawing/2010/main">
-                              <a:solidFill>
-                                <a:srgbClr val="FFFFFF"/>
-                              </a:solidFill>
-                            </a14:hiddenFill>
-                          </a:ext>
-                          <a:ext uri="{91240B29-F687-4F45-9708-019B960494DF}">
-                            <a14:hiddenLine xmlns:a14="http://schemas.microsoft.com/office/drawing/2010/main" w="9525">
-                              <a:solidFill>
-                                <a:srgbClr val="000000"/>
-                              </a:solidFill>
-                              <a:miter lim="800000"/>
-                              <a:headEnd/>
-                              <a:tailEnd/>
-                            </a14:hiddenLine>
-                          </a:ext>
-                        </a:extLst>
-                      </wps:spPr>
-                      <wps:bodyPr rot="0" vert="horz" wrap="square" lIns="91440" tIns="45720" rIns="91440" bIns="45720" anchor="t" anchorCtr="0" upright="1">
-                        <a:noAutofit/>
-                      </wps:bodyPr>
-                    </wps:wsp>
-                  </a:graphicData>
-                </a:graphic>
-              </wp:inline>
-            </w:drawing>
-          </mc:Choice>
-          <mc:Fallback>
-            <w:pict>
-              <v:rect w14:anchorId="43417B38" id="Rektangel 1" o:spid="_x0000_s1026" alt="Billedresultat for p5.js" style="width:24pt;height:24pt;visibility:visible;mso-wrap-style:square;mso-left-percent:-10001;mso-top-percent:-10001;mso-position-horizontal:absolute;mso-position-horizontal-relative:char;mso-position-vertical:absolute;mso-position-vertical-relative:line;mso-left-percent:-10001;mso-top-percent:-10001;v-text-anchor:top" o:gfxdata="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" filled="f" stroked="f">
-                <o:lock v:ext="edit" aspectratio="t"/>
-                <w10:anchorlock/>
-              </v:rect>
-            </w:pict>
-          </mc:Fallback>
-        </mc:AlternateContent>
-      </w:r>
-      <w:r>
-        <w:rPr>
-          <w:rFonts w:ascii="Times New Roman" w:eastAsia="Times New Roman" w:hAnsi="Times New Roman" w:cs="Times New Roman"/>
-          <w:lang w:eastAsia="da-DK"/>
-        </w:rPr>
-        <w:fldChar w:fldCharType="end"/>
+        <w:t>SKRIV JAVASCRIPT PÅ EN ENS MÅDE</w:t>
       </w:r>
     </w:p>
     <w:p>
       <w:pPr>
         <w:pStyle w:val="Titel"/>
-      </w:pPr>
-      <w:r>
+        <w:rPr>
+          <w:rFonts w:ascii="Times New Roman" w:hAnsi="Times New Roman" w:cs="Times New Roman"/>
+        </w:rPr>
+      </w:pPr>
+      <w:r>
+        <w:rPr>
+          <w:rFonts w:ascii="Times New Roman" w:hAnsi="Times New Roman" w:cs="Times New Roman"/>
+        </w:rPr>
         <w:t xml:space="preserve">Grafik med </w:t>
       </w:r>
       <w:proofErr w:type="spellStart"/>
       <w:r>
+        <w:rPr>
+          <w:rFonts w:ascii="Times New Roman" w:hAnsi="Times New Roman" w:cs="Times New Roman"/>
+        </w:rPr>
         <w:t>Brainfuck</w:t>
       </w:r>
       <w:proofErr w:type="spellEnd"/>
@@ -228,6 +148,46 @@
           </wp:anchor>
         </w:drawing>
       </w:r>
+    </w:p>
+    <w:p>
+      <w:pPr>
+        <w:rPr>
+          <w:rFonts w:ascii="Times New Roman" w:hAnsi="Times New Roman" w:cs="Times New Roman"/>
+        </w:rPr>
+      </w:pPr>
+    </w:p>
+    <w:p>
+      <w:pPr>
+        <w:rPr>
+          <w:rFonts w:ascii="Times New Roman" w:hAnsi="Times New Roman" w:cs="Times New Roman"/>
+        </w:rPr>
+      </w:pPr>
+    </w:p>
+    <w:p>
+      <w:pPr>
+        <w:rPr>
+          <w:rFonts w:ascii="Times New Roman" w:hAnsi="Times New Roman" w:cs="Times New Roman"/>
+        </w:rPr>
+      </w:pPr>
+      <w:r>
+        <w:rPr>
+          <w:rFonts w:ascii="Times New Roman" w:hAnsi="Times New Roman" w:cs="Times New Roman"/>
+        </w:rPr>
+        <w:t xml:space="preserve">Navn: </w:t>
+      </w:r>
+      <w:r>
+        <w:rPr>
+          <w:rFonts w:ascii="Times New Roman" w:hAnsi="Times New Roman" w:cs="Times New Roman"/>
+        </w:rPr>
+        <w:t>Simon Lykke Andersen</w:t>
+      </w:r>
+    </w:p>
+    <w:p>
+      <w:pPr>
+        <w:rPr>
+          <w:rFonts w:ascii="Times New Roman" w:hAnsi="Times New Roman" w:cs="Times New Roman"/>
+        </w:rPr>
+      </w:pPr>
       <w:r>
         <w:rPr>
           <w:rFonts w:ascii="Times New Roman" w:eastAsia="Times New Roman" w:hAnsi="Times New Roman" w:cs="Times New Roman"/>
@@ -256,7 +216,7 @@
           <w:lang w:eastAsia="da-DK"/>
         </w:rPr>
         <w:drawing>
-          <wp:inline distT="0" distB="0" distL="0" distR="0" wp14:anchorId="5D075AB4" wp14:editId="015E02E0">
+          <wp:inline distT="0" distB="0" distL="0" distR="0" wp14:anchorId="38F62E1E" wp14:editId="575407B1">
             <wp:extent cx="2421466" cy="3789426"/>
             <wp:effectExtent l="0" t="0" r="4445" b="0"/>
             <wp:docPr id="30" name="Billede 30" descr="Billedresultat for brainfuck"/>
@@ -318,39 +278,6 @@
           <w:rFonts w:ascii="Times New Roman" w:hAnsi="Times New Roman" w:cs="Times New Roman"/>
         </w:rPr>
       </w:pPr>
-    </w:p>
-    <w:p>
-      <w:pPr>
-        <w:rPr>
-          <w:rFonts w:ascii="Times New Roman" w:hAnsi="Times New Roman" w:cs="Times New Roman"/>
-        </w:rPr>
-      </w:pPr>
-    </w:p>
-    <w:p>
-      <w:pPr>
-        <w:rPr>
-          <w:rFonts w:ascii="Times New Roman" w:hAnsi="Times New Roman" w:cs="Times New Roman"/>
-        </w:rPr>
-      </w:pPr>
-      <w:r>
-        <w:rPr>
-          <w:rFonts w:ascii="Times New Roman" w:hAnsi="Times New Roman" w:cs="Times New Roman"/>
-        </w:rPr>
-        <w:t xml:space="preserve">Navn: </w:t>
-      </w:r>
-      <w:r>
-        <w:rPr>
-          <w:rFonts w:ascii="Times New Roman" w:hAnsi="Times New Roman" w:cs="Times New Roman"/>
-        </w:rPr>
-        <w:t>Simon Lykke Andersen</w:t>
-      </w:r>
-    </w:p>
-    <w:p>
-      <w:pPr>
-        <w:rPr>
-          <w:rFonts w:ascii="Times New Roman" w:hAnsi="Times New Roman" w:cs="Times New Roman"/>
-        </w:rPr>
-      </w:pPr>
       <w:r>
         <w:rPr>
           <w:rFonts w:ascii="Times New Roman" w:hAnsi="Times New Roman" w:cs="Times New Roman"/>
@@ -387,7 +314,7 @@
         <w:rPr>
           <w:rFonts w:ascii="Times New Roman" w:hAnsi="Times New Roman" w:cs="Times New Roman"/>
         </w:rPr>
-        <w:t xml:space="preserve">Afleverings dato: </w:t>
+        <w:t xml:space="preserve">Afleveringsdato: </w:t>
       </w:r>
       <w:r>
         <w:rPr>
@@ -436,7 +363,7 @@
         <w:rPr>
           <w:rFonts w:ascii="Times New Roman" w:hAnsi="Times New Roman" w:cs="Times New Roman"/>
         </w:rPr>
-        <w:t xml:space="preserve">Afleverings sted: H.C. Ørsted Lyngby HTX, </w:t>
+        <w:t xml:space="preserve">Afleveringssted: H.C. Ørsted Lyngby HTX, </w:t>
       </w:r>
       <w:proofErr w:type="spellStart"/>
       <w:r>
@@ -1155,13 +1082,13 @@
       <w:pPr>
         <w:pStyle w:val="Overskrift1"/>
         <w:rPr>
-          <w:rFonts w:ascii="Times New Roman" w:hAnsi="Times New Roman" w:cs="Al Bayan Plain"/>
+          <w:rFonts w:ascii="Times New Roman" w:hAnsi="Times New Roman" w:cs="Times New Roman"/>
         </w:rPr>
       </w:pPr>
       <w:bookmarkStart w:id="0" w:name="_Toc4577856"/>
       <w:r>
         <w:rPr>
-          <w:rFonts w:ascii="Times New Roman" w:hAnsi="Times New Roman" w:cs="Al Bayan Plain"/>
+          <w:rFonts w:ascii="Times New Roman" w:hAnsi="Times New Roman" w:cs="Times New Roman"/>
         </w:rPr>
         <w:lastRenderedPageBreak/>
         <w:t>Synopsis</w:t>
@@ -1270,18 +1197,12 @@
         <w:rPr>
           <w:rFonts w:ascii="Times New Roman" w:hAnsi="Times New Roman" w:cs="Times New Roman"/>
         </w:rPr>
-        <w:t>), derudover er der et bånd med ”uendelig” mange</w:t>
-      </w:r>
-      <w:r>
-        <w:rPr>
-          <w:rFonts w:ascii="Times New Roman" w:hAnsi="Times New Roman" w:cs="Al Bayan Plain"/>
-        </w:rPr>
-        <w:t xml:space="preserve"> </w:t>
-      </w:r>
-      <w:proofErr w:type="spellStart"/>
-      <w:r>
-        <w:rPr>
-          <w:rFonts w:ascii="Times New Roman" w:hAnsi="Times New Roman" w:cs="Al Bayan Plain"/>
+        <w:t xml:space="preserve">), derudover er der et bånd med ”uendelig” mange </w:t>
+      </w:r>
+      <w:proofErr w:type="spellStart"/>
+      <w:r>
+        <w:rPr>
+          <w:rFonts w:ascii="Times New Roman" w:hAnsi="Times New Roman" w:cs="Times New Roman"/>
         </w:rPr>
         <w:t>unsigned</w:t>
       </w:r>
@@ -2222,6 +2143,26 @@
           <w:rFonts w:ascii="Times New Roman" w:hAnsi="Times New Roman" w:cs="Times New Roman"/>
         </w:rPr>
         <w:t>.</w:t>
+      </w:r>
+    </w:p>
+    <w:p>
+      <w:pPr>
+        <w:rPr>
+          <w:rFonts w:ascii="Times New Roman" w:hAnsi="Times New Roman" w:cs="Times New Roman"/>
+        </w:rPr>
+      </w:pPr>
+    </w:p>
+    <w:p>
+      <w:pPr>
+        <w:rPr>
+          <w:rFonts w:ascii="Times New Roman" w:hAnsi="Times New Roman" w:cs="Times New Roman"/>
+        </w:rPr>
+      </w:pPr>
+      <w:r>
+        <w:rPr>
+          <w:rFonts w:ascii="Times New Roman" w:hAnsi="Times New Roman" w:cs="Times New Roman"/>
+        </w:rPr>
+        <w:t>For at være sikker på at mit program i slutningen af dette projekt opnåede dette havde jeg defineret en række krav, der videre specificerede hvad det rent faktisk skulle til for at opnå målet.</w:t>
       </w:r>
     </w:p>
     <w:p>
@@ -2396,6 +2337,7 @@
         </w:rPr>
       </w:pPr>
       <w:bookmarkStart w:id="3" w:name="_Toc4577859"/>
+      <w:commentRangeStart w:id="4"/>
       <w:r>
         <w:rPr>
           <w:rFonts w:ascii="Times New Roman" w:hAnsi="Times New Roman" w:cs="Times New Roman"/>
@@ -2404,6 +2346,15 @@
         <w:t>Udviklingsmiljø</w:t>
       </w:r>
       <w:bookmarkEnd w:id="3"/>
+      <w:commentRangeEnd w:id="4"/>
+      <w:r>
+        <w:rPr>
+          <w:rStyle w:val="Kommentarhenvisning"/>
+          <w:rFonts w:asciiTheme="minorHAnsi" w:eastAsiaTheme="minorHAnsi" w:hAnsiTheme="minorHAnsi" w:cstheme="minorBidi"/>
+          <w:color w:val="auto"/>
+        </w:rPr>
+        <w:commentReference w:id="4"/>
+      </w:r>
     </w:p>
     <w:p>
       <w:pPr>
@@ -2518,7 +2469,7 @@
                     <pic:cNvPicPr/>
                   </pic:nvPicPr>
                   <pic:blipFill>
-                    <a:blip r:embed="rId10"/>
+                    <a:blip r:embed="rId13"/>
                     <a:stretch>
                       <a:fillRect/>
                     </a:stretch>
@@ -2647,13 +2598,13 @@
         <mc:AlternateContent>
           <mc:Choice Requires="wpi">
             <w:drawing>
-              <wp:anchor distT="0" distB="0" distL="114300" distR="114300" simplePos="0" relativeHeight="251659264" behindDoc="0" locked="0" layoutInCell="1" allowOverlap="1" wp14:anchorId="6F76F8EE" wp14:editId="4BD4BB60">
+              <wp:anchor distT="0" distB="0" distL="114300" distR="114300" simplePos="0" relativeHeight="251659264" behindDoc="0" locked="0" layoutInCell="1" allowOverlap="1" wp14:anchorId="6F76F8EE" wp14:editId="277C8F78">
                 <wp:simplePos x="0" y="0"/>
                 <wp:positionH relativeFrom="column">
-                  <wp:posOffset>3102610</wp:posOffset>
+                  <wp:posOffset>3303332</wp:posOffset>
                 </wp:positionH>
                 <wp:positionV relativeFrom="paragraph">
-                  <wp:posOffset>-202906</wp:posOffset>
+                  <wp:posOffset>-2184</wp:posOffset>
                 </wp:positionV>
                 <wp:extent cx="2852420" cy="3910036"/>
                 <wp:effectExtent l="38100" t="38100" r="30480" b="40005"/>
@@ -2662,7 +2613,7 @@
                 <wp:cNvGraphicFramePr/>
                 <a:graphic xmlns:a="http://schemas.openxmlformats.org/drawingml/2006/main">
                   <a:graphicData uri="http://schemas.microsoft.com/office/word/2010/wordprocessingInk">
-                    <w14:contentPart bwMode="auto" r:id="rId11">
+                    <w14:contentPart bwMode="auto" r:id="rId14">
                       <w14:nvContentPartPr>
                         <w14:cNvContentPartPr/>
                       </w14:nvContentPartPr>
@@ -2684,7 +2635,7 @@
           </mc:Choice>
           <mc:Fallback>
             <w:pict>
-              <v:shapetype w14:anchorId="62ED7CB0" id="_x0000_t75" coordsize="21600,21600" o:spt="75" o:preferrelative="t" path="m@4@5l@4@11@9@11@9@5xe" filled="f" stroked="f">
+              <v:shapetype w14:anchorId="0EA884DD" id="_x0000_t75" coordsize="21600,21600" o:spt="75" o:preferrelative="t" path="m@4@5l@4@11@9@11@9@5xe" filled="f" stroked="f">
                 <v:stroke joinstyle="miter"/>
                 <v:formulas>
                   <v:f eqn="if lineDrawn pixelLineWidth 0"/>
@@ -2703,8 +2654,8 @@
                 <v:path o:extrusionok="f" gradientshapeok="t" o:connecttype="rect"/>
                 <o:lock v:ext="edit" aspectratio="t"/>
               </v:shapetype>
-              <v:shape id="Håndskrift 15" o:spid="_x0000_s1026" type="#_x0000_t75" style="position:absolute;margin-left:243.6pt;margin-top:-16.7pt;width:226pt;height:309.3pt;z-index:251659264;visibility:visible;mso-wrap-style:square;mso-width-percent:0;mso-height-percent:0;mso-wrap-distance-left:9pt;mso-wrap-distance-top:0;mso-wrap-distance-right:9pt;mso-wrap-distance-bottom:0;mso-position-horizontal:absolute;mso-position-horizontal-relative:text;mso-position-vertical:absolute;mso-position-vertical-relative:text;mso-width-percent:0;mso-height-percent:0;mso-width-relative:margin;mso-height-relative:margin" o:gfxdata="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">
-                <v:imagedata r:id="rId12" o:title=""/>
+              <v:shape id="Håndskrift 15" o:spid="_x0000_s1026" type="#_x0000_t75" style="position:absolute;margin-left:259.4pt;margin-top:-.85pt;width:226pt;height:309.3pt;z-index:251659264;visibility:visible;mso-wrap-style:square;mso-width-percent:0;mso-height-percent:0;mso-wrap-distance-left:9pt;mso-wrap-distance-top:0;mso-wrap-distance-right:9pt;mso-wrap-distance-bottom:0;mso-position-horizontal:absolute;mso-position-horizontal-relative:text;mso-position-vertical:absolute;mso-position-vertical-relative:text;mso-width-percent:0;mso-height-percent:0;mso-width-relative:margin;mso-height-relative:margin" o:gfxdata="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">
+                <v:imagedata r:id="rId15" o:title=""/>
               </v:shape>
             </w:pict>
           </mc:Fallback>
@@ -2721,426 +2672,6 @@
             <wp:extent cx="5739161" cy="3586976"/>
             <wp:effectExtent l="0" t="0" r="1270" b="0"/>
             <wp:docPr id="16" name="Billede 16" descr="Et billede, der indeholder skærmbillede&#10;&#10;Automatisk genereret beskrivelse"/>
-            <wp:cNvGraphicFramePr>
-              <a:graphicFrameLocks xmlns:a="http://schemas.openxmlformats.org/drawingml/2006/main" noChangeAspect="1"/>
-            </wp:cNvGraphicFramePr>
-            <a:graphic xmlns:a="http://schemas.openxmlformats.org/drawingml/2006/main">
-              <a:graphicData uri="http://schemas.openxmlformats.org/drawingml/2006/picture">
-                <pic:pic xmlns:pic="http://schemas.openxmlformats.org/drawingml/2006/picture">
-                  <pic:nvPicPr>
-                    <pic:cNvPr id="1" name=""/>
-                    <pic:cNvPicPr/>
-                  </pic:nvPicPr>
-                  <pic:blipFill>
-                    <a:blip r:embed="rId13"/>
-                    <a:stretch>
-                      <a:fillRect/>
-                    </a:stretch>
-                  </pic:blipFill>
-                  <pic:spPr>
-                    <a:xfrm>
-                      <a:off x="0" y="0"/>
-                      <a:ext cx="5741654" cy="3588534"/>
-                    </a:xfrm>
-                    <a:prstGeom prst="rect">
-                      <a:avLst/>
-                    </a:prstGeom>
-                  </pic:spPr>
-                </pic:pic>
-              </a:graphicData>
-            </a:graphic>
-          </wp:inline>
-        </w:drawing>
-      </w:r>
-    </w:p>
-    <w:p>
-      <w:pPr>
-        <w:autoSpaceDE w:val="0"/>
-        <w:autoSpaceDN w:val="0"/>
-        <w:adjustRightInd w:val="0"/>
-        <w:rPr>
-          <w:rFonts w:ascii="Times New Roman" w:hAnsi="Times New Roman" w:cs="Times New Roman"/>
-          <w:color w:val="000000" w:themeColor="text1"/>
-        </w:rPr>
-      </w:pPr>
-      <w:proofErr w:type="spellStart"/>
-      <w:r>
-        <w:rPr>
-          <w:rFonts w:ascii="Times New Roman" w:hAnsi="Times New Roman" w:cs="Times New Roman"/>
-          <w:color w:val="000000" w:themeColor="text1"/>
-        </w:rPr>
-        <w:t>Chrome</w:t>
-      </w:r>
-      <w:proofErr w:type="spellEnd"/>
-      <w:r>
-        <w:rPr>
-          <w:rFonts w:ascii="Times New Roman" w:hAnsi="Times New Roman" w:cs="Times New Roman"/>
-          <w:color w:val="000000" w:themeColor="text1"/>
-        </w:rPr>
-        <w:t xml:space="preserve"> er en browser udviklet af Google og er en af de mest anvendte browsere i verdenen. </w:t>
-      </w:r>
-      <w:proofErr w:type="spellStart"/>
-      <w:r>
-        <w:rPr>
-          <w:rFonts w:ascii="Times New Roman" w:hAnsi="Times New Roman" w:cs="Times New Roman"/>
-          <w:color w:val="000000" w:themeColor="text1"/>
-        </w:rPr>
-        <w:t>Chrome</w:t>
-      </w:r>
-      <w:proofErr w:type="spellEnd"/>
-      <w:r>
-        <w:rPr>
-          <w:rFonts w:ascii="Times New Roman" w:hAnsi="Times New Roman" w:cs="Times New Roman"/>
-          <w:color w:val="000000" w:themeColor="text1"/>
-        </w:rPr>
-        <w:t xml:space="preserve"> er også en af de browsere med de bedste udviklingsværktøjer. Disse udviklingsværktøjer</w:t>
-      </w:r>
-      <w:r>
-        <w:rPr>
-          <w:rFonts w:ascii="Times New Roman" w:hAnsi="Times New Roman" w:cs="Times New Roman"/>
-          <w:color w:val="000000" w:themeColor="text1"/>
-        </w:rPr>
-        <w:t xml:space="preserve"> er bl.a. et værktøj, der gør det muligt at kunne finde den specifikke HTML kode, der står bag et element på en hjemmeside, ved bare at klikke/holde musen over dette element. Derudover er der en konsol, hvor JavaScript fejlmeddelelser kommer op. Denne konsol har jeg blandt andet også anvendt til traditionel </w:t>
-      </w:r>
-      <w:proofErr w:type="spellStart"/>
-      <w:r>
-        <w:rPr>
-          <w:rFonts w:ascii="Times New Roman" w:hAnsi="Times New Roman" w:cs="Times New Roman"/>
-          <w:color w:val="000000" w:themeColor="text1"/>
-        </w:rPr>
-        <w:t>debugging</w:t>
-      </w:r>
-      <w:proofErr w:type="spellEnd"/>
-      <w:r>
-        <w:rPr>
-          <w:rFonts w:ascii="Times New Roman" w:hAnsi="Times New Roman" w:cs="Times New Roman"/>
-          <w:color w:val="000000" w:themeColor="text1"/>
-        </w:rPr>
-        <w:t xml:space="preserve"> ved at udskrive værdier forskellige steder i koden ved JavaScript kommandoen ”</w:t>
-      </w:r>
-      <w:proofErr w:type="gramStart"/>
-      <w:r>
-        <w:rPr>
-          <w:rFonts w:ascii="Times New Roman" w:hAnsi="Times New Roman" w:cs="Times New Roman"/>
-          <w:color w:val="000000" w:themeColor="text1"/>
-        </w:rPr>
-        <w:t>console.log(</w:t>
-      </w:r>
-      <w:proofErr w:type="gramEnd"/>
-      <w:r>
-        <w:rPr>
-          <w:rFonts w:ascii="Times New Roman" w:hAnsi="Times New Roman" w:cs="Times New Roman"/>
-          <w:color w:val="000000" w:themeColor="text1"/>
-        </w:rPr>
-        <w:t>…)”.</w:t>
-      </w:r>
-      <w:r>
-        <w:rPr>
-          <w:rFonts w:ascii="Times New Roman" w:hAnsi="Times New Roman" w:cs="Times New Roman"/>
-        </w:rPr>
-        <w:br w:type="page"/>
-      </w:r>
-    </w:p>
-    <w:p>
-      <w:pPr>
-        <w:pStyle w:val="Overskrift1"/>
-        <w:rPr>
-          <w:rFonts w:ascii="Times New Roman" w:hAnsi="Times New Roman" w:cs="Times New Roman"/>
-        </w:rPr>
-      </w:pPr>
-      <w:bookmarkStart w:id="4" w:name="_Toc4577860"/>
-      <w:r>
-        <w:rPr>
-          <w:rFonts w:ascii="Times New Roman" w:hAnsi="Times New Roman" w:cs="Times New Roman"/>
-        </w:rPr>
-        <w:lastRenderedPageBreak/>
-        <w:t>Runtime beskrivelse</w:t>
-      </w:r>
-      <w:bookmarkEnd w:id="4"/>
-    </w:p>
-    <w:p>
-      <w:pPr>
-        <w:rPr>
-          <w:rFonts w:ascii="Times New Roman" w:hAnsi="Times New Roman" w:cs="Times New Roman"/>
-        </w:rPr>
-      </w:pPr>
-      <w:r>
-        <w:rPr>
-          <w:rFonts w:ascii="Times New Roman" w:hAnsi="Times New Roman" w:cs="Times New Roman"/>
-          <w:highlight w:val="yellow"/>
-        </w:rPr>
-        <w:t>ET AFSNIT OM HVORDAN JEG SPECIFIKT HAR UDVIDET BF</w:t>
-      </w:r>
-    </w:p>
-    <w:p>
-      <w:pPr>
-        <w:rPr>
-          <w:rFonts w:ascii="Times New Roman" w:hAnsi="Times New Roman" w:cs="Times New Roman"/>
-        </w:rPr>
-      </w:pPr>
-    </w:p>
-    <w:p>
-      <w:pPr>
-        <w:rPr>
-          <w:rFonts w:ascii="Times New Roman" w:hAnsi="Times New Roman" w:cs="Times New Roman"/>
-        </w:rPr>
-      </w:pPr>
-      <w:r>
-        <w:rPr>
-          <w:rFonts w:ascii="Times New Roman" w:hAnsi="Times New Roman" w:cs="Times New Roman"/>
-        </w:rPr>
-        <w:t xml:space="preserve">Nedenunder ses </w:t>
-      </w:r>
-      <w:r>
-        <w:rPr>
-          <w:rFonts w:ascii="Times New Roman" w:hAnsi="Times New Roman" w:cs="Times New Roman"/>
-        </w:rPr>
-        <w:t>selve hele siden. Jeg har prøvet at holde siden simpel for at gøre den så overskuelig som mulig</w:t>
-      </w:r>
-      <w:r>
-        <w:rPr>
-          <w:rFonts w:ascii="Times New Roman" w:hAnsi="Times New Roman" w:cs="Times New Roman"/>
-        </w:rPr>
-        <w:t>. Jeg vil nedenunder gå igennem de forskellige delelementer.</w:t>
-      </w:r>
-    </w:p>
-    <w:p>
-      <w:pPr>
-        <w:rPr>
-          <w:rFonts w:ascii="Times New Roman" w:hAnsi="Times New Roman" w:cs="Times New Roman"/>
-        </w:rPr>
-      </w:pPr>
-      <w:r>
-        <w:rPr>
-          <w:rFonts w:ascii="Times New Roman" w:hAnsi="Times New Roman" w:cs="Times New Roman"/>
-          <w:noProof/>
-        </w:rPr>
-        <w:drawing>
-          <wp:inline distT="0" distB="0" distL="0" distR="0" wp14:anchorId="644381D6" wp14:editId="1F5A8B6B">
-            <wp:extent cx="6116320" cy="3329940"/>
-            <wp:effectExtent l="0" t="0" r="5080" b="0"/>
-            <wp:docPr id="17" name="Billede 17"/>
-            <wp:cNvGraphicFramePr>
-              <a:graphicFrameLocks xmlns:a="http://schemas.openxmlformats.org/drawingml/2006/main" noChangeAspect="1"/>
-            </wp:cNvGraphicFramePr>
-            <a:graphic xmlns:a="http://schemas.openxmlformats.org/drawingml/2006/main">
-              <a:graphicData uri="http://schemas.openxmlformats.org/drawingml/2006/picture">
-                <pic:pic xmlns:pic="http://schemas.openxmlformats.org/drawingml/2006/picture">
-                  <pic:nvPicPr>
-                    <pic:cNvPr id="1" name=""/>
-                    <pic:cNvPicPr/>
-                  </pic:nvPicPr>
-                  <pic:blipFill>
-                    <a:blip r:embed="rId14"/>
-                    <a:stretch>
-                      <a:fillRect/>
-                    </a:stretch>
-                  </pic:blipFill>
-                  <pic:spPr>
-                    <a:xfrm>
-                      <a:off x="0" y="0"/>
-                      <a:ext cx="6116320" cy="3329940"/>
-                    </a:xfrm>
-                    <a:prstGeom prst="rect">
-                      <a:avLst/>
-                    </a:prstGeom>
-                  </pic:spPr>
-                </pic:pic>
-              </a:graphicData>
-            </a:graphic>
-          </wp:inline>
-        </w:drawing>
-      </w:r>
-    </w:p>
-    <w:p>
-      <w:pPr>
-        <w:rPr>
-          <w:rFonts w:ascii="Times New Roman" w:hAnsi="Times New Roman" w:cs="Times New Roman"/>
-        </w:rPr>
-      </w:pPr>
-      <w:r>
-        <w:rPr>
-          <w:rFonts w:ascii="Times New Roman" w:hAnsi="Times New Roman" w:cs="Times New Roman"/>
-        </w:rPr>
-        <w:t xml:space="preserve">Øverst på siden er der en lang bar, hvor der står en række tal. Dette er </w:t>
-      </w:r>
-      <w:proofErr w:type="spellStart"/>
-      <w:r>
-        <w:rPr>
-          <w:rFonts w:ascii="Times New Roman" w:hAnsi="Times New Roman" w:cs="Times New Roman"/>
-        </w:rPr>
-        <w:t>Brainfucks</w:t>
-      </w:r>
-      <w:proofErr w:type="spellEnd"/>
-      <w:r>
-        <w:rPr>
-          <w:rFonts w:ascii="Times New Roman" w:hAnsi="Times New Roman" w:cs="Times New Roman"/>
-        </w:rPr>
-        <w:t xml:space="preserve"> </w:t>
-      </w:r>
-      <w:proofErr w:type="spellStart"/>
-      <w:r>
-        <w:rPr>
-          <w:rFonts w:ascii="Times New Roman" w:hAnsi="Times New Roman" w:cs="Times New Roman"/>
-        </w:rPr>
-        <w:t>memory</w:t>
-      </w:r>
-      <w:proofErr w:type="spellEnd"/>
-      <w:r>
-        <w:rPr>
-          <w:rFonts w:ascii="Times New Roman" w:hAnsi="Times New Roman" w:cs="Times New Roman"/>
-        </w:rPr>
-        <w:t xml:space="preserve"> den såkaldte</w:t>
-      </w:r>
-      <w:r>
-        <w:rPr>
-          <w:rFonts w:ascii="Times New Roman" w:hAnsi="Times New Roman" w:cs="Times New Roman"/>
-        </w:rPr>
-        <w:t xml:space="preserve"> det jeg i synopsen kaldte båndet, hvilket jeg herfra vil kalde</w:t>
-      </w:r>
-      <w:r>
-        <w:rPr>
-          <w:rFonts w:ascii="Times New Roman" w:hAnsi="Times New Roman" w:cs="Times New Roman"/>
-        </w:rPr>
-        <w:t xml:space="preserve"> tape. Når man kører et </w:t>
-      </w:r>
-      <w:r>
-        <w:rPr>
-          <w:rFonts w:ascii="Times New Roman" w:hAnsi="Times New Roman" w:cs="Times New Roman"/>
-        </w:rPr>
-        <w:t>program,</w:t>
-      </w:r>
-      <w:r>
-        <w:rPr>
-          <w:rFonts w:ascii="Times New Roman" w:hAnsi="Times New Roman" w:cs="Times New Roman"/>
-        </w:rPr>
-        <w:t xml:space="preserve"> bliver pladsen (mere specifikt den grå baggrund) på tapen man befinder sig på rød. Som ses på billederne nedenunder. </w:t>
-      </w:r>
-      <w:r>
-        <w:rPr>
-          <w:rFonts w:ascii="Times New Roman" w:hAnsi="Times New Roman" w:cs="Times New Roman"/>
-        </w:rPr>
-        <w:t xml:space="preserve">Hvis pladsen der peges </w:t>
-      </w:r>
-      <w:r>
-        <w:rPr>
-          <w:rFonts w:ascii="Times New Roman" w:hAnsi="Times New Roman" w:cs="Times New Roman"/>
-        </w:rPr>
-        <w:t>på,</w:t>
-      </w:r>
-      <w:r>
-        <w:rPr>
-          <w:rFonts w:ascii="Times New Roman" w:hAnsi="Times New Roman" w:cs="Times New Roman"/>
-        </w:rPr>
-        <w:t xml:space="preserve"> er udenfor de ti</w:t>
-      </w:r>
-      <w:r>
-        <w:rPr>
-          <w:rFonts w:ascii="Times New Roman" w:hAnsi="Times New Roman" w:cs="Times New Roman"/>
-        </w:rPr>
-        <w:t xml:space="preserve"> (</w:t>
-      </w:r>
-      <w:r>
-        <w:rPr>
-          <w:rFonts w:ascii="Times New Roman" w:hAnsi="Times New Roman" w:cs="Times New Roman"/>
-        </w:rPr>
-        <w:t>der er lavet</w:t>
-      </w:r>
-      <w:r>
-        <w:rPr>
-          <w:rFonts w:ascii="Times New Roman" w:hAnsi="Times New Roman" w:cs="Times New Roman"/>
-        </w:rPr>
-        <w:t>)</w:t>
-      </w:r>
-      <w:r>
-        <w:rPr>
-          <w:rFonts w:ascii="Times New Roman" w:hAnsi="Times New Roman" w:cs="Times New Roman"/>
-        </w:rPr>
-        <w:t xml:space="preserve"> sættes pladsen som værende i midten, hvor tallene så bare skifter</w:t>
-      </w:r>
-      <w:r>
-        <w:rPr>
-          <w:rFonts w:ascii="Times New Roman" w:hAnsi="Times New Roman" w:cs="Times New Roman"/>
-        </w:rPr>
-        <w:t xml:space="preserve"> omkring</w:t>
-      </w:r>
-      <w:r>
-        <w:rPr>
-          <w:rFonts w:ascii="Times New Roman" w:hAnsi="Times New Roman" w:cs="Times New Roman"/>
-        </w:rPr>
-        <w:t xml:space="preserve"> pladsen</w:t>
-      </w:r>
-      <w:r>
-        <w:rPr>
-          <w:rFonts w:ascii="Times New Roman" w:hAnsi="Times New Roman" w:cs="Times New Roman"/>
-        </w:rPr>
-        <w:t>.</w:t>
-      </w:r>
-    </w:p>
-    <w:p>
-      <w:pPr>
-        <w:rPr>
-          <w:rFonts w:ascii="Times New Roman" w:hAnsi="Times New Roman" w:cs="Times New Roman"/>
-        </w:rPr>
-      </w:pPr>
-      <w:r>
-        <w:rPr>
-          <w:rFonts w:ascii="Times New Roman" w:hAnsi="Times New Roman" w:cs="Times New Roman"/>
-          <w:noProof/>
-        </w:rPr>
-        <w:drawing>
-          <wp:inline distT="0" distB="0" distL="0" distR="0" wp14:anchorId="5996C4C0" wp14:editId="52260F0D">
-            <wp:extent cx="6714490" cy="280670"/>
-            <wp:effectExtent l="0" t="0" r="3810" b="0"/>
-            <wp:docPr id="18" name="Billede 18"/>
-            <wp:cNvGraphicFramePr>
-              <a:graphicFrameLocks xmlns:a="http://schemas.openxmlformats.org/drawingml/2006/main" noChangeAspect="1"/>
-            </wp:cNvGraphicFramePr>
-            <a:graphic xmlns:a="http://schemas.openxmlformats.org/drawingml/2006/main">
-              <a:graphicData uri="http://schemas.openxmlformats.org/drawingml/2006/picture">
-                <pic:pic xmlns:pic="http://schemas.openxmlformats.org/drawingml/2006/picture">
-                  <pic:nvPicPr>
-                    <pic:cNvPr id="1" name=""/>
-                    <pic:cNvPicPr/>
-                  </pic:nvPicPr>
-                  <pic:blipFill>
-                    <a:blip r:embed="rId15"/>
-                    <a:stretch>
-                      <a:fillRect/>
-                    </a:stretch>
-                  </pic:blipFill>
-                  <pic:spPr>
-                    <a:xfrm>
-                      <a:off x="0" y="0"/>
-                      <a:ext cx="7788517" cy="325565"/>
-                    </a:xfrm>
-                    <a:prstGeom prst="rect">
-                      <a:avLst/>
-                    </a:prstGeom>
-                  </pic:spPr>
-                </pic:pic>
-              </a:graphicData>
-            </a:graphic>
-          </wp:inline>
-        </w:drawing>
-      </w:r>
-    </w:p>
-    <w:p>
-      <w:pPr>
-        <w:rPr>
-          <w:rFonts w:ascii="Times New Roman" w:hAnsi="Times New Roman" w:cs="Times New Roman"/>
-        </w:rPr>
-      </w:pPr>
-      <w:r>
-        <w:rPr>
-          <w:rFonts w:ascii="Times New Roman" w:hAnsi="Times New Roman" w:cs="Times New Roman"/>
-          <w:noProof/>
-        </w:rPr>
-        <w:drawing>
-          <wp:inline distT="0" distB="0" distL="0" distR="0" wp14:anchorId="7C68E319" wp14:editId="6A7FB916">
-            <wp:extent cx="6714657" cy="256540"/>
-            <wp:effectExtent l="0" t="0" r="3810" b="0"/>
-            <wp:docPr id="19" name="Billede 19"/>
             <wp:cNvGraphicFramePr>
               <a:graphicFrameLocks xmlns:a="http://schemas.openxmlformats.org/drawingml/2006/main" noChangeAspect="1"/>
             </wp:cNvGraphicFramePr>
@@ -3160,7 +2691,7 @@
                   <pic:spPr>
                     <a:xfrm>
                       <a:off x="0" y="0"/>
-                      <a:ext cx="7552392" cy="288546"/>
+                      <a:ext cx="5741654" cy="3588534"/>
                     </a:xfrm>
                     <a:prstGeom prst="rect">
                       <a:avLst/>
@@ -3175,34 +2706,171 @@
     </w:p>
     <w:p>
       <w:pPr>
-        <w:rPr>
-          <w:rFonts w:ascii="Times New Roman" w:hAnsi="Times New Roman" w:cs="Times New Roman"/>
-        </w:rPr>
-      </w:pPr>
-      <w:r>
-        <w:rPr>
-          <w:rFonts w:ascii="Times New Roman" w:hAnsi="Times New Roman" w:cs="Times New Roman"/>
-        </w:rPr>
-        <w:t>Nedunder tapen er et tekstvindue, hvor brugeren kan redigere koden.</w:t>
-      </w:r>
-    </w:p>
-    <w:p>
-      <w:pPr>
-        <w:rPr>
-          <w:rFonts w:ascii="Times New Roman" w:hAnsi="Times New Roman" w:cs="Times New Roman"/>
-        </w:rPr>
-      </w:pPr>
-      <w:r>
-        <w:rPr>
-          <w:rFonts w:ascii="Times New Roman" w:hAnsi="Times New Roman" w:cs="Times New Roman"/>
-          <w:noProof/>
+        <w:autoSpaceDE w:val="0"/>
+        <w:autoSpaceDN w:val="0"/>
+        <w:adjustRightInd w:val="0"/>
+        <w:rPr>
+          <w:rFonts w:ascii="Times New Roman" w:hAnsi="Times New Roman" w:cs="Times New Roman"/>
+          <w:color w:val="000000" w:themeColor="text1"/>
+        </w:rPr>
+      </w:pPr>
+      <w:proofErr w:type="spellStart"/>
+      <w:r>
+        <w:rPr>
+          <w:rFonts w:ascii="Times New Roman" w:hAnsi="Times New Roman" w:cs="Times New Roman"/>
+          <w:color w:val="000000" w:themeColor="text1"/>
+        </w:rPr>
+        <w:t>Chrome</w:t>
+      </w:r>
+      <w:proofErr w:type="spellEnd"/>
+      <w:r>
+        <w:rPr>
+          <w:rFonts w:ascii="Times New Roman" w:hAnsi="Times New Roman" w:cs="Times New Roman"/>
+          <w:color w:val="000000" w:themeColor="text1"/>
+        </w:rPr>
+        <w:t xml:space="preserve"> er en browser udviklet af Google og er en af de mest anvendte browsere i verdenen. </w:t>
+      </w:r>
+      <w:proofErr w:type="spellStart"/>
+      <w:r>
+        <w:rPr>
+          <w:rFonts w:ascii="Times New Roman" w:hAnsi="Times New Roman" w:cs="Times New Roman"/>
+          <w:color w:val="000000" w:themeColor="text1"/>
+        </w:rPr>
+        <w:t>Chrome</w:t>
+      </w:r>
+      <w:proofErr w:type="spellEnd"/>
+      <w:r>
+        <w:rPr>
+          <w:rFonts w:ascii="Times New Roman" w:hAnsi="Times New Roman" w:cs="Times New Roman"/>
+          <w:color w:val="000000" w:themeColor="text1"/>
+        </w:rPr>
+        <w:t xml:space="preserve"> er også en af de browsere med de bedste udviklingsværktøjer. Disse udviklingsværktøjer</w:t>
+      </w:r>
+      <w:r>
+        <w:rPr>
+          <w:rFonts w:ascii="Times New Roman" w:hAnsi="Times New Roman" w:cs="Times New Roman"/>
+          <w:color w:val="000000" w:themeColor="text1"/>
+        </w:rPr>
+        <w:t xml:space="preserve"> er bl.a. et værktøj, der gør det muligt at kunne finde den specifikke HTML kode, der står bag et element på en hjemmeside, ved bare at klikke/holde musen over dette element. Derudover er der en konsol, hvor JavaScript fejlmeddelelser kommer op. Denne konsol har jeg blandt andet også anvendt til traditionel </w:t>
+      </w:r>
+      <w:proofErr w:type="spellStart"/>
+      <w:r>
+        <w:rPr>
+          <w:rFonts w:ascii="Times New Roman" w:hAnsi="Times New Roman" w:cs="Times New Roman"/>
+          <w:color w:val="000000" w:themeColor="text1"/>
+        </w:rPr>
+        <w:t>debugging</w:t>
+      </w:r>
+      <w:proofErr w:type="spellEnd"/>
+      <w:r>
+        <w:rPr>
+          <w:rFonts w:ascii="Times New Roman" w:hAnsi="Times New Roman" w:cs="Times New Roman"/>
+          <w:color w:val="000000" w:themeColor="text1"/>
+        </w:rPr>
+        <w:t xml:space="preserve"> ved at udskrive værdier forskellige steder i koden ved JavaScript kommandoen ”</w:t>
+      </w:r>
+      <w:proofErr w:type="gramStart"/>
+      <w:r>
+        <w:rPr>
+          <w:rFonts w:ascii="Times New Roman" w:hAnsi="Times New Roman" w:cs="Times New Roman"/>
+          <w:color w:val="000000" w:themeColor="text1"/>
+        </w:rPr>
+        <w:t>console.log(</w:t>
+      </w:r>
+      <w:proofErr w:type="gramEnd"/>
+      <w:r>
+        <w:rPr>
+          <w:rFonts w:ascii="Times New Roman" w:hAnsi="Times New Roman" w:cs="Times New Roman"/>
+          <w:color w:val="000000" w:themeColor="text1"/>
+        </w:rPr>
+        <w:t>…)”.</w:t>
+      </w:r>
+      <w:r>
+        <w:rPr>
+          <w:rFonts w:ascii="Times New Roman" w:hAnsi="Times New Roman" w:cs="Times New Roman"/>
+        </w:rPr>
+        <w:br w:type="page"/>
+      </w:r>
+    </w:p>
+    <w:p>
+      <w:pPr>
+        <w:pStyle w:val="Overskrift1"/>
+        <w:rPr>
+          <w:rFonts w:ascii="Times New Roman" w:hAnsi="Times New Roman" w:cs="Times New Roman"/>
+        </w:rPr>
+      </w:pPr>
+      <w:bookmarkStart w:id="5" w:name="_Toc4577860"/>
+      <w:r>
+        <w:rPr>
+          <w:rFonts w:ascii="Times New Roman" w:hAnsi="Times New Roman" w:cs="Times New Roman"/>
         </w:rPr>
         <w:lastRenderedPageBreak/>
+        <w:t>Runtime beskrivelse</w:t>
+      </w:r>
+      <w:bookmarkEnd w:id="5"/>
+    </w:p>
+    <w:p>
+      <w:pPr>
+        <w:rPr>
+          <w:rFonts w:ascii="Times New Roman" w:hAnsi="Times New Roman" w:cs="Times New Roman"/>
+        </w:rPr>
+      </w:pPr>
+      <w:r>
+        <w:rPr>
+          <w:rFonts w:ascii="Times New Roman" w:hAnsi="Times New Roman" w:cs="Times New Roman"/>
+          <w:highlight w:val="yellow"/>
+        </w:rPr>
+        <w:t>ET AFSNIT OM HVORDAN JEG SPECIFIKT HAR UDVIDET BF</w:t>
+      </w:r>
+    </w:p>
+    <w:p>
+      <w:pPr>
+        <w:rPr>
+          <w:rFonts w:ascii="Times New Roman" w:hAnsi="Times New Roman" w:cs="Times New Roman"/>
+        </w:rPr>
+      </w:pPr>
+    </w:p>
+    <w:p>
+      <w:pPr>
+        <w:rPr>
+          <w:rFonts w:ascii="Times New Roman" w:hAnsi="Times New Roman" w:cs="Times New Roman"/>
+        </w:rPr>
+      </w:pPr>
+      <w:r>
+        <w:rPr>
+          <w:rFonts w:ascii="Times New Roman" w:hAnsi="Times New Roman" w:cs="Times New Roman"/>
+        </w:rPr>
+        <w:t xml:space="preserve">Nedenunder ses </w:t>
+      </w:r>
+      <w:r>
+        <w:rPr>
+          <w:rFonts w:ascii="Times New Roman" w:hAnsi="Times New Roman" w:cs="Times New Roman"/>
+        </w:rPr>
+        <w:t>selve hele siden. Jeg har prøvet at holde siden simpel for at gøre den så overskuelig som mulig</w:t>
+      </w:r>
+      <w:r>
+        <w:rPr>
+          <w:rFonts w:ascii="Times New Roman" w:hAnsi="Times New Roman" w:cs="Times New Roman"/>
+        </w:rPr>
+        <w:t>. Jeg vil nedenunder gå igennem de forskellige delelementer.</w:t>
+      </w:r>
+    </w:p>
+    <w:p>
+      <w:pPr>
+        <w:rPr>
+          <w:rFonts w:ascii="Times New Roman" w:hAnsi="Times New Roman" w:cs="Times New Roman"/>
+        </w:rPr>
+      </w:pPr>
+      <w:r>
+        <w:rPr>
+          <w:rFonts w:ascii="Times New Roman" w:hAnsi="Times New Roman" w:cs="Times New Roman"/>
+          <w:noProof/>
+        </w:rPr>
         <w:drawing>
-          <wp:inline distT="0" distB="0" distL="0" distR="0" wp14:anchorId="01FAF4B2" wp14:editId="5EE46BFA">
-            <wp:extent cx="5015715" cy="2765102"/>
-            <wp:effectExtent l="0" t="0" r="1270" b="3810"/>
-            <wp:docPr id="22" name="Billede 22" descr="Et billede, der indeholder skærmbillede&#10;&#10;Automatisk genereret beskrivelse"/>
+          <wp:inline distT="0" distB="0" distL="0" distR="0" wp14:anchorId="644381D6" wp14:editId="1F5A8B6B">
+            <wp:extent cx="6116320" cy="3329940"/>
+            <wp:effectExtent l="0" t="0" r="5080" b="0"/>
+            <wp:docPr id="17" name="Billede 17"/>
             <wp:cNvGraphicFramePr>
               <a:graphicFrameLocks xmlns:a="http://schemas.openxmlformats.org/drawingml/2006/main" noChangeAspect="1"/>
             </wp:cNvGraphicFramePr>
@@ -3222,7 +2890,7 @@
                   <pic:spPr>
                     <a:xfrm>
                       <a:off x="0" y="0"/>
-                      <a:ext cx="5053052" cy="2785685"/>
+                      <a:ext cx="6116320" cy="3329940"/>
                     </a:xfrm>
                     <a:prstGeom prst="rect">
                       <a:avLst/>
@@ -3245,7 +2913,119 @@
         <w:rPr>
           <w:rFonts w:ascii="Times New Roman" w:hAnsi="Times New Roman" w:cs="Times New Roman"/>
         </w:rPr>
-        <w:t>Under tekstvinduet er et afsnit, der under eksekvering, får samme tekst som i tekstvinduet ovenover, men det symbol, der eksekveres i det øjeblik, bliver highlightet og gjort større.</w:t>
+        <w:t xml:space="preserve">Øverst på siden er der en lang bar, hvor der står en række tal. Dette er </w:t>
+      </w:r>
+      <w:proofErr w:type="spellStart"/>
+      <w:r>
+        <w:rPr>
+          <w:rFonts w:ascii="Times New Roman" w:hAnsi="Times New Roman" w:cs="Times New Roman"/>
+        </w:rPr>
+        <w:t>Brainfucks</w:t>
+      </w:r>
+      <w:proofErr w:type="spellEnd"/>
+      <w:r>
+        <w:rPr>
+          <w:rFonts w:ascii="Times New Roman" w:hAnsi="Times New Roman" w:cs="Times New Roman"/>
+        </w:rPr>
+        <w:t xml:space="preserve"> </w:t>
+      </w:r>
+      <w:proofErr w:type="spellStart"/>
+      <w:r>
+        <w:rPr>
+          <w:rFonts w:ascii="Times New Roman" w:hAnsi="Times New Roman" w:cs="Times New Roman"/>
+        </w:rPr>
+        <w:t>memory</w:t>
+      </w:r>
+      <w:proofErr w:type="spellEnd"/>
+      <w:r>
+        <w:rPr>
+          <w:rFonts w:ascii="Times New Roman" w:hAnsi="Times New Roman" w:cs="Times New Roman"/>
+        </w:rPr>
+        <w:t xml:space="preserve"> den såkaldte</w:t>
+      </w:r>
+      <w:r>
+        <w:rPr>
+          <w:rFonts w:ascii="Times New Roman" w:hAnsi="Times New Roman" w:cs="Times New Roman"/>
+        </w:rPr>
+        <w:t xml:space="preserve"> det jeg i synopsen kaldte båndet, hvilket jeg herfra vil kalde</w:t>
+      </w:r>
+      <w:r>
+        <w:rPr>
+          <w:rFonts w:ascii="Times New Roman" w:hAnsi="Times New Roman" w:cs="Times New Roman"/>
+        </w:rPr>
+        <w:t xml:space="preserve"> tape. Når man kører et </w:t>
+      </w:r>
+      <w:r>
+        <w:rPr>
+          <w:rFonts w:ascii="Times New Roman" w:hAnsi="Times New Roman" w:cs="Times New Roman"/>
+        </w:rPr>
+        <w:t>program,</w:t>
+      </w:r>
+      <w:r>
+        <w:rPr>
+          <w:rFonts w:ascii="Times New Roman" w:hAnsi="Times New Roman" w:cs="Times New Roman"/>
+        </w:rPr>
+        <w:t xml:space="preserve"> bliver pladsen (mere specifikt den grå baggrund) på tapen man befinder sig på rød. Som ses på billederne nedenunder. </w:t>
+      </w:r>
+      <w:r>
+        <w:rPr>
+          <w:rFonts w:ascii="Times New Roman" w:hAnsi="Times New Roman" w:cs="Times New Roman"/>
+        </w:rPr>
+        <w:t xml:space="preserve">Hvis pladsen der peges </w:t>
+      </w:r>
+      <w:r>
+        <w:rPr>
+          <w:rFonts w:ascii="Times New Roman" w:hAnsi="Times New Roman" w:cs="Times New Roman"/>
+        </w:rPr>
+        <w:t>på,</w:t>
+      </w:r>
+      <w:r>
+        <w:rPr>
+          <w:rFonts w:ascii="Times New Roman" w:hAnsi="Times New Roman" w:cs="Times New Roman"/>
+        </w:rPr>
+        <w:t xml:space="preserve"> er udenfor de ti</w:t>
+      </w:r>
+      <w:r>
+        <w:rPr>
+          <w:rFonts w:ascii="Times New Roman" w:hAnsi="Times New Roman" w:cs="Times New Roman"/>
+        </w:rPr>
+        <w:t xml:space="preserve"> (</w:t>
+      </w:r>
+      <w:r>
+        <w:rPr>
+          <w:rFonts w:ascii="Times New Roman" w:hAnsi="Times New Roman" w:cs="Times New Roman"/>
+        </w:rPr>
+        <w:t>der er lavet</w:t>
+      </w:r>
+      <w:r>
+        <w:rPr>
+          <w:rFonts w:ascii="Times New Roman" w:hAnsi="Times New Roman" w:cs="Times New Roman"/>
+        </w:rPr>
+        <w:t>)</w:t>
+      </w:r>
+      <w:r>
+        <w:rPr>
+          <w:rFonts w:ascii="Times New Roman" w:hAnsi="Times New Roman" w:cs="Times New Roman"/>
+        </w:rPr>
+        <w:t xml:space="preserve"> sættes pladsen som værende i midten, hvor tallene så bare skifter</w:t>
+      </w:r>
+      <w:r>
+        <w:rPr>
+          <w:rFonts w:ascii="Times New Roman" w:hAnsi="Times New Roman" w:cs="Times New Roman"/>
+        </w:rPr>
+        <w:t xml:space="preserve"> omkring</w:t>
+      </w:r>
+      <w:r>
+        <w:rPr>
+          <w:rFonts w:ascii="Times New Roman" w:hAnsi="Times New Roman" w:cs="Times New Roman"/>
+        </w:rPr>
+        <w:t xml:space="preserve"> pladsen</w:t>
+      </w:r>
+      <w:r>
+        <w:rPr>
+          <w:rFonts w:ascii="Times New Roman" w:hAnsi="Times New Roman" w:cs="Times New Roman"/>
+        </w:rPr>
+        <w:t>.</w:t>
       </w:r>
     </w:p>
     <w:p>
@@ -3260,10 +3040,10 @@
           <w:noProof/>
         </w:rPr>
         <w:drawing>
-          <wp:inline distT="0" distB="0" distL="0" distR="0" wp14:anchorId="1BABCD4F" wp14:editId="3A8C1636">
-            <wp:extent cx="4538133" cy="435815"/>
-            <wp:effectExtent l="0" t="0" r="0" b="0"/>
-            <wp:docPr id="21" name="Billede 21"/>
+          <wp:inline distT="0" distB="0" distL="0" distR="0" wp14:anchorId="5996C4C0" wp14:editId="52260F0D">
+            <wp:extent cx="6714490" cy="280670"/>
+            <wp:effectExtent l="0" t="0" r="3810" b="0"/>
+            <wp:docPr id="18" name="Billede 18"/>
             <wp:cNvGraphicFramePr>
               <a:graphicFrameLocks xmlns:a="http://schemas.openxmlformats.org/drawingml/2006/main" noChangeAspect="1"/>
             </wp:cNvGraphicFramePr>
@@ -3283,7 +3063,7 @@
                   <pic:spPr>
                     <a:xfrm>
                       <a:off x="0" y="0"/>
-                      <a:ext cx="4649844" cy="446543"/>
+                      <a:ext cx="7788517" cy="325565"/>
                     </a:xfrm>
                     <a:prstGeom prst="rect">
                       <a:avLst/>
@@ -3305,148 +3085,13 @@
       <w:r>
         <w:rPr>
           <w:rFonts w:ascii="Times New Roman" w:hAnsi="Times New Roman" w:cs="Times New Roman"/>
-        </w:rPr>
-        <w:t xml:space="preserve">Under afsnittet med det </w:t>
-      </w:r>
-      <w:proofErr w:type="spellStart"/>
-      <w:r>
-        <w:rPr>
-          <w:rFonts w:ascii="Times New Roman" w:hAnsi="Times New Roman" w:cs="Times New Roman"/>
-        </w:rPr>
-        <w:t>highligtede</w:t>
-      </w:r>
-      <w:proofErr w:type="spellEnd"/>
-      <w:r>
-        <w:rPr>
-          <w:rFonts w:ascii="Times New Roman" w:hAnsi="Times New Roman" w:cs="Times New Roman"/>
-        </w:rPr>
-        <w:t xml:space="preserve"> symbol er en række knapper, en </w:t>
-      </w:r>
-      <w:proofErr w:type="spellStart"/>
-      <w:r>
-        <w:rPr>
-          <w:rFonts w:ascii="Times New Roman" w:hAnsi="Times New Roman" w:cs="Times New Roman"/>
-        </w:rPr>
-        <w:t>dropdown</w:t>
-      </w:r>
-      <w:proofErr w:type="spellEnd"/>
-      <w:r>
-        <w:rPr>
-          <w:rFonts w:ascii="Times New Roman" w:hAnsi="Times New Roman" w:cs="Times New Roman"/>
-        </w:rPr>
-        <w:t xml:space="preserve"> menu og en slider. Den første knap ”Step” kører et enkelt step, den eksekverer altså et symbol. Den anden knap ”</w:t>
-      </w:r>
-      <w:proofErr w:type="spellStart"/>
-      <w:r>
-        <w:rPr>
-          <w:rFonts w:ascii="Times New Roman" w:hAnsi="Times New Roman" w:cs="Times New Roman"/>
-        </w:rPr>
-        <w:t>AutoStep</w:t>
-      </w:r>
-      <w:proofErr w:type="spellEnd"/>
-      <w:r>
-        <w:rPr>
-          <w:rFonts w:ascii="Times New Roman" w:hAnsi="Times New Roman" w:cs="Times New Roman"/>
-        </w:rPr>
-        <w:t xml:space="preserve">” gør sådan at Step funktionen kaldes ved et fast interval som bestemmes ved værdien af slideren. Den tredje knap ”Pause” sætter programmet på pause, dette er kun nødvendigt ved </w:t>
-      </w:r>
-      <w:proofErr w:type="spellStart"/>
-      <w:r>
-        <w:rPr>
-          <w:rFonts w:ascii="Times New Roman" w:hAnsi="Times New Roman" w:cs="Times New Roman"/>
-        </w:rPr>
-        <w:t>AutoStep</w:t>
-      </w:r>
-      <w:proofErr w:type="spellEnd"/>
-      <w:r>
-        <w:rPr>
-          <w:rFonts w:ascii="Times New Roman" w:hAnsi="Times New Roman" w:cs="Times New Roman"/>
-        </w:rPr>
-        <w:t xml:space="preserve">. Herefter har vi en </w:t>
-      </w:r>
-      <w:proofErr w:type="spellStart"/>
-      <w:r>
-        <w:rPr>
-          <w:rFonts w:ascii="Times New Roman" w:hAnsi="Times New Roman" w:cs="Times New Roman"/>
-        </w:rPr>
-        <w:t>dropdownmenu</w:t>
-      </w:r>
-      <w:proofErr w:type="spellEnd"/>
-      <w:r>
-        <w:rPr>
-          <w:rFonts w:ascii="Times New Roman" w:hAnsi="Times New Roman" w:cs="Times New Roman"/>
-        </w:rPr>
-        <w:t xml:space="preserve"> med en række eksempel programmer, hvor ”</w:t>
-      </w:r>
-      <w:proofErr w:type="spellStart"/>
-      <w:r>
-        <w:rPr>
-          <w:rFonts w:ascii="Times New Roman" w:hAnsi="Times New Roman" w:cs="Times New Roman"/>
-        </w:rPr>
-        <w:t>Hello</w:t>
-      </w:r>
-      <w:proofErr w:type="spellEnd"/>
-      <w:r>
-        <w:rPr>
-          <w:rFonts w:ascii="Times New Roman" w:hAnsi="Times New Roman" w:cs="Times New Roman"/>
-        </w:rPr>
-        <w:t xml:space="preserve"> World” programmet er valgt som default. Det er kun programmet ”Cirkler ved mus” og ”Hus” som </w:t>
-      </w:r>
-      <w:r>
-        <w:rPr>
-          <w:rFonts w:ascii="Times New Roman" w:hAnsi="Times New Roman" w:cs="Times New Roman"/>
-        </w:rPr>
-        <w:t>anvender det grafiske</w:t>
-      </w:r>
-      <w:r>
-        <w:rPr>
-          <w:rFonts w:ascii="Times New Roman" w:hAnsi="Times New Roman" w:cs="Times New Roman"/>
-        </w:rPr>
-        <w:t xml:space="preserve"> output.</w:t>
-      </w:r>
-      <w:r>
-        <w:rPr>
-          <w:rFonts w:ascii="Times New Roman" w:hAnsi="Times New Roman" w:cs="Times New Roman"/>
-        </w:rPr>
-        <w:t xml:space="preserve"> Slideren bestemmer tiden mellem hver gang </w:t>
-      </w:r>
-      <w:proofErr w:type="spellStart"/>
-      <w:r>
-        <w:rPr>
-          <w:rFonts w:ascii="Times New Roman" w:hAnsi="Times New Roman" w:cs="Times New Roman"/>
-        </w:rPr>
-        <w:t>AutoStep</w:t>
-      </w:r>
-      <w:proofErr w:type="spellEnd"/>
-      <w:r>
-        <w:rPr>
-          <w:rFonts w:ascii="Times New Roman" w:hAnsi="Times New Roman" w:cs="Times New Roman"/>
-        </w:rPr>
-        <w:t xml:space="preserve"> bliver kaldt, hvor tallet er ms</w:t>
-      </w:r>
-      <w:r>
-        <w:rPr>
-          <w:rFonts w:ascii="Times New Roman" w:hAnsi="Times New Roman" w:cs="Times New Roman"/>
-        </w:rPr>
-        <w:t xml:space="preserve"> mellem Step funktionen bliver kaldt.</w:t>
-      </w:r>
-    </w:p>
-    <w:p>
-      <w:pPr>
-        <w:rPr>
-          <w:rFonts w:ascii="Times New Roman" w:hAnsi="Times New Roman" w:cs="Times New Roman"/>
-        </w:rPr>
-      </w:pPr>
-      <w:r>
-        <w:rPr>
-          <w:rFonts w:ascii="Times New Roman" w:hAnsi="Times New Roman" w:cs="Times New Roman"/>
           <w:noProof/>
         </w:rPr>
         <w:drawing>
-          <wp:inline distT="0" distB="0" distL="0" distR="0" wp14:anchorId="65803370" wp14:editId="0745A35B">
-            <wp:extent cx="2895600" cy="1049130"/>
-            <wp:effectExtent l="0" t="0" r="0" b="5080"/>
-            <wp:docPr id="27" name="Billede 27" descr="Et billede, der indeholder skærmbillede&#10;&#10;Automatisk genereret beskrivelse"/>
+          <wp:inline distT="0" distB="0" distL="0" distR="0" wp14:anchorId="7C68E319" wp14:editId="6A7FB916">
+            <wp:extent cx="6714657" cy="256540"/>
+            <wp:effectExtent l="0" t="0" r="3810" b="0"/>
+            <wp:docPr id="19" name="Billede 19"/>
             <wp:cNvGraphicFramePr>
               <a:graphicFrameLocks xmlns:a="http://schemas.openxmlformats.org/drawingml/2006/main" noChangeAspect="1"/>
             </wp:cNvGraphicFramePr>
@@ -3466,7 +3111,7 @@
                   <pic:spPr>
                     <a:xfrm>
                       <a:off x="0" y="0"/>
-                      <a:ext cx="2926328" cy="1060263"/>
+                      <a:ext cx="7552392" cy="288546"/>
                     </a:xfrm>
                     <a:prstGeom prst="rect">
                       <a:avLst/>
@@ -3488,13 +3133,27 @@
       <w:r>
         <w:rPr>
           <w:rFonts w:ascii="Times New Roman" w:hAnsi="Times New Roman" w:cs="Times New Roman"/>
-          <w:noProof/>
-        </w:rPr>
+        </w:rPr>
+        <w:t>Nedunder tapen er et tekstvindue, hvor brugeren kan redigere koden.</w:t>
+      </w:r>
+    </w:p>
+    <w:p>
+      <w:pPr>
+        <w:rPr>
+          <w:rFonts w:ascii="Times New Roman" w:hAnsi="Times New Roman" w:cs="Times New Roman"/>
+        </w:rPr>
+      </w:pPr>
+      <w:r>
+        <w:rPr>
+          <w:rFonts w:ascii="Times New Roman" w:hAnsi="Times New Roman" w:cs="Times New Roman"/>
+          <w:noProof/>
+        </w:rPr>
+        <w:lastRenderedPageBreak/>
         <w:drawing>
-          <wp:inline distT="0" distB="0" distL="0" distR="0" wp14:anchorId="5FAD422D" wp14:editId="14D09171">
-            <wp:extent cx="1587500" cy="1041400"/>
-            <wp:effectExtent l="0" t="0" r="0" b="0"/>
-            <wp:docPr id="26" name="Billede 26" descr="Et billede, der indeholder skærmbillede, elektronik&#10;&#10;Automatisk genereret beskrivelse"/>
+          <wp:inline distT="0" distB="0" distL="0" distR="0" wp14:anchorId="01FAF4B2" wp14:editId="5EE46BFA">
+            <wp:extent cx="5015715" cy="2765102"/>
+            <wp:effectExtent l="0" t="0" r="1270" b="3810"/>
+            <wp:docPr id="22" name="Billede 22" descr="Et billede, der indeholder skærmbillede&#10;&#10;Automatisk genereret beskrivelse"/>
             <wp:cNvGraphicFramePr>
               <a:graphicFrameLocks xmlns:a="http://schemas.openxmlformats.org/drawingml/2006/main" noChangeAspect="1"/>
             </wp:cNvGraphicFramePr>
@@ -3514,7 +3173,7 @@
                   <pic:spPr>
                     <a:xfrm>
                       <a:off x="0" y="0"/>
-                      <a:ext cx="1587500" cy="1041400"/>
+                      <a:ext cx="5053052" cy="2785685"/>
                     </a:xfrm>
                     <a:prstGeom prst="rect">
                       <a:avLst/>
@@ -3537,27 +3196,7 @@
         <w:rPr>
           <w:rFonts w:ascii="Times New Roman" w:hAnsi="Times New Roman" w:cs="Times New Roman"/>
         </w:rPr>
-        <w:t>Under</w:t>
-      </w:r>
-      <w:r>
-        <w:rPr>
-          <w:rFonts w:ascii="Times New Roman" w:hAnsi="Times New Roman" w:cs="Times New Roman"/>
-        </w:rPr>
-        <w:t xml:space="preserve"> knapperne m.m. er tekst outputtet som et afsnit. Her er hvordan outputtet ser ud efter ”</w:t>
-      </w:r>
-      <w:proofErr w:type="spellStart"/>
-      <w:r>
-        <w:rPr>
-          <w:rFonts w:ascii="Times New Roman" w:hAnsi="Times New Roman" w:cs="Times New Roman"/>
-        </w:rPr>
-        <w:t>Hello</w:t>
-      </w:r>
-      <w:proofErr w:type="spellEnd"/>
-      <w:r>
-        <w:rPr>
-          <w:rFonts w:ascii="Times New Roman" w:hAnsi="Times New Roman" w:cs="Times New Roman"/>
-        </w:rPr>
-        <w:t xml:space="preserve"> World” programmet har kørt.</w:t>
+        <w:t>Under tekstvinduet er et afsnit, der under eksekvering, får samme tekst som i tekstvinduet ovenover, men det symbol, der eksekveres i det øjeblik, bliver highlightet og gjort større.</w:t>
       </w:r>
     </w:p>
     <w:p>
@@ -3572,10 +3211,10 @@
           <w:noProof/>
         </w:rPr>
         <w:drawing>
-          <wp:inline distT="0" distB="0" distL="0" distR="0" wp14:anchorId="1282BB14" wp14:editId="2318825C">
-            <wp:extent cx="835972" cy="567267"/>
-            <wp:effectExtent l="0" t="0" r="2540" b="4445"/>
-            <wp:docPr id="28" name="Billede 28"/>
+          <wp:inline distT="0" distB="0" distL="0" distR="0" wp14:anchorId="1BABCD4F" wp14:editId="3A8C1636">
+            <wp:extent cx="4538133" cy="435815"/>
+            <wp:effectExtent l="0" t="0" r="0" b="0"/>
+            <wp:docPr id="21" name="Billede 21"/>
             <wp:cNvGraphicFramePr>
               <a:graphicFrameLocks xmlns:a="http://schemas.openxmlformats.org/drawingml/2006/main" noChangeAspect="1"/>
             </wp:cNvGraphicFramePr>
@@ -3595,7 +3234,7 @@
                   <pic:spPr>
                     <a:xfrm>
                       <a:off x="0" y="0"/>
-                      <a:ext cx="843137" cy="572129"/>
+                      <a:ext cx="4649844" cy="446543"/>
                     </a:xfrm>
                     <a:prstGeom prst="rect">
                       <a:avLst/>
@@ -3618,54 +3257,147 @@
         <w:rPr>
           <w:rFonts w:ascii="Times New Roman" w:hAnsi="Times New Roman" w:cs="Times New Roman"/>
         </w:rPr>
-        <w:t xml:space="preserve">Under tekst outputtet er det grafiske output. </w:t>
-      </w:r>
-      <w:r>
-        <w:rPr>
-          <w:rFonts w:ascii="Times New Roman" w:hAnsi="Times New Roman" w:cs="Times New Roman"/>
-        </w:rPr>
-        <w:t xml:space="preserve">Dette er </w:t>
-      </w:r>
-      <w:r>
-        <w:rPr>
-          <w:rFonts w:ascii="Times New Roman" w:hAnsi="Times New Roman" w:cs="Times New Roman"/>
-        </w:rPr>
-        <w:t xml:space="preserve">vinduet, hvor udfaldet af de grafiske funktioner kaldt fra </w:t>
-      </w:r>
-      <w:proofErr w:type="spellStart"/>
-      <w:r>
-        <w:rPr>
-          <w:rFonts w:ascii="Times New Roman" w:hAnsi="Times New Roman" w:cs="Times New Roman"/>
-        </w:rPr>
-        <w:t>Brainfuck</w:t>
-      </w:r>
-      <w:proofErr w:type="spellEnd"/>
-      <w:r>
-        <w:rPr>
-          <w:rFonts w:ascii="Times New Roman" w:hAnsi="Times New Roman" w:cs="Times New Roman"/>
-        </w:rPr>
-        <w:t xml:space="preserve"> vil kunne ses. Her er vinduet efter programmet ”Hus” har kørt.</w:t>
-      </w:r>
-    </w:p>
-    <w:p>
-      <w:pPr>
-        <w:rPr>
-          <w:rStyle w:val="Kraftigfremhvning"/>
-          <w:rFonts w:ascii="Times New Roman" w:hAnsi="Times New Roman" w:cs="Times New Roman"/>
-          <w:lang w:val="en-US"/>
-        </w:rPr>
-      </w:pPr>
-      <w:r>
-        <w:rPr>
-          <w:rFonts w:ascii="Times New Roman" w:hAnsi="Times New Roman" w:cs="Times New Roman"/>
-          <w:noProof/>
-        </w:rPr>
-        <w:lastRenderedPageBreak/>
+        <w:t xml:space="preserve">Under afsnittet med det </w:t>
+      </w:r>
+      <w:proofErr w:type="spellStart"/>
+      <w:r>
+        <w:rPr>
+          <w:rFonts w:ascii="Times New Roman" w:hAnsi="Times New Roman" w:cs="Times New Roman"/>
+        </w:rPr>
+        <w:t>highligtede</w:t>
+      </w:r>
+      <w:proofErr w:type="spellEnd"/>
+      <w:r>
+        <w:rPr>
+          <w:rFonts w:ascii="Times New Roman" w:hAnsi="Times New Roman" w:cs="Times New Roman"/>
+        </w:rPr>
+        <w:t xml:space="preserve"> symbol er en række knapper, en </w:t>
+      </w:r>
+      <w:proofErr w:type="spellStart"/>
+      <w:r>
+        <w:rPr>
+          <w:rFonts w:ascii="Times New Roman" w:hAnsi="Times New Roman" w:cs="Times New Roman"/>
+        </w:rPr>
+        <w:t>dropdown</w:t>
+      </w:r>
+      <w:proofErr w:type="spellEnd"/>
+      <w:r>
+        <w:rPr>
+          <w:rFonts w:ascii="Times New Roman" w:hAnsi="Times New Roman" w:cs="Times New Roman"/>
+        </w:rPr>
+        <w:t xml:space="preserve"> menu og en slider. Den første knap ”Step” kører et enkelt step, den eksekverer altså et symbol. Den anden knap ”</w:t>
+      </w:r>
+      <w:proofErr w:type="spellStart"/>
+      <w:r>
+        <w:rPr>
+          <w:rFonts w:ascii="Times New Roman" w:hAnsi="Times New Roman" w:cs="Times New Roman"/>
+        </w:rPr>
+        <w:t>AutoStep</w:t>
+      </w:r>
+      <w:proofErr w:type="spellEnd"/>
+      <w:r>
+        <w:rPr>
+          <w:rFonts w:ascii="Times New Roman" w:hAnsi="Times New Roman" w:cs="Times New Roman"/>
+        </w:rPr>
+        <w:t xml:space="preserve">” gør sådan at Step funktionen kaldes ved et fast interval som bestemmes ved værdien af slideren. Den tredje knap ”Pause” sætter programmet på pause, dette er kun nødvendigt ved </w:t>
+      </w:r>
+      <w:proofErr w:type="spellStart"/>
+      <w:r>
+        <w:rPr>
+          <w:rFonts w:ascii="Times New Roman" w:hAnsi="Times New Roman" w:cs="Times New Roman"/>
+        </w:rPr>
+        <w:t>AutoStep</w:t>
+      </w:r>
+      <w:proofErr w:type="spellEnd"/>
+      <w:r>
+        <w:rPr>
+          <w:rFonts w:ascii="Times New Roman" w:hAnsi="Times New Roman" w:cs="Times New Roman"/>
+        </w:rPr>
+        <w:t xml:space="preserve">. Herefter har vi en </w:t>
+      </w:r>
+      <w:proofErr w:type="spellStart"/>
+      <w:r>
+        <w:rPr>
+          <w:rFonts w:ascii="Times New Roman" w:hAnsi="Times New Roman" w:cs="Times New Roman"/>
+        </w:rPr>
+        <w:t>dropdownmenu</w:t>
+      </w:r>
+      <w:proofErr w:type="spellEnd"/>
+      <w:r>
+        <w:rPr>
+          <w:rFonts w:ascii="Times New Roman" w:hAnsi="Times New Roman" w:cs="Times New Roman"/>
+        </w:rPr>
+        <w:t xml:space="preserve"> med en række eksempel programmer, hvor ”</w:t>
+      </w:r>
+      <w:proofErr w:type="spellStart"/>
+      <w:r>
+        <w:rPr>
+          <w:rFonts w:ascii="Times New Roman" w:hAnsi="Times New Roman" w:cs="Times New Roman"/>
+        </w:rPr>
+        <w:t>Hello</w:t>
+      </w:r>
+      <w:proofErr w:type="spellEnd"/>
+      <w:r>
+        <w:rPr>
+          <w:rFonts w:ascii="Times New Roman" w:hAnsi="Times New Roman" w:cs="Times New Roman"/>
+        </w:rPr>
+        <w:t xml:space="preserve"> World” programmet er valgt som default. Det er kun programmet ”Cirkler ved mus” og ”Hus” som </w:t>
+      </w:r>
+      <w:r>
+        <w:rPr>
+          <w:rFonts w:ascii="Times New Roman" w:hAnsi="Times New Roman" w:cs="Times New Roman"/>
+        </w:rPr>
+        <w:t>anvender det grafiske</w:t>
+      </w:r>
+      <w:r>
+        <w:rPr>
+          <w:rFonts w:ascii="Times New Roman" w:hAnsi="Times New Roman" w:cs="Times New Roman"/>
+        </w:rPr>
+        <w:t xml:space="preserve"> output.</w:t>
+      </w:r>
+      <w:r>
+        <w:rPr>
+          <w:rFonts w:ascii="Times New Roman" w:hAnsi="Times New Roman" w:cs="Times New Roman"/>
+        </w:rPr>
+        <w:t xml:space="preserve"> Slideren bestemmer tiden mellem hver gang </w:t>
+      </w:r>
+      <w:proofErr w:type="spellStart"/>
+      <w:r>
+        <w:rPr>
+          <w:rFonts w:ascii="Times New Roman" w:hAnsi="Times New Roman" w:cs="Times New Roman"/>
+        </w:rPr>
+        <w:t>AutoStep</w:t>
+      </w:r>
+      <w:proofErr w:type="spellEnd"/>
+      <w:r>
+        <w:rPr>
+          <w:rFonts w:ascii="Times New Roman" w:hAnsi="Times New Roman" w:cs="Times New Roman"/>
+        </w:rPr>
+        <w:t xml:space="preserve"> bliver kaldt, hvor tallet er ms</w:t>
+      </w:r>
+      <w:r>
+        <w:rPr>
+          <w:rFonts w:ascii="Times New Roman" w:hAnsi="Times New Roman" w:cs="Times New Roman"/>
+        </w:rPr>
+        <w:t xml:space="preserve"> mellem Step funktionen bliver kaldt.</w:t>
+      </w:r>
+    </w:p>
+    <w:p>
+      <w:pPr>
+        <w:rPr>
+          <w:rFonts w:ascii="Times New Roman" w:hAnsi="Times New Roman" w:cs="Times New Roman"/>
+        </w:rPr>
+      </w:pPr>
+      <w:r>
+        <w:rPr>
+          <w:rFonts w:ascii="Times New Roman" w:hAnsi="Times New Roman" w:cs="Times New Roman"/>
+          <w:noProof/>
+        </w:rPr>
         <w:drawing>
-          <wp:inline distT="0" distB="0" distL="0" distR="0" wp14:anchorId="4C801F13" wp14:editId="366C3574">
-            <wp:extent cx="2034454" cy="2048934"/>
-            <wp:effectExtent l="0" t="0" r="0" b="0"/>
-            <wp:docPr id="29" name="Billede 29"/>
+          <wp:inline distT="0" distB="0" distL="0" distR="0" wp14:anchorId="65803370" wp14:editId="0745A35B">
+            <wp:extent cx="2895600" cy="1049130"/>
+            <wp:effectExtent l="0" t="0" r="0" b="5080"/>
+            <wp:docPr id="27" name="Billede 27" descr="Et billede, der indeholder skærmbillede&#10;&#10;Automatisk genereret beskrivelse"/>
             <wp:cNvGraphicFramePr>
               <a:graphicFrameLocks xmlns:a="http://schemas.openxmlformats.org/drawingml/2006/main" noChangeAspect="1"/>
             </wp:cNvGraphicFramePr>
@@ -3685,6 +3417,225 @@
                   <pic:spPr>
                     <a:xfrm>
                       <a:off x="0" y="0"/>
+                      <a:ext cx="2926328" cy="1060263"/>
+                    </a:xfrm>
+                    <a:prstGeom prst="rect">
+                      <a:avLst/>
+                    </a:prstGeom>
+                  </pic:spPr>
+                </pic:pic>
+              </a:graphicData>
+            </a:graphic>
+          </wp:inline>
+        </w:drawing>
+      </w:r>
+    </w:p>
+    <w:p>
+      <w:pPr>
+        <w:rPr>
+          <w:rFonts w:ascii="Times New Roman" w:hAnsi="Times New Roman" w:cs="Times New Roman"/>
+        </w:rPr>
+      </w:pPr>
+      <w:r>
+        <w:rPr>
+          <w:rFonts w:ascii="Times New Roman" w:hAnsi="Times New Roman" w:cs="Times New Roman"/>
+          <w:noProof/>
+        </w:rPr>
+        <w:drawing>
+          <wp:inline distT="0" distB="0" distL="0" distR="0" wp14:anchorId="5FAD422D" wp14:editId="14D09171">
+            <wp:extent cx="1587500" cy="1041400"/>
+            <wp:effectExtent l="0" t="0" r="0" b="0"/>
+            <wp:docPr id="26" name="Billede 26" descr="Et billede, der indeholder skærmbillede, elektronik&#10;&#10;Automatisk genereret beskrivelse"/>
+            <wp:cNvGraphicFramePr>
+              <a:graphicFrameLocks xmlns:a="http://schemas.openxmlformats.org/drawingml/2006/main" noChangeAspect="1"/>
+            </wp:cNvGraphicFramePr>
+            <a:graphic xmlns:a="http://schemas.openxmlformats.org/drawingml/2006/main">
+              <a:graphicData uri="http://schemas.openxmlformats.org/drawingml/2006/picture">
+                <pic:pic xmlns:pic="http://schemas.openxmlformats.org/drawingml/2006/picture">
+                  <pic:nvPicPr>
+                    <pic:cNvPr id="1" name=""/>
+                    <pic:cNvPicPr/>
+                  </pic:nvPicPr>
+                  <pic:blipFill>
+                    <a:blip r:embed="rId23"/>
+                    <a:stretch>
+                      <a:fillRect/>
+                    </a:stretch>
+                  </pic:blipFill>
+                  <pic:spPr>
+                    <a:xfrm>
+                      <a:off x="0" y="0"/>
+                      <a:ext cx="1587500" cy="1041400"/>
+                    </a:xfrm>
+                    <a:prstGeom prst="rect">
+                      <a:avLst/>
+                    </a:prstGeom>
+                  </pic:spPr>
+                </pic:pic>
+              </a:graphicData>
+            </a:graphic>
+          </wp:inline>
+        </w:drawing>
+      </w:r>
+    </w:p>
+    <w:p>
+      <w:pPr>
+        <w:rPr>
+          <w:rFonts w:ascii="Times New Roman" w:hAnsi="Times New Roman" w:cs="Times New Roman"/>
+        </w:rPr>
+      </w:pPr>
+      <w:r>
+        <w:rPr>
+          <w:rFonts w:ascii="Times New Roman" w:hAnsi="Times New Roman" w:cs="Times New Roman"/>
+        </w:rPr>
+        <w:t>Under</w:t>
+      </w:r>
+      <w:r>
+        <w:rPr>
+          <w:rFonts w:ascii="Times New Roman" w:hAnsi="Times New Roman" w:cs="Times New Roman"/>
+        </w:rPr>
+        <w:t xml:space="preserve"> knapperne m.m. er tekst outputtet som et afsnit. Her er hvordan outputtet ser ud efter ”</w:t>
+      </w:r>
+      <w:proofErr w:type="spellStart"/>
+      <w:r>
+        <w:rPr>
+          <w:rFonts w:ascii="Times New Roman" w:hAnsi="Times New Roman" w:cs="Times New Roman"/>
+        </w:rPr>
+        <w:t>Hello</w:t>
+      </w:r>
+      <w:proofErr w:type="spellEnd"/>
+      <w:r>
+        <w:rPr>
+          <w:rFonts w:ascii="Times New Roman" w:hAnsi="Times New Roman" w:cs="Times New Roman"/>
+        </w:rPr>
+        <w:t xml:space="preserve"> World” programmet har kørt.</w:t>
+      </w:r>
+    </w:p>
+    <w:p>
+      <w:pPr>
+        <w:rPr>
+          <w:rFonts w:ascii="Times New Roman" w:hAnsi="Times New Roman" w:cs="Times New Roman"/>
+        </w:rPr>
+      </w:pPr>
+      <w:r>
+        <w:rPr>
+          <w:rFonts w:ascii="Times New Roman" w:hAnsi="Times New Roman" w:cs="Times New Roman"/>
+          <w:noProof/>
+        </w:rPr>
+        <w:drawing>
+          <wp:inline distT="0" distB="0" distL="0" distR="0" wp14:anchorId="1282BB14" wp14:editId="2318825C">
+            <wp:extent cx="835972" cy="567267"/>
+            <wp:effectExtent l="0" t="0" r="2540" b="4445"/>
+            <wp:docPr id="28" name="Billede 28"/>
+            <wp:cNvGraphicFramePr>
+              <a:graphicFrameLocks xmlns:a="http://schemas.openxmlformats.org/drawingml/2006/main" noChangeAspect="1"/>
+            </wp:cNvGraphicFramePr>
+            <a:graphic xmlns:a="http://schemas.openxmlformats.org/drawingml/2006/main">
+              <a:graphicData uri="http://schemas.openxmlformats.org/drawingml/2006/picture">
+                <pic:pic xmlns:pic="http://schemas.openxmlformats.org/drawingml/2006/picture">
+                  <pic:nvPicPr>
+                    <pic:cNvPr id="1" name=""/>
+                    <pic:cNvPicPr/>
+                  </pic:nvPicPr>
+                  <pic:blipFill>
+                    <a:blip r:embed="rId24"/>
+                    <a:stretch>
+                      <a:fillRect/>
+                    </a:stretch>
+                  </pic:blipFill>
+                  <pic:spPr>
+                    <a:xfrm>
+                      <a:off x="0" y="0"/>
+                      <a:ext cx="843137" cy="572129"/>
+                    </a:xfrm>
+                    <a:prstGeom prst="rect">
+                      <a:avLst/>
+                    </a:prstGeom>
+                  </pic:spPr>
+                </pic:pic>
+              </a:graphicData>
+            </a:graphic>
+          </wp:inline>
+        </w:drawing>
+      </w:r>
+    </w:p>
+    <w:p>
+      <w:pPr>
+        <w:rPr>
+          <w:rFonts w:ascii="Times New Roman" w:hAnsi="Times New Roman" w:cs="Times New Roman"/>
+        </w:rPr>
+      </w:pPr>
+      <w:r>
+        <w:rPr>
+          <w:rFonts w:ascii="Times New Roman" w:hAnsi="Times New Roman" w:cs="Times New Roman"/>
+        </w:rPr>
+        <w:t xml:space="preserve">Under tekst outputtet er det grafiske output. </w:t>
+      </w:r>
+      <w:r>
+        <w:rPr>
+          <w:rFonts w:ascii="Times New Roman" w:hAnsi="Times New Roman" w:cs="Times New Roman"/>
+        </w:rPr>
+        <w:t xml:space="preserve">Dette er </w:t>
+      </w:r>
+      <w:r>
+        <w:rPr>
+          <w:rFonts w:ascii="Times New Roman" w:hAnsi="Times New Roman" w:cs="Times New Roman"/>
+        </w:rPr>
+        <w:t xml:space="preserve">vinduet, hvor udfaldet af de grafiske funktioner kaldt fra </w:t>
+      </w:r>
+      <w:proofErr w:type="spellStart"/>
+      <w:r>
+        <w:rPr>
+          <w:rFonts w:ascii="Times New Roman" w:hAnsi="Times New Roman" w:cs="Times New Roman"/>
+        </w:rPr>
+        <w:t>Brainfuck</w:t>
+      </w:r>
+      <w:proofErr w:type="spellEnd"/>
+      <w:r>
+        <w:rPr>
+          <w:rFonts w:ascii="Times New Roman" w:hAnsi="Times New Roman" w:cs="Times New Roman"/>
+        </w:rPr>
+        <w:t xml:space="preserve"> vil kunne ses. Her er vinduet efter programmet ”Hus” har kørt.</w:t>
+      </w:r>
+    </w:p>
+    <w:p>
+      <w:pPr>
+        <w:rPr>
+          <w:rStyle w:val="Kraftigfremhvning"/>
+          <w:rFonts w:ascii="Times New Roman" w:hAnsi="Times New Roman" w:cs="Times New Roman"/>
+          <w:lang w:val="en-US"/>
+        </w:rPr>
+      </w:pPr>
+      <w:r>
+        <w:rPr>
+          <w:rFonts w:ascii="Times New Roman" w:hAnsi="Times New Roman" w:cs="Times New Roman"/>
+          <w:noProof/>
+        </w:rPr>
+        <w:lastRenderedPageBreak/>
+        <w:drawing>
+          <wp:inline distT="0" distB="0" distL="0" distR="0" wp14:anchorId="4C801F13" wp14:editId="366C3574">
+            <wp:extent cx="2034454" cy="2048934"/>
+            <wp:effectExtent l="0" t="0" r="0" b="0"/>
+            <wp:docPr id="29" name="Billede 29"/>
+            <wp:cNvGraphicFramePr>
+              <a:graphicFrameLocks xmlns:a="http://schemas.openxmlformats.org/drawingml/2006/main" noChangeAspect="1"/>
+            </wp:cNvGraphicFramePr>
+            <a:graphic xmlns:a="http://schemas.openxmlformats.org/drawingml/2006/main">
+              <a:graphicData uri="http://schemas.openxmlformats.org/drawingml/2006/picture">
+                <pic:pic xmlns:pic="http://schemas.openxmlformats.org/drawingml/2006/picture">
+                  <pic:nvPicPr>
+                    <pic:cNvPr id="1" name=""/>
+                    <pic:cNvPicPr/>
+                  </pic:nvPicPr>
+                  <pic:blipFill>
+                    <a:blip r:embed="rId25"/>
+                    <a:stretch>
+                      <a:fillRect/>
+                    </a:stretch>
+                  </pic:blipFill>
+                  <pic:spPr>
+                    <a:xfrm>
+                      <a:off x="0" y="0"/>
                       <a:ext cx="2046445" cy="2061011"/>
                     </a:xfrm>
                     <a:prstGeom prst="rect">
@@ -3729,7 +3680,7 @@
           <w:rFonts w:ascii="Times New Roman" w:hAnsi="Times New Roman" w:cs="Times New Roman"/>
         </w:rPr>
       </w:pPr>
-      <w:bookmarkStart w:id="5" w:name="_Toc4577861"/>
+      <w:bookmarkStart w:id="6" w:name="_Toc4577861"/>
       <w:r>
         <w:rPr>
           <w:rFonts w:ascii="Times New Roman" w:hAnsi="Times New Roman" w:cs="Times New Roman"/>
@@ -3737,7 +3688,7 @@
         <w:lastRenderedPageBreak/>
         <w:t>Implementering</w:t>
       </w:r>
-      <w:bookmarkEnd w:id="5"/>
+      <w:bookmarkEnd w:id="6"/>
       <w:r>
         <w:rPr>
           <w:rFonts w:ascii="Times New Roman" w:hAnsi="Times New Roman" w:cs="Times New Roman"/>
@@ -3775,6 +3726,12 @@
         <w:rPr>
           <w:rFonts w:ascii="Times New Roman" w:hAnsi="Times New Roman" w:cs="Times New Roman"/>
         </w:rPr>
+        <w:t>/brugerfladen</w:t>
+      </w:r>
+      <w:r>
+        <w:rPr>
+          <w:rFonts w:ascii="Times New Roman" w:hAnsi="Times New Roman" w:cs="Times New Roman"/>
+        </w:rPr>
         <w:t xml:space="preserve"> til eksekveringen af </w:t>
       </w:r>
       <w:proofErr w:type="spellStart"/>
@@ -3789,7 +3746,19 @@
         <w:rPr>
           <w:rFonts w:ascii="Times New Roman" w:hAnsi="Times New Roman" w:cs="Times New Roman"/>
         </w:rPr>
-        <w:t xml:space="preserve"> koden, den anden del er det der gør den første del muligt altså selve fortolkeren. Jeg vil inkludere det grafiske tillæg til </w:t>
+        <w:t xml:space="preserve"> koden, den anden del er det</w:t>
+      </w:r>
+      <w:r>
+        <w:rPr>
+          <w:rFonts w:ascii="Times New Roman" w:hAnsi="Times New Roman" w:cs="Times New Roman"/>
+        </w:rPr>
+        <w:t xml:space="preserve"> den bagvedliggende del,</w:t>
+      </w:r>
+      <w:r>
+        <w:rPr>
+          <w:rFonts w:ascii="Times New Roman" w:hAnsi="Times New Roman" w:cs="Times New Roman"/>
+        </w:rPr>
+        <w:t xml:space="preserve"> der gør den første del muligt altså selve fortolkeren. Jeg vil inkludere det grafiske tillæg til </w:t>
       </w:r>
       <w:proofErr w:type="spellStart"/>
       <w:r>
@@ -3824,7 +3793,27 @@
         <w:rPr>
           <w:rFonts w:ascii="Times New Roman" w:hAnsi="Times New Roman" w:cs="Times New Roman"/>
         </w:rPr>
-        <w:t>Anden del</w:t>
+        <w:t>Bagvedliggende</w:t>
+      </w:r>
+      <w:r>
+        <w:rPr>
+          <w:rFonts w:ascii="Times New Roman" w:hAnsi="Times New Roman" w:cs="Times New Roman"/>
+        </w:rPr>
+        <w:t xml:space="preserve"> del</w:t>
+      </w:r>
+    </w:p>
+    <w:p>
+      <w:pPr>
+        <w:pStyle w:val="Overskrift3"/>
+        <w:rPr>
+          <w:rFonts w:ascii="Times New Roman" w:hAnsi="Times New Roman" w:cs="Times New Roman"/>
+        </w:rPr>
+      </w:pPr>
+      <w:r>
+        <w:rPr>
+          <w:rFonts w:ascii="Times New Roman" w:hAnsi="Times New Roman" w:cs="Times New Roman"/>
+        </w:rPr>
+        <w:t>Overblik over klasserne</w:t>
       </w:r>
     </w:p>
     <w:p>
@@ -3899,7 +3888,7 @@
                     <pic:cNvPicPr/>
                   </pic:nvPicPr>
                   <pic:blipFill>
-                    <a:blip r:embed="rId23">
+                    <a:blip r:embed="rId26">
                       <a:extLst>
                         <a:ext uri="{28A0092B-C50C-407E-A947-70E740481C1C}">
                           <a14:useLocalDpi xmlns:a14="http://schemas.microsoft.com/office/drawing/2010/main" val="0"/>
@@ -4160,7 +4149,14 @@
         <w:rPr>
           <w:rFonts w:ascii="Times New Roman" w:hAnsi="Times New Roman" w:cs="Times New Roman"/>
         </w:rPr>
-        <w:t xml:space="preserve">instans hos. Det gør den fordi der er nogle </w:t>
+        <w:t xml:space="preserve">instans hos. Det gør den </w:t>
+      </w:r>
+      <w:r>
+        <w:rPr>
+          <w:rFonts w:ascii="Times New Roman" w:hAnsi="Times New Roman" w:cs="Times New Roman"/>
+        </w:rPr>
+        <w:lastRenderedPageBreak/>
+        <w:t xml:space="preserve">fordi der er nogle </w:t>
       </w:r>
       <w:proofErr w:type="spellStart"/>
       <w:r>
@@ -4206,14 +4202,7 @@
         <w:rPr>
           <w:rFonts w:ascii="Times New Roman" w:hAnsi="Times New Roman" w:cs="Times New Roman"/>
         </w:rPr>
-        <w:t xml:space="preserve"> som er det, der </w:t>
-      </w:r>
-      <w:r>
-        <w:rPr>
-          <w:rFonts w:ascii="Times New Roman" w:hAnsi="Times New Roman" w:cs="Times New Roman"/>
-        </w:rPr>
-        <w:lastRenderedPageBreak/>
-        <w:t xml:space="preserve">indeholder de kaldte </w:t>
+        <w:t xml:space="preserve"> som er det, der indeholder de kaldte </w:t>
       </w:r>
       <w:proofErr w:type="spellStart"/>
       <w:r>
@@ -4287,7 +4276,19 @@
         <w:rPr>
           <w:rFonts w:ascii="Times New Roman" w:hAnsi="Times New Roman" w:cs="Times New Roman"/>
         </w:rPr>
-        <w:t xml:space="preserve"> og metoder har jeg valgt ikke at specificere dem yderligere, vi anvender kun dem der kaldes direkte fra </w:t>
+        <w:t xml:space="preserve"> og metoder har jeg valgt ikke at specificere dem yderligere, vi anvender kun dem</w:t>
+      </w:r>
+      <w:r>
+        <w:rPr>
+          <w:rFonts w:ascii="Times New Roman" w:hAnsi="Times New Roman" w:cs="Times New Roman"/>
+        </w:rPr>
+        <w:t>,</w:t>
+      </w:r>
+      <w:r>
+        <w:rPr>
+          <w:rFonts w:ascii="Times New Roman" w:hAnsi="Times New Roman" w:cs="Times New Roman"/>
+        </w:rPr>
+        <w:t xml:space="preserve"> der kaldes direkte fra </w:t>
       </w:r>
       <w:proofErr w:type="spellStart"/>
       <w:r>
@@ -4313,6 +4314,20 @@
     </w:p>
     <w:p>
       <w:pPr>
+        <w:pStyle w:val="Overskrift3"/>
+        <w:rPr>
+          <w:rFonts w:ascii="Times New Roman" w:hAnsi="Times New Roman" w:cs="Times New Roman"/>
+        </w:rPr>
+      </w:pPr>
+      <w:r>
+        <w:rPr>
+          <w:rFonts w:ascii="Times New Roman" w:hAnsi="Times New Roman" w:cs="Times New Roman"/>
+        </w:rPr>
+        <w:t>Step metode</w:t>
+      </w:r>
+    </w:p>
+    <w:p>
+      <w:pPr>
         <w:rPr>
           <w:rFonts w:ascii="Times New Roman" w:hAnsi="Times New Roman" w:cs="Times New Roman"/>
         </w:rPr>
@@ -4355,7 +4370,19 @@
         <w:rPr>
           <w:rFonts w:ascii="Times New Roman" w:hAnsi="Times New Roman" w:cs="Times New Roman"/>
         </w:rPr>
-        <w:t xml:space="preserve"> over Step metoden. I dette </w:t>
+        <w:t xml:space="preserve"> over Step metoden. </w:t>
+      </w:r>
+      <w:r>
+        <w:rPr>
+          <w:rFonts w:ascii="Times New Roman" w:hAnsi="Times New Roman" w:cs="Times New Roman"/>
+        </w:rPr>
+        <w:t xml:space="preserve">Step metoden eksekverer et symbol af programmet. </w:t>
+      </w:r>
+      <w:r>
+        <w:rPr>
+          <w:rFonts w:ascii="Times New Roman" w:hAnsi="Times New Roman" w:cs="Times New Roman"/>
+        </w:rPr>
+        <w:t xml:space="preserve">I dette </w:t>
       </w:r>
       <w:proofErr w:type="spellStart"/>
       <w:r>
@@ -4383,7 +4410,35 @@
         <w:rPr>
           <w:rFonts w:ascii="Times New Roman" w:hAnsi="Times New Roman" w:cs="Times New Roman"/>
         </w:rPr>
-        <w:t xml:space="preserve"> kan alle findes i bilag. I step metoden anvendte jeg et switch case, hvilket var en smule udfordrende at afbildede i </w:t>
+        <w:t xml:space="preserve"> kan alle findes i </w:t>
+      </w:r>
+      <w:proofErr w:type="gramStart"/>
+      <w:r>
+        <w:rPr>
+          <w:rFonts w:ascii="Times New Roman" w:hAnsi="Times New Roman" w:cs="Times New Roman"/>
+        </w:rPr>
+        <w:t>bilag</w:t>
+      </w:r>
+      <w:r>
+        <w:rPr>
+          <w:rFonts w:ascii="Times New Roman" w:hAnsi="Times New Roman" w:cs="Times New Roman"/>
+          <w:highlight w:val="yellow"/>
+        </w:rPr>
+        <w:t>[</w:t>
+      </w:r>
+      <w:proofErr w:type="gramEnd"/>
+      <w:r>
+        <w:rPr>
+          <w:rFonts w:ascii="Times New Roman" w:hAnsi="Times New Roman" w:cs="Times New Roman"/>
+          <w:highlight w:val="yellow"/>
+        </w:rPr>
+        <w:t>HVILKE BILAG]</w:t>
+      </w:r>
+      <w:r>
+        <w:rPr>
+          <w:rFonts w:ascii="Times New Roman" w:hAnsi="Times New Roman" w:cs="Times New Roman"/>
+        </w:rPr>
+        <w:t xml:space="preserve">. I step metoden anvendte jeg et switch case, hvilket var en smule udfordrende at afbildede i </w:t>
       </w:r>
       <w:proofErr w:type="spellStart"/>
       <w:r>
@@ -4455,7 +4510,7 @@
                     <pic:cNvPicPr/>
                   </pic:nvPicPr>
                   <pic:blipFill>
-                    <a:blip r:embed="rId24">
+                    <a:blip r:embed="rId27">
                       <a:extLst>
                         <a:ext uri="{28A0092B-C50C-407E-A947-70E740481C1C}">
                           <a14:useLocalDpi xmlns:a14="http://schemas.microsoft.com/office/drawing/2010/main" val="0"/>
@@ -4501,9 +4556,894 @@
           <w:rFonts w:ascii="Times New Roman" w:hAnsi="Times New Roman" w:cs="Times New Roman"/>
         </w:rPr>
       </w:pPr>
-      <w:r>
-        <w:rPr>
-          <w:rFonts w:ascii="Times New Roman" w:hAnsi="Times New Roman" w:cs="Times New Roman"/>
+    </w:p>
+    <w:p>
+      <w:pPr>
+        <w:pStyle w:val="Overskrift3"/>
+        <w:rPr>
+          <w:rFonts w:ascii="Times New Roman" w:hAnsi="Times New Roman" w:cs="Times New Roman"/>
+        </w:rPr>
+      </w:pPr>
+      <w:proofErr w:type="spellStart"/>
+      <w:r>
+        <w:rPr>
+          <w:rFonts w:ascii="Times New Roman" w:hAnsi="Times New Roman" w:cs="Times New Roman"/>
+        </w:rPr>
+        <w:t>Stack</w:t>
+      </w:r>
+      <w:proofErr w:type="spellEnd"/>
+    </w:p>
+    <w:p>
+      <w:pPr>
+        <w:rPr>
+          <w:rFonts w:ascii="Times New Roman" w:hAnsi="Times New Roman" w:cs="Times New Roman"/>
+        </w:rPr>
+      </w:pPr>
+      <w:r>
+        <w:rPr>
+          <w:rFonts w:ascii="Times New Roman" w:hAnsi="Times New Roman" w:cs="Times New Roman"/>
+        </w:rPr>
+        <w:t xml:space="preserve">I ovenstående </w:t>
+      </w:r>
+      <w:proofErr w:type="spellStart"/>
+      <w:r>
+        <w:rPr>
+          <w:rFonts w:ascii="Times New Roman" w:hAnsi="Times New Roman" w:cs="Times New Roman"/>
+        </w:rPr>
+        <w:t>flowchart</w:t>
+      </w:r>
+      <w:proofErr w:type="spellEnd"/>
+      <w:r>
+        <w:rPr>
+          <w:rFonts w:ascii="Times New Roman" w:hAnsi="Times New Roman" w:cs="Times New Roman"/>
+        </w:rPr>
+        <w:t xml:space="preserve"> er</w:t>
+      </w:r>
+      <w:r>
+        <w:rPr>
+          <w:rFonts w:ascii="Times New Roman" w:hAnsi="Times New Roman" w:cs="Times New Roman"/>
+        </w:rPr>
+        <w:tab/>
+        <w:t xml:space="preserve">det eneste, der ikke laver om klassens egen værdier, når der skubbes ting på </w:t>
+      </w:r>
+      <w:proofErr w:type="spellStart"/>
+      <w:r>
+        <w:rPr>
+          <w:rFonts w:ascii="Times New Roman" w:hAnsi="Times New Roman" w:cs="Times New Roman"/>
+        </w:rPr>
+        <w:t>stacken</w:t>
+      </w:r>
+      <w:proofErr w:type="spellEnd"/>
+      <w:r>
+        <w:rPr>
+          <w:rFonts w:ascii="Times New Roman" w:hAnsi="Times New Roman" w:cs="Times New Roman"/>
+        </w:rPr>
+        <w:t xml:space="preserve">. Jeg vil nu forklare hvad denne </w:t>
+      </w:r>
+      <w:proofErr w:type="spellStart"/>
+      <w:r>
+        <w:rPr>
+          <w:rFonts w:ascii="Times New Roman" w:hAnsi="Times New Roman" w:cs="Times New Roman"/>
+        </w:rPr>
+        <w:t>stack</w:t>
+      </w:r>
+      <w:proofErr w:type="spellEnd"/>
+      <w:r>
+        <w:rPr>
+          <w:rFonts w:ascii="Times New Roman" w:hAnsi="Times New Roman" w:cs="Times New Roman"/>
+        </w:rPr>
+        <w:t xml:space="preserve"> er og hvordan den fungerer. Som også sås i UML diagrammet har jeg lavet en </w:t>
+      </w:r>
+      <w:proofErr w:type="spellStart"/>
+      <w:r>
+        <w:rPr>
+          <w:rFonts w:ascii="Times New Roman" w:hAnsi="Times New Roman" w:cs="Times New Roman"/>
+        </w:rPr>
+        <w:t>Stack</w:t>
+      </w:r>
+      <w:proofErr w:type="spellEnd"/>
+      <w:r>
+        <w:rPr>
+          <w:rFonts w:ascii="Times New Roman" w:hAnsi="Times New Roman" w:cs="Times New Roman"/>
+        </w:rPr>
+        <w:t xml:space="preserve"> klasse. Jeg vil først påpege at denne </w:t>
+      </w:r>
+      <w:proofErr w:type="spellStart"/>
+      <w:r>
+        <w:rPr>
+          <w:rFonts w:ascii="Times New Roman" w:hAnsi="Times New Roman" w:cs="Times New Roman"/>
+        </w:rPr>
+        <w:t>Stack</w:t>
+      </w:r>
+      <w:proofErr w:type="spellEnd"/>
+      <w:r>
+        <w:rPr>
+          <w:rFonts w:ascii="Times New Roman" w:hAnsi="Times New Roman" w:cs="Times New Roman"/>
+        </w:rPr>
+        <w:t xml:space="preserve"> klasse er ikke det samme som forstås ved en normal </w:t>
+      </w:r>
+      <w:proofErr w:type="spellStart"/>
+      <w:r>
+        <w:rPr>
+          <w:rFonts w:ascii="Times New Roman" w:hAnsi="Times New Roman" w:cs="Times New Roman"/>
+        </w:rPr>
+        <w:t>stack</w:t>
+      </w:r>
+      <w:proofErr w:type="spellEnd"/>
+      <w:r>
+        <w:rPr>
+          <w:rFonts w:ascii="Times New Roman" w:hAnsi="Times New Roman" w:cs="Times New Roman"/>
+        </w:rPr>
+        <w:t xml:space="preserve">, der er en veletableret datatype, men mere en specifik anvendelse af sådan en. I moderne højniveau programmeringssprog er der ikke en separat </w:t>
+      </w:r>
+      <w:proofErr w:type="spellStart"/>
+      <w:r>
+        <w:rPr>
+          <w:rFonts w:ascii="Times New Roman" w:hAnsi="Times New Roman" w:cs="Times New Roman"/>
+        </w:rPr>
+        <w:t>stack</w:t>
+      </w:r>
+      <w:proofErr w:type="spellEnd"/>
+      <w:r>
+        <w:rPr>
+          <w:rFonts w:ascii="Times New Roman" w:hAnsi="Times New Roman" w:cs="Times New Roman"/>
+        </w:rPr>
+        <w:t xml:space="preserve"> datatype, men derimod metoderne push og pop, man kan anvende på lister for at få samme resultat. Dette er </w:t>
+      </w:r>
+      <w:r>
+        <w:rPr>
+          <w:rFonts w:ascii="Times New Roman" w:hAnsi="Times New Roman" w:cs="Times New Roman"/>
+        </w:rPr>
+        <w:t xml:space="preserve">sådan en liste, der er gemt i </w:t>
+      </w:r>
+      <w:proofErr w:type="spellStart"/>
+      <w:r>
+        <w:rPr>
+          <w:rFonts w:ascii="Times New Roman" w:hAnsi="Times New Roman" w:cs="Times New Roman"/>
+        </w:rPr>
+        <w:t>Stackens</w:t>
+      </w:r>
+      <w:proofErr w:type="spellEnd"/>
+      <w:r>
+        <w:rPr>
+          <w:rFonts w:ascii="Times New Roman" w:hAnsi="Times New Roman" w:cs="Times New Roman"/>
+        </w:rPr>
+        <w:t xml:space="preserve"> </w:t>
+      </w:r>
+      <w:proofErr w:type="spellStart"/>
+      <w:r>
+        <w:rPr>
+          <w:rFonts w:ascii="Times New Roman" w:hAnsi="Times New Roman" w:cs="Times New Roman"/>
+        </w:rPr>
+        <w:t>stack</w:t>
+      </w:r>
+      <w:proofErr w:type="spellEnd"/>
+      <w:r>
+        <w:rPr>
+          <w:rFonts w:ascii="Times New Roman" w:hAnsi="Times New Roman" w:cs="Times New Roman"/>
+        </w:rPr>
+        <w:t xml:space="preserve"> medlemsvariabel. I denne liste skubber vi </w:t>
+      </w:r>
+      <w:proofErr w:type="spellStart"/>
+      <w:r>
+        <w:rPr>
+          <w:rFonts w:ascii="Times New Roman" w:hAnsi="Times New Roman" w:cs="Times New Roman"/>
+        </w:rPr>
+        <w:t>opCodesne</w:t>
+      </w:r>
+      <w:proofErr w:type="spellEnd"/>
+      <w:r>
+        <w:rPr>
+          <w:rFonts w:ascii="Times New Roman" w:hAnsi="Times New Roman" w:cs="Times New Roman"/>
+        </w:rPr>
+        <w:t xml:space="preserve"> med en tilhørende liste til argumenter, når der skubbes en </w:t>
+      </w:r>
+      <w:proofErr w:type="spellStart"/>
+      <w:r>
+        <w:rPr>
+          <w:rFonts w:ascii="Times New Roman" w:hAnsi="Times New Roman" w:cs="Times New Roman"/>
+        </w:rPr>
+        <w:t>opCode</w:t>
+      </w:r>
+      <w:proofErr w:type="spellEnd"/>
+      <w:r>
+        <w:rPr>
+          <w:rFonts w:ascii="Times New Roman" w:hAnsi="Times New Roman" w:cs="Times New Roman"/>
+        </w:rPr>
+        <w:t xml:space="preserve">. Hvis der skubbes et </w:t>
+      </w:r>
+      <w:proofErr w:type="gramStart"/>
+      <w:r>
+        <w:rPr>
+          <w:rFonts w:ascii="Times New Roman" w:hAnsi="Times New Roman" w:cs="Times New Roman"/>
+        </w:rPr>
+        <w:t>argument</w:t>
+      </w:r>
+      <w:proofErr w:type="gramEnd"/>
+      <w:r>
+        <w:rPr>
+          <w:rFonts w:ascii="Times New Roman" w:hAnsi="Times New Roman" w:cs="Times New Roman"/>
+        </w:rPr>
+        <w:t xml:space="preserve"> sættes det ind i det øverste elements argumentliste. Hver gang der skubbes en </w:t>
+      </w:r>
+      <w:proofErr w:type="spellStart"/>
+      <w:r>
+        <w:rPr>
+          <w:rFonts w:ascii="Times New Roman" w:hAnsi="Times New Roman" w:cs="Times New Roman"/>
+        </w:rPr>
+        <w:t>opCode</w:t>
+      </w:r>
+      <w:proofErr w:type="spellEnd"/>
+      <w:r>
+        <w:rPr>
+          <w:rFonts w:ascii="Times New Roman" w:hAnsi="Times New Roman" w:cs="Times New Roman"/>
+        </w:rPr>
+        <w:t xml:space="preserve"> eller et argument tjekkes der om det nødvendige antal argumenter er tilstede. Hvis det nødvendige antal argumenter er tilstede eksekverer den </w:t>
+      </w:r>
+      <w:proofErr w:type="spellStart"/>
+      <w:r>
+        <w:rPr>
+          <w:rFonts w:ascii="Times New Roman" w:hAnsi="Times New Roman" w:cs="Times New Roman"/>
+        </w:rPr>
+        <w:t>opCodens</w:t>
+      </w:r>
+      <w:proofErr w:type="spellEnd"/>
+      <w:r>
+        <w:rPr>
+          <w:rFonts w:ascii="Times New Roman" w:hAnsi="Times New Roman" w:cs="Times New Roman"/>
+        </w:rPr>
+        <w:t xml:space="preserve"> tilhørende funktion med de skubbede argumenter. Derefter popper den </w:t>
+      </w:r>
+      <w:proofErr w:type="spellStart"/>
+      <w:r>
+        <w:rPr>
+          <w:rFonts w:ascii="Times New Roman" w:hAnsi="Times New Roman" w:cs="Times New Roman"/>
+        </w:rPr>
+        <w:t>opCoden</w:t>
+      </w:r>
+      <w:proofErr w:type="spellEnd"/>
+      <w:r>
+        <w:rPr>
+          <w:rFonts w:ascii="Times New Roman" w:hAnsi="Times New Roman" w:cs="Times New Roman"/>
+        </w:rPr>
+        <w:t xml:space="preserve"> med argumentlisten af </w:t>
+      </w:r>
+      <w:proofErr w:type="spellStart"/>
+      <w:r>
+        <w:rPr>
+          <w:rFonts w:ascii="Times New Roman" w:hAnsi="Times New Roman" w:cs="Times New Roman"/>
+        </w:rPr>
+        <w:t>stacken</w:t>
+      </w:r>
+      <w:proofErr w:type="spellEnd"/>
+      <w:r>
+        <w:rPr>
+          <w:rFonts w:ascii="Times New Roman" w:hAnsi="Times New Roman" w:cs="Times New Roman"/>
+        </w:rPr>
+        <w:t>. Nedenunder ses en repræsentation af hvad der blev beskrevet ovenover.</w:t>
+      </w:r>
+    </w:p>
+    <w:p>
+      <w:pPr>
+        <w:rPr>
+          <w:rFonts w:ascii="Times New Roman" w:hAnsi="Times New Roman" w:cs="Times New Roman"/>
+        </w:rPr>
+      </w:pPr>
+      <w:r>
+        <w:rPr>
+          <w:rFonts w:ascii="Times New Roman" w:hAnsi="Times New Roman" w:cs="Times New Roman"/>
+          <w:noProof/>
+        </w:rPr>
+        <w:drawing>
+          <wp:inline distT="0" distB="0" distL="0" distR="0" wp14:anchorId="4A830C95" wp14:editId="7AD1AE5B">
+            <wp:extent cx="4319239" cy="3217905"/>
+            <wp:effectExtent l="0" t="0" r="0" b="0"/>
+            <wp:docPr id="2" name="Billede 2" descr="Et billede, der indeholder skærmbillede&#10;&#10;Automatisk genereret beskrivelse"/>
+            <wp:cNvGraphicFramePr>
+              <a:graphicFrameLocks xmlns:a="http://schemas.openxmlformats.org/drawingml/2006/main" noChangeAspect="1"/>
+            </wp:cNvGraphicFramePr>
+            <a:graphic xmlns:a="http://schemas.openxmlformats.org/drawingml/2006/main">
+              <a:graphicData uri="http://schemas.openxmlformats.org/drawingml/2006/picture">
+                <pic:pic xmlns:pic="http://schemas.openxmlformats.org/drawingml/2006/picture">
+                  <pic:nvPicPr>
+                    <pic:cNvPr id="2" name="stacken_virk.png"/>
+                    <pic:cNvPicPr/>
+                  </pic:nvPicPr>
+                  <pic:blipFill>
+                    <a:blip r:embed="rId28">
+                      <a:extLst>
+                        <a:ext uri="{28A0092B-C50C-407E-A947-70E740481C1C}">
+                          <a14:useLocalDpi xmlns:a14="http://schemas.microsoft.com/office/drawing/2010/main" val="0"/>
+                        </a:ext>
+                      </a:extLst>
+                    </a:blip>
+                    <a:stretch>
+                      <a:fillRect/>
+                    </a:stretch>
+                  </pic:blipFill>
+                  <pic:spPr>
+                    <a:xfrm>
+                      <a:off x="0" y="0"/>
+                      <a:ext cx="4332440" cy="3227740"/>
+                    </a:xfrm>
+                    <a:prstGeom prst="rect">
+                      <a:avLst/>
+                    </a:prstGeom>
+                  </pic:spPr>
+                </pic:pic>
+              </a:graphicData>
+            </a:graphic>
+          </wp:inline>
+        </w:drawing>
+      </w:r>
+      <w:r>
+        <w:rPr>
+          <w:rFonts w:ascii="Times New Roman" w:hAnsi="Times New Roman" w:cs="Times New Roman"/>
+        </w:rPr>
+        <w:t xml:space="preserve"> </w:t>
+      </w:r>
+    </w:p>
+    <w:p>
+      <w:pPr>
+        <w:pStyle w:val="Overskrift2"/>
+        <w:rPr>
+          <w:rFonts w:ascii="Times New Roman" w:hAnsi="Times New Roman" w:cs="Times New Roman"/>
+        </w:rPr>
+      </w:pPr>
+      <w:r>
+        <w:rPr>
+          <w:rFonts w:ascii="Times New Roman" w:hAnsi="Times New Roman" w:cs="Times New Roman"/>
+        </w:rPr>
+        <w:t>Brugergrænseflade</w:t>
+      </w:r>
+    </w:p>
+    <w:p>
+      <w:pPr>
+        <w:rPr>
+          <w:rFonts w:ascii="Times New Roman" w:hAnsi="Times New Roman" w:cs="Times New Roman"/>
+        </w:rPr>
+      </w:pPr>
+      <w:r>
+        <w:rPr>
+          <w:rFonts w:ascii="Times New Roman" w:hAnsi="Times New Roman" w:cs="Times New Roman"/>
+        </w:rPr>
+        <w:t>Nu er vi nået til den del af programmet, der rent faktisk gør det muligt</w:t>
+      </w:r>
+      <w:r>
+        <w:rPr>
+          <w:rFonts w:ascii="Times New Roman" w:hAnsi="Times New Roman" w:cs="Times New Roman"/>
+        </w:rPr>
+        <w:t xml:space="preserve"> at køre sit program osv. nemlig brugergrænsefladen. Da denne brugergrænseflade er en hjemmeside i HTML, </w:t>
+      </w:r>
+      <w:r>
+        <w:rPr>
+          <w:rFonts w:ascii="Times New Roman" w:hAnsi="Times New Roman" w:cs="Times New Roman"/>
+        </w:rPr>
+        <w:t>kan vi inddele brugergrænsefladekoden i t</w:t>
+      </w:r>
+      <w:r>
+        <w:rPr>
+          <w:rFonts w:ascii="Times New Roman" w:hAnsi="Times New Roman" w:cs="Times New Roman"/>
+        </w:rPr>
+        <w:t>re</w:t>
+      </w:r>
+      <w:r>
+        <w:rPr>
+          <w:rFonts w:ascii="Times New Roman" w:hAnsi="Times New Roman" w:cs="Times New Roman"/>
+        </w:rPr>
+        <w:t xml:space="preserve"> dele. De</w:t>
+      </w:r>
+      <w:r>
+        <w:rPr>
+          <w:rFonts w:ascii="Times New Roman" w:hAnsi="Times New Roman" w:cs="Times New Roman"/>
+        </w:rPr>
+        <w:t xml:space="preserve">n første del er det der står for de elementer man ser på siden, det der identificeres som traditionel HTML, den anden del er den </w:t>
+      </w:r>
+      <w:proofErr w:type="spellStart"/>
+      <w:r>
+        <w:rPr>
+          <w:rFonts w:ascii="Times New Roman" w:hAnsi="Times New Roman" w:cs="Times New Roman"/>
+        </w:rPr>
+        <w:t>Javascript</w:t>
+      </w:r>
+      <w:proofErr w:type="spellEnd"/>
+      <w:r>
+        <w:rPr>
+          <w:rFonts w:ascii="Times New Roman" w:hAnsi="Times New Roman" w:cs="Times New Roman"/>
+        </w:rPr>
+        <w:t xml:space="preserve"> kode</w:t>
+      </w:r>
+      <w:r>
+        <w:rPr>
+          <w:rFonts w:ascii="Times New Roman" w:hAnsi="Times New Roman" w:cs="Times New Roman"/>
+        </w:rPr>
+        <w:t>,</w:t>
+      </w:r>
+      <w:r>
+        <w:rPr>
+          <w:rFonts w:ascii="Times New Roman" w:hAnsi="Times New Roman" w:cs="Times New Roman"/>
+        </w:rPr>
+        <w:t xml:space="preserve"> der</w:t>
+      </w:r>
+      <w:r>
+        <w:rPr>
+          <w:rFonts w:ascii="Times New Roman" w:hAnsi="Times New Roman" w:cs="Times New Roman"/>
+        </w:rPr>
+        <w:t xml:space="preserve"> står for en stor del af funktionaliteten bag disse elementer</w:t>
+      </w:r>
+      <w:r>
+        <w:rPr>
+          <w:rFonts w:ascii="Times New Roman" w:hAnsi="Times New Roman" w:cs="Times New Roman"/>
+        </w:rPr>
+        <w:t xml:space="preserve"> og den tredje del er den, der sørger for udseendet af de elementer man ser på siden, hvilket er beskrevet i noget kaldet </w:t>
+      </w:r>
+      <w:proofErr w:type="spellStart"/>
+      <w:r>
+        <w:rPr>
+          <w:rFonts w:ascii="Times New Roman" w:hAnsi="Times New Roman" w:cs="Times New Roman"/>
+        </w:rPr>
+        <w:t>Stylesheets</w:t>
+      </w:r>
+      <w:proofErr w:type="spellEnd"/>
+      <w:r>
+        <w:rPr>
+          <w:rFonts w:ascii="Times New Roman" w:hAnsi="Times New Roman" w:cs="Times New Roman"/>
+        </w:rPr>
+        <w:t xml:space="preserve"> hvor internettets </w:t>
+      </w:r>
+      <w:proofErr w:type="spellStart"/>
+      <w:r>
+        <w:rPr>
+          <w:rFonts w:ascii="Times New Roman" w:hAnsi="Times New Roman" w:cs="Times New Roman"/>
+        </w:rPr>
+        <w:t>Stylesheet</w:t>
+      </w:r>
+      <w:proofErr w:type="spellEnd"/>
+      <w:r>
+        <w:rPr>
+          <w:rFonts w:ascii="Times New Roman" w:hAnsi="Times New Roman" w:cs="Times New Roman"/>
+        </w:rPr>
+        <w:t xml:space="preserve"> standard er CSS</w:t>
+      </w:r>
+      <w:r>
+        <w:rPr>
+          <w:rFonts w:ascii="Times New Roman" w:hAnsi="Times New Roman" w:cs="Times New Roman"/>
+        </w:rPr>
+        <w:t>.</w:t>
+      </w:r>
+    </w:p>
+    <w:p>
+      <w:pPr>
+        <w:rPr>
+          <w:rFonts w:ascii="Times New Roman" w:hAnsi="Times New Roman" w:cs="Times New Roman"/>
+        </w:rPr>
+      </w:pPr>
+    </w:p>
+    <w:p>
+      <w:pPr>
+        <w:pStyle w:val="Overskrift3"/>
+        <w:rPr>
+          <w:rFonts w:ascii="Times New Roman" w:hAnsi="Times New Roman" w:cs="Times New Roman"/>
+        </w:rPr>
+      </w:pPr>
+      <w:r>
+        <w:rPr>
+          <w:rFonts w:ascii="Times New Roman" w:hAnsi="Times New Roman" w:cs="Times New Roman"/>
+        </w:rPr>
+        <w:t>HTML</w:t>
+      </w:r>
+    </w:p>
+    <w:p>
+      <w:pPr>
+        <w:rPr>
+          <w:rFonts w:ascii="Times New Roman" w:hAnsi="Times New Roman" w:cs="Times New Roman"/>
+        </w:rPr>
+      </w:pPr>
+      <w:r>
+        <w:rPr>
+          <w:rFonts w:ascii="Times New Roman" w:hAnsi="Times New Roman" w:cs="Times New Roman"/>
+        </w:rPr>
+        <w:t>UDFRA MINE KRAV SPECIFIKATIONER VIDSTE JEG HVILKE GUI ELEMENTER SIDEN SKULLE HAVE</w:t>
+      </w:r>
+    </w:p>
+    <w:p>
+      <w:pPr>
+        <w:rPr>
+          <w:rFonts w:ascii="Times New Roman" w:hAnsi="Times New Roman" w:cs="Times New Roman"/>
+        </w:rPr>
+      </w:pPr>
+      <w:r>
+        <w:rPr>
+          <w:rFonts w:ascii="Times New Roman" w:hAnsi="Times New Roman" w:cs="Times New Roman"/>
+        </w:rPr>
+        <w:lastRenderedPageBreak/>
+        <w:t>Hvilke elementer anvendte jeg, tekst (overskrifter, afsnit…</w:t>
+      </w:r>
+      <w:proofErr w:type="gramStart"/>
+      <w:r>
+        <w:rPr>
+          <w:rFonts w:ascii="Times New Roman" w:hAnsi="Times New Roman" w:cs="Times New Roman"/>
+        </w:rPr>
+        <w:t>),tabel</w:t>
+      </w:r>
+      <w:proofErr w:type="gramEnd"/>
+      <w:r>
+        <w:rPr>
+          <w:rFonts w:ascii="Times New Roman" w:hAnsi="Times New Roman" w:cs="Times New Roman"/>
+        </w:rPr>
+        <w:t xml:space="preserve">, </w:t>
+      </w:r>
+      <w:proofErr w:type="spellStart"/>
+      <w:r>
+        <w:rPr>
+          <w:rFonts w:ascii="Times New Roman" w:hAnsi="Times New Roman" w:cs="Times New Roman"/>
+        </w:rPr>
+        <w:t>textarea</w:t>
+      </w:r>
+      <w:proofErr w:type="spellEnd"/>
+      <w:r>
+        <w:rPr>
+          <w:rFonts w:ascii="Times New Roman" w:hAnsi="Times New Roman" w:cs="Times New Roman"/>
+        </w:rPr>
+        <w:t xml:space="preserve">, knapper, </w:t>
+      </w:r>
+      <w:proofErr w:type="spellStart"/>
+      <w:r>
+        <w:rPr>
+          <w:rFonts w:ascii="Times New Roman" w:hAnsi="Times New Roman" w:cs="Times New Roman"/>
+        </w:rPr>
+        <w:t>dropdown</w:t>
+      </w:r>
+      <w:proofErr w:type="spellEnd"/>
+      <w:r>
+        <w:rPr>
+          <w:rFonts w:ascii="Times New Roman" w:hAnsi="Times New Roman" w:cs="Times New Roman"/>
+        </w:rPr>
+        <w:t xml:space="preserve"> menu, slider… og så en div klasse hvor mit p5 vindue var placeret.</w:t>
+      </w:r>
+    </w:p>
+    <w:p>
+      <w:pPr>
+        <w:rPr>
+          <w:rFonts w:ascii="Times New Roman" w:hAnsi="Times New Roman" w:cs="Times New Roman"/>
+        </w:rPr>
+      </w:pPr>
+    </w:p>
+    <w:p>
+      <w:pPr>
+        <w:pStyle w:val="Overskrift3"/>
+        <w:rPr>
+          <w:rFonts w:ascii="Times New Roman" w:hAnsi="Times New Roman" w:cs="Times New Roman"/>
+        </w:rPr>
+      </w:pPr>
+      <w:proofErr w:type="spellStart"/>
+      <w:r>
+        <w:rPr>
+          <w:rFonts w:ascii="Times New Roman" w:hAnsi="Times New Roman" w:cs="Times New Roman"/>
+        </w:rPr>
+        <w:t>Javascript</w:t>
+      </w:r>
+      <w:proofErr w:type="spellEnd"/>
+    </w:p>
+    <w:p>
+      <w:pPr>
+        <w:rPr>
+          <w:rFonts w:ascii="Times New Roman" w:hAnsi="Times New Roman" w:cs="Times New Roman"/>
+        </w:rPr>
+      </w:pPr>
+      <w:r>
+        <w:rPr>
+          <w:rFonts w:ascii="Times New Roman" w:hAnsi="Times New Roman" w:cs="Times New Roman"/>
+        </w:rPr>
+        <w:t xml:space="preserve">Forklar hvordan man interagerer med HTML elementerne gennem </w:t>
+      </w:r>
+      <w:proofErr w:type="spellStart"/>
+      <w:r>
+        <w:rPr>
+          <w:rFonts w:ascii="Times New Roman" w:hAnsi="Times New Roman" w:cs="Times New Roman"/>
+        </w:rPr>
+        <w:t>javascript</w:t>
+      </w:r>
+      <w:proofErr w:type="spellEnd"/>
+      <w:r>
+        <w:rPr>
+          <w:rFonts w:ascii="Times New Roman" w:hAnsi="Times New Roman" w:cs="Times New Roman"/>
+        </w:rPr>
+        <w:t xml:space="preserve"> (</w:t>
+      </w:r>
+      <w:proofErr w:type="spellStart"/>
+      <w:proofErr w:type="gramStart"/>
+      <w:r>
+        <w:rPr>
+          <w:rFonts w:ascii="Times New Roman" w:hAnsi="Times New Roman" w:cs="Times New Roman"/>
+        </w:rPr>
+        <w:t>document.gelElementByID</w:t>
+      </w:r>
+      <w:proofErr w:type="spellEnd"/>
+      <w:proofErr w:type="gramEnd"/>
+      <w:r>
+        <w:rPr>
+          <w:rFonts w:ascii="Times New Roman" w:hAnsi="Times New Roman" w:cs="Times New Roman"/>
+        </w:rPr>
+        <w:t xml:space="preserve">) hvordan det stod for at opdatere både tabellen, og &lt;p&gt; output tingen. Og hvordan du brugte </w:t>
+      </w:r>
+      <w:proofErr w:type="spellStart"/>
+      <w:r>
+        <w:rPr>
+          <w:rFonts w:ascii="Times New Roman" w:hAnsi="Times New Roman" w:cs="Times New Roman"/>
+        </w:rPr>
+        <w:t>button</w:t>
+      </w:r>
+      <w:proofErr w:type="spellEnd"/>
+      <w:r>
+        <w:rPr>
+          <w:rFonts w:ascii="Times New Roman" w:hAnsi="Times New Roman" w:cs="Times New Roman"/>
+        </w:rPr>
+        <w:t xml:space="preserve"> </w:t>
+      </w:r>
+      <w:proofErr w:type="spellStart"/>
+      <w:r>
+        <w:rPr>
+          <w:rFonts w:ascii="Times New Roman" w:hAnsi="Times New Roman" w:cs="Times New Roman"/>
+        </w:rPr>
+        <w:t>triggere</w:t>
+      </w:r>
+      <w:proofErr w:type="spellEnd"/>
+      <w:r>
+        <w:rPr>
+          <w:rFonts w:ascii="Times New Roman" w:hAnsi="Times New Roman" w:cs="Times New Roman"/>
+        </w:rPr>
+        <w:t xml:space="preserve"> m.m. til at opdatere og sådan</w:t>
+      </w:r>
+      <w:r>
+        <w:rPr>
+          <w:rFonts w:ascii="Times New Roman" w:hAnsi="Times New Roman" w:cs="Times New Roman"/>
+        </w:rPr>
+        <w:t xml:space="preserve"> (</w:t>
+      </w:r>
+      <w:proofErr w:type="gramStart"/>
+      <w:r>
+        <w:rPr>
+          <w:rFonts w:ascii="Times New Roman" w:hAnsi="Times New Roman" w:cs="Times New Roman"/>
+        </w:rPr>
+        <w:t>INNERHTML….</w:t>
+      </w:r>
+      <w:proofErr w:type="gramEnd"/>
+      <w:r>
+        <w:rPr>
+          <w:rFonts w:ascii="Times New Roman" w:hAnsi="Times New Roman" w:cs="Times New Roman"/>
+        </w:rPr>
+        <w:t>)</w:t>
+      </w:r>
+      <w:r>
+        <w:rPr>
+          <w:rFonts w:ascii="Times New Roman" w:hAnsi="Times New Roman" w:cs="Times New Roman"/>
+        </w:rPr>
+        <w:t xml:space="preserve">. </w:t>
+      </w:r>
+      <w:r>
+        <w:rPr>
+          <w:rFonts w:ascii="Times New Roman" w:hAnsi="Times New Roman" w:cs="Times New Roman"/>
+        </w:rPr>
+        <w:t xml:space="preserve">Derudover </w:t>
+      </w:r>
+      <w:r>
+        <w:rPr>
+          <w:rFonts w:ascii="Times New Roman" w:hAnsi="Times New Roman" w:cs="Times New Roman"/>
+        </w:rPr>
+        <w:t xml:space="preserve">hvordan man anvendte set interval til at kalde en funktion som både ville kører et step i fortolkeren og så opdaterer alle </w:t>
+      </w:r>
+      <w:r>
+        <w:rPr>
+          <w:rFonts w:ascii="Times New Roman" w:hAnsi="Times New Roman" w:cs="Times New Roman"/>
+        </w:rPr>
+        <w:t>elementerne</w:t>
+      </w:r>
+      <w:r>
+        <w:rPr>
+          <w:rFonts w:ascii="Times New Roman" w:hAnsi="Times New Roman" w:cs="Times New Roman"/>
+        </w:rPr>
+        <w:t>.</w:t>
+      </w:r>
+    </w:p>
+    <w:p>
+      <w:pPr>
+        <w:rPr>
+          <w:rFonts w:ascii="Times New Roman" w:hAnsi="Times New Roman" w:cs="Times New Roman"/>
+        </w:rPr>
+      </w:pPr>
+    </w:p>
+    <w:p>
+      <w:pPr>
+        <w:pStyle w:val="Overskrift3"/>
+        <w:rPr>
+          <w:rFonts w:ascii="Times New Roman" w:hAnsi="Times New Roman" w:cs="Times New Roman"/>
+        </w:rPr>
+      </w:pPr>
+      <w:r>
+        <w:rPr>
+          <w:rFonts w:ascii="Times New Roman" w:hAnsi="Times New Roman" w:cs="Times New Roman"/>
+        </w:rPr>
+        <w:t>CSS</w:t>
+      </w:r>
+    </w:p>
+    <w:p>
+      <w:proofErr w:type="spellStart"/>
+      <w:r>
+        <w:t>Bootstrap</w:t>
+      </w:r>
+      <w:proofErr w:type="spellEnd"/>
+      <w:r>
+        <w:t xml:space="preserve"> plus lidt af mit eget (i form af de to ekstra ting jeg fik skrevet.)</w:t>
+      </w:r>
+    </w:p>
+    <w:p>
+      <w:r>
+        <w:t xml:space="preserve">For at gøre det mere overskueligt valgte jeg også at skrive noget af </w:t>
+      </w:r>
+      <w:proofErr w:type="spellStart"/>
+      <w:r>
+        <w:t>CSS’en</w:t>
+      </w:r>
+      <w:proofErr w:type="spellEnd"/>
+      <w:r>
+        <w:t xml:space="preserve"> direkte i html elementerne</w:t>
+      </w:r>
+    </w:p>
+    <w:p>
+      <w:r>
+        <w:drawing>
+          <wp:inline distT="0" distB="0" distL="0" distR="0" wp14:anchorId="116766DB" wp14:editId="46E1ACF6">
+            <wp:extent cx="3314700" cy="736600"/>
+            <wp:effectExtent l="0" t="0" r="0" b="0"/>
+            <wp:docPr id="1" name="Billede 1" descr="Et billede, der indeholder tekst, skilt, sort, grøn&#10;&#10;Automatisk genereret beskrivelse"/>
+            <wp:cNvGraphicFramePr>
+              <a:graphicFrameLocks xmlns:a="http://schemas.openxmlformats.org/drawingml/2006/main" noChangeAspect="1"/>
+            </wp:cNvGraphicFramePr>
+            <a:graphic xmlns:a="http://schemas.openxmlformats.org/drawingml/2006/main">
+              <a:graphicData uri="http://schemas.openxmlformats.org/drawingml/2006/picture">
+                <pic:pic xmlns:pic="http://schemas.openxmlformats.org/drawingml/2006/picture">
+                  <pic:nvPicPr>
+                    <pic:cNvPr id="1" name=""/>
+                    <pic:cNvPicPr/>
+                  </pic:nvPicPr>
+                  <pic:blipFill>
+                    <a:blip r:embed="rId29"/>
+                    <a:stretch>
+                      <a:fillRect/>
+                    </a:stretch>
+                  </pic:blipFill>
+                  <pic:spPr>
+                    <a:xfrm>
+                      <a:off x="0" y="0"/>
+                      <a:ext cx="3314700" cy="736600"/>
+                    </a:xfrm>
+                    <a:prstGeom prst="rect">
+                      <a:avLst/>
+                    </a:prstGeom>
+                  </pic:spPr>
+                </pic:pic>
+              </a:graphicData>
+            </a:graphic>
+          </wp:inline>
+        </w:drawing>
+      </w:r>
+    </w:p>
+    <w:p>
+      <w:pPr>
+        <w:rPr>
+          <w:rFonts w:ascii="Times New Roman" w:hAnsi="Times New Roman" w:cs="Times New Roman"/>
+        </w:rPr>
+      </w:pPr>
+    </w:p>
+    <w:p>
+      <w:pPr>
+        <w:rPr>
+          <w:rFonts w:ascii="Times New Roman" w:hAnsi="Times New Roman" w:cs="Times New Roman"/>
+        </w:rPr>
+      </w:pPr>
+      <w:r>
+        <w:rPr>
+          <w:rFonts w:ascii="Times New Roman" w:hAnsi="Times New Roman" w:cs="Times New Roman"/>
+        </w:rPr>
+        <w:t xml:space="preserve"> Inden jeg begynder at forklare disse i højere grad vil jeg nævne en tredjedel som jeg vælger ikke at gå mere ind i. Denne tredjedel er det der er kendt som </w:t>
+      </w:r>
+      <w:proofErr w:type="spellStart"/>
+      <w:r>
+        <w:rPr>
+          <w:rFonts w:ascii="Times New Roman" w:hAnsi="Times New Roman" w:cs="Times New Roman"/>
+        </w:rPr>
+        <w:t>Stylesheet</w:t>
+      </w:r>
+      <w:proofErr w:type="spellEnd"/>
+      <w:r>
+        <w:rPr>
+          <w:rFonts w:ascii="Times New Roman" w:hAnsi="Times New Roman" w:cs="Times New Roman"/>
+        </w:rPr>
+        <w:t xml:space="preserve"> (CSS), hvilket er det der specificere hvordan de enkelte bruger elementer skal se ud. Grunden til jeg ikke vælger at fortælle i længere drag om </w:t>
+      </w:r>
+      <w:proofErr w:type="spellStart"/>
+      <w:r>
+        <w:rPr>
+          <w:rFonts w:ascii="Times New Roman" w:hAnsi="Times New Roman" w:cs="Times New Roman"/>
+        </w:rPr>
+        <w:t>Stylesheet</w:t>
+      </w:r>
+      <w:proofErr w:type="spellEnd"/>
+      <w:r>
+        <w:rPr>
+          <w:rFonts w:ascii="Times New Roman" w:hAnsi="Times New Roman" w:cs="Times New Roman"/>
+        </w:rPr>
+        <w:t xml:space="preserve"> er fordi jeg anvendte et meget bredt anvendt CSS-Framework kaldt </w:t>
+      </w:r>
+      <w:proofErr w:type="spellStart"/>
+      <w:r>
+        <w:rPr>
+          <w:rFonts w:ascii="Times New Roman" w:hAnsi="Times New Roman" w:cs="Times New Roman"/>
+        </w:rPr>
+        <w:t>Bootstrap</w:t>
+      </w:r>
+      <w:proofErr w:type="spellEnd"/>
+      <w:r>
+        <w:rPr>
+          <w:rFonts w:ascii="Times New Roman" w:hAnsi="Times New Roman" w:cs="Times New Roman"/>
+        </w:rPr>
+        <w:t xml:space="preserve">. Jeg anvendte den mindste version af </w:t>
+      </w:r>
+      <w:proofErr w:type="spellStart"/>
+      <w:r>
+        <w:rPr>
+          <w:rFonts w:ascii="Times New Roman" w:hAnsi="Times New Roman" w:cs="Times New Roman"/>
+        </w:rPr>
+        <w:t>Bootstrap</w:t>
+      </w:r>
+      <w:proofErr w:type="spellEnd"/>
+      <w:r>
+        <w:rPr>
+          <w:rFonts w:ascii="Times New Roman" w:hAnsi="Times New Roman" w:cs="Times New Roman"/>
+        </w:rPr>
+        <w:t xml:space="preserve">-der </w:t>
+      </w:r>
+    </w:p>
+    <w:p>
+      <w:pPr>
+        <w:rPr>
+          <w:rFonts w:ascii="Times New Roman" w:hAnsi="Times New Roman" w:cs="Times New Roman"/>
+        </w:rPr>
+      </w:pPr>
+    </w:p>
+    <w:p>
+      <w:pPr>
+        <w:rPr>
+          <w:rFonts w:ascii="Times New Roman" w:hAnsi="Times New Roman" w:cs="Times New Roman"/>
+        </w:rPr>
+      </w:pPr>
+    </w:p>
+    <w:p>
+      <w:pPr>
+        <w:rPr>
+          <w:rFonts w:ascii="Times New Roman" w:hAnsi="Times New Roman" w:cs="Times New Roman"/>
+        </w:rPr>
+      </w:pPr>
+    </w:p>
+    <w:p>
+      <w:pPr>
+        <w:rPr>
+          <w:rFonts w:ascii="Times New Roman" w:hAnsi="Times New Roman" w:cs="Times New Roman"/>
+        </w:rPr>
+      </w:pPr>
+    </w:p>
+    <w:p>
+      <w:pPr>
+        <w:rPr>
+          <w:rFonts w:ascii="Times New Roman" w:hAnsi="Times New Roman" w:cs="Times New Roman"/>
+          <w:highlight w:val="yellow"/>
+        </w:rPr>
+      </w:pPr>
+      <w:r>
+        <w:rPr>
+          <w:rFonts w:ascii="Times New Roman" w:hAnsi="Times New Roman" w:cs="Times New Roman"/>
+          <w:highlight w:val="yellow"/>
         </w:rPr>
         <w:t xml:space="preserve">For det første hvordan: Noget </w:t>
       </w:r>
@@ -4511,6 +5451,7 @@
       <w:r>
         <w:rPr>
           <w:rFonts w:ascii="Times New Roman" w:hAnsi="Times New Roman" w:cs="Times New Roman"/>
+          <w:highlight w:val="yellow"/>
         </w:rPr>
         <w:t>javascript</w:t>
       </w:r>
@@ -4518,6 +5459,7 @@
       <w:r>
         <w:rPr>
           <w:rFonts w:ascii="Times New Roman" w:hAnsi="Times New Roman" w:cs="Times New Roman"/>
+          <w:highlight w:val="yellow"/>
         </w:rPr>
         <w:t xml:space="preserve"> og noget html (hvor der er noget integreret </w:t>
       </w:r>
@@ -4525,6 +5467,7 @@
       <w:r>
         <w:rPr>
           <w:rFonts w:ascii="Times New Roman" w:hAnsi="Times New Roman" w:cs="Times New Roman"/>
+          <w:highlight w:val="yellow"/>
         </w:rPr>
         <w:t>javascript</w:t>
       </w:r>
@@ -4532,6 +5475,7 @@
       <w:r>
         <w:rPr>
           <w:rFonts w:ascii="Times New Roman" w:hAnsi="Times New Roman" w:cs="Times New Roman"/>
+          <w:highlight w:val="yellow"/>
         </w:rPr>
         <w:t xml:space="preserve"> i html (både </w:t>
       </w:r>
@@ -4539,6 +5483,7 @@
       <w:r>
         <w:rPr>
           <w:rFonts w:ascii="Times New Roman" w:hAnsi="Times New Roman" w:cs="Times New Roman"/>
+          <w:highlight w:val="yellow"/>
         </w:rPr>
         <w:t>stacken</w:t>
       </w:r>
@@ -4546,20 +5491,15 @@
       <w:r>
         <w:rPr>
           <w:rFonts w:ascii="Times New Roman" w:hAnsi="Times New Roman" w:cs="Times New Roman"/>
-        </w:rPr>
-        <w:t xml:space="preserve"> og p5.js), men så også en masse ting der bliver kaldt på siden og står for at gøre </w:t>
-      </w:r>
-      <w:r>
-        <w:rPr>
-          <w:rFonts w:ascii="Times New Roman" w:hAnsi="Times New Roman" w:cs="Times New Roman"/>
-        </w:rPr>
-        <w:lastRenderedPageBreak/>
-        <w:t xml:space="preserve">hjemmesiden </w:t>
-      </w:r>
-      <w:proofErr w:type="spellStart"/>
-      <w:r>
-        <w:rPr>
-          <w:rFonts w:ascii="Times New Roman" w:hAnsi="Times New Roman" w:cs="Times New Roman"/>
+          <w:highlight w:val="yellow"/>
+        </w:rPr>
+        <w:t xml:space="preserve"> og p5.js), men så også en masse ting der bliver kaldt på siden og står for at gøre hjemmesiden </w:t>
+      </w:r>
+      <w:proofErr w:type="spellStart"/>
+      <w:r>
+        <w:rPr>
+          <w:rFonts w:ascii="Times New Roman" w:hAnsi="Times New Roman" w:cs="Times New Roman"/>
+          <w:highlight w:val="yellow"/>
         </w:rPr>
         <w:t>responsiv</w:t>
       </w:r>
@@ -4567,18 +5507,21 @@
       <w:r>
         <w:rPr>
           <w:rFonts w:ascii="Times New Roman" w:hAnsi="Times New Roman" w:cs="Times New Roman"/>
+          <w:highlight w:val="yellow"/>
         </w:rPr>
         <w:t xml:space="preserve">, der kan jeg vise et eksempel (nok step funktionen fordi jeg gennemgår den </w:t>
       </w:r>
       <w:r>
         <w:rPr>
           <w:rFonts w:ascii="Times New Roman" w:hAnsi="Times New Roman" w:cs="Times New Roman"/>
+          <w:highlight w:val="yellow"/>
         </w:rPr>
         <w:t>dybere senere hen</w:t>
       </w:r>
       <w:r>
         <w:rPr>
           <w:rFonts w:ascii="Times New Roman" w:hAnsi="Times New Roman" w:cs="Times New Roman"/>
+          <w:highlight w:val="yellow"/>
         </w:rPr>
         <w:t>))</w:t>
       </w:r>
@@ -4587,11 +5530,13 @@
       <w:pPr>
         <w:rPr>
           <w:rFonts w:ascii="Times New Roman" w:hAnsi="Times New Roman" w:cs="Times New Roman"/>
-        </w:rPr>
-      </w:pPr>
-      <w:r>
-        <w:rPr>
-          <w:rFonts w:ascii="Times New Roman" w:hAnsi="Times New Roman" w:cs="Times New Roman"/>
+          <w:highlight w:val="yellow"/>
+        </w:rPr>
+      </w:pPr>
+      <w:r>
+        <w:rPr>
+          <w:rFonts w:ascii="Times New Roman" w:hAnsi="Times New Roman" w:cs="Times New Roman"/>
+          <w:highlight w:val="yellow"/>
         </w:rPr>
         <w:t xml:space="preserve">Selve løsningens </w:t>
       </w:r>
@@ -4599,6 +5544,7 @@
       <w:r>
         <w:rPr>
           <w:rFonts w:ascii="Times New Roman" w:hAnsi="Times New Roman" w:cs="Times New Roman"/>
+          <w:highlight w:val="yellow"/>
         </w:rPr>
         <w:t>implementation</w:t>
       </w:r>
@@ -4606,6 +5552,7 @@
       <w:r>
         <w:rPr>
           <w:rFonts w:ascii="Times New Roman" w:hAnsi="Times New Roman" w:cs="Times New Roman"/>
+          <w:highlight w:val="yellow"/>
         </w:rPr>
         <w:t>:</w:t>
       </w:r>
@@ -4617,8 +5564,14 @@
           <w:ilvl w:val="0"/>
           <w:numId w:val="3"/>
         </w:numPr>
-      </w:pPr>
-      <w:r>
+        <w:rPr>
+          <w:highlight w:val="yellow"/>
+        </w:rPr>
+      </w:pPr>
+      <w:r>
+        <w:rPr>
+          <w:highlight w:val="yellow"/>
+        </w:rPr>
         <w:t>UML over klasserne</w:t>
       </w:r>
     </w:p>
@@ -4629,13 +5582,22 @@
           <w:ilvl w:val="0"/>
           <w:numId w:val="3"/>
         </w:numPr>
-      </w:pPr>
-      <w:proofErr w:type="spellStart"/>
-      <w:r>
+        <w:rPr>
+          <w:highlight w:val="yellow"/>
+        </w:rPr>
+      </w:pPr>
+      <w:proofErr w:type="spellStart"/>
+      <w:r>
+        <w:rPr>
+          <w:highlight w:val="yellow"/>
+        </w:rPr>
         <w:t>Flowchart</w:t>
       </w:r>
       <w:proofErr w:type="spellEnd"/>
       <w:r>
+        <w:rPr>
+          <w:highlight w:val="yellow"/>
+        </w:rPr>
         <w:t xml:space="preserve"> over step funktionen</w:t>
       </w:r>
     </w:p>
@@ -4643,11 +5605,13 @@
       <w:pPr>
         <w:rPr>
           <w:rFonts w:ascii="Times New Roman" w:hAnsi="Times New Roman" w:cs="Times New Roman"/>
-        </w:rPr>
-      </w:pPr>
-      <w:r>
-        <w:rPr>
-          <w:rFonts w:ascii="Times New Roman" w:hAnsi="Times New Roman" w:cs="Times New Roman"/>
+          <w:highlight w:val="yellow"/>
+        </w:rPr>
+      </w:pPr>
+      <w:r>
+        <w:rPr>
+          <w:rFonts w:ascii="Times New Roman" w:hAnsi="Times New Roman" w:cs="Times New Roman"/>
+          <w:highlight w:val="yellow"/>
         </w:rPr>
         <w:t>Hvordan det kaldes fra html:</w:t>
       </w:r>
@@ -4659,8 +5623,14 @@
           <w:ilvl w:val="0"/>
           <w:numId w:val="3"/>
         </w:numPr>
-      </w:pPr>
-      <w:r>
+        <w:rPr>
+          <w:highlight w:val="yellow"/>
+        </w:rPr>
+      </w:pPr>
+      <w:r>
+        <w:rPr>
+          <w:highlight w:val="yellow"/>
+        </w:rPr>
         <w:t>Step (hvordan det bruger step)</w:t>
       </w:r>
     </w:p>
@@ -4668,11 +5638,13 @@
       <w:pPr>
         <w:rPr>
           <w:rFonts w:ascii="Times New Roman" w:hAnsi="Times New Roman" w:cs="Times New Roman"/>
-        </w:rPr>
-      </w:pPr>
-      <w:r>
-        <w:rPr>
-          <w:rFonts w:ascii="Times New Roman" w:hAnsi="Times New Roman" w:cs="Times New Roman"/>
+          <w:highlight w:val="yellow"/>
+        </w:rPr>
+      </w:pPr>
+      <w:r>
+        <w:rPr>
+          <w:rFonts w:ascii="Times New Roman" w:hAnsi="Times New Roman" w:cs="Times New Roman"/>
+          <w:highlight w:val="yellow"/>
         </w:rPr>
         <w:t>Overordnet struktur af programmet (</w:t>
       </w:r>
@@ -4680,6 +5652,7 @@
       <w:r>
         <w:rPr>
           <w:rFonts w:ascii="Times New Roman" w:hAnsi="Times New Roman" w:cs="Times New Roman"/>
+          <w:highlight w:val="yellow"/>
         </w:rPr>
         <w:t>flowchart</w:t>
       </w:r>
@@ -4687,12 +5660,14 @@
       <w:r>
         <w:rPr>
           <w:rFonts w:ascii="Times New Roman" w:hAnsi="Times New Roman" w:cs="Times New Roman"/>
+          <w:highlight w:val="yellow"/>
         </w:rPr>
         <w:t xml:space="preserve"> el lignende pseudokode) </w:t>
       </w:r>
       <w:r>
         <w:rPr>
           <w:rFonts w:ascii="Times New Roman" w:hAnsi="Times New Roman" w:cs="Times New Roman"/>
+          <w:highlight w:val="yellow"/>
         </w:rPr>
         <w:br/>
         <w:t xml:space="preserve">Udvalgt dokumentation af selve koden i programmet </w:t>
@@ -4700,6 +5675,7 @@
       <w:r>
         <w:rPr>
           <w:rFonts w:ascii="Times New Roman" w:hAnsi="Times New Roman" w:cs="Times New Roman"/>
+          <w:highlight w:val="yellow"/>
         </w:rPr>
         <w:br/>
         <w:t>Detaljeret dokumentation af dele af programmet som er særlig interessant.</w:t>
@@ -4709,18 +5685,21 @@
       <w:pPr>
         <w:rPr>
           <w:rFonts w:ascii="Times New Roman" w:hAnsi="Times New Roman" w:cs="Times New Roman"/>
-        </w:rPr>
-      </w:pPr>
-    </w:p>
-    <w:p>
-      <w:pPr>
-        <w:rPr>
-          <w:rFonts w:ascii="Times New Roman" w:hAnsi="Times New Roman" w:cs="Times New Roman"/>
-        </w:rPr>
-      </w:pPr>
-      <w:r>
-        <w:rPr>
-          <w:rFonts w:ascii="Times New Roman" w:hAnsi="Times New Roman" w:cs="Times New Roman"/>
+          <w:highlight w:val="yellow"/>
+        </w:rPr>
+      </w:pPr>
+    </w:p>
+    <w:p>
+      <w:pPr>
+        <w:rPr>
+          <w:rFonts w:ascii="Times New Roman" w:hAnsi="Times New Roman" w:cs="Times New Roman"/>
+          <w:highlight w:val="yellow"/>
+        </w:rPr>
+      </w:pPr>
+      <w:r>
+        <w:rPr>
+          <w:rFonts w:ascii="Times New Roman" w:hAnsi="Times New Roman" w:cs="Times New Roman"/>
+          <w:highlight w:val="yellow"/>
         </w:rPr>
         <w:t>FORKLAR OM HVORDAN P5 og stakken taler sammen</w:t>
       </w:r>
@@ -4729,11 +5708,13 @@
       <w:pPr>
         <w:rPr>
           <w:rFonts w:ascii="Times New Roman" w:hAnsi="Times New Roman" w:cs="Times New Roman"/>
-        </w:rPr>
-      </w:pPr>
-      <w:r>
-        <w:rPr>
-          <w:rFonts w:ascii="Times New Roman" w:hAnsi="Times New Roman" w:cs="Times New Roman"/>
+          <w:highlight w:val="yellow"/>
+        </w:rPr>
+      </w:pPr>
+      <w:r>
+        <w:rPr>
+          <w:rFonts w:ascii="Times New Roman" w:hAnsi="Times New Roman" w:cs="Times New Roman"/>
+          <w:highlight w:val="yellow"/>
         </w:rPr>
         <w:t>JEG VED GODT DER FINDES NOGET DER HEDDER EN STACK.</w:t>
       </w:r>
@@ -4742,6 +5723,7 @@
       <w:pPr>
         <w:rPr>
           <w:rFonts w:ascii="Times New Roman" w:hAnsi="Times New Roman" w:cs="Times New Roman"/>
+          <w:highlight w:val="yellow"/>
         </w:rPr>
       </w:pPr>
     </w:p>
@@ -4750,6 +5732,7 @@
         <w:rPr>
           <w:rStyle w:val="Kraftigfremhvning"/>
           <w:rFonts w:ascii="Times New Roman" w:hAnsi="Times New Roman" w:cs="Times New Roman"/>
+          <w:highlight w:val="yellow"/>
         </w:rPr>
       </w:pPr>
       <w:proofErr w:type="spellStart"/>
@@ -4757,6 +5740,7 @@
         <w:rPr>
           <w:rStyle w:val="Kraftigfremhvning"/>
           <w:rFonts w:ascii="Times New Roman" w:hAnsi="Times New Roman" w:cs="Times New Roman"/>
+          <w:highlight w:val="yellow"/>
         </w:rPr>
         <w:t>F.eks</w:t>
       </w:r>
@@ -4765,6 +5749,7 @@
         <w:rPr>
           <w:rStyle w:val="Kraftigfremhvning"/>
           <w:rFonts w:ascii="Times New Roman" w:hAnsi="Times New Roman" w:cs="Times New Roman"/>
+          <w:highlight w:val="yellow"/>
         </w:rPr>
         <w:t>:</w:t>
       </w:r>
@@ -4774,12 +5759,14 @@
         <w:rPr>
           <w:rStyle w:val="Kraftigfremhvning"/>
           <w:rFonts w:ascii="Times New Roman" w:hAnsi="Times New Roman" w:cs="Times New Roman"/>
+          <w:highlight w:val="yellow"/>
         </w:rPr>
       </w:pPr>
       <w:r>
         <w:rPr>
           <w:rStyle w:val="Kraftigfremhvning"/>
           <w:rFonts w:ascii="Times New Roman" w:hAnsi="Times New Roman" w:cs="Times New Roman"/>
+          <w:highlight w:val="yellow"/>
         </w:rPr>
         <w:t>Du kan f.eks.  vælge nogle af følgende dokumentations metoder afhængig af jeres projekt:</w:t>
       </w:r>
@@ -4791,6 +5778,7 @@
         <w:rPr>
           <w:rStyle w:val="Kraftigfremhvning"/>
           <w:rFonts w:ascii="Times New Roman" w:hAnsi="Times New Roman" w:cs="Times New Roman"/>
+          <w:highlight w:val="yellow"/>
         </w:rPr>
       </w:pPr>
       <w:r>
@@ -4798,8 +5786,10 @@
           <w:rStyle w:val="Kraftigfremhvning"/>
           <w:rFonts w:ascii="Times New Roman" w:hAnsi="Times New Roman" w:cs="Times New Roman"/>
           <w:noProof/>
+          <w:highlight w:val="yellow"/>
           <w:lang w:eastAsia="da-DK"/>
         </w:rPr>
+        <w:lastRenderedPageBreak/>
         <w:drawing>
           <wp:inline distT="0" distB="0" distL="0" distR="0" wp14:anchorId="18E685C2" wp14:editId="5EA62A82">
             <wp:extent cx="6116320" cy="2964815"/>
@@ -4816,7 +5806,7 @@
                     <pic:cNvPicPr/>
                   </pic:nvPicPr>
                   <pic:blipFill>
-                    <a:blip r:embed="rId25">
+                    <a:blip r:embed="rId30">
                       <a:extLst>
                         <a:ext uri="{28A0092B-C50C-407E-A947-70E740481C1C}">
                           <a14:useLocalDpi xmlns:a14="http://schemas.microsoft.com/office/drawing/2010/main" val="0"/>
@@ -4850,12 +5840,14 @@
         <w:rPr>
           <w:rStyle w:val="Kraftigfremhvning"/>
           <w:rFonts w:ascii="Times New Roman" w:hAnsi="Times New Roman" w:cs="Times New Roman"/>
+          <w:highlight w:val="yellow"/>
         </w:rPr>
       </w:pPr>
       <w:r>
         <w:rPr>
           <w:rStyle w:val="Kraftigfremhvning"/>
           <w:rFonts w:ascii="Times New Roman" w:hAnsi="Times New Roman" w:cs="Times New Roman"/>
+          <w:highlight w:val="yellow"/>
         </w:rPr>
         <w:t xml:space="preserve">Figur </w:t>
       </w:r>
@@ -4863,6 +5855,7 @@
         <w:rPr>
           <w:rStyle w:val="Kraftigfremhvning"/>
           <w:rFonts w:ascii="Times New Roman" w:hAnsi="Times New Roman" w:cs="Times New Roman"/>
+          <w:highlight w:val="yellow"/>
         </w:rPr>
         <w:fldChar w:fldCharType="begin"/>
       </w:r>
@@ -4870,6 +5863,7 @@
         <w:rPr>
           <w:rStyle w:val="Kraftigfremhvning"/>
           <w:rFonts w:ascii="Times New Roman" w:hAnsi="Times New Roman" w:cs="Times New Roman"/>
+          <w:highlight w:val="yellow"/>
         </w:rPr>
         <w:instrText xml:space="preserve"> SEQ Figur \* ARABIC </w:instrText>
       </w:r>
@@ -4877,6 +5871,7 @@
         <w:rPr>
           <w:rStyle w:val="Kraftigfremhvning"/>
           <w:rFonts w:ascii="Times New Roman" w:hAnsi="Times New Roman" w:cs="Times New Roman"/>
+          <w:highlight w:val="yellow"/>
         </w:rPr>
         <w:fldChar w:fldCharType="separate"/>
       </w:r>
@@ -4885,6 +5880,7 @@
           <w:rStyle w:val="Kraftigfremhvning"/>
           <w:rFonts w:ascii="Times New Roman" w:hAnsi="Times New Roman" w:cs="Times New Roman"/>
           <w:noProof/>
+          <w:highlight w:val="yellow"/>
         </w:rPr>
         <w:t>1</w:t>
       </w:r>
@@ -4892,6 +5888,7 @@
         <w:rPr>
           <w:rStyle w:val="Kraftigfremhvning"/>
           <w:rFonts w:ascii="Times New Roman" w:hAnsi="Times New Roman" w:cs="Times New Roman"/>
+          <w:highlight w:val="yellow"/>
         </w:rPr>
         <w:fldChar w:fldCharType="end"/>
       </w:r>
@@ -4899,6 +5896,7 @@
         <w:rPr>
           <w:rStyle w:val="Kraftigfremhvning"/>
           <w:rFonts w:ascii="Times New Roman" w:hAnsi="Times New Roman" w:cs="Times New Roman"/>
+          <w:highlight w:val="yellow"/>
         </w:rPr>
         <w:t xml:space="preserve">: Klassediagram ( kan kun bruge til </w:t>
       </w:r>
@@ -4907,6 +5905,7 @@
         <w:rPr>
           <w:rStyle w:val="Kraftigfremhvning"/>
           <w:rFonts w:ascii="Times New Roman" w:hAnsi="Times New Roman" w:cs="Times New Roman"/>
+          <w:highlight w:val="yellow"/>
         </w:rPr>
         <w:t>oo</w:t>
       </w:r>
@@ -4915,6 +5914,7 @@
         <w:rPr>
           <w:rStyle w:val="Kraftigfremhvning"/>
           <w:rFonts w:ascii="Times New Roman" w:hAnsi="Times New Roman" w:cs="Times New Roman"/>
+          <w:highlight w:val="yellow"/>
         </w:rPr>
         <w:t xml:space="preserve"> arkitektur )</w:t>
       </w:r>
@@ -4924,6 +5924,7 @@
         <w:rPr>
           <w:rStyle w:val="Kraftigfremhvning"/>
           <w:rFonts w:ascii="Times New Roman" w:hAnsi="Times New Roman" w:cs="Times New Roman"/>
+          <w:highlight w:val="yellow"/>
         </w:rPr>
       </w:pPr>
     </w:p>
@@ -4934,6 +5935,7 @@
         <w:rPr>
           <w:rStyle w:val="Kraftigfremhvning"/>
           <w:rFonts w:ascii="Times New Roman" w:hAnsi="Times New Roman" w:cs="Times New Roman"/>
+          <w:highlight w:val="yellow"/>
         </w:rPr>
       </w:pPr>
       <w:r>
@@ -4941,9 +5943,9 @@
           <w:rStyle w:val="Kraftigfremhvning"/>
           <w:rFonts w:ascii="Times New Roman" w:hAnsi="Times New Roman" w:cs="Times New Roman"/>
           <w:noProof/>
+          <w:highlight w:val="yellow"/>
           <w:lang w:eastAsia="da-DK"/>
         </w:rPr>
-        <w:lastRenderedPageBreak/>
         <w:drawing>
           <wp:inline distT="0" distB="0" distL="0" distR="0" wp14:anchorId="27B99E8F" wp14:editId="1704ABEB">
             <wp:extent cx="2857500" cy="2857500"/>
@@ -4960,7 +5962,7 @@
                     <pic:cNvPicPr/>
                   </pic:nvPicPr>
                   <pic:blipFill>
-                    <a:blip r:embed="rId26">
+                    <a:blip r:embed="rId31">
                       <a:extLst>
                         <a:ext uri="{28A0092B-C50C-407E-A947-70E740481C1C}">
                           <a14:useLocalDpi xmlns:a14="http://schemas.microsoft.com/office/drawing/2010/main" val="0"/>
@@ -4994,12 +5996,14 @@
         <w:rPr>
           <w:rStyle w:val="Kraftigfremhvning"/>
           <w:rFonts w:ascii="Times New Roman" w:hAnsi="Times New Roman" w:cs="Times New Roman"/>
+          <w:highlight w:val="yellow"/>
         </w:rPr>
       </w:pPr>
       <w:r>
         <w:rPr>
           <w:rStyle w:val="Kraftigfremhvning"/>
           <w:rFonts w:ascii="Times New Roman" w:hAnsi="Times New Roman" w:cs="Times New Roman"/>
+          <w:highlight w:val="yellow"/>
         </w:rPr>
         <w:t xml:space="preserve">Figur </w:t>
       </w:r>
@@ -5007,6 +6011,7 @@
         <w:rPr>
           <w:rStyle w:val="Kraftigfremhvning"/>
           <w:rFonts w:ascii="Times New Roman" w:hAnsi="Times New Roman" w:cs="Times New Roman"/>
+          <w:highlight w:val="yellow"/>
         </w:rPr>
         <w:fldChar w:fldCharType="begin"/>
       </w:r>
@@ -5014,6 +6019,7 @@
         <w:rPr>
           <w:rStyle w:val="Kraftigfremhvning"/>
           <w:rFonts w:ascii="Times New Roman" w:hAnsi="Times New Roman" w:cs="Times New Roman"/>
+          <w:highlight w:val="yellow"/>
         </w:rPr>
         <w:instrText xml:space="preserve"> SEQ Figur \* ARABIC </w:instrText>
       </w:r>
@@ -5021,6 +6027,7 @@
         <w:rPr>
           <w:rStyle w:val="Kraftigfremhvning"/>
           <w:rFonts w:ascii="Times New Roman" w:hAnsi="Times New Roman" w:cs="Times New Roman"/>
+          <w:highlight w:val="yellow"/>
         </w:rPr>
         <w:fldChar w:fldCharType="separate"/>
       </w:r>
@@ -5029,6 +6036,7 @@
           <w:rStyle w:val="Kraftigfremhvning"/>
           <w:rFonts w:ascii="Times New Roman" w:hAnsi="Times New Roman" w:cs="Times New Roman"/>
           <w:noProof/>
+          <w:highlight w:val="yellow"/>
         </w:rPr>
         <w:t>2</w:t>
       </w:r>
@@ -5036,6 +6044,7 @@
         <w:rPr>
           <w:rStyle w:val="Kraftigfremhvning"/>
           <w:rFonts w:ascii="Times New Roman" w:hAnsi="Times New Roman" w:cs="Times New Roman"/>
+          <w:highlight w:val="yellow"/>
         </w:rPr>
         <w:fldChar w:fldCharType="end"/>
       </w:r>
@@ -5043,6 +6052,7 @@
         <w:rPr>
           <w:rStyle w:val="Kraftigfremhvning"/>
           <w:rFonts w:ascii="Times New Roman" w:hAnsi="Times New Roman" w:cs="Times New Roman"/>
+          <w:highlight w:val="yellow"/>
         </w:rPr>
         <w:t xml:space="preserve">: </w:t>
       </w:r>
@@ -5050,6 +6060,7 @@
         <w:rPr>
           <w:rStyle w:val="Kraftigfremhvning"/>
           <w:rFonts w:ascii="Times New Roman" w:hAnsi="Times New Roman" w:cs="Times New Roman"/>
+          <w:highlight w:val="yellow"/>
         </w:rPr>
         <w:t xml:space="preserve">Flowdiagram </w:t>
       </w:r>
@@ -5057,6 +6068,7 @@
         <w:rPr>
           <w:rStyle w:val="Kraftigfremhvning"/>
           <w:rFonts w:ascii="Times New Roman" w:hAnsi="Times New Roman" w:cs="Times New Roman"/>
+          <w:highlight w:val="yellow"/>
         </w:rPr>
         <w:t>( kan bruges til det meste )</w:t>
       </w:r>
@@ -5066,6 +6078,7 @@
         <w:rPr>
           <w:rStyle w:val="Kraftigfremhvning"/>
           <w:rFonts w:ascii="Times New Roman" w:hAnsi="Times New Roman" w:cs="Times New Roman"/>
+          <w:highlight w:val="yellow"/>
         </w:rPr>
       </w:pPr>
     </w:p>
@@ -5075,6 +6088,7 @@
         <w:rPr>
           <w:rStyle w:val="Kraftigfremhvning"/>
           <w:rFonts w:ascii="Times New Roman" w:hAnsi="Times New Roman" w:cs="Times New Roman"/>
+          <w:highlight w:val="yellow"/>
         </w:rPr>
       </w:pPr>
       <w:r>
@@ -5082,8 +6096,10 @@
           <w:rStyle w:val="Kraftigfremhvning"/>
           <w:rFonts w:ascii="Times New Roman" w:hAnsi="Times New Roman" w:cs="Times New Roman"/>
           <w:noProof/>
+          <w:highlight w:val="yellow"/>
           <w:lang w:eastAsia="da-DK"/>
         </w:rPr>
+        <w:lastRenderedPageBreak/>
         <w:drawing>
           <wp:inline distT="0" distB="0" distL="0" distR="0" wp14:anchorId="2944134A" wp14:editId="33A4CB36">
             <wp:extent cx="5715000" cy="3219450"/>
@@ -5100,7 +6116,7 @@
                     <pic:cNvPicPr/>
                   </pic:nvPicPr>
                   <pic:blipFill>
-                    <a:blip r:embed="rId27">
+                    <a:blip r:embed="rId32">
                       <a:extLst>
                         <a:ext uri="{28A0092B-C50C-407E-A947-70E740481C1C}">
                           <a14:useLocalDpi xmlns:a14="http://schemas.microsoft.com/office/drawing/2010/main" val="0"/>
@@ -5134,12 +6150,14 @@
         <w:rPr>
           <w:rStyle w:val="Kraftigfremhvning"/>
           <w:rFonts w:ascii="Times New Roman" w:hAnsi="Times New Roman" w:cs="Times New Roman"/>
+          <w:highlight w:val="yellow"/>
         </w:rPr>
       </w:pPr>
       <w:r>
         <w:rPr>
           <w:rStyle w:val="Kraftigfremhvning"/>
           <w:rFonts w:ascii="Times New Roman" w:hAnsi="Times New Roman" w:cs="Times New Roman"/>
+          <w:highlight w:val="yellow"/>
         </w:rPr>
         <w:t xml:space="preserve">Figur </w:t>
       </w:r>
@@ -5147,6 +6165,7 @@
         <w:rPr>
           <w:rStyle w:val="Kraftigfremhvning"/>
           <w:rFonts w:ascii="Times New Roman" w:hAnsi="Times New Roman" w:cs="Times New Roman"/>
+          <w:highlight w:val="yellow"/>
         </w:rPr>
         <w:fldChar w:fldCharType="begin"/>
       </w:r>
@@ -5154,6 +6173,7 @@
         <w:rPr>
           <w:rStyle w:val="Kraftigfremhvning"/>
           <w:rFonts w:ascii="Times New Roman" w:hAnsi="Times New Roman" w:cs="Times New Roman"/>
+          <w:highlight w:val="yellow"/>
         </w:rPr>
         <w:instrText xml:space="preserve"> SEQ Figur \* ARABIC </w:instrText>
       </w:r>
@@ -5161,6 +6181,7 @@
         <w:rPr>
           <w:rStyle w:val="Kraftigfremhvning"/>
           <w:rFonts w:ascii="Times New Roman" w:hAnsi="Times New Roman" w:cs="Times New Roman"/>
+          <w:highlight w:val="yellow"/>
         </w:rPr>
         <w:fldChar w:fldCharType="separate"/>
       </w:r>
@@ -5169,6 +6190,7 @@
           <w:rStyle w:val="Kraftigfremhvning"/>
           <w:rFonts w:ascii="Times New Roman" w:hAnsi="Times New Roman" w:cs="Times New Roman"/>
           <w:noProof/>
+          <w:highlight w:val="yellow"/>
         </w:rPr>
         <w:t>3</w:t>
       </w:r>
@@ -5176,6 +6198,7 @@
         <w:rPr>
           <w:rStyle w:val="Kraftigfremhvning"/>
           <w:rFonts w:ascii="Times New Roman" w:hAnsi="Times New Roman" w:cs="Times New Roman"/>
+          <w:highlight w:val="yellow"/>
         </w:rPr>
         <w:fldChar w:fldCharType="end"/>
       </w:r>
@@ -5183,6 +6206,7 @@
         <w:rPr>
           <w:rStyle w:val="Kraftigfremhvning"/>
           <w:rFonts w:ascii="Times New Roman" w:hAnsi="Times New Roman" w:cs="Times New Roman"/>
+          <w:highlight w:val="yellow"/>
         </w:rPr>
         <w:t xml:space="preserve">: </w:t>
       </w:r>
@@ -5191,6 +6215,7 @@
         <w:rPr>
           <w:rStyle w:val="Kraftigfremhvning"/>
           <w:rFonts w:ascii="Times New Roman" w:hAnsi="Times New Roman" w:cs="Times New Roman"/>
+          <w:highlight w:val="yellow"/>
         </w:rPr>
         <w:t>Pseudo</w:t>
       </w:r>
@@ -5199,6 +6224,7 @@
         <w:rPr>
           <w:rStyle w:val="Kraftigfremhvning"/>
           <w:rFonts w:ascii="Times New Roman" w:hAnsi="Times New Roman" w:cs="Times New Roman"/>
+          <w:highlight w:val="yellow"/>
         </w:rPr>
         <w:t xml:space="preserve"> kode , godt til at illustrere programmerings-tankegang og forenkling af problemstilling</w:t>
       </w:r>
@@ -5208,6 +6234,7 @@
         <w:rPr>
           <w:rStyle w:val="Kraftigfremhvning"/>
           <w:rFonts w:ascii="Times New Roman" w:hAnsi="Times New Roman" w:cs="Times New Roman"/>
+          <w:highlight w:val="yellow"/>
         </w:rPr>
       </w:pPr>
     </w:p>
@@ -5218,6 +6245,7 @@
         <w:rPr>
           <w:rStyle w:val="Kraftigfremhvning"/>
           <w:rFonts w:ascii="Times New Roman" w:hAnsi="Times New Roman" w:cs="Times New Roman"/>
+          <w:highlight w:val="yellow"/>
         </w:rPr>
       </w:pPr>
       <w:r>
@@ -5225,9 +6253,9 @@
           <w:rStyle w:val="Kraftigfremhvning"/>
           <w:rFonts w:ascii="Times New Roman" w:hAnsi="Times New Roman" w:cs="Times New Roman"/>
           <w:noProof/>
+          <w:highlight w:val="yellow"/>
           <w:lang w:eastAsia="da-DK"/>
         </w:rPr>
-        <w:lastRenderedPageBreak/>
         <w:drawing>
           <wp:inline distT="0" distB="0" distL="0" distR="0" wp14:anchorId="54149B7A" wp14:editId="359D6E63">
             <wp:extent cx="4279900" cy="1892300"/>
@@ -5244,7 +6272,7 @@
                     <pic:cNvPicPr/>
                   </pic:nvPicPr>
                   <pic:blipFill>
-                    <a:blip r:embed="rId28">
+                    <a:blip r:embed="rId33">
                       <a:extLst>
                         <a:ext uri="{28A0092B-C50C-407E-A947-70E740481C1C}">
                           <a14:useLocalDpi xmlns:a14="http://schemas.microsoft.com/office/drawing/2010/main" val="0"/>
@@ -5284,6 +6312,7 @@
         <w:rPr>
           <w:rStyle w:val="Kraftigfremhvning"/>
           <w:rFonts w:ascii="Times New Roman" w:hAnsi="Times New Roman" w:cs="Times New Roman"/>
+          <w:highlight w:val="yellow"/>
         </w:rPr>
         <w:t xml:space="preserve">Figur </w:t>
       </w:r>
@@ -5291,6 +6320,7 @@
         <w:rPr>
           <w:rStyle w:val="Kraftigfremhvning"/>
           <w:rFonts w:ascii="Times New Roman" w:hAnsi="Times New Roman" w:cs="Times New Roman"/>
+          <w:highlight w:val="yellow"/>
         </w:rPr>
         <w:fldChar w:fldCharType="begin"/>
       </w:r>
@@ -5298,6 +6328,7 @@
         <w:rPr>
           <w:rStyle w:val="Kraftigfremhvning"/>
           <w:rFonts w:ascii="Times New Roman" w:hAnsi="Times New Roman" w:cs="Times New Roman"/>
+          <w:highlight w:val="yellow"/>
         </w:rPr>
         <w:instrText xml:space="preserve"> SEQ Figur \* ARABIC </w:instrText>
       </w:r>
@@ -5305,6 +6336,7 @@
         <w:rPr>
           <w:rStyle w:val="Kraftigfremhvning"/>
           <w:rFonts w:ascii="Times New Roman" w:hAnsi="Times New Roman" w:cs="Times New Roman"/>
+          <w:highlight w:val="yellow"/>
         </w:rPr>
         <w:fldChar w:fldCharType="separate"/>
       </w:r>
@@ -5313,6 +6345,7 @@
           <w:rStyle w:val="Kraftigfremhvning"/>
           <w:rFonts w:ascii="Times New Roman" w:hAnsi="Times New Roman" w:cs="Times New Roman"/>
           <w:noProof/>
+          <w:highlight w:val="yellow"/>
         </w:rPr>
         <w:t>4</w:t>
       </w:r>
@@ -5320,6 +6353,7 @@
         <w:rPr>
           <w:rStyle w:val="Kraftigfremhvning"/>
           <w:rFonts w:ascii="Times New Roman" w:hAnsi="Times New Roman" w:cs="Times New Roman"/>
+          <w:highlight w:val="yellow"/>
         </w:rPr>
         <w:fldChar w:fldCharType="end"/>
       </w:r>
@@ -5327,6 +6361,7 @@
         <w:rPr>
           <w:rStyle w:val="Kraftigfremhvning"/>
           <w:rFonts w:ascii="Times New Roman" w:hAnsi="Times New Roman" w:cs="Times New Roman"/>
+          <w:highlight w:val="yellow"/>
         </w:rPr>
         <w:t>: Direkte udvalgt kode, kan ofte være nødvendigt</w:t>
       </w:r>
@@ -5359,7 +6394,7 @@
           <w:i w:val="0"/>
         </w:rPr>
       </w:pPr>
-      <w:bookmarkStart w:id="6" w:name="_Toc4577862"/>
+      <w:bookmarkStart w:id="7" w:name="_Toc4577862"/>
       <w:r>
         <w:rPr>
           <w:rStyle w:val="Kraftigfremhvning"/>
@@ -5369,37 +6404,330 @@
         <w:lastRenderedPageBreak/>
         <w:t>Program test</w:t>
       </w:r>
-      <w:bookmarkEnd w:id="6"/>
-    </w:p>
-    <w:p>
-      <w:pPr>
-        <w:rPr>
-          <w:rFonts w:ascii="Times New Roman" w:hAnsi="Times New Roman" w:cs="Times New Roman"/>
-        </w:rPr>
-      </w:pPr>
-      <w:r>
-        <w:rPr>
-          <w:rFonts w:ascii="Times New Roman" w:hAnsi="Times New Roman" w:cs="Times New Roman"/>
-        </w:rPr>
-        <w:t xml:space="preserve">Mit program består af en række dele. Jeg har sørget for at teste mange af disse funktioner enkeltvis. </w:t>
-      </w:r>
-    </w:p>
-    <w:p>
-      <w:pPr>
-        <w:rPr>
-          <w:rFonts w:ascii="Times New Roman" w:hAnsi="Times New Roman" w:cs="Times New Roman"/>
-        </w:rPr>
-      </w:pPr>
-    </w:p>
-    <w:p>
-      <w:pPr>
-        <w:rPr>
-          <w:rFonts w:ascii="Times New Roman" w:hAnsi="Times New Roman" w:cs="Times New Roman"/>
-        </w:rPr>
-      </w:pPr>
-      <w:r>
-        <w:rPr>
-          <w:rFonts w:ascii="Times New Roman" w:hAnsi="Times New Roman" w:cs="Times New Roman"/>
+      <w:bookmarkEnd w:id="7"/>
+    </w:p>
+    <w:p>
+      <w:pPr>
+        <w:rPr>
+          <w:rFonts w:ascii="Times New Roman" w:hAnsi="Times New Roman" w:cs="Times New Roman"/>
+          <w:highlight w:val="yellow"/>
+        </w:rPr>
+      </w:pPr>
+      <w:r>
+        <w:rPr>
+          <w:rFonts w:ascii="Times New Roman" w:hAnsi="Times New Roman" w:cs="Times New Roman"/>
+          <w:highlight w:val="yellow"/>
+        </w:rPr>
+        <w:t xml:space="preserve">Mit program består af </w:t>
+      </w:r>
+      <w:proofErr w:type="gramStart"/>
+      <w:r>
+        <w:rPr>
+          <w:rFonts w:ascii="Times New Roman" w:hAnsi="Times New Roman" w:cs="Times New Roman"/>
+          <w:highlight w:val="yellow"/>
+        </w:rPr>
+        <w:t xml:space="preserve">en </w:t>
+      </w:r>
+      <w:r>
+        <w:rPr>
+          <w:rFonts w:ascii="Times New Roman" w:hAnsi="Times New Roman" w:cs="Times New Roman"/>
+          <w:highlight w:val="yellow"/>
+        </w:rPr>
+        <w:t>mange dele</w:t>
+      </w:r>
+      <w:proofErr w:type="gramEnd"/>
+      <w:r>
+        <w:rPr>
+          <w:rFonts w:ascii="Times New Roman" w:hAnsi="Times New Roman" w:cs="Times New Roman"/>
+          <w:highlight w:val="yellow"/>
+        </w:rPr>
+        <w:t>, der hver især har forskellige måder at teste på.</w:t>
+      </w:r>
+      <w:r>
+        <w:rPr>
+          <w:rFonts w:ascii="Times New Roman" w:hAnsi="Times New Roman" w:cs="Times New Roman"/>
+          <w:highlight w:val="yellow"/>
+        </w:rPr>
+        <w:t xml:space="preserve"> </w:t>
+      </w:r>
+    </w:p>
+    <w:p>
+      <w:pPr>
+        <w:rPr>
+          <w:rFonts w:ascii="Times New Roman" w:hAnsi="Times New Roman" w:cs="Times New Roman"/>
+          <w:highlight w:val="yellow"/>
+        </w:rPr>
+      </w:pPr>
+    </w:p>
+    <w:p>
+      <w:pPr>
+        <w:rPr>
+          <w:rFonts w:ascii="Times New Roman" w:hAnsi="Times New Roman" w:cs="Times New Roman"/>
+          <w:highlight w:val="yellow"/>
+        </w:rPr>
+      </w:pPr>
+      <w:r>
+        <w:rPr>
+          <w:rFonts w:ascii="Times New Roman" w:hAnsi="Times New Roman" w:cs="Times New Roman"/>
+          <w:highlight w:val="yellow"/>
+        </w:rPr>
+        <w:t>TEST AF BF</w:t>
+      </w:r>
+    </w:p>
+    <w:p>
+      <w:pPr>
+        <w:rPr>
+          <w:rFonts w:ascii="Times New Roman" w:hAnsi="Times New Roman" w:cs="Times New Roman"/>
+          <w:highlight w:val="yellow"/>
+        </w:rPr>
+      </w:pPr>
+      <w:r>
+        <w:rPr>
+          <w:rFonts w:ascii="Times New Roman" w:hAnsi="Times New Roman" w:cs="Times New Roman"/>
+          <w:highlight w:val="yellow"/>
+        </w:rPr>
+        <w:t>Hver af dem:</w:t>
+      </w:r>
+    </w:p>
+    <w:p>
+      <w:pPr>
+        <w:rPr>
+          <w:rFonts w:ascii="Times New Roman" w:hAnsi="Times New Roman" w:cs="Times New Roman"/>
+          <w:highlight w:val="yellow"/>
+        </w:rPr>
+      </w:pPr>
+      <w:r>
+        <w:rPr>
+          <w:rFonts w:ascii="Times New Roman" w:hAnsi="Times New Roman" w:cs="Times New Roman"/>
+          <w:highlight w:val="yellow"/>
+        </w:rPr>
+        <w:t xml:space="preserve"> + - &lt; &gt; . ,</w:t>
+      </w:r>
+    </w:p>
+    <w:p>
+      <w:pPr>
+        <w:rPr>
+          <w:rFonts w:ascii="Times New Roman" w:hAnsi="Times New Roman" w:cs="Times New Roman"/>
+          <w:highlight w:val="yellow"/>
+        </w:rPr>
+      </w:pPr>
+      <w:r>
+        <w:rPr>
+          <w:rFonts w:ascii="Times New Roman" w:hAnsi="Times New Roman" w:cs="Times New Roman"/>
+          <w:highlight w:val="yellow"/>
+        </w:rPr>
+        <w:t>[] (forklar hvordan de skal testes individuelt)</w:t>
+      </w:r>
+    </w:p>
+    <w:p>
+      <w:pPr>
+        <w:rPr>
+          <w:rFonts w:ascii="Times New Roman" w:hAnsi="Times New Roman" w:cs="Times New Roman"/>
+          <w:highlight w:val="yellow"/>
+        </w:rPr>
+      </w:pPr>
+      <w:r>
+        <w:rPr>
+          <w:rFonts w:ascii="Times New Roman" w:hAnsi="Times New Roman" w:cs="Times New Roman"/>
+          <w:highlight w:val="yellow"/>
+        </w:rPr>
+        <w:tab/>
+        <w:t>[-] meget anvendt feature</w:t>
+      </w:r>
+    </w:p>
+    <w:p>
+      <w:pPr>
+        <w:rPr>
+          <w:rFonts w:ascii="Times New Roman" w:hAnsi="Times New Roman" w:cs="Times New Roman"/>
+          <w:highlight w:val="yellow"/>
+        </w:rPr>
+      </w:pPr>
+      <w:r>
+        <w:rPr>
+          <w:rFonts w:ascii="Times New Roman" w:hAnsi="Times New Roman" w:cs="Times New Roman"/>
+          <w:highlight w:val="yellow"/>
+        </w:rPr>
+        <w:tab/>
+        <w:t>Flere loops indeni hinanden</w:t>
+      </w:r>
+    </w:p>
+    <w:p>
+      <w:pPr>
+        <w:rPr>
+          <w:rFonts w:ascii="Times New Roman" w:hAnsi="Times New Roman" w:cs="Times New Roman"/>
+          <w:highlight w:val="yellow"/>
+        </w:rPr>
+      </w:pPr>
+    </w:p>
+    <w:p>
+      <w:pPr>
+        <w:rPr>
+          <w:rFonts w:ascii="Times New Roman" w:hAnsi="Times New Roman" w:cs="Times New Roman"/>
+          <w:highlight w:val="yellow"/>
+        </w:rPr>
+      </w:pPr>
+      <w:r>
+        <w:rPr>
+          <w:rFonts w:ascii="Times New Roman" w:hAnsi="Times New Roman" w:cs="Times New Roman"/>
+          <w:highlight w:val="yellow"/>
+        </w:rPr>
+        <w:t xml:space="preserve">TEST AF P5 i </w:t>
+      </w:r>
+      <w:proofErr w:type="spellStart"/>
+      <w:r>
+        <w:rPr>
+          <w:rFonts w:ascii="Times New Roman" w:hAnsi="Times New Roman" w:cs="Times New Roman"/>
+          <w:highlight w:val="yellow"/>
+        </w:rPr>
+        <w:t>intancemode</w:t>
+      </w:r>
+      <w:proofErr w:type="spellEnd"/>
+    </w:p>
+    <w:p>
+      <w:pPr>
+        <w:rPr>
+          <w:rFonts w:ascii="Times New Roman" w:hAnsi="Times New Roman" w:cs="Times New Roman"/>
+          <w:highlight w:val="yellow"/>
+        </w:rPr>
+      </w:pPr>
+    </w:p>
+    <w:p>
+      <w:pPr>
+        <w:rPr>
+          <w:rFonts w:ascii="Times New Roman" w:hAnsi="Times New Roman" w:cs="Times New Roman"/>
+          <w:highlight w:val="yellow"/>
+        </w:rPr>
+      </w:pPr>
+      <w:r>
+        <w:rPr>
+          <w:rFonts w:ascii="Times New Roman" w:hAnsi="Times New Roman" w:cs="Times New Roman"/>
+          <w:highlight w:val="yellow"/>
+        </w:rPr>
+        <w:t>TEST AF STACK</w:t>
+      </w:r>
+    </w:p>
+    <w:p>
+      <w:pPr>
+        <w:rPr>
+          <w:rFonts w:ascii="Times New Roman" w:hAnsi="Times New Roman" w:cs="Times New Roman"/>
+          <w:highlight w:val="yellow"/>
+        </w:rPr>
+      </w:pPr>
+      <w:r>
+        <w:rPr>
+          <w:rFonts w:ascii="Times New Roman" w:hAnsi="Times New Roman" w:cs="Times New Roman"/>
+          <w:highlight w:val="yellow"/>
+        </w:rPr>
+        <w:tab/>
+        <w:t xml:space="preserve">Prøv hver af </w:t>
+      </w:r>
+      <w:proofErr w:type="spellStart"/>
+      <w:r>
+        <w:rPr>
+          <w:rFonts w:ascii="Times New Roman" w:hAnsi="Times New Roman" w:cs="Times New Roman"/>
+          <w:highlight w:val="yellow"/>
+        </w:rPr>
+        <w:t>opcodesne</w:t>
+      </w:r>
+      <w:proofErr w:type="spellEnd"/>
+    </w:p>
+    <w:p>
+      <w:pPr>
+        <w:rPr>
+          <w:rFonts w:ascii="Times New Roman" w:hAnsi="Times New Roman" w:cs="Times New Roman"/>
+          <w:highlight w:val="yellow"/>
+        </w:rPr>
+      </w:pPr>
+      <w:r>
+        <w:rPr>
+          <w:rFonts w:ascii="Times New Roman" w:hAnsi="Times New Roman" w:cs="Times New Roman"/>
+          <w:highlight w:val="yellow"/>
+        </w:rPr>
+        <w:tab/>
+        <w:t xml:space="preserve">Prøv hver af </w:t>
+      </w:r>
+      <w:proofErr w:type="spellStart"/>
+      <w:r>
+        <w:rPr>
+          <w:rFonts w:ascii="Times New Roman" w:hAnsi="Times New Roman" w:cs="Times New Roman"/>
+          <w:highlight w:val="yellow"/>
+        </w:rPr>
+        <w:t>opcodesne</w:t>
+      </w:r>
+      <w:proofErr w:type="spellEnd"/>
+      <w:r>
+        <w:rPr>
+          <w:rFonts w:ascii="Times New Roman" w:hAnsi="Times New Roman" w:cs="Times New Roman"/>
+          <w:highlight w:val="yellow"/>
+        </w:rPr>
+        <w:t xml:space="preserve"> i Bf</w:t>
+      </w:r>
+    </w:p>
+    <w:p>
+      <w:pPr>
+        <w:rPr>
+          <w:rFonts w:ascii="Times New Roman" w:hAnsi="Times New Roman" w:cs="Times New Roman"/>
+          <w:highlight w:val="yellow"/>
+        </w:rPr>
+      </w:pPr>
+    </w:p>
+    <w:p>
+      <w:pPr>
+        <w:rPr>
+          <w:rFonts w:ascii="Times New Roman" w:hAnsi="Times New Roman" w:cs="Times New Roman"/>
+          <w:highlight w:val="yellow"/>
+        </w:rPr>
+      </w:pPr>
+      <w:r>
+        <w:rPr>
+          <w:rFonts w:ascii="Times New Roman" w:hAnsi="Times New Roman" w:cs="Times New Roman"/>
+          <w:highlight w:val="yellow"/>
+        </w:rPr>
+        <w:t xml:space="preserve">TEST AF </w:t>
+      </w:r>
+      <w:r>
+        <w:rPr>
+          <w:rFonts w:ascii="Times New Roman" w:hAnsi="Times New Roman" w:cs="Times New Roman"/>
+          <w:highlight w:val="yellow"/>
+        </w:rPr>
+        <w:t xml:space="preserve">GUI hver af knapperne også videre. (Om funktionerne der kaldes af </w:t>
+      </w:r>
+      <w:proofErr w:type="gramStart"/>
+      <w:r>
+        <w:rPr>
+          <w:rFonts w:ascii="Times New Roman" w:hAnsi="Times New Roman" w:cs="Times New Roman"/>
+          <w:highlight w:val="yellow"/>
+        </w:rPr>
+        <w:t>knapperne</w:t>
+      </w:r>
+      <w:proofErr w:type="gramEnd"/>
+      <w:r>
+        <w:rPr>
+          <w:rFonts w:ascii="Times New Roman" w:hAnsi="Times New Roman" w:cs="Times New Roman"/>
+          <w:highlight w:val="yellow"/>
+        </w:rPr>
+        <w:t xml:space="preserve"> gør det vi forventer)</w:t>
+      </w:r>
+    </w:p>
+    <w:p>
+      <w:pPr>
+        <w:rPr>
+          <w:rFonts w:ascii="Times New Roman" w:hAnsi="Times New Roman" w:cs="Times New Roman"/>
+          <w:highlight w:val="yellow"/>
+        </w:rPr>
+      </w:pPr>
+    </w:p>
+    <w:p>
+      <w:pPr>
+        <w:rPr>
+          <w:rFonts w:ascii="Times New Roman" w:hAnsi="Times New Roman" w:cs="Times New Roman"/>
+          <w:highlight w:val="yellow"/>
+        </w:rPr>
+      </w:pPr>
+      <w:r>
+        <w:rPr>
+          <w:rFonts w:ascii="Times New Roman" w:hAnsi="Times New Roman" w:cs="Times New Roman"/>
+          <w:highlight w:val="yellow"/>
         </w:rPr>
         <w:t>Hvad vil jeg skrive her</w:t>
       </w:r>
@@ -5407,6 +6735,7 @@
       <w:r>
         <w:rPr>
           <w:rFonts w:ascii="Times New Roman" w:hAnsi="Times New Roman" w:cs="Times New Roman"/>
+          <w:highlight w:val="yellow"/>
         </w:rPr>
         <w:t>.</w:t>
       </w:r>
@@ -5416,11 +6745,13 @@
       <w:pPr>
         <w:rPr>
           <w:rFonts w:ascii="Times New Roman" w:hAnsi="Times New Roman" w:cs="Times New Roman"/>
-        </w:rPr>
-      </w:pPr>
-      <w:r>
-        <w:rPr>
-          <w:rFonts w:ascii="Times New Roman" w:hAnsi="Times New Roman" w:cs="Times New Roman"/>
+          <w:highlight w:val="yellow"/>
+        </w:rPr>
+      </w:pPr>
+      <w:r>
+        <w:rPr>
+          <w:rFonts w:ascii="Times New Roman" w:hAnsi="Times New Roman" w:cs="Times New Roman"/>
+          <w:highlight w:val="yellow"/>
         </w:rPr>
         <w:t xml:space="preserve">Til </w:t>
       </w:r>
@@ -5428,6 +6759,7 @@
       <w:r>
         <w:rPr>
           <w:rFonts w:ascii="Times New Roman" w:hAnsi="Times New Roman" w:cs="Times New Roman"/>
+          <w:highlight w:val="yellow"/>
         </w:rPr>
         <w:t>brainfuck</w:t>
       </w:r>
@@ -5435,6 +6767,7 @@
       <w:r>
         <w:rPr>
           <w:rFonts w:ascii="Times New Roman" w:hAnsi="Times New Roman" w:cs="Times New Roman"/>
+          <w:highlight w:val="yellow"/>
         </w:rPr>
         <w:t xml:space="preserve">: Der er </w:t>
       </w:r>
@@ -5442,6 +6775,7 @@
       <w:r>
         <w:rPr>
           <w:rFonts w:ascii="Times New Roman" w:hAnsi="Times New Roman" w:cs="Times New Roman"/>
+          <w:highlight w:val="yellow"/>
         </w:rPr>
         <w:t>eksempel programmer</w:t>
       </w:r>
@@ -5449,6 +6783,7 @@
       <w:r>
         <w:rPr>
           <w:rFonts w:ascii="Times New Roman" w:hAnsi="Times New Roman" w:cs="Times New Roman"/>
+          <w:highlight w:val="yellow"/>
         </w:rPr>
         <w:t xml:space="preserve"> ude på internettet. </w:t>
       </w:r>
@@ -5456,6 +6791,7 @@
       <w:r>
         <w:rPr>
           <w:rFonts w:ascii="Times New Roman" w:hAnsi="Times New Roman" w:cs="Times New Roman"/>
+          <w:highlight w:val="yellow"/>
         </w:rPr>
         <w:t>Hello</w:t>
       </w:r>
@@ -5463,6 +6799,7 @@
       <w:r>
         <w:rPr>
           <w:rFonts w:ascii="Times New Roman" w:hAnsi="Times New Roman" w:cs="Times New Roman"/>
+          <w:highlight w:val="yellow"/>
         </w:rPr>
         <w:t xml:space="preserve"> World, og test af de individuelle browsere</w:t>
       </w:r>
@@ -5471,11 +6808,13 @@
       <w:pPr>
         <w:rPr>
           <w:rFonts w:ascii="Times New Roman" w:hAnsi="Times New Roman" w:cs="Times New Roman"/>
-        </w:rPr>
-      </w:pPr>
-      <w:r>
-        <w:rPr>
-          <w:rFonts w:ascii="Times New Roman" w:hAnsi="Times New Roman" w:cs="Times New Roman"/>
+          <w:highlight w:val="yellow"/>
+        </w:rPr>
+      </w:pPr>
+      <w:r>
+        <w:rPr>
+          <w:rFonts w:ascii="Times New Roman" w:hAnsi="Times New Roman" w:cs="Times New Roman"/>
+          <w:highlight w:val="yellow"/>
         </w:rPr>
         <w:t>Test af programmet, dvs. kørsler af programmet, hvor du tester (væsentlige) dele af programmet. Skriv gerne hvad du vil teste og hvordan testen gik.</w:t>
       </w:r>
@@ -5484,6 +6823,7 @@
       <w:pPr>
         <w:rPr>
           <w:rFonts w:ascii="Times New Roman" w:hAnsi="Times New Roman" w:cs="Times New Roman"/>
+          <w:highlight w:val="yellow"/>
         </w:rPr>
       </w:pPr>
     </w:p>
@@ -5492,6 +6832,7 @@
         <w:rPr>
           <w:rStyle w:val="Kraftigfremhvning"/>
           <w:rFonts w:ascii="Times New Roman" w:hAnsi="Times New Roman" w:cs="Times New Roman"/>
+          <w:highlight w:val="yellow"/>
         </w:rPr>
       </w:pPr>
       <w:proofErr w:type="spellStart"/>
@@ -5499,6 +6840,7 @@
         <w:rPr>
           <w:rStyle w:val="Kraftigfremhvning"/>
           <w:rFonts w:ascii="Times New Roman" w:hAnsi="Times New Roman" w:cs="Times New Roman"/>
+          <w:highlight w:val="yellow"/>
         </w:rPr>
         <w:t>F.eks</w:t>
       </w:r>
@@ -5507,6 +6849,7 @@
         <w:rPr>
           <w:rStyle w:val="Kraftigfremhvning"/>
           <w:rFonts w:ascii="Times New Roman" w:hAnsi="Times New Roman" w:cs="Times New Roman"/>
+          <w:highlight w:val="yellow"/>
         </w:rPr>
         <w:t>:</w:t>
       </w:r>
@@ -5516,12 +6859,14 @@
         <w:rPr>
           <w:rStyle w:val="Kraftigfremhvning"/>
           <w:rFonts w:ascii="Times New Roman" w:hAnsi="Times New Roman" w:cs="Times New Roman"/>
+          <w:highlight w:val="yellow"/>
         </w:rPr>
       </w:pPr>
       <w:r>
         <w:rPr>
           <w:rStyle w:val="Kraftigfremhvning"/>
           <w:rFonts w:ascii="Times New Roman" w:hAnsi="Times New Roman" w:cs="Times New Roman"/>
+          <w:highlight w:val="yellow"/>
         </w:rPr>
         <w:t xml:space="preserve">Lav f.eks. det man i industrien kalder en UA test (slå det op hvis du er interesseret) Det går ud på du tester om programmet kan det der står i </w:t>
       </w:r>
@@ -5530,6 +6875,7 @@
         <w:rPr>
           <w:rStyle w:val="Kraftigfremhvning"/>
           <w:rFonts w:ascii="Times New Roman" w:hAnsi="Times New Roman" w:cs="Times New Roman"/>
+          <w:highlight w:val="yellow"/>
         </w:rPr>
         <w:t>kravspecefikationen</w:t>
       </w:r>
@@ -5538,6 +6884,7 @@
         <w:rPr>
           <w:rStyle w:val="Kraftigfremhvning"/>
           <w:rFonts w:ascii="Times New Roman" w:hAnsi="Times New Roman" w:cs="Times New Roman"/>
+          <w:highlight w:val="yellow"/>
         </w:rPr>
         <w:t>, ganske enkelt. Test hvert enkelt krav for sig.</w:t>
       </w:r>
@@ -5547,12 +6894,14 @@
         <w:rPr>
           <w:rStyle w:val="Kraftigfremhvning"/>
           <w:rFonts w:ascii="Times New Roman" w:hAnsi="Times New Roman" w:cs="Times New Roman"/>
+          <w:highlight w:val="yellow"/>
         </w:rPr>
       </w:pPr>
       <w:r>
         <w:rPr>
           <w:rStyle w:val="Kraftigfremhvning"/>
           <w:rFonts w:ascii="Times New Roman" w:hAnsi="Times New Roman" w:cs="Times New Roman"/>
+          <w:highlight w:val="yellow"/>
         </w:rPr>
         <w:br w:type="page"/>
       </w:r>
@@ -5562,27 +6911,101 @@
         <w:pStyle w:val="Overskrift1"/>
         <w:rPr>
           <w:rFonts w:ascii="Times New Roman" w:hAnsi="Times New Roman" w:cs="Times New Roman"/>
-        </w:rPr>
-      </w:pPr>
-      <w:bookmarkStart w:id="7" w:name="_Toc4577863"/>
-      <w:r>
-        <w:rPr>
-          <w:rFonts w:ascii="Times New Roman" w:hAnsi="Times New Roman" w:cs="Times New Roman"/>
+          <w:highlight w:val="yellow"/>
+        </w:rPr>
+      </w:pPr>
+      <w:bookmarkStart w:id="8" w:name="_Toc4577863"/>
+      <w:r>
+        <w:rPr>
+          <w:rFonts w:ascii="Times New Roman" w:hAnsi="Times New Roman" w:cs="Times New Roman"/>
+          <w:highlight w:val="yellow"/>
         </w:rPr>
         <w:lastRenderedPageBreak/>
+        <w:t>Perspektivering</w:t>
+      </w:r>
+    </w:p>
+    <w:p>
+      <w:pPr>
+        <w:rPr>
+          <w:highlight w:val="yellow"/>
+        </w:rPr>
+      </w:pPr>
+      <w:r>
+        <w:rPr>
+          <w:highlight w:val="yellow"/>
+        </w:rPr>
+        <w:t xml:space="preserve">Hvad programmet ellers skulle have kunnet. Muligvis hvor man kunne poppe </w:t>
+      </w:r>
+      <w:proofErr w:type="spellStart"/>
+      <w:r>
+        <w:rPr>
+          <w:highlight w:val="yellow"/>
+        </w:rPr>
+        <w:t>elemeneter</w:t>
+      </w:r>
+      <w:proofErr w:type="spellEnd"/>
+      <w:r>
+        <w:rPr>
+          <w:highlight w:val="yellow"/>
+        </w:rPr>
+        <w:t xml:space="preserve"> fra </w:t>
+      </w:r>
+      <w:proofErr w:type="spellStart"/>
+      <w:r>
+        <w:rPr>
+          <w:highlight w:val="yellow"/>
+        </w:rPr>
+        <w:t>stacken</w:t>
+      </w:r>
+      <w:proofErr w:type="spellEnd"/>
+      <w:r>
+        <w:rPr>
+          <w:highlight w:val="yellow"/>
+        </w:rPr>
+        <w:t xml:space="preserve"> så at det var muligt at få mere komplekse operationer til at ske. Derudover en måde at kunne lave tekst, på </w:t>
+      </w:r>
+      <w:proofErr w:type="spellStart"/>
+      <w:r>
+        <w:rPr>
+          <w:highlight w:val="yellow"/>
+        </w:rPr>
+        <w:t>stacken</w:t>
+      </w:r>
+      <w:proofErr w:type="spellEnd"/>
+      <w:r>
+        <w:rPr>
+          <w:highlight w:val="yellow"/>
+        </w:rPr>
+        <w:t xml:space="preserve"> og en måde at kunne lave prædefinerede metoder. Så det blev mere i stil af Forth (selvom det så ville være omvendt notation af det jeg ellers havde anvendt, men brugbarheden af det kunne også overvejes, da det ville være nemmere da man så bare kunne loade en masse værdier på)</w:t>
+      </w:r>
+    </w:p>
+    <w:p>
+      <w:pPr>
+        <w:pStyle w:val="Overskrift1"/>
+        <w:rPr>
+          <w:rFonts w:ascii="Times New Roman" w:hAnsi="Times New Roman" w:cs="Times New Roman"/>
+          <w:highlight w:val="yellow"/>
+        </w:rPr>
+      </w:pPr>
+      <w:r>
+        <w:rPr>
+          <w:rFonts w:ascii="Times New Roman" w:hAnsi="Times New Roman" w:cs="Times New Roman"/>
+          <w:highlight w:val="yellow"/>
+        </w:rPr>
         <w:t>Konklusion</w:t>
       </w:r>
-      <w:bookmarkEnd w:id="7"/>
-    </w:p>
-    <w:p>
-      <w:pPr>
-        <w:rPr>
-          <w:rFonts w:ascii="Times New Roman" w:hAnsi="Times New Roman" w:cs="Times New Roman"/>
-        </w:rPr>
-      </w:pPr>
-      <w:r>
-        <w:rPr>
-          <w:rFonts w:ascii="Times New Roman" w:hAnsi="Times New Roman" w:cs="Times New Roman"/>
+      <w:bookmarkEnd w:id="8"/>
+    </w:p>
+    <w:p>
+      <w:pPr>
+        <w:rPr>
+          <w:rFonts w:ascii="Times New Roman" w:hAnsi="Times New Roman" w:cs="Times New Roman"/>
+        </w:rPr>
+      </w:pPr>
+      <w:r>
+        <w:rPr>
+          <w:rFonts w:ascii="Times New Roman" w:hAnsi="Times New Roman" w:cs="Times New Roman"/>
+          <w:highlight w:val="yellow"/>
         </w:rPr>
         <w:t>+ perspektivering af program (hvis jeg arbejdede videre på mit program ville jeg…)</w:t>
       </w:r>
@@ -5611,7 +7034,7 @@
           <w:i w:val="0"/>
         </w:rPr>
       </w:pPr>
-      <w:bookmarkStart w:id="8" w:name="_Toc4577864"/>
+      <w:bookmarkStart w:id="9" w:name="_Toc4577864"/>
       <w:r>
         <w:rPr>
           <w:rStyle w:val="Kraftigfremhvning"/>
@@ -5639,7 +7062,7 @@
         </w:rPr>
         <w:t xml:space="preserve"> - KODEN )</w:t>
       </w:r>
-      <w:bookmarkEnd w:id="8"/>
+      <w:bookmarkEnd w:id="9"/>
     </w:p>
     <w:p>
       <w:pPr>
@@ -5723,7 +7146,7 @@
       </w:r>
     </w:p>
     <w:sectPr>
-      <w:footerReference w:type="default" r:id="rId29"/>
+      <w:footerReference w:type="default" r:id="rId34"/>
       <w:pgSz w:w="11900" w:h="16840"/>
       <w:pgMar w:top="1701" w:right="1134" w:bottom="1701" w:left="1134" w:header="708" w:footer="708" w:gutter="0"/>
       <w:cols w:space="708"/>
@@ -5731,6 +7154,44 @@
     </w:sectPr>
   </w:body>
 </w:document>
+</file>
+
+<file path=word/comments.xml><?xml version="1.0" encoding="utf-8"?>
+<w:comments xmlns:wpc="http://schemas.microsoft.com/office/word/2010/wordprocessingCanvas" xmlns:cx="http://schemas.microsoft.com/office/drawing/2014/chartex" xmlns:cx1="http://schemas.microsoft.com/office/drawing/2015/9/8/chartex" xmlns:cx2="http://schemas.microsoft.com/office/drawing/2015/10/21/chartex" xmlns:cx3="http://schemas.microsoft.com/office/drawing/2016/5/9/chartex" xmlns:cx4="http://schemas.microsoft.com/office/drawing/2016/5/10/chartex" xmlns:cx5="http://schemas.microsoft.com/office/drawing/2016/5/11/chartex" xmlns:cx6="http://schemas.microsoft.com/office/drawing/2016/5/12/chartex" xmlns:cx7="http://schemas.microsoft.com/office/drawing/2016/5/13/chartex" xmlns:cx8="http://schemas.microsoft.com/office/drawing/2016/5/14/chartex" xmlns:mc="http://schemas.openxmlformats.org/markup-compatibility/2006" xmlns:aink="http://schemas.microsoft.com/office/drawing/2016/ink" xmlns:am3d="http://schemas.microsoft.com/office/drawing/2017/model3d" xmlns:o="urn:schemas-microsoft-com:office:office" xmlns:r="http://schemas.openxmlformats.org/officeDocument/2006/relationships" xmlns:m="http://schemas.openxmlformats.org/officeDocument/2006/math" xmlns:v="urn:schemas-microsoft-com:vml" xmlns:wp14="http://schemas.microsoft.com/office/word/2010/wordprocessingDrawing" xmlns:wp="http://schemas.openxmlformats.org/drawingml/2006/wordprocessingDrawing" xmlns:w10="urn:schemas-microsoft-com:office:word" xmlns:w="http://schemas.openxmlformats.org/wordprocessingml/2006/main" xmlns:w14="http://schemas.microsoft.com/office/word/2010/wordml" xmlns:w15="http://schemas.microsoft.com/office/word/2012/wordml" xmlns:w16cid="http://schemas.microsoft.com/office/word/2016/wordml/cid" xmlns:w16se="http://schemas.microsoft.com/office/word/2015/wordml/symex" xmlns:wpg="http://schemas.microsoft.com/office/word/2010/wordprocessingGroup" xmlns:wpi="http://schemas.microsoft.com/office/word/2010/wordprocessingInk" xmlns:wne="http://schemas.microsoft.com/office/word/2006/wordml" xmlns:wps="http://schemas.microsoft.com/office/word/2010/wordprocessingShape" mc:Ignorable="w14 w15 w16se w16cid wp14">
+  <w:comment w:id="4" w:author="Simon Lykke Andersen" w:date="2020-04-02T20:48:00Z" w:initials="SLA">
+    <w:p>
+      <w:pPr>
+        <w:pStyle w:val="Kommentartekst"/>
+      </w:pPr>
+      <w:r>
+        <w:rPr>
+          <w:rStyle w:val="Kommentarhenvisning"/>
+        </w:rPr>
+        <w:annotationRef/>
+      </w:r>
+      <w:r>
+        <w:t xml:space="preserve">Hvis jeg mangler noget så måske noget om </w:t>
+      </w:r>
+      <w:proofErr w:type="spellStart"/>
+      <w:r>
+        <w:t>git</w:t>
+      </w:r>
+      <w:proofErr w:type="spellEnd"/>
+    </w:p>
+  </w:comment>
+</w:comments>
+</file>
+
+<file path=word/commentsExtended.xml><?xml version="1.0" encoding="utf-8"?>
+<w15:commentsEx xmlns:wpc="http://schemas.microsoft.com/office/word/2010/wordprocessingCanvas" xmlns:cx="http://schemas.microsoft.com/office/drawing/2014/chartex" xmlns:cx1="http://schemas.microsoft.com/office/drawing/2015/9/8/chartex" xmlns:cx2="http://schemas.microsoft.com/office/drawing/2015/10/21/chartex" xmlns:cx3="http://schemas.microsoft.com/office/drawing/2016/5/9/chartex" xmlns:cx4="http://schemas.microsoft.com/office/drawing/2016/5/10/chartex" xmlns:cx5="http://schemas.microsoft.com/office/drawing/2016/5/11/chartex" xmlns:cx6="http://schemas.microsoft.com/office/drawing/2016/5/12/chartex" xmlns:cx7="http://schemas.microsoft.com/office/drawing/2016/5/13/chartex" xmlns:cx8="http://schemas.microsoft.com/office/drawing/2016/5/14/chartex" xmlns:mc="http://schemas.openxmlformats.org/markup-compatibility/2006" xmlns:aink="http://schemas.microsoft.com/office/drawing/2016/ink" xmlns:am3d="http://schemas.microsoft.com/office/drawing/2017/model3d" xmlns:o="urn:schemas-microsoft-com:office:office" xmlns:r="http://schemas.openxmlformats.org/officeDocument/2006/relationships" xmlns:m="http://schemas.openxmlformats.org/officeDocument/2006/math" xmlns:v="urn:schemas-microsoft-com:vml" xmlns:wp14="http://schemas.microsoft.com/office/word/2010/wordprocessingDrawing" xmlns:wp="http://schemas.openxmlformats.org/drawingml/2006/wordprocessingDrawing" xmlns:w10="urn:schemas-microsoft-com:office:word" xmlns:w="http://schemas.openxmlformats.org/wordprocessingml/2006/main" xmlns:w14="http://schemas.microsoft.com/office/word/2010/wordml" xmlns:w15="http://schemas.microsoft.com/office/word/2012/wordml" xmlns:w16cid="http://schemas.microsoft.com/office/word/2016/wordml/cid" xmlns:w16se="http://schemas.microsoft.com/office/word/2015/wordml/symex" xmlns:wpg="http://schemas.microsoft.com/office/word/2010/wordprocessingGroup" xmlns:wpi="http://schemas.microsoft.com/office/word/2010/wordprocessingInk" xmlns:wne="http://schemas.microsoft.com/office/word/2006/wordml" xmlns:wps="http://schemas.microsoft.com/office/word/2010/wordprocessingShape" mc:Ignorable="w14 w15 w16se w16cid wp14">
+  <w15:commentEx w15:paraId="11D0B9C0" w15:done="0"/>
+</w15:commentsEx>
+</file>
+
+<file path=word/commentsIds.xml><?xml version="1.0" encoding="utf-8"?>
+<w16cid:commentsIds xmlns:wpc="http://schemas.microsoft.com/office/word/2010/wordprocessingCanvas" xmlns:cx="http://schemas.microsoft.com/office/drawing/2014/chartex" xmlns:cx1="http://schemas.microsoft.com/office/drawing/2015/9/8/chartex" xmlns:cx2="http://schemas.microsoft.com/office/drawing/2015/10/21/chartex" xmlns:cx3="http://schemas.microsoft.com/office/drawing/2016/5/9/chartex" xmlns:cx4="http://schemas.microsoft.com/office/drawing/2016/5/10/chartex" xmlns:cx5="http://schemas.microsoft.com/office/drawing/2016/5/11/chartex" xmlns:cx6="http://schemas.microsoft.com/office/drawing/2016/5/12/chartex" xmlns:cx7="http://schemas.microsoft.com/office/drawing/2016/5/13/chartex" xmlns:cx8="http://schemas.microsoft.com/office/drawing/2016/5/14/chartex" xmlns:mc="http://schemas.openxmlformats.org/markup-compatibility/2006" xmlns:aink="http://schemas.microsoft.com/office/drawing/2016/ink" xmlns:am3d="http://schemas.microsoft.com/office/drawing/2017/model3d" xmlns:o="urn:schemas-microsoft-com:office:office" xmlns:r="http://schemas.openxmlformats.org/officeDocument/2006/relationships" xmlns:m="http://schemas.openxmlformats.org/officeDocument/2006/math" xmlns:v="urn:schemas-microsoft-com:vml" xmlns:wp14="http://schemas.microsoft.com/office/word/2010/wordprocessingDrawing" xmlns:wp="http://schemas.openxmlformats.org/drawingml/2006/wordprocessingDrawing" xmlns:w10="urn:schemas-microsoft-com:office:word" xmlns:w="http://schemas.openxmlformats.org/wordprocessingml/2006/main" xmlns:w14="http://schemas.microsoft.com/office/word/2010/wordml" xmlns:w15="http://schemas.microsoft.com/office/word/2012/wordml" xmlns:w16cid="http://schemas.microsoft.com/office/word/2016/wordml/cid" xmlns:w16se="http://schemas.microsoft.com/office/word/2015/wordml/symex" xmlns:wpg="http://schemas.microsoft.com/office/word/2010/wordprocessingGroup" xmlns:wpi="http://schemas.microsoft.com/office/word/2010/wordprocessingInk" xmlns:wne="http://schemas.microsoft.com/office/word/2006/wordml" xmlns:wps="http://schemas.microsoft.com/office/word/2010/wordprocessingShape" mc:Ignorable="w14 w15 w16se w16cid wp14">
+  <w16cid:commentId w16cid:paraId="11D0B9C0" w16cid:durableId="2230CE27"/>
+</w16cid:commentsIds>
 </file>
 
 <file path=word/endnotes.xml><?xml version="1.0" encoding="utf-8"?>
@@ -6358,6 +7819,14 @@
     <w:abstractNumId w:val="1"/>
   </w:num>
 </w:numbering>
+</file>
+
+<file path=word/people.xml><?xml version="1.0" encoding="utf-8"?>
+<w15:people xmlns:wpc="http://schemas.microsoft.com/office/word/2010/wordprocessingCanvas" xmlns:cx="http://schemas.microsoft.com/office/drawing/2014/chartex" xmlns:cx1="http://schemas.microsoft.com/office/drawing/2015/9/8/chartex" xmlns:cx2="http://schemas.microsoft.com/office/drawing/2015/10/21/chartex" xmlns:cx3="http://schemas.microsoft.com/office/drawing/2016/5/9/chartex" xmlns:cx4="http://schemas.microsoft.com/office/drawing/2016/5/10/chartex" xmlns:cx5="http://schemas.microsoft.com/office/drawing/2016/5/11/chartex" xmlns:cx6="http://schemas.microsoft.com/office/drawing/2016/5/12/chartex" xmlns:cx7="http://schemas.microsoft.com/office/drawing/2016/5/13/chartex" xmlns:cx8="http://schemas.microsoft.com/office/drawing/2016/5/14/chartex" xmlns:mc="http://schemas.openxmlformats.org/markup-compatibility/2006" xmlns:aink="http://schemas.microsoft.com/office/drawing/2016/ink" xmlns:am3d="http://schemas.microsoft.com/office/drawing/2017/model3d" xmlns:o="urn:schemas-microsoft-com:office:office" xmlns:r="http://schemas.openxmlformats.org/officeDocument/2006/relationships" xmlns:m="http://schemas.openxmlformats.org/officeDocument/2006/math" xmlns:v="urn:schemas-microsoft-com:vml" xmlns:wp14="http://schemas.microsoft.com/office/word/2010/wordprocessingDrawing" xmlns:wp="http://schemas.openxmlformats.org/drawingml/2006/wordprocessingDrawing" xmlns:w10="urn:schemas-microsoft-com:office:word" xmlns:w="http://schemas.openxmlformats.org/wordprocessingml/2006/main" xmlns:w14="http://schemas.microsoft.com/office/word/2010/wordml" xmlns:w15="http://schemas.microsoft.com/office/word/2012/wordml" xmlns:w16cid="http://schemas.microsoft.com/office/word/2016/wordml/cid" xmlns:w16se="http://schemas.microsoft.com/office/word/2015/wordml/symex" xmlns:wpg="http://schemas.microsoft.com/office/word/2010/wordprocessingGroup" xmlns:wpi="http://schemas.microsoft.com/office/word/2010/wordprocessingInk" xmlns:wne="http://schemas.microsoft.com/office/word/2006/wordml" xmlns:wps="http://schemas.microsoft.com/office/word/2010/wordprocessingShape" mc:Ignorable="w14 w15 w16se w16cid wp14">
+  <w15:person w15:author="Simon Lykke Andersen">
+    <w15:presenceInfo w15:providerId="AD" w15:userId="S::simo602r@elev.tec.dk::7c1b7f53-6890-4aa0-a92d-3b67aeda522d"/>
+  </w15:person>
+</w15:people>
 </file>
 
 <file path=word/styles.xml><?xml version="1.0" encoding="utf-8"?>
@@ -6784,7 +8253,7 @@
     <w:uiPriority w:val="9"/>
     <w:unhideWhenUsed/>
     <w:qFormat/>
-    <w:rsid w:val="009A3F5B"/>
+    <w:rsid w:val="00FE2BFB"/>
     <w:pPr>
       <w:keepNext/>
       <w:keepLines/>
@@ -6794,8 +8263,29 @@
     <w:rPr>
       <w:rFonts w:asciiTheme="majorHAnsi" w:eastAsiaTheme="majorEastAsia" w:hAnsiTheme="majorHAnsi" w:cstheme="majorBidi"/>
       <w:color w:val="2F5496" w:themeColor="accent1" w:themeShade="BF"/>
+      <w:sz w:val="28"/>
+      <w:szCs w:val="26"/>
+    </w:rPr>
+  </w:style>
+  <w:style w:type="paragraph" w:styleId="Overskrift3">
+    <w:name w:val="heading 3"/>
+    <w:basedOn w:val="Normal"/>
+    <w:next w:val="Normal"/>
+    <w:link w:val="Overskrift3Tegn"/>
+    <w:uiPriority w:val="9"/>
+    <w:unhideWhenUsed/>
+    <w:qFormat/>
+    <w:rsid w:val="00FE2BFB"/>
+    <w:pPr>
+      <w:keepNext/>
+      <w:keepLines/>
+      <w:spacing w:before="40"/>
+      <w:outlineLvl w:val="2"/>
+    </w:pPr>
+    <w:rPr>
+      <w:rFonts w:asciiTheme="majorHAnsi" w:eastAsiaTheme="majorEastAsia" w:hAnsiTheme="majorHAnsi" w:cstheme="majorBidi"/>
+      <w:color w:val="1F3763" w:themeColor="accent1" w:themeShade="7F"/>
       <w:sz w:val="26"/>
-      <w:szCs w:val="26"/>
     </w:rPr>
   </w:style>
   <w:style w:type="character" w:default="1" w:styleId="Standardskrifttypeiafsnit">
@@ -7381,12 +8871,24 @@
     <w:basedOn w:val="Standardskrifttypeiafsnit"/>
     <w:link w:val="Overskrift2"/>
     <w:uiPriority w:val="9"/>
-    <w:rsid w:val="009A3F5B"/>
+    <w:rsid w:val="00FE2BFB"/>
     <w:rPr>
       <w:rFonts w:asciiTheme="majorHAnsi" w:eastAsiaTheme="majorEastAsia" w:hAnsiTheme="majorHAnsi" w:cstheme="majorBidi"/>
       <w:color w:val="2F5496" w:themeColor="accent1" w:themeShade="BF"/>
+      <w:sz w:val="28"/>
+      <w:szCs w:val="26"/>
+    </w:rPr>
+  </w:style>
+  <w:style w:type="character" w:customStyle="1" w:styleId="Overskrift3Tegn">
+    <w:name w:val="Overskrift 3 Tegn"/>
+    <w:basedOn w:val="Standardskrifttypeiafsnit"/>
+    <w:link w:val="Overskrift3"/>
+    <w:uiPriority w:val="9"/>
+    <w:rsid w:val="00FE2BFB"/>
+    <w:rPr>
+      <w:rFonts w:asciiTheme="majorHAnsi" w:eastAsiaTheme="majorEastAsia" w:hAnsiTheme="majorHAnsi" w:cstheme="majorBidi"/>
+      <w:color w:val="1F3763" w:themeColor="accent1" w:themeShade="7F"/>
       <w:sz w:val="26"/>
-      <w:szCs w:val="26"/>
     </w:rPr>
   </w:style>
 </w:styles>

--- a/programmerinsjournal.docx
+++ b/programmerinsjournal.docx
@@ -20,6 +20,44 @@
           <w:lang w:eastAsia="da-DK"/>
         </w:rPr>
         <w:t>SKRIV JAVASCRIPT PÅ EN ENS MÅDE</w:t>
+      </w:r>
+    </w:p>
+    <w:p>
+      <w:pPr>
+        <w:rPr>
+          <w:rFonts w:ascii="Times New Roman" w:eastAsia="Times New Roman" w:hAnsi="Times New Roman" w:cs="Times New Roman"/>
+          <w:sz w:val="90"/>
+          <w:szCs w:val="90"/>
+          <w:lang w:eastAsia="da-DK"/>
+        </w:rPr>
+      </w:pPr>
+      <w:r>
+        <w:rPr>
+          <w:rFonts w:ascii="Times New Roman" w:eastAsia="Times New Roman" w:hAnsi="Times New Roman" w:cs="Times New Roman"/>
+          <w:sz w:val="90"/>
+          <w:szCs w:val="90"/>
+          <w:lang w:eastAsia="da-DK"/>
+        </w:rPr>
+        <w:t>TJEK AT BILLEDERNE SIDDER HVOR DE SKAL</w:t>
+      </w:r>
+    </w:p>
+    <w:p>
+      <w:pPr>
+        <w:rPr>
+          <w:rFonts w:ascii="Times New Roman" w:eastAsia="Times New Roman" w:hAnsi="Times New Roman" w:cs="Times New Roman"/>
+          <w:sz w:val="90"/>
+          <w:szCs w:val="90"/>
+          <w:lang w:eastAsia="da-DK"/>
+        </w:rPr>
+      </w:pPr>
+      <w:r>
+        <w:rPr>
+          <w:rFonts w:ascii="Times New Roman" w:eastAsia="Times New Roman" w:hAnsi="Times New Roman" w:cs="Times New Roman"/>
+          <w:sz w:val="90"/>
+          <w:szCs w:val="90"/>
+          <w:lang w:eastAsia="da-DK"/>
+        </w:rPr>
+        <w:t>HUSK FIGURTEKSTER</w:t>
       </w:r>
     </w:p>
     <w:p>
@@ -193,6 +231,7 @@
           <w:rFonts w:ascii="Times New Roman" w:eastAsia="Times New Roman" w:hAnsi="Times New Roman" w:cs="Times New Roman"/>
           <w:lang w:eastAsia="da-DK"/>
         </w:rPr>
+        <w:lastRenderedPageBreak/>
         <w:fldChar w:fldCharType="begin"/>
       </w:r>
       <w:r>
@@ -1086,6 +1125,7 @@
         </w:rPr>
       </w:pPr>
       <w:bookmarkStart w:id="0" w:name="_Toc4577856"/>
+      <w:commentRangeStart w:id="1"/>
       <w:r>
         <w:rPr>
           <w:rFonts w:ascii="Times New Roman" w:hAnsi="Times New Roman" w:cs="Times New Roman"/>
@@ -1094,6 +1134,15 @@
         <w:t>Synopsis</w:t>
       </w:r>
       <w:bookmarkEnd w:id="0"/>
+      <w:commentRangeEnd w:id="1"/>
+      <w:r>
+        <w:rPr>
+          <w:rStyle w:val="Kommentarhenvisning"/>
+          <w:rFonts w:asciiTheme="minorHAnsi" w:eastAsiaTheme="minorHAnsi" w:hAnsiTheme="minorHAnsi" w:cstheme="minorBidi"/>
+          <w:color w:val="auto"/>
+        </w:rPr>
+        <w:commentReference w:id="1"/>
+      </w:r>
     </w:p>
     <w:p>
       <w:pPr>
@@ -1199,19 +1248,29 @@
         </w:rPr>
         <w:t xml:space="preserve">), derudover er der et bånd med ”uendelig” mange </w:t>
       </w:r>
-      <w:proofErr w:type="spellStart"/>
-      <w:r>
-        <w:rPr>
-          <w:rFonts w:ascii="Times New Roman" w:hAnsi="Times New Roman" w:cs="Times New Roman"/>
-        </w:rPr>
-        <w:t>unsigned</w:t>
-      </w:r>
-      <w:proofErr w:type="spellEnd"/>
-      <w:r>
-        <w:rPr>
-          <w:rFonts w:ascii="Times New Roman" w:hAnsi="Times New Roman" w:cs="Times New Roman"/>
-        </w:rPr>
-        <w:t xml:space="preserve"> 8-bit heltal og en pointer til et bestemt sted på dette bånd. Symbolerne giver mulighed for at flytte </w:t>
+      <w:r>
+        <w:rPr>
+          <w:rFonts w:ascii="Times New Roman" w:hAnsi="Times New Roman" w:cs="Times New Roman"/>
+        </w:rPr>
+        <w:t>positive</w:t>
+      </w:r>
+      <w:r>
+        <w:rPr>
+          <w:rFonts w:ascii="Times New Roman" w:hAnsi="Times New Roman" w:cs="Times New Roman"/>
+        </w:rPr>
+        <w:t xml:space="preserve"> 8-bit heltal</w:t>
+      </w:r>
+      <w:r>
+        <w:rPr>
+          <w:rFonts w:ascii="Times New Roman" w:hAnsi="Times New Roman" w:cs="Times New Roman"/>
+        </w:rPr>
+        <w:t xml:space="preserve"> </w:t>
+      </w:r>
+      <w:r>
+        <w:rPr>
+          <w:rFonts w:ascii="Times New Roman" w:hAnsi="Times New Roman" w:cs="Times New Roman"/>
+        </w:rPr>
+        <w:t xml:space="preserve">og en pointer til et bestemt sted på dette bånd. Symbolerne giver mulighed for at flytte </w:t>
       </w:r>
       <w:r>
         <w:rPr>
@@ -1255,19 +1314,31 @@
         <w:rPr>
           <w:rFonts w:ascii="Times New Roman" w:hAnsi="Times New Roman" w:cs="Times New Roman"/>
         </w:rPr>
-        <w:t>output, derfor vil</w:t>
-      </w:r>
-      <w:r>
-        <w:rPr>
-          <w:rFonts w:ascii="Times New Roman" w:hAnsi="Times New Roman" w:cs="Times New Roman"/>
-        </w:rPr>
-        <w:t>le</w:t>
-      </w:r>
-      <w:r>
-        <w:rPr>
-          <w:rFonts w:ascii="Times New Roman" w:hAnsi="Times New Roman" w:cs="Times New Roman"/>
-        </w:rPr>
-        <w:t xml:space="preserve"> jeg lave en måde hvor man k</w:t>
+        <w:t>output</w:t>
+      </w:r>
+      <w:r>
+        <w:rPr>
+          <w:rFonts w:ascii="Times New Roman" w:hAnsi="Times New Roman" w:cs="Times New Roman"/>
+        </w:rPr>
+        <w:t>.</w:t>
+      </w:r>
+      <w:r>
+        <w:rPr>
+          <w:rFonts w:ascii="Times New Roman" w:hAnsi="Times New Roman" w:cs="Times New Roman"/>
+        </w:rPr>
+        <w:t xml:space="preserve"> </w:t>
+      </w:r>
+      <w:r>
+        <w:rPr>
+          <w:rFonts w:ascii="Times New Roman" w:hAnsi="Times New Roman" w:cs="Times New Roman"/>
+        </w:rPr>
+        <w:t xml:space="preserve">Jeg ville </w:t>
+      </w:r>
+      <w:r>
+        <w:rPr>
+          <w:rFonts w:ascii="Times New Roman" w:hAnsi="Times New Roman" w:cs="Times New Roman"/>
+        </w:rPr>
+        <w:t>derfor lave en måde hvor man k</w:t>
       </w:r>
       <w:r>
         <w:rPr>
@@ -1279,13 +1350,83 @@
         <w:rPr>
           <w:rFonts w:ascii="Times New Roman" w:hAnsi="Times New Roman" w:cs="Times New Roman"/>
         </w:rPr>
-        <w:t xml:space="preserve"> bruge nogle af funktionerne fra JavaScript biblioteket p5. </w:t>
-      </w:r>
-      <w:r>
-        <w:rPr>
-          <w:rFonts w:ascii="Times New Roman" w:hAnsi="Times New Roman" w:cs="Times New Roman"/>
-        </w:rPr>
-        <w:t xml:space="preserve">For at gøre dette behøvede jeg at have en </w:t>
+        <w:t xml:space="preserve"> bruge nogle af funktionerne fra JavaScript biblioteket p5.</w:t>
+      </w:r>
+      <w:r>
+        <w:rPr>
+          <w:rFonts w:ascii="Times New Roman" w:hAnsi="Times New Roman" w:cs="Times New Roman"/>
+        </w:rPr>
+        <w:t xml:space="preserve">js, hvilket er et </w:t>
+      </w:r>
+      <w:proofErr w:type="spellStart"/>
+      <w:r>
+        <w:rPr>
+          <w:rFonts w:ascii="Times New Roman" w:hAnsi="Times New Roman" w:cs="Times New Roman"/>
+        </w:rPr>
+        <w:t>Javascript</w:t>
+      </w:r>
+      <w:proofErr w:type="spellEnd"/>
+      <w:r>
+        <w:rPr>
+          <w:rFonts w:ascii="Times New Roman" w:hAnsi="Times New Roman" w:cs="Times New Roman"/>
+        </w:rPr>
+        <w:t xml:space="preserve"> bibliotek, der gør det muligt at tegne og interagerer med et </w:t>
+      </w:r>
+      <w:proofErr w:type="spellStart"/>
+      <w:r>
+        <w:rPr>
+          <w:rFonts w:ascii="Times New Roman" w:hAnsi="Times New Roman" w:cs="Times New Roman"/>
+        </w:rPr>
+        <w:t>canvas</w:t>
+      </w:r>
+      <w:proofErr w:type="spellEnd"/>
+      <w:r>
+        <w:rPr>
+          <w:rFonts w:ascii="Times New Roman" w:hAnsi="Times New Roman" w:cs="Times New Roman"/>
+        </w:rPr>
+        <w:t>.</w:t>
+      </w:r>
+      <w:r>
+        <w:rPr>
+          <w:rFonts w:ascii="Times New Roman" w:hAnsi="Times New Roman" w:cs="Times New Roman"/>
+        </w:rPr>
+        <w:t xml:space="preserve"> </w:t>
+      </w:r>
+      <w:r>
+        <w:rPr>
+          <w:rFonts w:ascii="Times New Roman" w:hAnsi="Times New Roman" w:cs="Times New Roman"/>
+        </w:rPr>
+        <w:t>F</w:t>
+      </w:r>
+      <w:r>
+        <w:rPr>
+          <w:rFonts w:ascii="Times New Roman" w:hAnsi="Times New Roman" w:cs="Times New Roman"/>
+        </w:rPr>
+        <w:t>o</w:t>
+      </w:r>
+      <w:r>
+        <w:rPr>
+          <w:rFonts w:ascii="Times New Roman" w:hAnsi="Times New Roman" w:cs="Times New Roman"/>
+        </w:rPr>
+        <w:t>r</w:t>
+      </w:r>
+      <w:r>
+        <w:rPr>
+          <w:rFonts w:ascii="Times New Roman" w:hAnsi="Times New Roman" w:cs="Times New Roman"/>
+        </w:rPr>
+        <w:t xml:space="preserve"> at gøre dette </w:t>
+      </w:r>
+      <w:r>
+        <w:rPr>
+          <w:rFonts w:ascii="Times New Roman" w:hAnsi="Times New Roman" w:cs="Times New Roman"/>
+        </w:rPr>
+        <w:t xml:space="preserve">implementerede jeg </w:t>
+      </w:r>
+      <w:r>
+        <w:rPr>
+          <w:rFonts w:ascii="Times New Roman" w:hAnsi="Times New Roman" w:cs="Times New Roman"/>
+        </w:rPr>
+        <w:t xml:space="preserve">en </w:t>
       </w:r>
       <w:proofErr w:type="spellStart"/>
       <w:r>
@@ -1357,6 +1498,20 @@
         <w:rPr>
           <w:rFonts w:ascii="Times New Roman" w:hAnsi="Times New Roman" w:cs="Times New Roman"/>
         </w:rPr>
+        <w:t xml:space="preserve">, kort for operation </w:t>
+      </w:r>
+      <w:proofErr w:type="spellStart"/>
+      <w:r>
+        <w:rPr>
+          <w:rFonts w:ascii="Times New Roman" w:hAnsi="Times New Roman" w:cs="Times New Roman"/>
+        </w:rPr>
+        <w:t>code</w:t>
+      </w:r>
+      <w:proofErr w:type="spellEnd"/>
+      <w:r>
+        <w:rPr>
+          <w:rFonts w:ascii="Times New Roman" w:hAnsi="Times New Roman" w:cs="Times New Roman"/>
+        </w:rPr>
         <w:t xml:space="preserve">). Denne </w:t>
       </w:r>
       <w:proofErr w:type="spellStart"/>
@@ -1507,14 +1662,14 @@
           <w:rFonts w:ascii="Times New Roman" w:hAnsi="Times New Roman" w:cs="Times New Roman"/>
         </w:rPr>
       </w:pPr>
-      <w:bookmarkStart w:id="1" w:name="_Toc4577857"/>
+      <w:bookmarkStart w:id="2" w:name="_Toc4577857"/>
       <w:r>
         <w:rPr>
           <w:rFonts w:ascii="Times New Roman" w:hAnsi="Times New Roman" w:cs="Times New Roman"/>
         </w:rPr>
         <w:t>Indledning</w:t>
       </w:r>
-      <w:bookmarkEnd w:id="1"/>
+      <w:bookmarkEnd w:id="2"/>
     </w:p>
     <w:p>
       <w:pPr>
@@ -1813,244 +1968,16 @@
     </w:p>
     <w:p>
       <w:pPr>
-        <w:rPr>
-          <w:rFonts w:ascii="Times New Roman" w:hAnsi="Times New Roman" w:cs="Times New Roman"/>
-          <w:highlight w:val="yellow"/>
-        </w:rPr>
-      </w:pPr>
-      <w:r>
-        <w:rPr>
-          <w:rFonts w:ascii="Times New Roman" w:hAnsi="Times New Roman" w:cs="Times New Roman"/>
-          <w:highlight w:val="yellow"/>
-        </w:rPr>
-        <w:t>Hvad vil jeg skrive her:</w:t>
-      </w:r>
-    </w:p>
-    <w:p>
-      <w:pPr>
-        <w:rPr>
-          <w:rFonts w:ascii="Times New Roman" w:hAnsi="Times New Roman" w:cs="Times New Roman"/>
-          <w:highlight w:val="yellow"/>
-        </w:rPr>
-      </w:pPr>
-    </w:p>
-    <w:p>
-      <w:pPr>
-        <w:rPr>
-          <w:rFonts w:ascii="Times New Roman" w:hAnsi="Times New Roman" w:cs="Times New Roman"/>
-          <w:highlight w:val="yellow"/>
-        </w:rPr>
-      </w:pPr>
-      <w:r>
-        <w:rPr>
-          <w:rFonts w:ascii="Times New Roman" w:hAnsi="Times New Roman" w:cs="Times New Roman"/>
-          <w:highlight w:val="yellow"/>
-        </w:rPr>
-        <w:t xml:space="preserve">HVORFOR </w:t>
-      </w:r>
-      <w:proofErr w:type="spellStart"/>
-      <w:r>
-        <w:rPr>
-          <w:rFonts w:ascii="Times New Roman" w:hAnsi="Times New Roman" w:cs="Times New Roman"/>
-          <w:highlight w:val="yellow"/>
-        </w:rPr>
-        <w:t>JAVAscript</w:t>
-      </w:r>
-      <w:proofErr w:type="spellEnd"/>
-      <w:r>
-        <w:rPr>
-          <w:rFonts w:ascii="Times New Roman" w:hAnsi="Times New Roman" w:cs="Times New Roman"/>
-          <w:highlight w:val="yellow"/>
-        </w:rPr>
-        <w:t xml:space="preserve"> (fordi p5)</w:t>
-      </w:r>
-      <w:r>
-        <w:rPr>
-          <w:rFonts w:ascii="Times New Roman" w:hAnsi="Times New Roman" w:cs="Times New Roman"/>
-          <w:highlight w:val="yellow"/>
-        </w:rPr>
-        <w:t xml:space="preserve"> og html</w:t>
-      </w:r>
-      <w:r>
-        <w:rPr>
-          <w:rFonts w:ascii="Times New Roman" w:hAnsi="Times New Roman" w:cs="Times New Roman"/>
-          <w:highlight w:val="yellow"/>
-        </w:rPr>
-        <w:t xml:space="preserve">, hvorfor ikke Processing? Fordi at det er nemmere at lave </w:t>
-      </w:r>
-      <w:proofErr w:type="gramStart"/>
-      <w:r>
-        <w:rPr>
-          <w:rFonts w:ascii="Times New Roman" w:hAnsi="Times New Roman" w:cs="Times New Roman"/>
-          <w:highlight w:val="yellow"/>
-        </w:rPr>
-        <w:t>et brugergrænseflade</w:t>
-      </w:r>
-      <w:proofErr w:type="gramEnd"/>
-      <w:r>
-        <w:rPr>
-          <w:rFonts w:ascii="Times New Roman" w:hAnsi="Times New Roman" w:cs="Times New Roman"/>
-          <w:highlight w:val="yellow"/>
-        </w:rPr>
-        <w:t>.</w:t>
-      </w:r>
-    </w:p>
-    <w:p>
-      <w:pPr>
-        <w:rPr>
-          <w:rFonts w:ascii="Times New Roman" w:hAnsi="Times New Roman" w:cs="Times New Roman"/>
-          <w:highlight w:val="yellow"/>
-        </w:rPr>
-      </w:pPr>
-      <w:r>
-        <w:rPr>
-          <w:rFonts w:ascii="Times New Roman" w:hAnsi="Times New Roman" w:cs="Times New Roman"/>
-          <w:highlight w:val="yellow"/>
-        </w:rPr>
-        <w:t xml:space="preserve">Det skulle være blandede paradigmer objektorienteret (til selve </w:t>
-      </w:r>
-      <w:proofErr w:type="spellStart"/>
-      <w:r>
-        <w:rPr>
-          <w:rFonts w:ascii="Times New Roman" w:hAnsi="Times New Roman" w:cs="Times New Roman"/>
-          <w:highlight w:val="yellow"/>
-        </w:rPr>
-        <w:t>interpreteren</w:t>
-      </w:r>
-      <w:proofErr w:type="spellEnd"/>
-      <w:r>
-        <w:rPr>
-          <w:rFonts w:ascii="Times New Roman" w:hAnsi="Times New Roman" w:cs="Times New Roman"/>
-          <w:highlight w:val="yellow"/>
-        </w:rPr>
-        <w:t xml:space="preserve">), men resten skulle </w:t>
-      </w:r>
-      <w:proofErr w:type="spellStart"/>
-      <w:r>
-        <w:rPr>
-          <w:rFonts w:ascii="Times New Roman" w:hAnsi="Times New Roman" w:cs="Times New Roman"/>
-          <w:highlight w:val="yellow"/>
-        </w:rPr>
-        <w:t>stortset</w:t>
-      </w:r>
-      <w:proofErr w:type="spellEnd"/>
-      <w:r>
-        <w:rPr>
-          <w:rFonts w:ascii="Times New Roman" w:hAnsi="Times New Roman" w:cs="Times New Roman"/>
-          <w:highlight w:val="yellow"/>
-        </w:rPr>
-        <w:t xml:space="preserve"> være imperativt</w:t>
-      </w:r>
-    </w:p>
-    <w:p>
-      <w:pPr>
-        <w:rPr>
-          <w:rFonts w:ascii="Times New Roman" w:hAnsi="Times New Roman" w:cs="Times New Roman"/>
-        </w:rPr>
-      </w:pPr>
-      <w:r>
-        <w:rPr>
-          <w:rFonts w:ascii="Times New Roman" w:hAnsi="Times New Roman" w:cs="Times New Roman"/>
-          <w:highlight w:val="yellow"/>
-        </w:rPr>
-        <w:t xml:space="preserve">P5 skulle køres i </w:t>
-      </w:r>
-      <w:proofErr w:type="spellStart"/>
-      <w:r>
-        <w:rPr>
-          <w:rFonts w:ascii="Times New Roman" w:hAnsi="Times New Roman" w:cs="Times New Roman"/>
-          <w:highlight w:val="yellow"/>
-        </w:rPr>
-        <w:t>instancemode</w:t>
-      </w:r>
-      <w:proofErr w:type="spellEnd"/>
-      <w:r>
-        <w:rPr>
-          <w:rFonts w:ascii="Times New Roman" w:hAnsi="Times New Roman" w:cs="Times New Roman"/>
-          <w:highlight w:val="yellow"/>
-        </w:rPr>
-        <w:t xml:space="preserve">, for </w:t>
-      </w:r>
-      <w:r>
-        <w:rPr>
-          <w:rFonts w:ascii="Times New Roman" w:hAnsi="Times New Roman" w:cs="Times New Roman"/>
-          <w:highlight w:val="yellow"/>
-        </w:rPr>
-        <w:t xml:space="preserve">man kunne </w:t>
-      </w:r>
-      <w:proofErr w:type="gramStart"/>
-      <w:r>
-        <w:rPr>
-          <w:rFonts w:ascii="Times New Roman" w:hAnsi="Times New Roman" w:cs="Times New Roman"/>
-          <w:highlight w:val="yellow"/>
-        </w:rPr>
-        <w:t>integrerer</w:t>
-      </w:r>
-      <w:proofErr w:type="gramEnd"/>
-      <w:r>
-        <w:rPr>
-          <w:rFonts w:ascii="Times New Roman" w:hAnsi="Times New Roman" w:cs="Times New Roman"/>
-          <w:highlight w:val="yellow"/>
-        </w:rPr>
-        <w:t xml:space="preserve"> det i programmet som en del man kunne fjerne.</w:t>
-      </w:r>
-    </w:p>
-    <w:p>
-      <w:pPr>
-        <w:rPr>
-          <w:rFonts w:ascii="Times New Roman" w:hAnsi="Times New Roman" w:cs="Times New Roman"/>
-        </w:rPr>
-      </w:pPr>
-      <w:r>
-        <w:rPr>
-          <w:rFonts w:ascii="Times New Roman" w:hAnsi="Times New Roman" w:cs="Times New Roman"/>
-          <w:highlight w:val="yellow"/>
-        </w:rPr>
-        <w:t xml:space="preserve">OOP fordi det var noget af det vi havde lært om i skolen og det var passende da jeg havde en række data (tape, symbol m.m.) der skulle fungere sammen med nogle funktioner. Hvor jeg gerne ville kunne rykke hele </w:t>
-      </w:r>
-      <w:proofErr w:type="spellStart"/>
-      <w:r>
-        <w:rPr>
-          <w:rFonts w:ascii="Times New Roman" w:hAnsi="Times New Roman" w:cs="Times New Roman"/>
-          <w:highlight w:val="yellow"/>
-        </w:rPr>
-        <w:t>molivitten</w:t>
-      </w:r>
-      <w:proofErr w:type="spellEnd"/>
-      <w:r>
-        <w:rPr>
-          <w:rFonts w:ascii="Times New Roman" w:hAnsi="Times New Roman" w:cs="Times New Roman"/>
-          <w:highlight w:val="yellow"/>
-        </w:rPr>
-        <w:t xml:space="preserve"> på en gang (hvilket man så kan gøre ved bare at have en instans af objektet).</w:t>
-      </w:r>
-    </w:p>
-    <w:p>
-      <w:pPr>
-        <w:rPr>
-          <w:rFonts w:ascii="Times New Roman" w:hAnsi="Times New Roman" w:cs="Times New Roman"/>
-        </w:rPr>
-      </w:pPr>
-      <w:r>
-        <w:rPr>
-          <w:rFonts w:ascii="Times New Roman" w:hAnsi="Times New Roman" w:cs="Times New Roman"/>
-        </w:rPr>
-        <w:t>h</w:t>
-      </w:r>
-    </w:p>
-    <w:p>
-      <w:pPr>
         <w:pStyle w:val="Overskrift1"/>
         <w:rPr>
           <w:rFonts w:ascii="Times New Roman" w:hAnsi="Times New Roman" w:cs="Times New Roman"/>
         </w:rPr>
       </w:pPr>
-      <w:bookmarkStart w:id="2" w:name="_Toc4577858"/>
-      <w:r>
-        <w:rPr>
-          <w:rFonts w:ascii="Times New Roman" w:hAnsi="Times New Roman" w:cs="Times New Roman"/>
-        </w:rPr>
-        <w:lastRenderedPageBreak/>
+      <w:bookmarkStart w:id="3" w:name="_Toc4577858"/>
+      <w:r>
+        <w:rPr>
+          <w:rFonts w:ascii="Times New Roman" w:hAnsi="Times New Roman" w:cs="Times New Roman"/>
+        </w:rPr>
         <w:t xml:space="preserve">Projektformulering/problemformulering </w:t>
       </w:r>
       <w:r>
@@ -2059,7 +1986,7 @@
         </w:rPr>
         <w:t>og kravspecifikation</w:t>
       </w:r>
-      <w:bookmarkEnd w:id="2"/>
+      <w:bookmarkEnd w:id="3"/>
     </w:p>
     <w:p>
       <w:pPr>
@@ -2320,6 +2247,7 @@
           <w:rFonts w:eastAsiaTheme="minorHAnsi"/>
           <w:lang w:eastAsia="en-US"/>
         </w:rPr>
+        <w:lastRenderedPageBreak/>
         <w:t>Miljø til at kunne gå trinvist gennem koden</w:t>
       </w:r>
       <w:r>
@@ -2336,8 +2264,7 @@
           <w:rFonts w:ascii="Times New Roman" w:hAnsi="Times New Roman" w:cs="Times New Roman"/>
         </w:rPr>
       </w:pPr>
-      <w:bookmarkStart w:id="3" w:name="_Toc4577859"/>
-      <w:commentRangeStart w:id="4"/>
+      <w:bookmarkStart w:id="4" w:name="_Toc4577859"/>
       <w:r>
         <w:rPr>
           <w:rFonts w:ascii="Times New Roman" w:hAnsi="Times New Roman" w:cs="Times New Roman"/>
@@ -2345,16 +2272,7 @@
         <w:lastRenderedPageBreak/>
         <w:t>Udviklingsmiljø</w:t>
       </w:r>
-      <w:bookmarkEnd w:id="3"/>
-      <w:commentRangeEnd w:id="4"/>
-      <w:r>
-        <w:rPr>
-          <w:rStyle w:val="Kommentarhenvisning"/>
-          <w:rFonts w:asciiTheme="minorHAnsi" w:eastAsiaTheme="minorHAnsi" w:hAnsiTheme="minorHAnsi" w:cstheme="minorBidi"/>
-          <w:color w:val="auto"/>
-        </w:rPr>
-        <w:commentReference w:id="4"/>
-      </w:r>
+      <w:bookmarkEnd w:id="4"/>
     </w:p>
     <w:p>
       <w:pPr>
@@ -2537,7 +2455,37 @@
           <w:rFonts w:ascii="Times New Roman" w:hAnsi="Times New Roman" w:cs="Times New Roman"/>
           <w:color w:val="000000" w:themeColor="text1"/>
         </w:rPr>
-        <w:t xml:space="preserve"> af en lang række sprog, men også mere komplekse ting. I dette projekt anvendte jeg det bl.a. til se en renderet version af min README.md.</w:t>
+        <w:t xml:space="preserve"> af en lang række sprog, men også mere komplekse ting. I dette projekt anvendte jeg det bl.a. til se en renderet version af min README.md</w:t>
+      </w:r>
+      <w:r>
+        <w:rPr>
+          <w:rFonts w:ascii="Times New Roman" w:hAnsi="Times New Roman" w:cs="Times New Roman"/>
+          <w:color w:val="000000" w:themeColor="text1"/>
+        </w:rPr>
+        <w:t xml:space="preserve">, hvilket er det man på </w:t>
+      </w:r>
+      <w:proofErr w:type="spellStart"/>
+      <w:r>
+        <w:rPr>
+          <w:rFonts w:ascii="Times New Roman" w:hAnsi="Times New Roman" w:cs="Times New Roman"/>
+          <w:color w:val="000000" w:themeColor="text1"/>
+        </w:rPr>
+        <w:t>GitHub</w:t>
+      </w:r>
+      <w:proofErr w:type="spellEnd"/>
+      <w:r>
+        <w:rPr>
+          <w:rFonts w:ascii="Times New Roman" w:hAnsi="Times New Roman" w:cs="Times New Roman"/>
+          <w:color w:val="000000" w:themeColor="text1"/>
+        </w:rPr>
+        <w:t xml:space="preserve"> bruger til at fortælle om sit projekt, hvilket jeg i starten brugte som en notesbog over projektet</w:t>
+      </w:r>
+      <w:r>
+        <w:rPr>
+          <w:rFonts w:ascii="Times New Roman" w:hAnsi="Times New Roman" w:cs="Times New Roman"/>
+          <w:color w:val="000000" w:themeColor="text1"/>
+        </w:rPr>
+        <w:t>.</w:t>
       </w:r>
     </w:p>
     <w:p>
@@ -2596,67 +2544,74 @@
         </w:rPr>
         <w:lastRenderedPageBreak/>
         <mc:AlternateContent>
-          <mc:Choice Requires="wpi">
+          <mc:Choice Requires="wps">
             <w:drawing>
-              <wp:anchor distT="0" distB="0" distL="114300" distR="114300" simplePos="0" relativeHeight="251659264" behindDoc="0" locked="0" layoutInCell="1" allowOverlap="1" wp14:anchorId="6F76F8EE" wp14:editId="277C8F78">
+              <wp:anchor distT="0" distB="0" distL="114300" distR="114300" simplePos="0" relativeHeight="251662336" behindDoc="0" locked="0" layoutInCell="1" allowOverlap="1" wp14:anchorId="24F4BBD5" wp14:editId="14BBCC64">
                 <wp:simplePos x="0" y="0"/>
                 <wp:positionH relativeFrom="column">
-                  <wp:posOffset>3303332</wp:posOffset>
+                  <wp:posOffset>3485204</wp:posOffset>
                 </wp:positionH>
                 <wp:positionV relativeFrom="paragraph">
-                  <wp:posOffset>-2184</wp:posOffset>
+                  <wp:posOffset>171234</wp:posOffset>
                 </wp:positionV>
-                <wp:extent cx="2852420" cy="3910036"/>
-                <wp:effectExtent l="38100" t="38100" r="30480" b="40005"/>
+                <wp:extent cx="2360660" cy="3414409"/>
+                <wp:effectExtent l="12700" t="12700" r="14605" b="14605"/>
                 <wp:wrapNone/>
-                <wp:docPr id="15" name="Håndskrift 15"/>
+                <wp:docPr id="25" name="Rektangel 25"/>
                 <wp:cNvGraphicFramePr/>
                 <a:graphic xmlns:a="http://schemas.openxmlformats.org/drawingml/2006/main">
-                  <a:graphicData uri="http://schemas.microsoft.com/office/word/2010/wordprocessingInk">
-                    <w14:contentPart bwMode="auto" r:id="rId14">
-                      <w14:nvContentPartPr>
-                        <w14:cNvContentPartPr/>
-                      </w14:nvContentPartPr>
-                      <w14:xfrm>
-                        <a:off x="0" y="0"/>
-                        <a:ext cx="2852420" cy="3910036"/>
-                      </w14:xfrm>
-                    </w14:contentPart>
+                  <a:graphicData uri="http://schemas.microsoft.com/office/word/2010/wordprocessingShape">
+                    <wps:wsp>
+                      <wps:cNvSpPr/>
+                      <wps:spPr>
+                        <a:xfrm>
+                          <a:off x="0" y="0"/>
+                          <a:ext cx="2360660" cy="3414409"/>
+                        </a:xfrm>
+                        <a:prstGeom prst="rect">
+                          <a:avLst/>
+                        </a:prstGeom>
+                        <a:noFill/>
+                        <a:ln w="28575">
+                          <a:solidFill>
+                            <a:srgbClr val="C00000"/>
+                          </a:solidFill>
+                        </a:ln>
+                      </wps:spPr>
+                      <wps:style>
+                        <a:lnRef idx="2">
+                          <a:schemeClr val="accent1">
+                            <a:shade val="50000"/>
+                          </a:schemeClr>
+                        </a:lnRef>
+                        <a:fillRef idx="1">
+                          <a:schemeClr val="accent1"/>
+                        </a:fillRef>
+                        <a:effectRef idx="0">
+                          <a:schemeClr val="accent1"/>
+                        </a:effectRef>
+                        <a:fontRef idx="minor">
+                          <a:schemeClr val="lt1"/>
+                        </a:fontRef>
+                      </wps:style>
+                      <wps:bodyPr rot="0" spcFirstLastPara="0" vertOverflow="overflow" horzOverflow="overflow" vert="horz" wrap="square" lIns="91440" tIns="45720" rIns="91440" bIns="45720" numCol="1" spcCol="0" rtlCol="0" fromWordArt="0" anchor="ctr" anchorCtr="0" forceAA="0" compatLnSpc="1">
+                        <a:prstTxWarp prst="textNoShape">
+                          <a:avLst/>
+                        </a:prstTxWarp>
+                        <a:noAutofit/>
+                      </wps:bodyPr>
+                    </wps:wsp>
                   </a:graphicData>
                 </a:graphic>
                 <wp14:sizeRelH relativeFrom="margin">
                   <wp14:pctWidth>0</wp14:pctWidth>
                 </wp14:sizeRelH>
-                <wp14:sizeRelV relativeFrom="margin">
-                  <wp14:pctHeight>0</wp14:pctHeight>
-                </wp14:sizeRelV>
               </wp:anchor>
             </w:drawing>
           </mc:Choice>
           <mc:Fallback>
             <w:pict>
-              <v:shapetype w14:anchorId="0EA884DD" id="_x0000_t75" coordsize="21600,21600" o:spt="75" o:preferrelative="t" path="m@4@5l@4@11@9@11@9@5xe" filled="f" stroked="f">
-                <v:stroke joinstyle="miter"/>
-                <v:formulas>
-                  <v:f eqn="if lineDrawn pixelLineWidth 0"/>
-                  <v:f eqn="sum @0 1 0"/>
-                  <v:f eqn="sum 0 0 @1"/>
-                  <v:f eqn="prod @2 1 2"/>
-                  <v:f eqn="prod @3 21600 pixelWidth"/>
-                  <v:f eqn="prod @3 21600 pixelHeight"/>
-                  <v:f eqn="sum @0 0 1"/>
-                  <v:f eqn="prod @6 1 2"/>
-                  <v:f eqn="prod @7 21600 pixelWidth"/>
-                  <v:f eqn="sum @8 21600 0"/>
-                  <v:f eqn="prod @7 21600 pixelHeight"/>
-                  <v:f eqn="sum @10 21600 0"/>
-                </v:formulas>
-                <v:path o:extrusionok="f" gradientshapeok="t" o:connecttype="rect"/>
-                <o:lock v:ext="edit" aspectratio="t"/>
-              </v:shapetype>
-              <v:shape id="Håndskrift 15" o:spid="_x0000_s1026" type="#_x0000_t75" style="position:absolute;margin-left:259.4pt;margin-top:-.85pt;width:226pt;height:309.3pt;z-index:251659264;visibility:visible;mso-wrap-style:square;mso-width-percent:0;mso-height-percent:0;mso-wrap-distance-left:9pt;mso-wrap-distance-top:0;mso-wrap-distance-right:9pt;mso-wrap-distance-bottom:0;mso-position-horizontal:absolute;mso-position-horizontal-relative:text;mso-position-vertical:absolute;mso-position-vertical-relative:text;mso-width-percent:0;mso-height-percent:0;mso-width-relative:margin;mso-height-relative:margin" o:gfxdata="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">
-                <v:imagedata r:id="rId15" o:title=""/>
-              </v:shape>
+              <v:rect w14:anchorId="29B81252" id="Rektangel 25" o:spid="_x0000_s1026" style="position:absolute;margin-left:274.45pt;margin-top:13.5pt;width:185.9pt;height:268.85pt;z-index:251662336;visibility:visible;mso-wrap-style:square;mso-width-percent:0;mso-wrap-distance-left:9pt;mso-wrap-distance-top:0;mso-wrap-distance-right:9pt;mso-wrap-distance-bottom:0;mso-position-horizontal:absolute;mso-position-horizontal-relative:text;mso-position-vertical:absolute;mso-position-vertical-relative:text;mso-width-percent:0;mso-width-relative:margin;v-text-anchor:middle" o:gfxdata="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" filled="f" strokecolor="#c00000" strokeweight="2.25pt"/>
             </w:pict>
           </mc:Fallback>
         </mc:AlternateContent>
@@ -2668,10 +2623,373 @@
           <w:color w:val="000000" w:themeColor="text1"/>
         </w:rPr>
         <w:drawing>
-          <wp:inline distT="0" distB="0" distL="0" distR="0" wp14:anchorId="2B35C9F4" wp14:editId="0B54D687">
+          <wp:inline distT="0" distB="0" distL="0" distR="0" wp14:anchorId="2B35C9F4" wp14:editId="01962DFC">
             <wp:extent cx="5739161" cy="3586976"/>
             <wp:effectExtent l="0" t="0" r="1270" b="0"/>
             <wp:docPr id="16" name="Billede 16" descr="Et billede, der indeholder skærmbillede&#10;&#10;Automatisk genereret beskrivelse"/>
+            <wp:cNvGraphicFramePr>
+              <a:graphicFrameLocks xmlns:a="http://schemas.openxmlformats.org/drawingml/2006/main" noChangeAspect="1"/>
+            </wp:cNvGraphicFramePr>
+            <a:graphic xmlns:a="http://schemas.openxmlformats.org/drawingml/2006/main">
+              <a:graphicData uri="http://schemas.openxmlformats.org/drawingml/2006/picture">
+                <pic:pic xmlns:pic="http://schemas.openxmlformats.org/drawingml/2006/picture">
+                  <pic:nvPicPr>
+                    <pic:cNvPr id="1" name=""/>
+                    <pic:cNvPicPr/>
+                  </pic:nvPicPr>
+                  <pic:blipFill>
+                    <a:blip r:embed="rId14"/>
+                    <a:stretch>
+                      <a:fillRect/>
+                    </a:stretch>
+                  </pic:blipFill>
+                  <pic:spPr>
+                    <a:xfrm>
+                      <a:off x="0" y="0"/>
+                      <a:ext cx="5741654" cy="3588534"/>
+                    </a:xfrm>
+                    <a:prstGeom prst="rect">
+                      <a:avLst/>
+                    </a:prstGeom>
+                  </pic:spPr>
+                </pic:pic>
+              </a:graphicData>
+            </a:graphic>
+          </wp:inline>
+        </w:drawing>
+      </w:r>
+    </w:p>
+    <w:p>
+      <w:pPr>
+        <w:autoSpaceDE w:val="0"/>
+        <w:autoSpaceDN w:val="0"/>
+        <w:adjustRightInd w:val="0"/>
+        <w:rPr>
+          <w:rFonts w:ascii="Times New Roman" w:hAnsi="Times New Roman" w:cs="Times New Roman"/>
+          <w:color w:val="000000" w:themeColor="text1"/>
+        </w:rPr>
+      </w:pPr>
+      <w:proofErr w:type="spellStart"/>
+      <w:r>
+        <w:rPr>
+          <w:rFonts w:ascii="Times New Roman" w:hAnsi="Times New Roman" w:cs="Times New Roman"/>
+          <w:color w:val="000000" w:themeColor="text1"/>
+        </w:rPr>
+        <w:t>Chrome</w:t>
+      </w:r>
+      <w:proofErr w:type="spellEnd"/>
+      <w:r>
+        <w:rPr>
+          <w:rFonts w:ascii="Times New Roman" w:hAnsi="Times New Roman" w:cs="Times New Roman"/>
+          <w:color w:val="000000" w:themeColor="text1"/>
+        </w:rPr>
+        <w:t xml:space="preserve"> er en browser udviklet af Google og er en af de mest anvendte browsere i verdenen. </w:t>
+      </w:r>
+      <w:proofErr w:type="spellStart"/>
+      <w:r>
+        <w:rPr>
+          <w:rFonts w:ascii="Times New Roman" w:hAnsi="Times New Roman" w:cs="Times New Roman"/>
+          <w:color w:val="000000" w:themeColor="text1"/>
+        </w:rPr>
+        <w:t>Chrome</w:t>
+      </w:r>
+      <w:proofErr w:type="spellEnd"/>
+      <w:r>
+        <w:rPr>
+          <w:rFonts w:ascii="Times New Roman" w:hAnsi="Times New Roman" w:cs="Times New Roman"/>
+          <w:color w:val="000000" w:themeColor="text1"/>
+        </w:rPr>
+        <w:t xml:space="preserve"> er også en af de browsere med de bedste udviklingsværktøjer. Disse udviklingsværktøjer</w:t>
+      </w:r>
+      <w:r>
+        <w:rPr>
+          <w:rFonts w:ascii="Times New Roman" w:hAnsi="Times New Roman" w:cs="Times New Roman"/>
+          <w:color w:val="000000" w:themeColor="text1"/>
+        </w:rPr>
+        <w:t xml:space="preserve"> er bl.a. et værktøj, der gør det muligt at kunne finde den specifikke HTML kode, der står bag et element på en hjemmeside, ved bare at klikke/holde musen over dette element. Derudover er der en konsol, hvor JavaScript fejlmeddelelser kommer op. Denne konsol har jeg blandt andet også anvendt til traditionel </w:t>
+      </w:r>
+      <w:proofErr w:type="spellStart"/>
+      <w:r>
+        <w:rPr>
+          <w:rFonts w:ascii="Times New Roman" w:hAnsi="Times New Roman" w:cs="Times New Roman"/>
+          <w:color w:val="000000" w:themeColor="text1"/>
+        </w:rPr>
+        <w:t>debugging</w:t>
+      </w:r>
+      <w:proofErr w:type="spellEnd"/>
+      <w:r>
+        <w:rPr>
+          <w:rFonts w:ascii="Times New Roman" w:hAnsi="Times New Roman" w:cs="Times New Roman"/>
+          <w:color w:val="000000" w:themeColor="text1"/>
+        </w:rPr>
+        <w:t xml:space="preserve"> ved at udskrive værdier forskellige steder i koden ved JavaScript kommandoen ”</w:t>
+      </w:r>
+      <w:proofErr w:type="gramStart"/>
+      <w:r>
+        <w:rPr>
+          <w:rFonts w:ascii="Times New Roman" w:hAnsi="Times New Roman" w:cs="Times New Roman"/>
+          <w:color w:val="000000" w:themeColor="text1"/>
+        </w:rPr>
+        <w:t>console.log(</w:t>
+      </w:r>
+      <w:proofErr w:type="gramEnd"/>
+      <w:r>
+        <w:rPr>
+          <w:rFonts w:ascii="Times New Roman" w:hAnsi="Times New Roman" w:cs="Times New Roman"/>
+          <w:color w:val="000000" w:themeColor="text1"/>
+        </w:rPr>
+        <w:t>…)”.</w:t>
+      </w:r>
+      <w:r>
+        <w:rPr>
+          <w:rFonts w:ascii="Times New Roman" w:hAnsi="Times New Roman" w:cs="Times New Roman"/>
+        </w:rPr>
+        <w:br w:type="page"/>
+      </w:r>
+    </w:p>
+    <w:p>
+      <w:pPr>
+        <w:pStyle w:val="Overskrift1"/>
+        <w:rPr>
+          <w:rFonts w:ascii="Times New Roman" w:hAnsi="Times New Roman" w:cs="Times New Roman"/>
+        </w:rPr>
+      </w:pPr>
+      <w:bookmarkStart w:id="5" w:name="_Toc4577860"/>
+      <w:r>
+        <w:rPr>
+          <w:rFonts w:ascii="Times New Roman" w:hAnsi="Times New Roman" w:cs="Times New Roman"/>
+        </w:rPr>
+        <w:lastRenderedPageBreak/>
+        <w:t>Runtime beskrivelse</w:t>
+      </w:r>
+      <w:bookmarkEnd w:id="5"/>
+    </w:p>
+    <w:p>
+      <w:pPr>
+        <w:rPr>
+          <w:rFonts w:ascii="Times New Roman" w:hAnsi="Times New Roman" w:cs="Times New Roman"/>
+        </w:rPr>
+      </w:pPr>
+      <w:r>
+        <w:rPr>
+          <w:rFonts w:ascii="Times New Roman" w:hAnsi="Times New Roman" w:cs="Times New Roman"/>
+        </w:rPr>
+        <w:t xml:space="preserve">Nedenunder ses </w:t>
+      </w:r>
+      <w:r>
+        <w:rPr>
+          <w:rFonts w:ascii="Times New Roman" w:hAnsi="Times New Roman" w:cs="Times New Roman"/>
+        </w:rPr>
+        <w:t xml:space="preserve">selve </w:t>
+      </w:r>
+      <w:r>
+        <w:rPr>
+          <w:rFonts w:ascii="Times New Roman" w:hAnsi="Times New Roman" w:cs="Times New Roman"/>
+        </w:rPr>
+        <w:t>brugergrænsefladen til fortolkeren</w:t>
+      </w:r>
+      <w:r>
+        <w:rPr>
+          <w:rFonts w:ascii="Times New Roman" w:hAnsi="Times New Roman" w:cs="Times New Roman"/>
+        </w:rPr>
+        <w:t>. Jeg har prøvet at holde siden simpel for at gøre den så overskuelig som mulig</w:t>
+      </w:r>
+      <w:r>
+        <w:rPr>
+          <w:rFonts w:ascii="Times New Roman" w:hAnsi="Times New Roman" w:cs="Times New Roman"/>
+        </w:rPr>
+        <w:t>. Jeg vil nedenunder gå igennem de forskellige delelementer.</w:t>
+      </w:r>
+    </w:p>
+    <w:p>
+      <w:pPr>
+        <w:rPr>
+          <w:rFonts w:ascii="Times New Roman" w:hAnsi="Times New Roman" w:cs="Times New Roman"/>
+        </w:rPr>
+      </w:pPr>
+      <w:r>
+        <w:rPr>
+          <w:rFonts w:ascii="Times New Roman" w:hAnsi="Times New Roman" w:cs="Times New Roman"/>
+          <w:noProof/>
+        </w:rPr>
+        <w:drawing>
+          <wp:inline distT="0" distB="0" distL="0" distR="0" wp14:anchorId="644381D6" wp14:editId="1F5A8B6B">
+            <wp:extent cx="6116320" cy="3329940"/>
+            <wp:effectExtent l="0" t="0" r="5080" b="0"/>
+            <wp:docPr id="17" name="Billede 17"/>
+            <wp:cNvGraphicFramePr>
+              <a:graphicFrameLocks xmlns:a="http://schemas.openxmlformats.org/drawingml/2006/main" noChangeAspect="1"/>
+            </wp:cNvGraphicFramePr>
+            <a:graphic xmlns:a="http://schemas.openxmlformats.org/drawingml/2006/main">
+              <a:graphicData uri="http://schemas.openxmlformats.org/drawingml/2006/picture">
+                <pic:pic xmlns:pic="http://schemas.openxmlformats.org/drawingml/2006/picture">
+                  <pic:nvPicPr>
+                    <pic:cNvPr id="1" name=""/>
+                    <pic:cNvPicPr/>
+                  </pic:nvPicPr>
+                  <pic:blipFill>
+                    <a:blip r:embed="rId15"/>
+                    <a:stretch>
+                      <a:fillRect/>
+                    </a:stretch>
+                  </pic:blipFill>
+                  <pic:spPr>
+                    <a:xfrm>
+                      <a:off x="0" y="0"/>
+                      <a:ext cx="6116320" cy="3329940"/>
+                    </a:xfrm>
+                    <a:prstGeom prst="rect">
+                      <a:avLst/>
+                    </a:prstGeom>
+                  </pic:spPr>
+                </pic:pic>
+              </a:graphicData>
+            </a:graphic>
+          </wp:inline>
+        </w:drawing>
+      </w:r>
+    </w:p>
+    <w:p>
+      <w:pPr>
+        <w:rPr>
+          <w:rFonts w:ascii="Times New Roman" w:hAnsi="Times New Roman" w:cs="Times New Roman"/>
+        </w:rPr>
+      </w:pPr>
+      <w:r>
+        <w:rPr>
+          <w:rFonts w:ascii="Times New Roman" w:hAnsi="Times New Roman" w:cs="Times New Roman"/>
+        </w:rPr>
+        <w:t xml:space="preserve">Øverst på siden er der en lang bar, hvor der står en række tal. Dette er </w:t>
+      </w:r>
+      <w:proofErr w:type="spellStart"/>
+      <w:r>
+        <w:rPr>
+          <w:rFonts w:ascii="Times New Roman" w:hAnsi="Times New Roman" w:cs="Times New Roman"/>
+        </w:rPr>
+        <w:t>Brainfucks</w:t>
+      </w:r>
+      <w:proofErr w:type="spellEnd"/>
+      <w:r>
+        <w:rPr>
+          <w:rFonts w:ascii="Times New Roman" w:hAnsi="Times New Roman" w:cs="Times New Roman"/>
+        </w:rPr>
+        <w:t xml:space="preserve"> </w:t>
+      </w:r>
+      <w:proofErr w:type="spellStart"/>
+      <w:r>
+        <w:rPr>
+          <w:rFonts w:ascii="Times New Roman" w:hAnsi="Times New Roman" w:cs="Times New Roman"/>
+        </w:rPr>
+        <w:t>memory</w:t>
+      </w:r>
+      <w:proofErr w:type="spellEnd"/>
+      <w:r>
+        <w:rPr>
+          <w:rFonts w:ascii="Times New Roman" w:hAnsi="Times New Roman" w:cs="Times New Roman"/>
+        </w:rPr>
+        <w:t xml:space="preserve"> den såkaldte</w:t>
+      </w:r>
+      <w:r>
+        <w:rPr>
+          <w:rFonts w:ascii="Times New Roman" w:hAnsi="Times New Roman" w:cs="Times New Roman"/>
+        </w:rPr>
+        <w:t xml:space="preserve"> det jeg i synopsen kaldte båndet, hvilket jeg herfra vil kalde</w:t>
+      </w:r>
+      <w:r>
+        <w:rPr>
+          <w:rFonts w:ascii="Times New Roman" w:hAnsi="Times New Roman" w:cs="Times New Roman"/>
+        </w:rPr>
+        <w:t xml:space="preserve"> tape. Når man kører et </w:t>
+      </w:r>
+      <w:r>
+        <w:rPr>
+          <w:rFonts w:ascii="Times New Roman" w:hAnsi="Times New Roman" w:cs="Times New Roman"/>
+        </w:rPr>
+        <w:t>program,</w:t>
+      </w:r>
+      <w:r>
+        <w:rPr>
+          <w:rFonts w:ascii="Times New Roman" w:hAnsi="Times New Roman" w:cs="Times New Roman"/>
+        </w:rPr>
+        <w:t xml:space="preserve"> bliver pladsen (mere specifikt den grå baggrund) på tapen man befinder sig på rød. Som ses på billederne nedenunder. </w:t>
+      </w:r>
+      <w:r>
+        <w:rPr>
+          <w:rFonts w:ascii="Times New Roman" w:hAnsi="Times New Roman" w:cs="Times New Roman"/>
+        </w:rPr>
+        <w:t xml:space="preserve">Hvis pladsen der peges </w:t>
+      </w:r>
+      <w:r>
+        <w:rPr>
+          <w:rFonts w:ascii="Times New Roman" w:hAnsi="Times New Roman" w:cs="Times New Roman"/>
+        </w:rPr>
+        <w:t>på,</w:t>
+      </w:r>
+      <w:r>
+        <w:rPr>
+          <w:rFonts w:ascii="Times New Roman" w:hAnsi="Times New Roman" w:cs="Times New Roman"/>
+        </w:rPr>
+        <w:t xml:space="preserve"> er udenfor de ti</w:t>
+      </w:r>
+      <w:r>
+        <w:rPr>
+          <w:rFonts w:ascii="Times New Roman" w:hAnsi="Times New Roman" w:cs="Times New Roman"/>
+        </w:rPr>
+        <w:t xml:space="preserve"> (</w:t>
+      </w:r>
+      <w:r>
+        <w:rPr>
+          <w:rFonts w:ascii="Times New Roman" w:hAnsi="Times New Roman" w:cs="Times New Roman"/>
+        </w:rPr>
+        <w:t>der er lavet</w:t>
+      </w:r>
+      <w:r>
+        <w:rPr>
+          <w:rFonts w:ascii="Times New Roman" w:hAnsi="Times New Roman" w:cs="Times New Roman"/>
+        </w:rPr>
+        <w:t>)</w:t>
+      </w:r>
+      <w:r>
+        <w:rPr>
+          <w:rFonts w:ascii="Times New Roman" w:hAnsi="Times New Roman" w:cs="Times New Roman"/>
+        </w:rPr>
+        <w:t xml:space="preserve"> sættes pladsen som værende i midten, hvor tallene så bare skifter</w:t>
+      </w:r>
+      <w:r>
+        <w:rPr>
+          <w:rFonts w:ascii="Times New Roman" w:hAnsi="Times New Roman" w:cs="Times New Roman"/>
+        </w:rPr>
+        <w:t xml:space="preserve"> omkring</w:t>
+      </w:r>
+      <w:r>
+        <w:rPr>
+          <w:rFonts w:ascii="Times New Roman" w:hAnsi="Times New Roman" w:cs="Times New Roman"/>
+        </w:rPr>
+        <w:t xml:space="preserve"> pladsen</w:t>
+      </w:r>
+      <w:r>
+        <w:rPr>
+          <w:rFonts w:ascii="Times New Roman" w:hAnsi="Times New Roman" w:cs="Times New Roman"/>
+        </w:rPr>
+        <w:t>.</w:t>
+      </w:r>
+    </w:p>
+    <w:p>
+      <w:pPr>
+        <w:rPr>
+          <w:rFonts w:ascii="Times New Roman" w:hAnsi="Times New Roman" w:cs="Times New Roman"/>
+        </w:rPr>
+      </w:pPr>
+      <w:r>
+        <w:rPr>
+          <w:rFonts w:ascii="Times New Roman" w:hAnsi="Times New Roman" w:cs="Times New Roman"/>
+          <w:noProof/>
+        </w:rPr>
+        <w:drawing>
+          <wp:inline distT="0" distB="0" distL="0" distR="0" wp14:anchorId="5996C4C0" wp14:editId="52260F0D">
+            <wp:extent cx="6714490" cy="280670"/>
+            <wp:effectExtent l="0" t="0" r="3810" b="0"/>
+            <wp:docPr id="18" name="Billede 18"/>
             <wp:cNvGraphicFramePr>
               <a:graphicFrameLocks xmlns:a="http://schemas.openxmlformats.org/drawingml/2006/main" noChangeAspect="1"/>
             </wp:cNvGraphicFramePr>
@@ -2691,7 +3009,7 @@
                   <pic:spPr>
                     <a:xfrm>
                       <a:off x="0" y="0"/>
-                      <a:ext cx="5741654" cy="3588534"/>
+                      <a:ext cx="7788517" cy="325565"/>
                     </a:xfrm>
                     <a:prstGeom prst="rect">
                       <a:avLst/>
@@ -2706,157 +3024,6 @@
     </w:p>
     <w:p>
       <w:pPr>
-        <w:autoSpaceDE w:val="0"/>
-        <w:autoSpaceDN w:val="0"/>
-        <w:adjustRightInd w:val="0"/>
-        <w:rPr>
-          <w:rFonts w:ascii="Times New Roman" w:hAnsi="Times New Roman" w:cs="Times New Roman"/>
-          <w:color w:val="000000" w:themeColor="text1"/>
-        </w:rPr>
-      </w:pPr>
-      <w:proofErr w:type="spellStart"/>
-      <w:r>
-        <w:rPr>
-          <w:rFonts w:ascii="Times New Roman" w:hAnsi="Times New Roman" w:cs="Times New Roman"/>
-          <w:color w:val="000000" w:themeColor="text1"/>
-        </w:rPr>
-        <w:t>Chrome</w:t>
-      </w:r>
-      <w:proofErr w:type="spellEnd"/>
-      <w:r>
-        <w:rPr>
-          <w:rFonts w:ascii="Times New Roman" w:hAnsi="Times New Roman" w:cs="Times New Roman"/>
-          <w:color w:val="000000" w:themeColor="text1"/>
-        </w:rPr>
-        <w:t xml:space="preserve"> er en browser udviklet af Google og er en af de mest anvendte browsere i verdenen. </w:t>
-      </w:r>
-      <w:proofErr w:type="spellStart"/>
-      <w:r>
-        <w:rPr>
-          <w:rFonts w:ascii="Times New Roman" w:hAnsi="Times New Roman" w:cs="Times New Roman"/>
-          <w:color w:val="000000" w:themeColor="text1"/>
-        </w:rPr>
-        <w:t>Chrome</w:t>
-      </w:r>
-      <w:proofErr w:type="spellEnd"/>
-      <w:r>
-        <w:rPr>
-          <w:rFonts w:ascii="Times New Roman" w:hAnsi="Times New Roman" w:cs="Times New Roman"/>
-          <w:color w:val="000000" w:themeColor="text1"/>
-        </w:rPr>
-        <w:t xml:space="preserve"> er også en af de browsere med de bedste udviklingsværktøjer. Disse udviklingsværktøjer</w:t>
-      </w:r>
-      <w:r>
-        <w:rPr>
-          <w:rFonts w:ascii="Times New Roman" w:hAnsi="Times New Roman" w:cs="Times New Roman"/>
-          <w:color w:val="000000" w:themeColor="text1"/>
-        </w:rPr>
-        <w:t xml:space="preserve"> er bl.a. et værktøj, der gør det muligt at kunne finde den specifikke HTML kode, der står bag et element på en hjemmeside, ved bare at klikke/holde musen over dette element. Derudover er der en konsol, hvor JavaScript fejlmeddelelser kommer op. Denne konsol har jeg blandt andet også anvendt til traditionel </w:t>
-      </w:r>
-      <w:proofErr w:type="spellStart"/>
-      <w:r>
-        <w:rPr>
-          <w:rFonts w:ascii="Times New Roman" w:hAnsi="Times New Roman" w:cs="Times New Roman"/>
-          <w:color w:val="000000" w:themeColor="text1"/>
-        </w:rPr>
-        <w:t>debugging</w:t>
-      </w:r>
-      <w:proofErr w:type="spellEnd"/>
-      <w:r>
-        <w:rPr>
-          <w:rFonts w:ascii="Times New Roman" w:hAnsi="Times New Roman" w:cs="Times New Roman"/>
-          <w:color w:val="000000" w:themeColor="text1"/>
-        </w:rPr>
-        <w:t xml:space="preserve"> ved at udskrive værdier forskellige steder i koden ved JavaScript kommandoen ”</w:t>
-      </w:r>
-      <w:proofErr w:type="gramStart"/>
-      <w:r>
-        <w:rPr>
-          <w:rFonts w:ascii="Times New Roman" w:hAnsi="Times New Roman" w:cs="Times New Roman"/>
-          <w:color w:val="000000" w:themeColor="text1"/>
-        </w:rPr>
-        <w:t>console.log(</w:t>
-      </w:r>
-      <w:proofErr w:type="gramEnd"/>
-      <w:r>
-        <w:rPr>
-          <w:rFonts w:ascii="Times New Roman" w:hAnsi="Times New Roman" w:cs="Times New Roman"/>
-          <w:color w:val="000000" w:themeColor="text1"/>
-        </w:rPr>
-        <w:t>…)”.</w:t>
-      </w:r>
-      <w:r>
-        <w:rPr>
-          <w:rFonts w:ascii="Times New Roman" w:hAnsi="Times New Roman" w:cs="Times New Roman"/>
-        </w:rPr>
-        <w:br w:type="page"/>
-      </w:r>
-    </w:p>
-    <w:p>
-      <w:pPr>
-        <w:pStyle w:val="Overskrift1"/>
-        <w:rPr>
-          <w:rFonts w:ascii="Times New Roman" w:hAnsi="Times New Roman" w:cs="Times New Roman"/>
-        </w:rPr>
-      </w:pPr>
-      <w:bookmarkStart w:id="5" w:name="_Toc4577860"/>
-      <w:r>
-        <w:rPr>
-          <w:rFonts w:ascii="Times New Roman" w:hAnsi="Times New Roman" w:cs="Times New Roman"/>
-        </w:rPr>
-        <w:lastRenderedPageBreak/>
-        <w:t>Runtime beskrivelse</w:t>
-      </w:r>
-      <w:bookmarkEnd w:id="5"/>
-    </w:p>
-    <w:p>
-      <w:pPr>
-        <w:rPr>
-          <w:rFonts w:ascii="Times New Roman" w:hAnsi="Times New Roman" w:cs="Times New Roman"/>
-        </w:rPr>
-      </w:pPr>
-      <w:r>
-        <w:rPr>
-          <w:rFonts w:ascii="Times New Roman" w:hAnsi="Times New Roman" w:cs="Times New Roman"/>
-          <w:highlight w:val="yellow"/>
-        </w:rPr>
-        <w:t>ET AFSNIT OM HVORDAN JEG SPECIFIKT HAR UDVIDET BF</w:t>
-      </w:r>
-    </w:p>
-    <w:p>
-      <w:pPr>
-        <w:rPr>
-          <w:rFonts w:ascii="Times New Roman" w:hAnsi="Times New Roman" w:cs="Times New Roman"/>
-        </w:rPr>
-      </w:pPr>
-    </w:p>
-    <w:p>
-      <w:pPr>
-        <w:rPr>
-          <w:rFonts w:ascii="Times New Roman" w:hAnsi="Times New Roman" w:cs="Times New Roman"/>
-        </w:rPr>
-      </w:pPr>
-      <w:r>
-        <w:rPr>
-          <w:rFonts w:ascii="Times New Roman" w:hAnsi="Times New Roman" w:cs="Times New Roman"/>
-        </w:rPr>
-        <w:t xml:space="preserve">Nedenunder ses </w:t>
-      </w:r>
-      <w:r>
-        <w:rPr>
-          <w:rFonts w:ascii="Times New Roman" w:hAnsi="Times New Roman" w:cs="Times New Roman"/>
-        </w:rPr>
-        <w:t>selve hele siden. Jeg har prøvet at holde siden simpel for at gøre den så overskuelig som mulig</w:t>
-      </w:r>
-      <w:r>
-        <w:rPr>
-          <w:rFonts w:ascii="Times New Roman" w:hAnsi="Times New Roman" w:cs="Times New Roman"/>
-        </w:rPr>
-        <w:t>. Jeg vil nedenunder gå igennem de forskellige delelementer.</w:t>
-      </w:r>
-    </w:p>
-    <w:p>
-      <w:pPr>
         <w:rPr>
           <w:rFonts w:ascii="Times New Roman" w:hAnsi="Times New Roman" w:cs="Times New Roman"/>
         </w:rPr>
@@ -2867,10 +3034,10 @@
           <w:noProof/>
         </w:rPr>
         <w:drawing>
-          <wp:inline distT="0" distB="0" distL="0" distR="0" wp14:anchorId="644381D6" wp14:editId="1F5A8B6B">
-            <wp:extent cx="6116320" cy="3329940"/>
-            <wp:effectExtent l="0" t="0" r="5080" b="0"/>
-            <wp:docPr id="17" name="Billede 17"/>
+          <wp:inline distT="0" distB="0" distL="0" distR="0" wp14:anchorId="7C68E319" wp14:editId="6A7FB916">
+            <wp:extent cx="6714657" cy="256540"/>
+            <wp:effectExtent l="0" t="0" r="3810" b="0"/>
+            <wp:docPr id="19" name="Billede 19"/>
             <wp:cNvGraphicFramePr>
               <a:graphicFrameLocks xmlns:a="http://schemas.openxmlformats.org/drawingml/2006/main" noChangeAspect="1"/>
             </wp:cNvGraphicFramePr>
@@ -2890,7 +3057,7 @@
                   <pic:spPr>
                     <a:xfrm>
                       <a:off x="0" y="0"/>
-                      <a:ext cx="6116320" cy="3329940"/>
+                      <a:ext cx="7552392" cy="288546"/>
                     </a:xfrm>
                     <a:prstGeom prst="rect">
                       <a:avLst/>
@@ -2913,119 +3080,7 @@
         <w:rPr>
           <w:rFonts w:ascii="Times New Roman" w:hAnsi="Times New Roman" w:cs="Times New Roman"/>
         </w:rPr>
-        <w:t xml:space="preserve">Øverst på siden er der en lang bar, hvor der står en række tal. Dette er </w:t>
-      </w:r>
-      <w:proofErr w:type="spellStart"/>
-      <w:r>
-        <w:rPr>
-          <w:rFonts w:ascii="Times New Roman" w:hAnsi="Times New Roman" w:cs="Times New Roman"/>
-        </w:rPr>
-        <w:t>Brainfucks</w:t>
-      </w:r>
-      <w:proofErr w:type="spellEnd"/>
-      <w:r>
-        <w:rPr>
-          <w:rFonts w:ascii="Times New Roman" w:hAnsi="Times New Roman" w:cs="Times New Roman"/>
-        </w:rPr>
-        <w:t xml:space="preserve"> </w:t>
-      </w:r>
-      <w:proofErr w:type="spellStart"/>
-      <w:r>
-        <w:rPr>
-          <w:rFonts w:ascii="Times New Roman" w:hAnsi="Times New Roman" w:cs="Times New Roman"/>
-        </w:rPr>
-        <w:t>memory</w:t>
-      </w:r>
-      <w:proofErr w:type="spellEnd"/>
-      <w:r>
-        <w:rPr>
-          <w:rFonts w:ascii="Times New Roman" w:hAnsi="Times New Roman" w:cs="Times New Roman"/>
-        </w:rPr>
-        <w:t xml:space="preserve"> den såkaldte</w:t>
-      </w:r>
-      <w:r>
-        <w:rPr>
-          <w:rFonts w:ascii="Times New Roman" w:hAnsi="Times New Roman" w:cs="Times New Roman"/>
-        </w:rPr>
-        <w:t xml:space="preserve"> det jeg i synopsen kaldte båndet, hvilket jeg herfra vil kalde</w:t>
-      </w:r>
-      <w:r>
-        <w:rPr>
-          <w:rFonts w:ascii="Times New Roman" w:hAnsi="Times New Roman" w:cs="Times New Roman"/>
-        </w:rPr>
-        <w:t xml:space="preserve"> tape. Når man kører et </w:t>
-      </w:r>
-      <w:r>
-        <w:rPr>
-          <w:rFonts w:ascii="Times New Roman" w:hAnsi="Times New Roman" w:cs="Times New Roman"/>
-        </w:rPr>
-        <w:t>program,</w:t>
-      </w:r>
-      <w:r>
-        <w:rPr>
-          <w:rFonts w:ascii="Times New Roman" w:hAnsi="Times New Roman" w:cs="Times New Roman"/>
-        </w:rPr>
-        <w:t xml:space="preserve"> bliver pladsen (mere specifikt den grå baggrund) på tapen man befinder sig på rød. Som ses på billederne nedenunder. </w:t>
-      </w:r>
-      <w:r>
-        <w:rPr>
-          <w:rFonts w:ascii="Times New Roman" w:hAnsi="Times New Roman" w:cs="Times New Roman"/>
-        </w:rPr>
-        <w:t xml:space="preserve">Hvis pladsen der peges </w:t>
-      </w:r>
-      <w:r>
-        <w:rPr>
-          <w:rFonts w:ascii="Times New Roman" w:hAnsi="Times New Roman" w:cs="Times New Roman"/>
-        </w:rPr>
-        <w:t>på,</w:t>
-      </w:r>
-      <w:r>
-        <w:rPr>
-          <w:rFonts w:ascii="Times New Roman" w:hAnsi="Times New Roman" w:cs="Times New Roman"/>
-        </w:rPr>
-        <w:t xml:space="preserve"> er udenfor de ti</w:t>
-      </w:r>
-      <w:r>
-        <w:rPr>
-          <w:rFonts w:ascii="Times New Roman" w:hAnsi="Times New Roman" w:cs="Times New Roman"/>
-        </w:rPr>
-        <w:t xml:space="preserve"> (</w:t>
-      </w:r>
-      <w:r>
-        <w:rPr>
-          <w:rFonts w:ascii="Times New Roman" w:hAnsi="Times New Roman" w:cs="Times New Roman"/>
-        </w:rPr>
-        <w:t>der er lavet</w:t>
-      </w:r>
-      <w:r>
-        <w:rPr>
-          <w:rFonts w:ascii="Times New Roman" w:hAnsi="Times New Roman" w:cs="Times New Roman"/>
-        </w:rPr>
-        <w:t>)</w:t>
-      </w:r>
-      <w:r>
-        <w:rPr>
-          <w:rFonts w:ascii="Times New Roman" w:hAnsi="Times New Roman" w:cs="Times New Roman"/>
-        </w:rPr>
-        <w:t xml:space="preserve"> sættes pladsen som værende i midten, hvor tallene så bare skifter</w:t>
-      </w:r>
-      <w:r>
-        <w:rPr>
-          <w:rFonts w:ascii="Times New Roman" w:hAnsi="Times New Roman" w:cs="Times New Roman"/>
-        </w:rPr>
-        <w:t xml:space="preserve"> omkring</w:t>
-      </w:r>
-      <w:r>
-        <w:rPr>
-          <w:rFonts w:ascii="Times New Roman" w:hAnsi="Times New Roman" w:cs="Times New Roman"/>
-        </w:rPr>
-        <w:t xml:space="preserve"> pladsen</w:t>
-      </w:r>
-      <w:r>
-        <w:rPr>
-          <w:rFonts w:ascii="Times New Roman" w:hAnsi="Times New Roman" w:cs="Times New Roman"/>
-        </w:rPr>
-        <w:t>.</w:t>
+        <w:t>Nedunder tapen er et tekstvindue, hvor brugeren kan redigere koden.</w:t>
       </w:r>
     </w:p>
     <w:p>
@@ -3040,10 +3095,10 @@
           <w:noProof/>
         </w:rPr>
         <w:drawing>
-          <wp:inline distT="0" distB="0" distL="0" distR="0" wp14:anchorId="5996C4C0" wp14:editId="52260F0D">
-            <wp:extent cx="6714490" cy="280670"/>
-            <wp:effectExtent l="0" t="0" r="3810" b="0"/>
-            <wp:docPr id="18" name="Billede 18"/>
+          <wp:inline distT="0" distB="0" distL="0" distR="0" wp14:anchorId="01FAF4B2" wp14:editId="5EE46BFA">
+            <wp:extent cx="5015715" cy="2765102"/>
+            <wp:effectExtent l="0" t="0" r="1270" b="3810"/>
+            <wp:docPr id="22" name="Billede 22" descr="Et billede, der indeholder skærmbillede&#10;&#10;Automatisk genereret beskrivelse"/>
             <wp:cNvGraphicFramePr>
               <a:graphicFrameLocks xmlns:a="http://schemas.openxmlformats.org/drawingml/2006/main" noChangeAspect="1"/>
             </wp:cNvGraphicFramePr>
@@ -3063,7 +3118,7 @@
                   <pic:spPr>
                     <a:xfrm>
                       <a:off x="0" y="0"/>
-                      <a:ext cx="7788517" cy="325565"/>
+                      <a:ext cx="5053052" cy="2785685"/>
                     </a:xfrm>
                     <a:prstGeom prst="rect">
                       <a:avLst/>
@@ -3085,13 +3140,27 @@
       <w:r>
         <w:rPr>
           <w:rFonts w:ascii="Times New Roman" w:hAnsi="Times New Roman" w:cs="Times New Roman"/>
+        </w:rPr>
+        <w:lastRenderedPageBreak/>
+        <w:t>Under tekstvinduet er et afsnit, der under eksekvering, får samme tekst som i tekstvinduet ovenover, men det symbol, der eksekveres i det øjeblik, bliver highlightet og gjort større.</w:t>
+      </w:r>
+    </w:p>
+    <w:p>
+      <w:pPr>
+        <w:rPr>
+          <w:rFonts w:ascii="Times New Roman" w:hAnsi="Times New Roman" w:cs="Times New Roman"/>
+        </w:rPr>
+      </w:pPr>
+      <w:r>
+        <w:rPr>
+          <w:rFonts w:ascii="Times New Roman" w:hAnsi="Times New Roman" w:cs="Times New Roman"/>
           <w:noProof/>
         </w:rPr>
         <w:drawing>
-          <wp:inline distT="0" distB="0" distL="0" distR="0" wp14:anchorId="7C68E319" wp14:editId="6A7FB916">
-            <wp:extent cx="6714657" cy="256540"/>
-            <wp:effectExtent l="0" t="0" r="3810" b="0"/>
-            <wp:docPr id="19" name="Billede 19"/>
+          <wp:inline distT="0" distB="0" distL="0" distR="0" wp14:anchorId="1BABCD4F" wp14:editId="3A8C1636">
+            <wp:extent cx="4538133" cy="435815"/>
+            <wp:effectExtent l="0" t="0" r="0" b="0"/>
+            <wp:docPr id="21" name="Billede 21"/>
             <wp:cNvGraphicFramePr>
               <a:graphicFrameLocks xmlns:a="http://schemas.openxmlformats.org/drawingml/2006/main" noChangeAspect="1"/>
             </wp:cNvGraphicFramePr>
@@ -3111,7 +3180,7 @@
                   <pic:spPr>
                     <a:xfrm>
                       <a:off x="0" y="0"/>
-                      <a:ext cx="7552392" cy="288546"/>
+                      <a:ext cx="4649844" cy="446543"/>
                     </a:xfrm>
                     <a:prstGeom prst="rect">
                       <a:avLst/>
@@ -3134,26 +3203,147 @@
         <w:rPr>
           <w:rFonts w:ascii="Times New Roman" w:hAnsi="Times New Roman" w:cs="Times New Roman"/>
         </w:rPr>
-        <w:t>Nedunder tapen er et tekstvindue, hvor brugeren kan redigere koden.</w:t>
-      </w:r>
-    </w:p>
-    <w:p>
-      <w:pPr>
-        <w:rPr>
-          <w:rFonts w:ascii="Times New Roman" w:hAnsi="Times New Roman" w:cs="Times New Roman"/>
-        </w:rPr>
-      </w:pPr>
-      <w:r>
-        <w:rPr>
-          <w:rFonts w:ascii="Times New Roman" w:hAnsi="Times New Roman" w:cs="Times New Roman"/>
-          <w:noProof/>
-        </w:rPr>
-        <w:lastRenderedPageBreak/>
+        <w:t xml:space="preserve">Under afsnittet med det </w:t>
+      </w:r>
+      <w:proofErr w:type="spellStart"/>
+      <w:r>
+        <w:rPr>
+          <w:rFonts w:ascii="Times New Roman" w:hAnsi="Times New Roman" w:cs="Times New Roman"/>
+        </w:rPr>
+        <w:t>highligtede</w:t>
+      </w:r>
+      <w:proofErr w:type="spellEnd"/>
+      <w:r>
+        <w:rPr>
+          <w:rFonts w:ascii="Times New Roman" w:hAnsi="Times New Roman" w:cs="Times New Roman"/>
+        </w:rPr>
+        <w:t xml:space="preserve"> symbol er en række knapper, en </w:t>
+      </w:r>
+      <w:proofErr w:type="spellStart"/>
+      <w:r>
+        <w:rPr>
+          <w:rFonts w:ascii="Times New Roman" w:hAnsi="Times New Roman" w:cs="Times New Roman"/>
+        </w:rPr>
+        <w:t>dropdown</w:t>
+      </w:r>
+      <w:proofErr w:type="spellEnd"/>
+      <w:r>
+        <w:rPr>
+          <w:rFonts w:ascii="Times New Roman" w:hAnsi="Times New Roman" w:cs="Times New Roman"/>
+        </w:rPr>
+        <w:t xml:space="preserve"> menu og en slider. Den første knap ”Step” kører et enkelt step, den eksekverer altså et symbol. Den anden knap ”</w:t>
+      </w:r>
+      <w:proofErr w:type="spellStart"/>
+      <w:r>
+        <w:rPr>
+          <w:rFonts w:ascii="Times New Roman" w:hAnsi="Times New Roman" w:cs="Times New Roman"/>
+        </w:rPr>
+        <w:t>AutoStep</w:t>
+      </w:r>
+      <w:proofErr w:type="spellEnd"/>
+      <w:r>
+        <w:rPr>
+          <w:rFonts w:ascii="Times New Roman" w:hAnsi="Times New Roman" w:cs="Times New Roman"/>
+        </w:rPr>
+        <w:t xml:space="preserve">” gør sådan at Step funktionen kaldes ved et fast interval som bestemmes ved værdien af slideren. Den tredje knap ”Pause” sætter programmet på pause, dette er kun nødvendigt ved </w:t>
+      </w:r>
+      <w:proofErr w:type="spellStart"/>
+      <w:r>
+        <w:rPr>
+          <w:rFonts w:ascii="Times New Roman" w:hAnsi="Times New Roman" w:cs="Times New Roman"/>
+        </w:rPr>
+        <w:t>AutoStep</w:t>
+      </w:r>
+      <w:proofErr w:type="spellEnd"/>
+      <w:r>
+        <w:rPr>
+          <w:rFonts w:ascii="Times New Roman" w:hAnsi="Times New Roman" w:cs="Times New Roman"/>
+        </w:rPr>
+        <w:t xml:space="preserve">. Herefter har vi en </w:t>
+      </w:r>
+      <w:proofErr w:type="spellStart"/>
+      <w:r>
+        <w:rPr>
+          <w:rFonts w:ascii="Times New Roman" w:hAnsi="Times New Roman" w:cs="Times New Roman"/>
+        </w:rPr>
+        <w:t>dropdownmenu</w:t>
+      </w:r>
+      <w:proofErr w:type="spellEnd"/>
+      <w:r>
+        <w:rPr>
+          <w:rFonts w:ascii="Times New Roman" w:hAnsi="Times New Roman" w:cs="Times New Roman"/>
+        </w:rPr>
+        <w:t xml:space="preserve"> med en række eksempel programmer, hvor ”</w:t>
+      </w:r>
+      <w:proofErr w:type="spellStart"/>
+      <w:r>
+        <w:rPr>
+          <w:rFonts w:ascii="Times New Roman" w:hAnsi="Times New Roman" w:cs="Times New Roman"/>
+        </w:rPr>
+        <w:t>Hello</w:t>
+      </w:r>
+      <w:proofErr w:type="spellEnd"/>
+      <w:r>
+        <w:rPr>
+          <w:rFonts w:ascii="Times New Roman" w:hAnsi="Times New Roman" w:cs="Times New Roman"/>
+        </w:rPr>
+        <w:t xml:space="preserve"> World” programmet er valgt som default. Det er kun programmet ”Cirkler ved mus” og ”Hus” som </w:t>
+      </w:r>
+      <w:r>
+        <w:rPr>
+          <w:rFonts w:ascii="Times New Roman" w:hAnsi="Times New Roman" w:cs="Times New Roman"/>
+        </w:rPr>
+        <w:t>anvender det grafiske</w:t>
+      </w:r>
+      <w:r>
+        <w:rPr>
+          <w:rFonts w:ascii="Times New Roman" w:hAnsi="Times New Roman" w:cs="Times New Roman"/>
+        </w:rPr>
+        <w:t xml:space="preserve"> output.</w:t>
+      </w:r>
+      <w:r>
+        <w:rPr>
+          <w:rFonts w:ascii="Times New Roman" w:hAnsi="Times New Roman" w:cs="Times New Roman"/>
+        </w:rPr>
+        <w:t xml:space="preserve"> Slideren bestemmer tiden mellem hver gang </w:t>
+      </w:r>
+      <w:proofErr w:type="spellStart"/>
+      <w:r>
+        <w:rPr>
+          <w:rFonts w:ascii="Times New Roman" w:hAnsi="Times New Roman" w:cs="Times New Roman"/>
+        </w:rPr>
+        <w:t>AutoStep</w:t>
+      </w:r>
+      <w:proofErr w:type="spellEnd"/>
+      <w:r>
+        <w:rPr>
+          <w:rFonts w:ascii="Times New Roman" w:hAnsi="Times New Roman" w:cs="Times New Roman"/>
+        </w:rPr>
+        <w:t xml:space="preserve"> bliver kaldt, hvor tallet er ms</w:t>
+      </w:r>
+      <w:r>
+        <w:rPr>
+          <w:rFonts w:ascii="Times New Roman" w:hAnsi="Times New Roman" w:cs="Times New Roman"/>
+        </w:rPr>
+        <w:t xml:space="preserve"> mellem Step funktionen bliver kaldt.</w:t>
+      </w:r>
+    </w:p>
+    <w:p>
+      <w:pPr>
+        <w:rPr>
+          <w:rFonts w:ascii="Times New Roman" w:hAnsi="Times New Roman" w:cs="Times New Roman"/>
+        </w:rPr>
+      </w:pPr>
+      <w:r>
+        <w:rPr>
+          <w:rFonts w:ascii="Times New Roman" w:hAnsi="Times New Roman" w:cs="Times New Roman"/>
+          <w:noProof/>
+        </w:rPr>
         <w:drawing>
-          <wp:inline distT="0" distB="0" distL="0" distR="0" wp14:anchorId="01FAF4B2" wp14:editId="5EE46BFA">
-            <wp:extent cx="5015715" cy="2765102"/>
-            <wp:effectExtent l="0" t="0" r="1270" b="3810"/>
-            <wp:docPr id="22" name="Billede 22" descr="Et billede, der indeholder skærmbillede&#10;&#10;Automatisk genereret beskrivelse"/>
+          <wp:inline distT="0" distB="0" distL="0" distR="0" wp14:anchorId="65803370" wp14:editId="0745A35B">
+            <wp:extent cx="2895600" cy="1049130"/>
+            <wp:effectExtent l="0" t="0" r="0" b="5080"/>
+            <wp:docPr id="27" name="Billede 27" descr="Et billede, der indeholder skærmbillede&#10;&#10;Automatisk genereret beskrivelse"/>
             <wp:cNvGraphicFramePr>
               <a:graphicFrameLocks xmlns:a="http://schemas.openxmlformats.org/drawingml/2006/main" noChangeAspect="1"/>
             </wp:cNvGraphicFramePr>
@@ -3173,7 +3363,7 @@
                   <pic:spPr>
                     <a:xfrm>
                       <a:off x="0" y="0"/>
-                      <a:ext cx="5053052" cy="2785685"/>
+                      <a:ext cx="2926328" cy="1060263"/>
                     </a:xfrm>
                     <a:prstGeom prst="rect">
                       <a:avLst/>
@@ -3195,26 +3385,13 @@
       <w:r>
         <w:rPr>
           <w:rFonts w:ascii="Times New Roman" w:hAnsi="Times New Roman" w:cs="Times New Roman"/>
-        </w:rPr>
-        <w:t>Under tekstvinduet er et afsnit, der under eksekvering, får samme tekst som i tekstvinduet ovenover, men det symbol, der eksekveres i det øjeblik, bliver highlightet og gjort større.</w:t>
-      </w:r>
-    </w:p>
-    <w:p>
-      <w:pPr>
-        <w:rPr>
-          <w:rFonts w:ascii="Times New Roman" w:hAnsi="Times New Roman" w:cs="Times New Roman"/>
-        </w:rPr>
-      </w:pPr>
-      <w:r>
-        <w:rPr>
-          <w:rFonts w:ascii="Times New Roman" w:hAnsi="Times New Roman" w:cs="Times New Roman"/>
           <w:noProof/>
         </w:rPr>
         <w:drawing>
-          <wp:inline distT="0" distB="0" distL="0" distR="0" wp14:anchorId="1BABCD4F" wp14:editId="3A8C1636">
-            <wp:extent cx="4538133" cy="435815"/>
+          <wp:inline distT="0" distB="0" distL="0" distR="0" wp14:anchorId="5FAD422D" wp14:editId="14D09171">
+            <wp:extent cx="1587500" cy="1041400"/>
             <wp:effectExtent l="0" t="0" r="0" b="0"/>
-            <wp:docPr id="21" name="Billede 21"/>
+            <wp:docPr id="26" name="Billede 26" descr="Et billede, der indeholder skærmbillede, elektronik&#10;&#10;Automatisk genereret beskrivelse"/>
             <wp:cNvGraphicFramePr>
               <a:graphicFrameLocks xmlns:a="http://schemas.openxmlformats.org/drawingml/2006/main" noChangeAspect="1"/>
             </wp:cNvGraphicFramePr>
@@ -3234,7 +3411,7 @@
                   <pic:spPr>
                     <a:xfrm>
                       <a:off x="0" y="0"/>
-                      <a:ext cx="4649844" cy="446543"/>
+                      <a:ext cx="1587500" cy="1041400"/>
                     </a:xfrm>
                     <a:prstGeom prst="rect">
                       <a:avLst/>
@@ -3257,77 +3434,13 @@
         <w:rPr>
           <w:rFonts w:ascii="Times New Roman" w:hAnsi="Times New Roman" w:cs="Times New Roman"/>
         </w:rPr>
-        <w:t xml:space="preserve">Under afsnittet med det </w:t>
-      </w:r>
-      <w:proofErr w:type="spellStart"/>
-      <w:r>
-        <w:rPr>
-          <w:rFonts w:ascii="Times New Roman" w:hAnsi="Times New Roman" w:cs="Times New Roman"/>
-        </w:rPr>
-        <w:t>highligtede</w:t>
-      </w:r>
-      <w:proofErr w:type="spellEnd"/>
-      <w:r>
-        <w:rPr>
-          <w:rFonts w:ascii="Times New Roman" w:hAnsi="Times New Roman" w:cs="Times New Roman"/>
-        </w:rPr>
-        <w:t xml:space="preserve"> symbol er en række knapper, en </w:t>
-      </w:r>
-      <w:proofErr w:type="spellStart"/>
-      <w:r>
-        <w:rPr>
-          <w:rFonts w:ascii="Times New Roman" w:hAnsi="Times New Roman" w:cs="Times New Roman"/>
-        </w:rPr>
-        <w:t>dropdown</w:t>
-      </w:r>
-      <w:proofErr w:type="spellEnd"/>
-      <w:r>
-        <w:rPr>
-          <w:rFonts w:ascii="Times New Roman" w:hAnsi="Times New Roman" w:cs="Times New Roman"/>
-        </w:rPr>
-        <w:t xml:space="preserve"> menu og en slider. Den første knap ”Step” kører et enkelt step, den eksekverer altså et symbol. Den anden knap ”</w:t>
-      </w:r>
-      <w:proofErr w:type="spellStart"/>
-      <w:r>
-        <w:rPr>
-          <w:rFonts w:ascii="Times New Roman" w:hAnsi="Times New Roman" w:cs="Times New Roman"/>
-        </w:rPr>
-        <w:t>AutoStep</w:t>
-      </w:r>
-      <w:proofErr w:type="spellEnd"/>
-      <w:r>
-        <w:rPr>
-          <w:rFonts w:ascii="Times New Roman" w:hAnsi="Times New Roman" w:cs="Times New Roman"/>
-        </w:rPr>
-        <w:t xml:space="preserve">” gør sådan at Step funktionen kaldes ved et fast interval som bestemmes ved værdien af slideren. Den tredje knap ”Pause” sætter programmet på pause, dette er kun nødvendigt ved </w:t>
-      </w:r>
-      <w:proofErr w:type="spellStart"/>
-      <w:r>
-        <w:rPr>
-          <w:rFonts w:ascii="Times New Roman" w:hAnsi="Times New Roman" w:cs="Times New Roman"/>
-        </w:rPr>
-        <w:t>AutoStep</w:t>
-      </w:r>
-      <w:proofErr w:type="spellEnd"/>
-      <w:r>
-        <w:rPr>
-          <w:rFonts w:ascii="Times New Roman" w:hAnsi="Times New Roman" w:cs="Times New Roman"/>
-        </w:rPr>
-        <w:t xml:space="preserve">. Herefter har vi en </w:t>
-      </w:r>
-      <w:proofErr w:type="spellStart"/>
-      <w:r>
-        <w:rPr>
-          <w:rFonts w:ascii="Times New Roman" w:hAnsi="Times New Roman" w:cs="Times New Roman"/>
-        </w:rPr>
-        <w:t>dropdownmenu</w:t>
-      </w:r>
-      <w:proofErr w:type="spellEnd"/>
-      <w:r>
-        <w:rPr>
-          <w:rFonts w:ascii="Times New Roman" w:hAnsi="Times New Roman" w:cs="Times New Roman"/>
-        </w:rPr>
-        <w:t xml:space="preserve"> med en række eksempel programmer, hvor ”</w:t>
+        <w:t>Under</w:t>
+      </w:r>
+      <w:r>
+        <w:rPr>
+          <w:rFonts w:ascii="Times New Roman" w:hAnsi="Times New Roman" w:cs="Times New Roman"/>
+        </w:rPr>
+        <w:t xml:space="preserve"> knapperne m.m. er tekst outputtet som et afsnit. Her er hvordan outputtet ser ud efter ”</w:t>
       </w:r>
       <w:proofErr w:type="spellStart"/>
       <w:r>
@@ -3341,45 +3454,7 @@
         <w:rPr>
           <w:rFonts w:ascii="Times New Roman" w:hAnsi="Times New Roman" w:cs="Times New Roman"/>
         </w:rPr>
-        <w:t xml:space="preserve"> World” programmet er valgt som default. Det er kun programmet ”Cirkler ved mus” og ”Hus” som </w:t>
-      </w:r>
-      <w:r>
-        <w:rPr>
-          <w:rFonts w:ascii="Times New Roman" w:hAnsi="Times New Roman" w:cs="Times New Roman"/>
-        </w:rPr>
-        <w:t>anvender det grafiske</w:t>
-      </w:r>
-      <w:r>
-        <w:rPr>
-          <w:rFonts w:ascii="Times New Roman" w:hAnsi="Times New Roman" w:cs="Times New Roman"/>
-        </w:rPr>
-        <w:t xml:space="preserve"> output.</w:t>
-      </w:r>
-      <w:r>
-        <w:rPr>
-          <w:rFonts w:ascii="Times New Roman" w:hAnsi="Times New Roman" w:cs="Times New Roman"/>
-        </w:rPr>
-        <w:t xml:space="preserve"> Slideren bestemmer tiden mellem hver gang </w:t>
-      </w:r>
-      <w:proofErr w:type="spellStart"/>
-      <w:r>
-        <w:rPr>
-          <w:rFonts w:ascii="Times New Roman" w:hAnsi="Times New Roman" w:cs="Times New Roman"/>
-        </w:rPr>
-        <w:t>AutoStep</w:t>
-      </w:r>
-      <w:proofErr w:type="spellEnd"/>
-      <w:r>
-        <w:rPr>
-          <w:rFonts w:ascii="Times New Roman" w:hAnsi="Times New Roman" w:cs="Times New Roman"/>
-        </w:rPr>
-        <w:t xml:space="preserve"> bliver kaldt, hvor tallet er ms</w:t>
-      </w:r>
-      <w:r>
-        <w:rPr>
-          <w:rFonts w:ascii="Times New Roman" w:hAnsi="Times New Roman" w:cs="Times New Roman"/>
-        </w:rPr>
-        <w:t xml:space="preserve"> mellem Step funktionen bliver kaldt.</w:t>
+        <w:t xml:space="preserve"> World” programmet har kørt.</w:t>
       </w:r>
     </w:p>
     <w:p>
@@ -3394,10 +3469,10 @@
           <w:noProof/>
         </w:rPr>
         <w:drawing>
-          <wp:inline distT="0" distB="0" distL="0" distR="0" wp14:anchorId="65803370" wp14:editId="0745A35B">
-            <wp:extent cx="2895600" cy="1049130"/>
-            <wp:effectExtent l="0" t="0" r="0" b="5080"/>
-            <wp:docPr id="27" name="Billede 27" descr="Et billede, der indeholder skærmbillede&#10;&#10;Automatisk genereret beskrivelse"/>
+          <wp:inline distT="0" distB="0" distL="0" distR="0" wp14:anchorId="1282BB14" wp14:editId="2318825C">
+            <wp:extent cx="835972" cy="567267"/>
+            <wp:effectExtent l="0" t="0" r="2540" b="4445"/>
+            <wp:docPr id="28" name="Billede 28"/>
             <wp:cNvGraphicFramePr>
               <a:graphicFrameLocks xmlns:a="http://schemas.openxmlformats.org/drawingml/2006/main" noChangeAspect="1"/>
             </wp:cNvGraphicFramePr>
@@ -3417,7 +3492,7 @@
                   <pic:spPr>
                     <a:xfrm>
                       <a:off x="0" y="0"/>
-                      <a:ext cx="2926328" cy="1060263"/>
+                      <a:ext cx="843137" cy="572129"/>
                     </a:xfrm>
                     <a:prstGeom prst="rect">
                       <a:avLst/>
@@ -3439,13 +3514,54 @@
       <w:r>
         <w:rPr>
           <w:rFonts w:ascii="Times New Roman" w:hAnsi="Times New Roman" w:cs="Times New Roman"/>
+        </w:rPr>
+        <w:t xml:space="preserve">Under tekst outputtet er det grafiske output. </w:t>
+      </w:r>
+      <w:r>
+        <w:rPr>
+          <w:rFonts w:ascii="Times New Roman" w:hAnsi="Times New Roman" w:cs="Times New Roman"/>
+        </w:rPr>
+        <w:t xml:space="preserve">Dette er </w:t>
+      </w:r>
+      <w:r>
+        <w:rPr>
+          <w:rFonts w:ascii="Times New Roman" w:hAnsi="Times New Roman" w:cs="Times New Roman"/>
+        </w:rPr>
+        <w:t xml:space="preserve">vinduet, hvor udfaldet af de grafiske funktioner kaldt fra </w:t>
+      </w:r>
+      <w:proofErr w:type="spellStart"/>
+      <w:r>
+        <w:rPr>
+          <w:rFonts w:ascii="Times New Roman" w:hAnsi="Times New Roman" w:cs="Times New Roman"/>
+        </w:rPr>
+        <w:t>Brainfuck</w:t>
+      </w:r>
+      <w:proofErr w:type="spellEnd"/>
+      <w:r>
+        <w:rPr>
+          <w:rFonts w:ascii="Times New Roman" w:hAnsi="Times New Roman" w:cs="Times New Roman"/>
+        </w:rPr>
+        <w:t xml:space="preserve"> vil kunne ses. Her er vinduet efter programmet ”Hus” har kørt.</w:t>
+      </w:r>
+    </w:p>
+    <w:p>
+      <w:pPr>
+        <w:rPr>
+          <w:rStyle w:val="Kraftigfremhvning"/>
+          <w:rFonts w:ascii="Times New Roman" w:hAnsi="Times New Roman" w:cs="Times New Roman"/>
+          <w:lang w:val="en-US"/>
+        </w:rPr>
+      </w:pPr>
+      <w:r>
+        <w:rPr>
+          <w:rFonts w:ascii="Times New Roman" w:hAnsi="Times New Roman" w:cs="Times New Roman"/>
           <w:noProof/>
         </w:rPr>
         <w:drawing>
-          <wp:inline distT="0" distB="0" distL="0" distR="0" wp14:anchorId="5FAD422D" wp14:editId="14D09171">
-            <wp:extent cx="1587500" cy="1041400"/>
+          <wp:inline distT="0" distB="0" distL="0" distR="0" wp14:anchorId="4C801F13" wp14:editId="366C3574">
+            <wp:extent cx="2034454" cy="2048934"/>
             <wp:effectExtent l="0" t="0" r="0" b="0"/>
-            <wp:docPr id="26" name="Billede 26" descr="Et billede, der indeholder skærmbillede, elektronik&#10;&#10;Automatisk genereret beskrivelse"/>
+            <wp:docPr id="29" name="Billede 29"/>
             <wp:cNvGraphicFramePr>
               <a:graphicFrameLocks xmlns:a="http://schemas.openxmlformats.org/drawingml/2006/main" noChangeAspect="1"/>
             </wp:cNvGraphicFramePr>
@@ -3465,177 +3581,6 @@
                   <pic:spPr>
                     <a:xfrm>
                       <a:off x="0" y="0"/>
-                      <a:ext cx="1587500" cy="1041400"/>
-                    </a:xfrm>
-                    <a:prstGeom prst="rect">
-                      <a:avLst/>
-                    </a:prstGeom>
-                  </pic:spPr>
-                </pic:pic>
-              </a:graphicData>
-            </a:graphic>
-          </wp:inline>
-        </w:drawing>
-      </w:r>
-    </w:p>
-    <w:p>
-      <w:pPr>
-        <w:rPr>
-          <w:rFonts w:ascii="Times New Roman" w:hAnsi="Times New Roman" w:cs="Times New Roman"/>
-        </w:rPr>
-      </w:pPr>
-      <w:r>
-        <w:rPr>
-          <w:rFonts w:ascii="Times New Roman" w:hAnsi="Times New Roman" w:cs="Times New Roman"/>
-        </w:rPr>
-        <w:t>Under</w:t>
-      </w:r>
-      <w:r>
-        <w:rPr>
-          <w:rFonts w:ascii="Times New Roman" w:hAnsi="Times New Roman" w:cs="Times New Roman"/>
-        </w:rPr>
-        <w:t xml:space="preserve"> knapperne m.m. er tekst outputtet som et afsnit. Her er hvordan outputtet ser ud efter ”</w:t>
-      </w:r>
-      <w:proofErr w:type="spellStart"/>
-      <w:r>
-        <w:rPr>
-          <w:rFonts w:ascii="Times New Roman" w:hAnsi="Times New Roman" w:cs="Times New Roman"/>
-        </w:rPr>
-        <w:t>Hello</w:t>
-      </w:r>
-      <w:proofErr w:type="spellEnd"/>
-      <w:r>
-        <w:rPr>
-          <w:rFonts w:ascii="Times New Roman" w:hAnsi="Times New Roman" w:cs="Times New Roman"/>
-        </w:rPr>
-        <w:t xml:space="preserve"> World” programmet har kørt.</w:t>
-      </w:r>
-    </w:p>
-    <w:p>
-      <w:pPr>
-        <w:rPr>
-          <w:rFonts w:ascii="Times New Roman" w:hAnsi="Times New Roman" w:cs="Times New Roman"/>
-        </w:rPr>
-      </w:pPr>
-      <w:r>
-        <w:rPr>
-          <w:rFonts w:ascii="Times New Roman" w:hAnsi="Times New Roman" w:cs="Times New Roman"/>
-          <w:noProof/>
-        </w:rPr>
-        <w:drawing>
-          <wp:inline distT="0" distB="0" distL="0" distR="0" wp14:anchorId="1282BB14" wp14:editId="2318825C">
-            <wp:extent cx="835972" cy="567267"/>
-            <wp:effectExtent l="0" t="0" r="2540" b="4445"/>
-            <wp:docPr id="28" name="Billede 28"/>
-            <wp:cNvGraphicFramePr>
-              <a:graphicFrameLocks xmlns:a="http://schemas.openxmlformats.org/drawingml/2006/main" noChangeAspect="1"/>
-            </wp:cNvGraphicFramePr>
-            <a:graphic xmlns:a="http://schemas.openxmlformats.org/drawingml/2006/main">
-              <a:graphicData uri="http://schemas.openxmlformats.org/drawingml/2006/picture">
-                <pic:pic xmlns:pic="http://schemas.openxmlformats.org/drawingml/2006/picture">
-                  <pic:nvPicPr>
-                    <pic:cNvPr id="1" name=""/>
-                    <pic:cNvPicPr/>
-                  </pic:nvPicPr>
-                  <pic:blipFill>
-                    <a:blip r:embed="rId24"/>
-                    <a:stretch>
-                      <a:fillRect/>
-                    </a:stretch>
-                  </pic:blipFill>
-                  <pic:spPr>
-                    <a:xfrm>
-                      <a:off x="0" y="0"/>
-                      <a:ext cx="843137" cy="572129"/>
-                    </a:xfrm>
-                    <a:prstGeom prst="rect">
-                      <a:avLst/>
-                    </a:prstGeom>
-                  </pic:spPr>
-                </pic:pic>
-              </a:graphicData>
-            </a:graphic>
-          </wp:inline>
-        </w:drawing>
-      </w:r>
-    </w:p>
-    <w:p>
-      <w:pPr>
-        <w:rPr>
-          <w:rFonts w:ascii="Times New Roman" w:hAnsi="Times New Roman" w:cs="Times New Roman"/>
-        </w:rPr>
-      </w:pPr>
-      <w:r>
-        <w:rPr>
-          <w:rFonts w:ascii="Times New Roman" w:hAnsi="Times New Roman" w:cs="Times New Roman"/>
-        </w:rPr>
-        <w:t xml:space="preserve">Under tekst outputtet er det grafiske output. </w:t>
-      </w:r>
-      <w:r>
-        <w:rPr>
-          <w:rFonts w:ascii="Times New Roman" w:hAnsi="Times New Roman" w:cs="Times New Roman"/>
-        </w:rPr>
-        <w:t xml:space="preserve">Dette er </w:t>
-      </w:r>
-      <w:r>
-        <w:rPr>
-          <w:rFonts w:ascii="Times New Roman" w:hAnsi="Times New Roman" w:cs="Times New Roman"/>
-        </w:rPr>
-        <w:t xml:space="preserve">vinduet, hvor udfaldet af de grafiske funktioner kaldt fra </w:t>
-      </w:r>
-      <w:proofErr w:type="spellStart"/>
-      <w:r>
-        <w:rPr>
-          <w:rFonts w:ascii="Times New Roman" w:hAnsi="Times New Roman" w:cs="Times New Roman"/>
-        </w:rPr>
-        <w:t>Brainfuck</w:t>
-      </w:r>
-      <w:proofErr w:type="spellEnd"/>
-      <w:r>
-        <w:rPr>
-          <w:rFonts w:ascii="Times New Roman" w:hAnsi="Times New Roman" w:cs="Times New Roman"/>
-        </w:rPr>
-        <w:t xml:space="preserve"> vil kunne ses. Her er vinduet efter programmet ”Hus” har kørt.</w:t>
-      </w:r>
-    </w:p>
-    <w:p>
-      <w:pPr>
-        <w:rPr>
-          <w:rStyle w:val="Kraftigfremhvning"/>
-          <w:rFonts w:ascii="Times New Roman" w:hAnsi="Times New Roman" w:cs="Times New Roman"/>
-          <w:lang w:val="en-US"/>
-        </w:rPr>
-      </w:pPr>
-      <w:r>
-        <w:rPr>
-          <w:rFonts w:ascii="Times New Roman" w:hAnsi="Times New Roman" w:cs="Times New Roman"/>
-          <w:noProof/>
-        </w:rPr>
-        <w:lastRenderedPageBreak/>
-        <w:drawing>
-          <wp:inline distT="0" distB="0" distL="0" distR="0" wp14:anchorId="4C801F13" wp14:editId="366C3574">
-            <wp:extent cx="2034454" cy="2048934"/>
-            <wp:effectExtent l="0" t="0" r="0" b="0"/>
-            <wp:docPr id="29" name="Billede 29"/>
-            <wp:cNvGraphicFramePr>
-              <a:graphicFrameLocks xmlns:a="http://schemas.openxmlformats.org/drawingml/2006/main" noChangeAspect="1"/>
-            </wp:cNvGraphicFramePr>
-            <a:graphic xmlns:a="http://schemas.openxmlformats.org/drawingml/2006/main">
-              <a:graphicData uri="http://schemas.openxmlformats.org/drawingml/2006/picture">
-                <pic:pic xmlns:pic="http://schemas.openxmlformats.org/drawingml/2006/picture">
-                  <pic:nvPicPr>
-                    <pic:cNvPr id="1" name=""/>
-                    <pic:cNvPicPr/>
-                  </pic:nvPicPr>
-                  <pic:blipFill>
-                    <a:blip r:embed="rId25"/>
-                    <a:stretch>
-                      <a:fillRect/>
-                    </a:stretch>
-                  </pic:blipFill>
-                  <pic:spPr>
-                    <a:xfrm>
-                      <a:off x="0" y="0"/>
                       <a:ext cx="2046445" cy="2061011"/>
                     </a:xfrm>
                     <a:prstGeom prst="rect">
@@ -3888,7 +3833,7 @@
                     <pic:cNvPicPr/>
                   </pic:nvPicPr>
                   <pic:blipFill>
-                    <a:blip r:embed="rId26">
+                    <a:blip r:embed="rId24">
                       <a:extLst>
                         <a:ext uri="{28A0092B-C50C-407E-A947-70E740481C1C}">
                           <a14:useLocalDpi xmlns:a14="http://schemas.microsoft.com/office/drawing/2010/main" val="0"/>
@@ -3972,14 +3917,26 @@
         <w:rPr>
           <w:rFonts w:ascii="Times New Roman" w:hAnsi="Times New Roman" w:cs="Times New Roman"/>
         </w:rPr>
-        <w:t>eval</w:t>
-      </w:r>
-      <w:proofErr w:type="spellEnd"/>
-      <w:r>
-        <w:rPr>
-          <w:rFonts w:ascii="Times New Roman" w:hAnsi="Times New Roman" w:cs="Times New Roman"/>
-        </w:rPr>
-        <w:t xml:space="preserve">, step funktionen kører kun et step (altså håndtere et symbol), hvor </w:t>
+        <w:t>eva</w:t>
+      </w:r>
+      <w:r>
+        <w:rPr>
+          <w:rFonts w:ascii="Times New Roman" w:hAnsi="Times New Roman" w:cs="Times New Roman"/>
+        </w:rPr>
+        <w:t>l</w:t>
+      </w:r>
+      <w:proofErr w:type="spellEnd"/>
+      <w:r>
+        <w:rPr>
+          <w:rFonts w:ascii="Times New Roman" w:hAnsi="Times New Roman" w:cs="Times New Roman"/>
+        </w:rPr>
+        <w:t>. S</w:t>
+      </w:r>
+      <w:r>
+        <w:rPr>
+          <w:rFonts w:ascii="Times New Roman" w:hAnsi="Times New Roman" w:cs="Times New Roman"/>
+        </w:rPr>
+        <w:t xml:space="preserve">tep funktionen kører kun et step (altså håndtere et symbol), hvor </w:t>
       </w:r>
       <w:proofErr w:type="spellStart"/>
       <w:r>
@@ -4510,7 +4467,7 @@
                     <pic:cNvPicPr/>
                   </pic:nvPicPr>
                   <pic:blipFill>
-                    <a:blip r:embed="rId27">
+                    <a:blip r:embed="rId25">
                       <a:extLst>
                         <a:ext uri="{28A0092B-C50C-407E-A947-70E740481C1C}">
                           <a14:useLocalDpi xmlns:a14="http://schemas.microsoft.com/office/drawing/2010/main" val="0"/>
@@ -4604,7 +4561,19 @@
           <w:rFonts w:ascii="Times New Roman" w:hAnsi="Times New Roman" w:cs="Times New Roman"/>
         </w:rPr>
         <w:tab/>
-        <w:t xml:space="preserve">det eneste, der ikke laver om klassens egen værdier, når der skubbes ting på </w:t>
+        <w:t xml:space="preserve">det eneste, der ikke laver om </w:t>
+      </w:r>
+      <w:r>
+        <w:rPr>
+          <w:rFonts w:ascii="Times New Roman" w:hAnsi="Times New Roman" w:cs="Times New Roman"/>
+        </w:rPr>
+        <w:t xml:space="preserve">på </w:t>
+      </w:r>
+      <w:r>
+        <w:rPr>
+          <w:rFonts w:ascii="Times New Roman" w:hAnsi="Times New Roman" w:cs="Times New Roman"/>
+        </w:rPr>
+        <w:t xml:space="preserve">klassens egen værdier, når der skubbes ting på </w:t>
       </w:r>
       <w:proofErr w:type="spellStart"/>
       <w:r>
@@ -4850,7 +4819,7 @@
                     <pic:cNvPicPr/>
                   </pic:nvPicPr>
                   <pic:blipFill>
-                    <a:blip r:embed="rId28">
+                    <a:blip r:embed="rId26">
                       <a:extLst>
                         <a:ext uri="{28A0092B-C50C-407E-A947-70E740481C1C}">
                           <a14:useLocalDpi xmlns:a14="http://schemas.microsoft.com/office/drawing/2010/main" val="0"/>
@@ -5043,260 +5012,620 @@
         <w:rPr>
           <w:rFonts w:ascii="Times New Roman" w:hAnsi="Times New Roman" w:cs="Times New Roman"/>
         </w:rPr>
-        <w:t>UDFRA MINE KRAV SPECIFIKATIONER VIDSTE JEG HVILKE GUI ELEMENTER SIDEN SKULLE HAVE</w:t>
-      </w:r>
-    </w:p>
-    <w:p>
-      <w:pPr>
-        <w:rPr>
-          <w:rFonts w:ascii="Times New Roman" w:hAnsi="Times New Roman" w:cs="Times New Roman"/>
-        </w:rPr>
-      </w:pPr>
+        <w:t xml:space="preserve">Før jeg begyndte </w:t>
+      </w:r>
+      <w:r>
+        <w:rPr>
+          <w:rFonts w:ascii="Times New Roman" w:hAnsi="Times New Roman" w:cs="Times New Roman"/>
+        </w:rPr>
+        <w:t>at skrive HTML koden fik jeg mig et overblik over hvil</w:t>
+      </w:r>
+      <w:r>
+        <w:rPr>
+          <w:rFonts w:ascii="Times New Roman" w:hAnsi="Times New Roman" w:cs="Times New Roman"/>
+        </w:rPr>
+        <w:t>ke</w:t>
+      </w:r>
+      <w:r>
+        <w:rPr>
+          <w:rFonts w:ascii="Times New Roman" w:hAnsi="Times New Roman" w:cs="Times New Roman"/>
+        </w:rPr>
+        <w:t xml:space="preserve"> brugergrænseflade elementer jeg behøvede.</w:t>
+      </w:r>
+      <w:r>
+        <w:rPr>
+          <w:rFonts w:ascii="Times New Roman" w:hAnsi="Times New Roman" w:cs="Times New Roman"/>
+        </w:rPr>
+        <w:t xml:space="preserve"> Herfra var de to største krav, der berørte brugergrænsefladen</w:t>
+      </w:r>
+      <w:r>
+        <w:rPr>
+          <w:rFonts w:ascii="Times New Roman" w:hAnsi="Times New Roman" w:cs="Times New Roman"/>
+        </w:rPr>
+        <w:t>,</w:t>
+      </w:r>
+      <w:r>
+        <w:rPr>
+          <w:rFonts w:ascii="Times New Roman" w:hAnsi="Times New Roman" w:cs="Times New Roman"/>
+        </w:rPr>
+        <w:t xml:space="preserve"> </w:t>
+      </w:r>
+      <w:r>
+        <w:rPr>
+          <w:rFonts w:ascii="Times New Roman" w:hAnsi="Times New Roman" w:cs="Times New Roman"/>
+        </w:rPr>
+        <w:t xml:space="preserve">henholdsvis </w:t>
+      </w:r>
+      <w:r>
+        <w:rPr>
+          <w:rFonts w:ascii="Times New Roman" w:hAnsi="Times New Roman" w:cs="Times New Roman"/>
+        </w:rPr>
+        <w:t>krave</w:t>
+      </w:r>
+      <w:r>
+        <w:rPr>
+          <w:rFonts w:ascii="Times New Roman" w:hAnsi="Times New Roman" w:cs="Times New Roman"/>
+        </w:rPr>
+        <w:t>t om at programmet skulle indeholde</w:t>
+      </w:r>
+      <w:r>
+        <w:rPr>
+          <w:rFonts w:ascii="Times New Roman" w:hAnsi="Times New Roman" w:cs="Times New Roman"/>
+        </w:rPr>
+        <w:t xml:space="preserve"> </w:t>
+      </w:r>
+      <w:r>
+        <w:rPr>
+          <w:rFonts w:ascii="Times New Roman" w:hAnsi="Times New Roman" w:cs="Times New Roman"/>
+        </w:rPr>
+        <w:t xml:space="preserve">et </w:t>
+      </w:r>
+      <w:r>
+        <w:rPr>
+          <w:rFonts w:ascii="Times New Roman" w:hAnsi="Times New Roman" w:cs="Times New Roman"/>
+        </w:rPr>
+        <w:t xml:space="preserve">”Miljø til at kunne eksekvere koden i (med grafisk </w:t>
+      </w:r>
       <w:r>
         <w:rPr>
           <w:rFonts w:ascii="Times New Roman" w:hAnsi="Times New Roman" w:cs="Times New Roman"/>
         </w:rPr>
         <w:lastRenderedPageBreak/>
-        <w:t>Hvilke elementer anvendte jeg, tekst (overskrifter, afsnit…</w:t>
+        <w:t>display)</w:t>
+      </w:r>
+      <w:r>
+        <w:rPr>
+          <w:rFonts w:ascii="Times New Roman" w:hAnsi="Times New Roman" w:cs="Times New Roman"/>
+        </w:rPr>
+        <w:t>” og ”</w:t>
+      </w:r>
+      <w:r>
+        <w:rPr>
+          <w:rFonts w:ascii="Times New Roman" w:hAnsi="Times New Roman" w:cs="Times New Roman"/>
+        </w:rPr>
+        <w:t>Miljø til at kunne gå trinvist gennem koden</w:t>
+      </w:r>
+      <w:r>
+        <w:rPr>
+          <w:rFonts w:ascii="Times New Roman" w:hAnsi="Times New Roman" w:cs="Times New Roman"/>
+        </w:rPr>
+        <w:t xml:space="preserve">”. Selvom disse krav var relativt åbne, havde jeg en vis forventning om hvad dette indebar. Ved det første krav mente jeg et IDE lignende miljø, hvor man både kunne skrive sin kode, se eksempler, naturlig integration af </w:t>
+      </w:r>
+      <w:proofErr w:type="spellStart"/>
+      <w:r>
+        <w:rPr>
+          <w:rFonts w:ascii="Times New Roman" w:hAnsi="Times New Roman" w:cs="Times New Roman"/>
+        </w:rPr>
+        <w:t>Brainfucks</w:t>
+      </w:r>
+      <w:proofErr w:type="spellEnd"/>
+      <w:r>
+        <w:rPr>
+          <w:rFonts w:ascii="Times New Roman" w:hAnsi="Times New Roman" w:cs="Times New Roman"/>
+        </w:rPr>
+        <w:t xml:space="preserve"> traditionelle input-output såvel som det grafiske vindue hele mit projekt omspinder. </w:t>
+      </w:r>
+      <w:r>
+        <w:rPr>
+          <w:rFonts w:ascii="Times New Roman" w:hAnsi="Times New Roman" w:cs="Times New Roman"/>
+        </w:rPr>
+        <w:t>Til det andet krav var det selvfølgelig at der i dette miljø til eksekvering skulle være en måde at gå trinvist igennem koden, men dette var dog ikke alt hvad jeg så nødvendigt. Det man ofte har brug for nå man går trinvist igennem kode er at se hvordan værdierne ændre</w:t>
+      </w:r>
+      <w:r>
+        <w:rPr>
+          <w:rFonts w:ascii="Times New Roman" w:hAnsi="Times New Roman" w:cs="Times New Roman"/>
+        </w:rPr>
+        <w:t xml:space="preserve">r sig ved hver operation og se om de gør som man havde forventet. De eneste værdier der er tilgængelige i </w:t>
+      </w:r>
+      <w:proofErr w:type="spellStart"/>
+      <w:r>
+        <w:rPr>
+          <w:rFonts w:ascii="Times New Roman" w:hAnsi="Times New Roman" w:cs="Times New Roman"/>
+        </w:rPr>
+        <w:t>Brainfuck</w:t>
+      </w:r>
+      <w:proofErr w:type="spellEnd"/>
+      <w:r>
+        <w:rPr>
+          <w:rFonts w:ascii="Times New Roman" w:hAnsi="Times New Roman" w:cs="Times New Roman"/>
+        </w:rPr>
+        <w:t xml:space="preserve"> er tapen, hvilken jeg så valgte skulle indgå i min brugergrænseflade.</w:t>
+      </w:r>
+    </w:p>
+    <w:p>
+      <w:pPr>
+        <w:rPr>
+          <w:rFonts w:ascii="Times New Roman" w:hAnsi="Times New Roman" w:cs="Times New Roman"/>
+        </w:rPr>
+      </w:pPr>
+    </w:p>
+    <w:p>
+      <w:pPr>
+        <w:rPr>
+          <w:rFonts w:ascii="Times New Roman" w:hAnsi="Times New Roman" w:cs="Times New Roman"/>
+        </w:rPr>
+      </w:pPr>
+      <w:r>
+        <w:rPr>
+          <w:rFonts w:ascii="Times New Roman" w:hAnsi="Times New Roman" w:cs="Times New Roman"/>
+        </w:rPr>
+        <w:t xml:space="preserve">For at opnå disse krav og tanker jeg havde til min brugergrænseflade, krævede det at jeg anvendte en lang række HTML elementer. Der </w:t>
+      </w:r>
+      <w:r>
+        <w:rPr>
+          <w:rFonts w:ascii="Times New Roman" w:hAnsi="Times New Roman" w:cs="Times New Roman"/>
+        </w:rPr>
+        <w:t>var selvfølgelig de klassiske tekstelementer som overskrifter (&lt;</w:t>
+      </w:r>
+      <w:proofErr w:type="spellStart"/>
+      <w:r>
+        <w:rPr>
+          <w:rFonts w:ascii="Times New Roman" w:hAnsi="Times New Roman" w:cs="Times New Roman"/>
+        </w:rPr>
+        <w:t>hx</w:t>
+      </w:r>
+      <w:proofErr w:type="spellEnd"/>
+      <w:r>
+        <w:rPr>
+          <w:rFonts w:ascii="Times New Roman" w:hAnsi="Times New Roman" w:cs="Times New Roman"/>
+        </w:rPr>
+        <w:t>&gt;&lt;/</w:t>
+      </w:r>
+      <w:proofErr w:type="spellStart"/>
+      <w:r>
+        <w:rPr>
+          <w:rFonts w:ascii="Times New Roman" w:hAnsi="Times New Roman" w:cs="Times New Roman"/>
+        </w:rPr>
+        <w:t>hx</w:t>
+      </w:r>
+      <w:proofErr w:type="spellEnd"/>
+      <w:r>
+        <w:rPr>
+          <w:rFonts w:ascii="Times New Roman" w:hAnsi="Times New Roman" w:cs="Times New Roman"/>
+        </w:rPr>
+        <w:t xml:space="preserve">&gt;) og afsnit (&lt;p&gt;&lt;/p&gt;), hvor gjorde nogle fra den sidste gruppe interaktive. Udover disse anvendte jeg også et tabelelement til min tape, da der i </w:t>
+      </w:r>
+      <w:proofErr w:type="spellStart"/>
+      <w:r>
+        <w:rPr>
+          <w:rFonts w:ascii="Times New Roman" w:hAnsi="Times New Roman" w:cs="Times New Roman"/>
+        </w:rPr>
+        <w:t>Brainfuck</w:t>
+      </w:r>
+      <w:proofErr w:type="spellEnd"/>
+      <w:r>
+        <w:rPr>
+          <w:rFonts w:ascii="Times New Roman" w:hAnsi="Times New Roman" w:cs="Times New Roman"/>
+        </w:rPr>
+        <w:t xml:space="preserve"> kun anvendes en endimensionel tape definerede jeg kun en række med ni kolonner, hvilket skulle repræsentere min tape. Indholdet </w:t>
+      </w:r>
+      <w:r>
+        <w:rPr>
+          <w:rFonts w:ascii="Times New Roman" w:hAnsi="Times New Roman" w:cs="Times New Roman"/>
+        </w:rPr>
+        <w:t xml:space="preserve">af </w:t>
+      </w:r>
+      <w:r>
+        <w:rPr>
+          <w:rFonts w:ascii="Times New Roman" w:hAnsi="Times New Roman" w:cs="Times New Roman"/>
+        </w:rPr>
+        <w:t xml:space="preserve">denne tabel </w:t>
+      </w:r>
+      <w:r>
+        <w:rPr>
+          <w:rFonts w:ascii="Times New Roman" w:hAnsi="Times New Roman" w:cs="Times New Roman"/>
+        </w:rPr>
+        <w:t xml:space="preserve">skulle kunne laves om af </w:t>
+      </w:r>
+      <w:proofErr w:type="spellStart"/>
+      <w:r>
+        <w:rPr>
+          <w:rFonts w:ascii="Times New Roman" w:hAnsi="Times New Roman" w:cs="Times New Roman"/>
+        </w:rPr>
+        <w:t>Javascript</w:t>
+      </w:r>
+      <w:proofErr w:type="spellEnd"/>
+      <w:r>
+        <w:rPr>
+          <w:rFonts w:ascii="Times New Roman" w:hAnsi="Times New Roman" w:cs="Times New Roman"/>
+        </w:rPr>
+        <w:t xml:space="preserve"> koden, der forklare i næste sektion, derfor var det nødvendigt at give hver af kolonnerne systematiske navne</w:t>
+      </w:r>
+      <w:r>
+        <w:rPr>
+          <w:rFonts w:ascii="Times New Roman" w:hAnsi="Times New Roman" w:cs="Times New Roman"/>
+        </w:rPr>
+        <w:t xml:space="preserve"> (t0-t9)</w:t>
+      </w:r>
+      <w:r>
+        <w:rPr>
+          <w:rFonts w:ascii="Times New Roman" w:hAnsi="Times New Roman" w:cs="Times New Roman"/>
+        </w:rPr>
+        <w:t>.</w:t>
+      </w:r>
+    </w:p>
+    <w:p>
+      <w:pPr>
+        <w:rPr>
+          <w:noProof/>
+        </w:rPr>
+      </w:pPr>
+      <w:r>
+        <w:rPr>
+          <w:rFonts w:ascii="Times New Roman" w:hAnsi="Times New Roman" w:cs="Times New Roman"/>
+          <w:noProof/>
+        </w:rPr>
+        <w:drawing>
+          <wp:inline distT="0" distB="0" distL="0" distR="0" wp14:anchorId="2FFDDD7A" wp14:editId="57A44F93">
+            <wp:extent cx="4443286" cy="3036711"/>
+            <wp:effectExtent l="0" t="0" r="1905" b="0"/>
+            <wp:docPr id="10" name="Billede 10" descr="Et billede, der indeholder telefon, computer, monitor, skærm&#10;&#10;Automatisk genereret beskrivelse"/>
+            <wp:cNvGraphicFramePr>
+              <a:graphicFrameLocks xmlns:a="http://schemas.openxmlformats.org/drawingml/2006/main" noChangeAspect="1"/>
+            </wp:cNvGraphicFramePr>
+            <a:graphic xmlns:a="http://schemas.openxmlformats.org/drawingml/2006/main">
+              <a:graphicData uri="http://schemas.openxmlformats.org/drawingml/2006/picture">
+                <pic:pic xmlns:pic="http://schemas.openxmlformats.org/drawingml/2006/picture">
+                  <pic:nvPicPr>
+                    <pic:cNvPr id="1" name=""/>
+                    <pic:cNvPicPr/>
+                  </pic:nvPicPr>
+                  <pic:blipFill>
+                    <a:blip r:embed="rId27"/>
+                    <a:stretch>
+                      <a:fillRect/>
+                    </a:stretch>
+                  </pic:blipFill>
+                  <pic:spPr>
+                    <a:xfrm>
+                      <a:off x="0" y="0"/>
+                      <a:ext cx="4452044" cy="3042696"/>
+                    </a:xfrm>
+                    <a:prstGeom prst="rect">
+                      <a:avLst/>
+                    </a:prstGeom>
+                  </pic:spPr>
+                </pic:pic>
+              </a:graphicData>
+            </a:graphic>
+          </wp:inline>
+        </w:drawing>
+      </w:r>
+    </w:p>
+    <w:p>
+      <w:pPr>
+        <w:rPr>
+          <w:rFonts w:ascii="Times New Roman" w:hAnsi="Times New Roman" w:cs="Times New Roman"/>
+        </w:rPr>
+      </w:pPr>
+      <w:r>
+        <w:rPr>
+          <w:rFonts w:ascii="Times New Roman" w:hAnsi="Times New Roman" w:cs="Times New Roman"/>
+          <w:noProof/>
+        </w:rPr>
+        <w:drawing>
+          <wp:anchor distT="0" distB="0" distL="114300" distR="114300" simplePos="0" relativeHeight="251661312" behindDoc="0" locked="0" layoutInCell="1" allowOverlap="1" wp14:anchorId="3499C142" wp14:editId="7D9AB85C">
+            <wp:simplePos x="0" y="0"/>
+            <wp:positionH relativeFrom="column">
+              <wp:posOffset>-478367</wp:posOffset>
+            </wp:positionH>
+            <wp:positionV relativeFrom="paragraph">
+              <wp:posOffset>2333272</wp:posOffset>
+            </wp:positionV>
+            <wp:extent cx="7315200" cy="180975"/>
+            <wp:effectExtent l="0" t="0" r="0" b="0"/>
+            <wp:wrapTopAndBottom/>
+            <wp:docPr id="13" name="Billede 13"/>
+            <wp:cNvGraphicFramePr>
+              <a:graphicFrameLocks xmlns:a="http://schemas.openxmlformats.org/drawingml/2006/main" noChangeAspect="1"/>
+            </wp:cNvGraphicFramePr>
+            <a:graphic xmlns:a="http://schemas.openxmlformats.org/drawingml/2006/main">
+              <a:graphicData uri="http://schemas.openxmlformats.org/drawingml/2006/picture">
+                <pic:pic xmlns:pic="http://schemas.openxmlformats.org/drawingml/2006/picture">
+                  <pic:nvPicPr>
+                    <pic:cNvPr id="1" name=""/>
+                    <pic:cNvPicPr/>
+                  </pic:nvPicPr>
+                  <pic:blipFill>
+                    <a:blip r:embed="rId28">
+                      <a:extLst>
+                        <a:ext uri="{28A0092B-C50C-407E-A947-70E740481C1C}">
+                          <a14:useLocalDpi xmlns:a14="http://schemas.microsoft.com/office/drawing/2010/main" val="0"/>
+                        </a:ext>
+                      </a:extLst>
+                    </a:blip>
+                    <a:stretch>
+                      <a:fillRect/>
+                    </a:stretch>
+                  </pic:blipFill>
+                  <pic:spPr>
+                    <a:xfrm>
+                      <a:off x="0" y="0"/>
+                      <a:ext cx="7315200" cy="180975"/>
+                    </a:xfrm>
+                    <a:prstGeom prst="rect">
+                      <a:avLst/>
+                    </a:prstGeom>
+                  </pic:spPr>
+                </pic:pic>
+              </a:graphicData>
+            </a:graphic>
+            <wp14:sizeRelH relativeFrom="page">
+              <wp14:pctWidth>0</wp14:pctWidth>
+            </wp14:sizeRelH>
+            <wp14:sizeRelV relativeFrom="page">
+              <wp14:pctHeight>0</wp14:pctHeight>
+            </wp14:sizeRelV>
+          </wp:anchor>
+        </w:drawing>
+      </w:r>
+      <w:r>
+        <w:rPr>
+          <w:rFonts w:ascii="Times New Roman" w:hAnsi="Times New Roman" w:cs="Times New Roman"/>
+        </w:rPr>
+        <w:t xml:space="preserve">Udover tabellen anvendte jeg også HTML elementet </w:t>
+      </w:r>
+      <w:proofErr w:type="spellStart"/>
+      <w:r>
+        <w:rPr>
+          <w:rFonts w:ascii="Times New Roman" w:hAnsi="Times New Roman" w:cs="Times New Roman"/>
+        </w:rPr>
+        <w:t>textarea</w:t>
+      </w:r>
+      <w:proofErr w:type="spellEnd"/>
+      <w:r>
+        <w:rPr>
+          <w:rFonts w:ascii="Times New Roman" w:hAnsi="Times New Roman" w:cs="Times New Roman"/>
+        </w:rPr>
+        <w:t xml:space="preserve"> som værende </w:t>
+      </w:r>
+      <w:r>
+        <w:rPr>
+          <w:rFonts w:ascii="Times New Roman" w:hAnsi="Times New Roman" w:cs="Times New Roman"/>
+        </w:rPr>
+        <w:t>hovedinputfeltet</w:t>
+      </w:r>
+      <w:r>
+        <w:rPr>
+          <w:rFonts w:ascii="Times New Roman" w:hAnsi="Times New Roman" w:cs="Times New Roman"/>
+        </w:rPr>
+        <w:t xml:space="preserve"> hvor </w:t>
+      </w:r>
+      <w:r>
+        <w:rPr>
+          <w:rFonts w:ascii="Times New Roman" w:hAnsi="Times New Roman" w:cs="Times New Roman"/>
+        </w:rPr>
+        <w:t>brugerens kode skulle stå og kunne redigeres i.</w:t>
+      </w:r>
+      <w:r>
+        <w:rPr>
+          <w:rFonts w:ascii="Times New Roman" w:hAnsi="Times New Roman" w:cs="Times New Roman"/>
+        </w:rPr>
+        <w:t xml:space="preserve"> Til at kontrollere selve eksekveringen af programmet anvendte jeg knapper, en slider og en </w:t>
+      </w:r>
+      <w:proofErr w:type="spellStart"/>
+      <w:r>
+        <w:rPr>
+          <w:rFonts w:ascii="Times New Roman" w:hAnsi="Times New Roman" w:cs="Times New Roman"/>
+        </w:rPr>
+        <w:t>dropdownmenu</w:t>
+      </w:r>
+      <w:proofErr w:type="spellEnd"/>
+      <w:r>
+        <w:rPr>
+          <w:rFonts w:ascii="Times New Roman" w:hAnsi="Times New Roman" w:cs="Times New Roman"/>
+        </w:rPr>
+        <w:t xml:space="preserve"> til eksemplerne. Knapperne blev lavet ved &lt;</w:t>
+      </w:r>
+      <w:proofErr w:type="spellStart"/>
+      <w:r>
+        <w:rPr>
+          <w:rFonts w:ascii="Times New Roman" w:hAnsi="Times New Roman" w:cs="Times New Roman"/>
+        </w:rPr>
+        <w:t>button</w:t>
+      </w:r>
+      <w:proofErr w:type="spellEnd"/>
+      <w:r>
+        <w:rPr>
+          <w:rFonts w:ascii="Times New Roman" w:hAnsi="Times New Roman" w:cs="Times New Roman"/>
+        </w:rPr>
+        <w:t>&gt;&lt;/</w:t>
+      </w:r>
+      <w:proofErr w:type="spellStart"/>
+      <w:r>
+        <w:rPr>
+          <w:rFonts w:ascii="Times New Roman" w:hAnsi="Times New Roman" w:cs="Times New Roman"/>
+        </w:rPr>
+        <w:t>button</w:t>
+      </w:r>
+      <w:proofErr w:type="spellEnd"/>
+      <w:r>
+        <w:rPr>
+          <w:rFonts w:ascii="Times New Roman" w:hAnsi="Times New Roman" w:cs="Times New Roman"/>
+        </w:rPr>
+        <w:t xml:space="preserve">&gt; tagget, hvor deres funktionalitet var beskrevet/kodet i </w:t>
+      </w:r>
+      <w:proofErr w:type="spellStart"/>
+      <w:r>
+        <w:rPr>
+          <w:rFonts w:ascii="Times New Roman" w:hAnsi="Times New Roman" w:cs="Times New Roman"/>
+        </w:rPr>
+        <w:t>Javascript</w:t>
+      </w:r>
+      <w:proofErr w:type="spellEnd"/>
+      <w:r>
+        <w:rPr>
+          <w:rFonts w:ascii="Times New Roman" w:hAnsi="Times New Roman" w:cs="Times New Roman"/>
+        </w:rPr>
+        <w:t xml:space="preserve"> udenfor kroppen af </w:t>
+      </w:r>
+      <w:proofErr w:type="spellStart"/>
+      <w:r>
+        <w:rPr>
+          <w:rFonts w:ascii="Times New Roman" w:hAnsi="Times New Roman" w:cs="Times New Roman"/>
+        </w:rPr>
+        <w:t>HTML’en</w:t>
+      </w:r>
+      <w:proofErr w:type="spellEnd"/>
+      <w:r>
+        <w:rPr>
+          <w:rFonts w:ascii="Times New Roman" w:hAnsi="Times New Roman" w:cs="Times New Roman"/>
+        </w:rPr>
+        <w:t xml:space="preserve">. I HTML er der et input element, indenfor dette input element er der en lang række forskellige slags input elementer, hvor det ønskede element specificeres i en type deklaration inden i tagget. Det specifikke input element jeg ønskede til min </w:t>
+      </w:r>
+      <w:r>
+        <w:rPr>
+          <w:rFonts w:ascii="Times New Roman" w:hAnsi="Times New Roman" w:cs="Times New Roman"/>
+        </w:rPr>
+        <w:t>slider,</w:t>
+      </w:r>
+      <w:r>
+        <w:rPr>
+          <w:rFonts w:ascii="Times New Roman" w:hAnsi="Times New Roman" w:cs="Times New Roman"/>
+        </w:rPr>
+        <w:t xml:space="preserve"> er af en type kaldet range, hvor man så specificerer mellem hvilke værdier denne slider skal kunne være og i hvor store trin man kan ændre på dette. Da min slider skulle repræsentere tiden mellem at fortolkerens stepfunktion blev kaldt, hvilket skulle angives i millisekunder, valgte jeg at min slider skulle repræsenter</w:t>
+      </w:r>
+      <w:r>
+        <w:rPr>
+          <w:rFonts w:ascii="Times New Roman" w:hAnsi="Times New Roman" w:cs="Times New Roman"/>
+        </w:rPr>
+        <w:t>e det samme, hvor brugeren kunne vælge alle værdier mellem 0 m/s og 500 m/s med 1 m/s trin. Den resulterende HTML kode så således ud:</w:t>
+      </w:r>
+    </w:p>
+    <w:p>
+      <w:pPr>
+        <w:rPr>
+          <w:rFonts w:ascii="Times New Roman" w:hAnsi="Times New Roman" w:cs="Times New Roman"/>
+        </w:rPr>
+      </w:pPr>
+      <w:r>
+        <w:rPr>
+          <w:rFonts w:ascii="Times New Roman" w:hAnsi="Times New Roman" w:cs="Times New Roman"/>
+        </w:rPr>
+        <w:lastRenderedPageBreak/>
+        <w:t xml:space="preserve">Til </w:t>
+      </w:r>
+      <w:proofErr w:type="spellStart"/>
+      <w:r>
+        <w:rPr>
+          <w:rFonts w:ascii="Times New Roman" w:hAnsi="Times New Roman" w:cs="Times New Roman"/>
+        </w:rPr>
+        <w:t>dropdown</w:t>
+      </w:r>
+      <w:proofErr w:type="spellEnd"/>
+      <w:r>
+        <w:rPr>
+          <w:rFonts w:ascii="Times New Roman" w:hAnsi="Times New Roman" w:cs="Times New Roman"/>
+        </w:rPr>
+        <w:t xml:space="preserve"> menuen med eksempel programmer anvendte jeg </w:t>
+      </w:r>
+      <w:proofErr w:type="spellStart"/>
+      <w:r>
+        <w:rPr>
+          <w:rFonts w:ascii="Times New Roman" w:hAnsi="Times New Roman" w:cs="Times New Roman"/>
+        </w:rPr>
+        <w:t>select</w:t>
+      </w:r>
+      <w:proofErr w:type="spellEnd"/>
+      <w:r>
+        <w:rPr>
+          <w:rFonts w:ascii="Times New Roman" w:hAnsi="Times New Roman" w:cs="Times New Roman"/>
+        </w:rPr>
+        <w:t xml:space="preserve"> elementet, hvor hver af </w:t>
+      </w:r>
+      <w:proofErr w:type="spellStart"/>
+      <w:r>
+        <w:rPr>
+          <w:rFonts w:ascii="Times New Roman" w:hAnsi="Times New Roman" w:cs="Times New Roman"/>
+        </w:rPr>
+        <w:t>dropdown</w:t>
+      </w:r>
+      <w:proofErr w:type="spellEnd"/>
+      <w:r>
+        <w:rPr>
+          <w:rFonts w:ascii="Times New Roman" w:hAnsi="Times New Roman" w:cs="Times New Roman"/>
+        </w:rPr>
+        <w:t xml:space="preserve"> menuens muligheder blev specificeret imellem </w:t>
+      </w:r>
+      <w:proofErr w:type="spellStart"/>
+      <w:r>
+        <w:rPr>
+          <w:rFonts w:ascii="Times New Roman" w:hAnsi="Times New Roman" w:cs="Times New Roman"/>
+        </w:rPr>
+        <w:t>select</w:t>
+      </w:r>
+      <w:proofErr w:type="spellEnd"/>
+      <w:r>
+        <w:rPr>
+          <w:rFonts w:ascii="Times New Roman" w:hAnsi="Times New Roman" w:cs="Times New Roman"/>
+        </w:rPr>
+        <w:t xml:space="preserve"> elementets åbnings og luknings tag med et </w:t>
       </w:r>
       <w:proofErr w:type="gramStart"/>
       <w:r>
         <w:rPr>
           <w:rFonts w:ascii="Times New Roman" w:hAnsi="Times New Roman" w:cs="Times New Roman"/>
         </w:rPr>
-        <w:t>),tabel</w:t>
+        <w:t>option tag</w:t>
       </w:r>
       <w:proofErr w:type="gramEnd"/>
       <w:r>
         <w:rPr>
           <w:rFonts w:ascii="Times New Roman" w:hAnsi="Times New Roman" w:cs="Times New Roman"/>
         </w:rPr>
-        <w:t xml:space="preserve">, </w:t>
-      </w:r>
-      <w:proofErr w:type="spellStart"/>
-      <w:r>
-        <w:rPr>
-          <w:rFonts w:ascii="Times New Roman" w:hAnsi="Times New Roman" w:cs="Times New Roman"/>
-        </w:rPr>
-        <w:t>textarea</w:t>
-      </w:r>
-      <w:proofErr w:type="spellEnd"/>
-      <w:r>
-        <w:rPr>
-          <w:rFonts w:ascii="Times New Roman" w:hAnsi="Times New Roman" w:cs="Times New Roman"/>
-        </w:rPr>
-        <w:t xml:space="preserve">, knapper, </w:t>
-      </w:r>
-      <w:proofErr w:type="spellStart"/>
-      <w:r>
-        <w:rPr>
-          <w:rFonts w:ascii="Times New Roman" w:hAnsi="Times New Roman" w:cs="Times New Roman"/>
-        </w:rPr>
-        <w:t>dropdown</w:t>
-      </w:r>
-      <w:proofErr w:type="spellEnd"/>
-      <w:r>
-        <w:rPr>
-          <w:rFonts w:ascii="Times New Roman" w:hAnsi="Times New Roman" w:cs="Times New Roman"/>
-        </w:rPr>
-        <w:t xml:space="preserve"> menu, slider… og så en div klasse hvor mit p5 vindue var placeret.</w:t>
-      </w:r>
-    </w:p>
-    <w:p>
-      <w:pPr>
-        <w:rPr>
-          <w:rFonts w:ascii="Times New Roman" w:hAnsi="Times New Roman" w:cs="Times New Roman"/>
-        </w:rPr>
-      </w:pPr>
-    </w:p>
-    <w:p>
-      <w:pPr>
-        <w:pStyle w:val="Overskrift3"/>
-        <w:rPr>
-          <w:rFonts w:ascii="Times New Roman" w:hAnsi="Times New Roman" w:cs="Times New Roman"/>
-        </w:rPr>
-      </w:pPr>
-      <w:proofErr w:type="spellStart"/>
-      <w:r>
-        <w:rPr>
-          <w:rFonts w:ascii="Times New Roman" w:hAnsi="Times New Roman" w:cs="Times New Roman"/>
-        </w:rPr>
-        <w:t>Javascript</w:t>
-      </w:r>
-      <w:proofErr w:type="spellEnd"/>
-    </w:p>
-    <w:p>
-      <w:pPr>
-        <w:rPr>
-          <w:rFonts w:ascii="Times New Roman" w:hAnsi="Times New Roman" w:cs="Times New Roman"/>
-        </w:rPr>
-      </w:pPr>
-      <w:r>
-        <w:rPr>
-          <w:rFonts w:ascii="Times New Roman" w:hAnsi="Times New Roman" w:cs="Times New Roman"/>
-        </w:rPr>
-        <w:t xml:space="preserve">Forklar hvordan man interagerer med HTML elementerne gennem </w:t>
-      </w:r>
-      <w:proofErr w:type="spellStart"/>
-      <w:r>
-        <w:rPr>
-          <w:rFonts w:ascii="Times New Roman" w:hAnsi="Times New Roman" w:cs="Times New Roman"/>
-        </w:rPr>
-        <w:t>javascript</w:t>
-      </w:r>
-      <w:proofErr w:type="spellEnd"/>
-      <w:r>
-        <w:rPr>
-          <w:rFonts w:ascii="Times New Roman" w:hAnsi="Times New Roman" w:cs="Times New Roman"/>
-        </w:rPr>
-        <w:t xml:space="preserve"> (</w:t>
-      </w:r>
-      <w:proofErr w:type="spellStart"/>
-      <w:proofErr w:type="gramStart"/>
-      <w:r>
-        <w:rPr>
-          <w:rFonts w:ascii="Times New Roman" w:hAnsi="Times New Roman" w:cs="Times New Roman"/>
-        </w:rPr>
-        <w:t>document.gelElementByID</w:t>
-      </w:r>
-      <w:proofErr w:type="spellEnd"/>
-      <w:proofErr w:type="gramEnd"/>
-      <w:r>
-        <w:rPr>
-          <w:rFonts w:ascii="Times New Roman" w:hAnsi="Times New Roman" w:cs="Times New Roman"/>
-        </w:rPr>
-        <w:t xml:space="preserve">) hvordan det stod for at opdatere både tabellen, og &lt;p&gt; output tingen. Og hvordan du brugte </w:t>
-      </w:r>
-      <w:proofErr w:type="spellStart"/>
-      <w:r>
-        <w:rPr>
-          <w:rFonts w:ascii="Times New Roman" w:hAnsi="Times New Roman" w:cs="Times New Roman"/>
-        </w:rPr>
-        <w:t>button</w:t>
-      </w:r>
-      <w:proofErr w:type="spellEnd"/>
-      <w:r>
-        <w:rPr>
-          <w:rFonts w:ascii="Times New Roman" w:hAnsi="Times New Roman" w:cs="Times New Roman"/>
-        </w:rPr>
-        <w:t xml:space="preserve"> </w:t>
-      </w:r>
-      <w:proofErr w:type="spellStart"/>
-      <w:r>
-        <w:rPr>
-          <w:rFonts w:ascii="Times New Roman" w:hAnsi="Times New Roman" w:cs="Times New Roman"/>
-        </w:rPr>
-        <w:t>triggere</w:t>
-      </w:r>
-      <w:proofErr w:type="spellEnd"/>
-      <w:r>
-        <w:rPr>
-          <w:rFonts w:ascii="Times New Roman" w:hAnsi="Times New Roman" w:cs="Times New Roman"/>
-        </w:rPr>
-        <w:t xml:space="preserve"> m.m. til at opdatere og sådan</w:t>
-      </w:r>
-      <w:r>
-        <w:rPr>
-          <w:rFonts w:ascii="Times New Roman" w:hAnsi="Times New Roman" w:cs="Times New Roman"/>
-        </w:rPr>
-        <w:t xml:space="preserve"> (</w:t>
-      </w:r>
-      <w:proofErr w:type="gramStart"/>
-      <w:r>
-        <w:rPr>
-          <w:rFonts w:ascii="Times New Roman" w:hAnsi="Times New Roman" w:cs="Times New Roman"/>
-        </w:rPr>
-        <w:t>INNERHTML….</w:t>
-      </w:r>
-      <w:proofErr w:type="gramEnd"/>
-      <w:r>
-        <w:rPr>
-          <w:rFonts w:ascii="Times New Roman" w:hAnsi="Times New Roman" w:cs="Times New Roman"/>
-        </w:rPr>
-        <w:t>)</w:t>
-      </w:r>
-      <w:r>
-        <w:rPr>
-          <w:rFonts w:ascii="Times New Roman" w:hAnsi="Times New Roman" w:cs="Times New Roman"/>
-        </w:rPr>
-        <w:t xml:space="preserve">. </w:t>
-      </w:r>
-      <w:r>
-        <w:rPr>
-          <w:rFonts w:ascii="Times New Roman" w:hAnsi="Times New Roman" w:cs="Times New Roman"/>
-        </w:rPr>
-        <w:t xml:space="preserve">Derudover </w:t>
-      </w:r>
-      <w:r>
-        <w:rPr>
-          <w:rFonts w:ascii="Times New Roman" w:hAnsi="Times New Roman" w:cs="Times New Roman"/>
-        </w:rPr>
-        <w:t xml:space="preserve">hvordan man anvendte set interval til at kalde en funktion som både ville kører et step i fortolkeren og så opdaterer alle </w:t>
-      </w:r>
-      <w:r>
-        <w:rPr>
-          <w:rFonts w:ascii="Times New Roman" w:hAnsi="Times New Roman" w:cs="Times New Roman"/>
-        </w:rPr>
-        <w:t>elementerne</w:t>
-      </w:r>
-      <w:r>
-        <w:rPr>
-          <w:rFonts w:ascii="Times New Roman" w:hAnsi="Times New Roman" w:cs="Times New Roman"/>
-        </w:rPr>
-        <w:t>.</w:t>
-      </w:r>
-    </w:p>
-    <w:p>
-      <w:pPr>
-        <w:rPr>
-          <w:rFonts w:ascii="Times New Roman" w:hAnsi="Times New Roman" w:cs="Times New Roman"/>
-        </w:rPr>
-      </w:pPr>
-    </w:p>
-    <w:p>
-      <w:pPr>
-        <w:pStyle w:val="Overskrift3"/>
-        <w:rPr>
-          <w:rFonts w:ascii="Times New Roman" w:hAnsi="Times New Roman" w:cs="Times New Roman"/>
-        </w:rPr>
-      </w:pPr>
-      <w:r>
-        <w:rPr>
-          <w:rFonts w:ascii="Times New Roman" w:hAnsi="Times New Roman" w:cs="Times New Roman"/>
-        </w:rPr>
-        <w:t>CSS</w:t>
-      </w:r>
-    </w:p>
-    <w:p>
-      <w:proofErr w:type="spellStart"/>
-      <w:r>
-        <w:t>Bootstrap</w:t>
-      </w:r>
-      <w:proofErr w:type="spellEnd"/>
-      <w:r>
-        <w:t xml:space="preserve"> plus lidt af mit eget (i form af de to ekstra ting jeg fik skrevet.)</w:t>
-      </w:r>
-    </w:p>
-    <w:p>
-      <w:r>
-        <w:t xml:space="preserve">For at gøre det mere overskueligt valgte jeg også at skrive noget af </w:t>
-      </w:r>
-      <w:proofErr w:type="spellStart"/>
-      <w:r>
-        <w:t>CSS’en</w:t>
-      </w:r>
-      <w:proofErr w:type="spellEnd"/>
-      <w:r>
-        <w:t xml:space="preserve"> direkte i html elementerne</w:t>
-      </w:r>
-    </w:p>
-    <w:p>
-      <w:r>
+        <w:t xml:space="preserve">. Da disse options også skulle indeholde selve koden af eksempel programmerne er dette ikke det pæneste HTML, men herunder ses HTML koden til </w:t>
+      </w:r>
+      <w:proofErr w:type="spellStart"/>
+      <w:r>
+        <w:rPr>
+          <w:rFonts w:ascii="Times New Roman" w:hAnsi="Times New Roman" w:cs="Times New Roman"/>
+        </w:rPr>
+        <w:t>dropdownmenuen</w:t>
+      </w:r>
+      <w:proofErr w:type="spellEnd"/>
+      <w:r>
+        <w:rPr>
+          <w:rFonts w:ascii="Times New Roman" w:hAnsi="Times New Roman" w:cs="Times New Roman"/>
+        </w:rPr>
+        <w:t>:</w:t>
+      </w:r>
+    </w:p>
+    <w:p>
+      <w:pPr>
+        <w:rPr>
+          <w:rFonts w:ascii="Times New Roman" w:hAnsi="Times New Roman" w:cs="Times New Roman"/>
+        </w:rPr>
+      </w:pPr>
+      <w:r>
+        <w:rPr>
+          <w:rFonts w:ascii="Times New Roman" w:hAnsi="Times New Roman" w:cs="Times New Roman"/>
+          <w:noProof/>
+        </w:rPr>
         <w:drawing>
-          <wp:inline distT="0" distB="0" distL="0" distR="0" wp14:anchorId="116766DB" wp14:editId="46E1ACF6">
-            <wp:extent cx="3314700" cy="736600"/>
-            <wp:effectExtent l="0" t="0" r="0" b="0"/>
-            <wp:docPr id="1" name="Billede 1" descr="Et billede, der indeholder tekst, skilt, sort, grøn&#10;&#10;Automatisk genereret beskrivelse"/>
+          <wp:inline distT="0" distB="0" distL="0" distR="0" wp14:anchorId="74032291" wp14:editId="3C2A7E37">
+            <wp:extent cx="4645031" cy="1794934"/>
+            <wp:effectExtent l="0" t="0" r="3175" b="0"/>
+            <wp:docPr id="14" name="Billede 14" descr="Et billede, der indeholder skærmbillede, monitor, sidder, bord&#10;&#10;Automatisk genereret beskrivelse"/>
             <wp:cNvGraphicFramePr>
               <a:graphicFrameLocks xmlns:a="http://schemas.openxmlformats.org/drawingml/2006/main" noChangeAspect="1"/>
             </wp:cNvGraphicFramePr>
@@ -5316,6 +5645,780 @@
                   <pic:spPr>
                     <a:xfrm>
                       <a:off x="0" y="0"/>
+                      <a:ext cx="4683278" cy="1809713"/>
+                    </a:xfrm>
+                    <a:prstGeom prst="rect">
+                      <a:avLst/>
+                    </a:prstGeom>
+                  </pic:spPr>
+                </pic:pic>
+              </a:graphicData>
+            </a:graphic>
+          </wp:inline>
+        </w:drawing>
+      </w:r>
+    </w:p>
+    <w:p>
+      <w:pPr>
+        <w:rPr>
+          <w:rFonts w:ascii="Times New Roman" w:hAnsi="Times New Roman" w:cs="Times New Roman"/>
+        </w:rPr>
+      </w:pPr>
+      <w:r>
+        <w:rPr>
+          <w:rFonts w:ascii="Times New Roman" w:hAnsi="Times New Roman" w:cs="Times New Roman"/>
+        </w:rPr>
+        <w:t>Det sidste HTML element jeg anvendte, var til specificeringen af hvor p5.js vindue skulle være. Dette blev ved en div klasse, hvilket er en mode at organisere ting i HTML på, med et specifikt id, der blev givet til p5.js instansen.</w:t>
+      </w:r>
+    </w:p>
+    <w:p>
+      <w:pPr>
+        <w:rPr>
+          <w:rFonts w:ascii="Times New Roman" w:hAnsi="Times New Roman" w:cs="Times New Roman"/>
+        </w:rPr>
+      </w:pPr>
+    </w:p>
+    <w:p>
+      <w:pPr>
+        <w:pStyle w:val="Overskrift3"/>
+        <w:rPr>
+          <w:rFonts w:ascii="Times New Roman" w:hAnsi="Times New Roman" w:cs="Times New Roman"/>
+        </w:rPr>
+      </w:pPr>
+      <w:proofErr w:type="spellStart"/>
+      <w:r>
+        <w:rPr>
+          <w:rFonts w:ascii="Times New Roman" w:hAnsi="Times New Roman" w:cs="Times New Roman"/>
+        </w:rPr>
+        <w:t>Javascript</w:t>
+      </w:r>
+      <w:proofErr w:type="spellEnd"/>
+    </w:p>
+    <w:p>
+      <w:pPr>
+        <w:rPr>
+          <w:rFonts w:ascii="Times New Roman" w:hAnsi="Times New Roman" w:cs="Times New Roman"/>
+        </w:rPr>
+      </w:pPr>
+      <w:r>
+        <w:rPr>
+          <w:rFonts w:ascii="Times New Roman" w:hAnsi="Times New Roman" w:cs="Times New Roman"/>
+        </w:rPr>
+        <w:t xml:space="preserve">For at gøre disse elementer interaktive anvendte jeg </w:t>
+      </w:r>
+      <w:proofErr w:type="spellStart"/>
+      <w:r>
+        <w:rPr>
+          <w:rFonts w:ascii="Times New Roman" w:hAnsi="Times New Roman" w:cs="Times New Roman"/>
+        </w:rPr>
+        <w:t>Javascript</w:t>
+      </w:r>
+      <w:proofErr w:type="spellEnd"/>
+      <w:r>
+        <w:rPr>
+          <w:rFonts w:ascii="Times New Roman" w:hAnsi="Times New Roman" w:cs="Times New Roman"/>
+        </w:rPr>
+        <w:t xml:space="preserve">. </w:t>
+      </w:r>
+      <w:r>
+        <w:rPr>
+          <w:rFonts w:ascii="Times New Roman" w:hAnsi="Times New Roman" w:cs="Times New Roman"/>
+        </w:rPr>
+        <w:t xml:space="preserve">Det jeg anvendte for at </w:t>
+      </w:r>
+      <w:proofErr w:type="spellStart"/>
+      <w:r>
+        <w:rPr>
+          <w:rFonts w:ascii="Times New Roman" w:hAnsi="Times New Roman" w:cs="Times New Roman"/>
+        </w:rPr>
+        <w:t>Javascript</w:t>
+      </w:r>
+      <w:proofErr w:type="spellEnd"/>
+      <w:r>
+        <w:rPr>
+          <w:rFonts w:ascii="Times New Roman" w:hAnsi="Times New Roman" w:cs="Times New Roman"/>
+        </w:rPr>
+        <w:t xml:space="preserve"> havde adgang til </w:t>
+      </w:r>
+      <w:proofErr w:type="spellStart"/>
+      <w:r>
+        <w:rPr>
+          <w:rFonts w:ascii="Times New Roman" w:hAnsi="Times New Roman" w:cs="Times New Roman"/>
+        </w:rPr>
+        <w:t>HTML’en</w:t>
+      </w:r>
+      <w:proofErr w:type="spellEnd"/>
+      <w:r>
+        <w:rPr>
+          <w:rFonts w:ascii="Times New Roman" w:hAnsi="Times New Roman" w:cs="Times New Roman"/>
+        </w:rPr>
+        <w:t xml:space="preserve"> er gennem </w:t>
+      </w:r>
+      <w:proofErr w:type="spellStart"/>
+      <w:r>
+        <w:rPr>
+          <w:rFonts w:ascii="Times New Roman" w:hAnsi="Times New Roman" w:cs="Times New Roman"/>
+        </w:rPr>
+        <w:t>Javascript</w:t>
+      </w:r>
+      <w:proofErr w:type="spellEnd"/>
+      <w:r>
+        <w:rPr>
+          <w:rFonts w:ascii="Times New Roman" w:hAnsi="Times New Roman" w:cs="Times New Roman"/>
+        </w:rPr>
+        <w:t xml:space="preserve"> </w:t>
+      </w:r>
+      <w:proofErr w:type="spellStart"/>
+      <w:r>
+        <w:rPr>
+          <w:rFonts w:ascii="Times New Roman" w:hAnsi="Times New Roman" w:cs="Times New Roman"/>
+        </w:rPr>
+        <w:t>document</w:t>
+      </w:r>
+      <w:proofErr w:type="spellEnd"/>
+      <w:r>
+        <w:rPr>
+          <w:rFonts w:ascii="Times New Roman" w:hAnsi="Times New Roman" w:cs="Times New Roman"/>
+        </w:rPr>
+        <w:t xml:space="preserve"> objekt. Document objektet i </w:t>
+      </w:r>
+      <w:proofErr w:type="spellStart"/>
+      <w:r>
+        <w:rPr>
+          <w:rFonts w:ascii="Times New Roman" w:hAnsi="Times New Roman" w:cs="Times New Roman"/>
+        </w:rPr>
+        <w:t>Javascript</w:t>
+      </w:r>
+      <w:proofErr w:type="spellEnd"/>
+      <w:r>
+        <w:rPr>
+          <w:rFonts w:ascii="Times New Roman" w:hAnsi="Times New Roman" w:cs="Times New Roman"/>
+        </w:rPr>
+        <w:t xml:space="preserve"> symboliserer den HTML side </w:t>
+      </w:r>
+      <w:proofErr w:type="spellStart"/>
+      <w:r>
+        <w:rPr>
+          <w:rFonts w:ascii="Times New Roman" w:hAnsi="Times New Roman" w:cs="Times New Roman"/>
+        </w:rPr>
+        <w:t>Javascripten</w:t>
+      </w:r>
+      <w:proofErr w:type="spellEnd"/>
+      <w:r>
+        <w:rPr>
+          <w:rFonts w:ascii="Times New Roman" w:hAnsi="Times New Roman" w:cs="Times New Roman"/>
+        </w:rPr>
+        <w:t xml:space="preserve"> indgår i, man kan ved dette objekt for adgang til alt i HTML, ved at bruge </w:t>
+      </w:r>
+      <w:proofErr w:type="spellStart"/>
+      <w:r>
+        <w:rPr>
+          <w:rFonts w:ascii="Times New Roman" w:hAnsi="Times New Roman" w:cs="Times New Roman"/>
+        </w:rPr>
+        <w:t>document</w:t>
+      </w:r>
+      <w:proofErr w:type="spellEnd"/>
+      <w:r>
+        <w:rPr>
+          <w:rFonts w:ascii="Times New Roman" w:hAnsi="Times New Roman" w:cs="Times New Roman"/>
+        </w:rPr>
+        <w:t xml:space="preserve"> objektets metoder, en af de metoder jeg anvendte mest hyppigt var </w:t>
+      </w:r>
+      <w:proofErr w:type="spellStart"/>
+      <w:proofErr w:type="gramStart"/>
+      <w:r>
+        <w:rPr>
+          <w:rFonts w:ascii="Times New Roman" w:hAnsi="Times New Roman" w:cs="Times New Roman"/>
+        </w:rPr>
+        <w:t>document.getElementById</w:t>
+      </w:r>
+      <w:proofErr w:type="spellEnd"/>
+      <w:proofErr w:type="gramEnd"/>
+      <w:r>
+        <w:rPr>
+          <w:rFonts w:ascii="Times New Roman" w:hAnsi="Times New Roman" w:cs="Times New Roman"/>
+        </w:rPr>
+        <w:t xml:space="preserve">, hvor man kalder metoden med en streng med Id’et på det ønskede HTML element. Derfra kan man så tilgå alle HTML elementets attributter, hvor dem jeg hyppigst tilgik fra HTML elementets </w:t>
+      </w:r>
+      <w:proofErr w:type="spellStart"/>
+      <w:r>
+        <w:rPr>
+          <w:rFonts w:ascii="Times New Roman" w:hAnsi="Times New Roman" w:cs="Times New Roman"/>
+        </w:rPr>
+        <w:t>value</w:t>
+      </w:r>
+      <w:proofErr w:type="spellEnd"/>
+      <w:r>
+        <w:rPr>
+          <w:rFonts w:ascii="Times New Roman" w:hAnsi="Times New Roman" w:cs="Times New Roman"/>
+        </w:rPr>
+        <w:t xml:space="preserve"> attribut.</w:t>
+      </w:r>
+      <w:r>
+        <w:rPr>
+          <w:rFonts w:ascii="Times New Roman" w:hAnsi="Times New Roman" w:cs="Times New Roman"/>
+        </w:rPr>
+        <w:t xml:space="preserve"> Jeg anvendte denne metode både til at hente data fra </w:t>
+      </w:r>
+      <w:proofErr w:type="spellStart"/>
+      <w:r>
+        <w:rPr>
+          <w:rFonts w:ascii="Times New Roman" w:hAnsi="Times New Roman" w:cs="Times New Roman"/>
+        </w:rPr>
+        <w:t>HTML’en</w:t>
+      </w:r>
+      <w:proofErr w:type="spellEnd"/>
+      <w:r>
+        <w:rPr>
+          <w:rFonts w:ascii="Times New Roman" w:hAnsi="Times New Roman" w:cs="Times New Roman"/>
+        </w:rPr>
+        <w:t>, men også for at ændre på den.</w:t>
+      </w:r>
+      <w:r>
+        <w:rPr>
+          <w:rFonts w:ascii="Times New Roman" w:hAnsi="Times New Roman" w:cs="Times New Roman"/>
+        </w:rPr>
+        <w:t xml:space="preserve"> </w:t>
+      </w:r>
+      <w:r>
+        <w:rPr>
+          <w:rFonts w:ascii="Times New Roman" w:hAnsi="Times New Roman" w:cs="Times New Roman"/>
+        </w:rPr>
+        <w:t>D</w:t>
+      </w:r>
+      <w:r>
+        <w:rPr>
+          <w:rFonts w:ascii="Times New Roman" w:hAnsi="Times New Roman" w:cs="Times New Roman"/>
+        </w:rPr>
+        <w:t xml:space="preserve">enne metode </w:t>
+      </w:r>
+      <w:r>
+        <w:rPr>
+          <w:rFonts w:ascii="Times New Roman" w:hAnsi="Times New Roman" w:cs="Times New Roman"/>
+        </w:rPr>
+        <w:t xml:space="preserve">blev anvendt </w:t>
+      </w:r>
+      <w:r>
+        <w:rPr>
+          <w:rFonts w:ascii="Times New Roman" w:hAnsi="Times New Roman" w:cs="Times New Roman"/>
+        </w:rPr>
+        <w:t xml:space="preserve">17 gange </w:t>
+      </w:r>
+      <w:r>
+        <w:rPr>
+          <w:rFonts w:ascii="Times New Roman" w:hAnsi="Times New Roman" w:cs="Times New Roman"/>
+        </w:rPr>
+        <w:t>i</w:t>
+      </w:r>
+      <w:r>
+        <w:rPr>
+          <w:rFonts w:ascii="Times New Roman" w:hAnsi="Times New Roman" w:cs="Times New Roman"/>
+        </w:rPr>
+        <w:t xml:space="preserve"> mit program:</w:t>
+      </w:r>
+    </w:p>
+    <w:p>
+      <w:pPr>
+        <w:rPr>
+          <w:rFonts w:ascii="Times New Roman" w:hAnsi="Times New Roman" w:cs="Times New Roman"/>
+        </w:rPr>
+      </w:pPr>
+      <w:r>
+        <w:rPr>
+          <w:rFonts w:ascii="Times New Roman" w:hAnsi="Times New Roman" w:cs="Times New Roman"/>
+          <w:noProof/>
+        </w:rPr>
+        <w:drawing>
+          <wp:inline distT="0" distB="0" distL="0" distR="0" wp14:anchorId="380BCB35" wp14:editId="377F702B">
+            <wp:extent cx="5334000" cy="419100"/>
+            <wp:effectExtent l="0" t="0" r="0" b="0"/>
+            <wp:docPr id="20" name="Billede 20"/>
+            <wp:cNvGraphicFramePr>
+              <a:graphicFrameLocks xmlns:a="http://schemas.openxmlformats.org/drawingml/2006/main" noChangeAspect="1"/>
+            </wp:cNvGraphicFramePr>
+            <a:graphic xmlns:a="http://schemas.openxmlformats.org/drawingml/2006/main">
+              <a:graphicData uri="http://schemas.openxmlformats.org/drawingml/2006/picture">
+                <pic:pic xmlns:pic="http://schemas.openxmlformats.org/drawingml/2006/picture">
+                  <pic:nvPicPr>
+                    <pic:cNvPr id="1" name=""/>
+                    <pic:cNvPicPr/>
+                  </pic:nvPicPr>
+                  <pic:blipFill>
+                    <a:blip r:embed="rId30"/>
+                    <a:stretch>
+                      <a:fillRect/>
+                    </a:stretch>
+                  </pic:blipFill>
+                  <pic:spPr>
+                    <a:xfrm>
+                      <a:off x="0" y="0"/>
+                      <a:ext cx="5334000" cy="419100"/>
+                    </a:xfrm>
+                    <a:prstGeom prst="rect">
+                      <a:avLst/>
+                    </a:prstGeom>
+                  </pic:spPr>
+                </pic:pic>
+              </a:graphicData>
+            </a:graphic>
+          </wp:inline>
+        </w:drawing>
+      </w:r>
+    </w:p>
+    <w:p>
+      <w:pPr>
+        <w:rPr>
+          <w:rFonts w:ascii="Times New Roman" w:hAnsi="Times New Roman" w:cs="Times New Roman"/>
+        </w:rPr>
+      </w:pPr>
+      <w:r>
+        <w:rPr>
+          <w:rFonts w:ascii="Times New Roman" w:hAnsi="Times New Roman" w:cs="Times New Roman"/>
+        </w:rPr>
+        <w:t xml:space="preserve">Ovenstående brugtes til at få information fra HTML elementerne, men for at få siden til at reagere på klik på knapperne og lign. anvendte jeg HTML elementernes egne </w:t>
+      </w:r>
+      <w:proofErr w:type="spellStart"/>
+      <w:r>
+        <w:rPr>
+          <w:rFonts w:ascii="Times New Roman" w:hAnsi="Times New Roman" w:cs="Times New Roman"/>
+        </w:rPr>
+        <w:t>onclick</w:t>
+      </w:r>
+      <w:proofErr w:type="spellEnd"/>
+      <w:r>
+        <w:rPr>
+          <w:rFonts w:ascii="Times New Roman" w:hAnsi="Times New Roman" w:cs="Times New Roman"/>
+        </w:rPr>
+        <w:t xml:space="preserve"> </w:t>
+      </w:r>
+      <w:r>
+        <w:rPr>
+          <w:rFonts w:ascii="Times New Roman" w:hAnsi="Times New Roman" w:cs="Times New Roman"/>
+        </w:rPr>
+        <w:t xml:space="preserve">eller </w:t>
+      </w:r>
+      <w:proofErr w:type="spellStart"/>
+      <w:r>
+        <w:rPr>
+          <w:rFonts w:ascii="Times New Roman" w:hAnsi="Times New Roman" w:cs="Times New Roman"/>
+        </w:rPr>
+        <w:t>onchange</w:t>
+      </w:r>
+      <w:proofErr w:type="spellEnd"/>
+      <w:r>
+        <w:rPr>
+          <w:rFonts w:ascii="Times New Roman" w:hAnsi="Times New Roman" w:cs="Times New Roman"/>
+        </w:rPr>
+        <w:t xml:space="preserve"> deklarationer, hvor jeg derfra kaldede en </w:t>
+      </w:r>
+      <w:proofErr w:type="spellStart"/>
+      <w:r>
+        <w:rPr>
+          <w:rFonts w:ascii="Times New Roman" w:hAnsi="Times New Roman" w:cs="Times New Roman"/>
+        </w:rPr>
+        <w:t>Javascript</w:t>
+      </w:r>
+      <w:proofErr w:type="spellEnd"/>
+      <w:r>
+        <w:rPr>
+          <w:rFonts w:ascii="Times New Roman" w:hAnsi="Times New Roman" w:cs="Times New Roman"/>
+        </w:rPr>
+        <w:t xml:space="preserve"> funktion, der gjorde de ønskede ændringer. Derudover anvendte jeg også en </w:t>
+      </w:r>
+      <w:proofErr w:type="spellStart"/>
+      <w:r>
+        <w:rPr>
+          <w:rFonts w:ascii="Times New Roman" w:hAnsi="Times New Roman" w:cs="Times New Roman"/>
+        </w:rPr>
+        <w:t>Javascript</w:t>
+      </w:r>
+      <w:proofErr w:type="spellEnd"/>
+      <w:r>
+        <w:rPr>
+          <w:rFonts w:ascii="Times New Roman" w:hAnsi="Times New Roman" w:cs="Times New Roman"/>
+        </w:rPr>
+        <w:t xml:space="preserve"> funktion kaldet </w:t>
+      </w:r>
+      <w:proofErr w:type="spellStart"/>
+      <w:r>
+        <w:rPr>
+          <w:rFonts w:ascii="Times New Roman" w:hAnsi="Times New Roman" w:cs="Times New Roman"/>
+        </w:rPr>
+        <w:t>setInterval</w:t>
+      </w:r>
+      <w:proofErr w:type="spellEnd"/>
+      <w:r>
+        <w:rPr>
+          <w:rFonts w:ascii="Times New Roman" w:hAnsi="Times New Roman" w:cs="Times New Roman"/>
+        </w:rPr>
+        <w:t xml:space="preserve"> til </w:t>
+      </w:r>
+      <w:proofErr w:type="spellStart"/>
+      <w:r>
+        <w:rPr>
+          <w:rFonts w:ascii="Times New Roman" w:hAnsi="Times New Roman" w:cs="Times New Roman"/>
+        </w:rPr>
+        <w:t>AutoStepthrough</w:t>
+      </w:r>
+      <w:proofErr w:type="spellEnd"/>
+      <w:r>
+        <w:rPr>
+          <w:rFonts w:ascii="Times New Roman" w:hAnsi="Times New Roman" w:cs="Times New Roman"/>
+        </w:rPr>
+        <w:t xml:space="preserve"> funktionens funktionalitet. </w:t>
+      </w:r>
+      <w:proofErr w:type="spellStart"/>
+      <w:r>
+        <w:rPr>
+          <w:rFonts w:ascii="Times New Roman" w:hAnsi="Times New Roman" w:cs="Times New Roman"/>
+        </w:rPr>
+        <w:t>setInterval</w:t>
+      </w:r>
+      <w:proofErr w:type="spellEnd"/>
+      <w:r>
+        <w:rPr>
+          <w:rFonts w:ascii="Times New Roman" w:hAnsi="Times New Roman" w:cs="Times New Roman"/>
+        </w:rPr>
+        <w:t xml:space="preserve"> funktionen virker ved at man giver den et interval (tid mellem hvert kald) og en fu</w:t>
+      </w:r>
+      <w:r>
+        <w:rPr>
+          <w:rFonts w:ascii="Times New Roman" w:hAnsi="Times New Roman" w:cs="Times New Roman"/>
+        </w:rPr>
+        <w:t>n</w:t>
+      </w:r>
+      <w:r>
+        <w:rPr>
+          <w:rFonts w:ascii="Times New Roman" w:hAnsi="Times New Roman" w:cs="Times New Roman"/>
+        </w:rPr>
+        <w:t>ktion så sørger den for at kalde den funktion i den angivne frekvens.</w:t>
+      </w:r>
+    </w:p>
+    <w:p>
+      <w:pPr>
+        <w:rPr>
+          <w:rFonts w:ascii="Times New Roman" w:hAnsi="Times New Roman" w:cs="Times New Roman"/>
+        </w:rPr>
+      </w:pPr>
+    </w:p>
+    <w:p>
+      <w:pPr>
+        <w:pStyle w:val="Overskrift3"/>
+        <w:rPr>
+          <w:rFonts w:ascii="Times New Roman" w:hAnsi="Times New Roman" w:cs="Times New Roman"/>
+        </w:rPr>
+      </w:pPr>
+      <w:r>
+        <w:rPr>
+          <w:rFonts w:ascii="Times New Roman" w:hAnsi="Times New Roman" w:cs="Times New Roman"/>
+        </w:rPr>
+        <w:t>CSS</w:t>
+      </w:r>
+    </w:p>
+    <w:p>
+      <w:pPr>
+        <w:rPr>
+          <w:rFonts w:ascii="Times New Roman" w:hAnsi="Times New Roman" w:cs="Times New Roman"/>
+        </w:rPr>
+      </w:pPr>
+      <w:r>
+        <w:rPr>
+          <w:rFonts w:ascii="Times New Roman" w:hAnsi="Times New Roman" w:cs="Times New Roman"/>
+        </w:rPr>
+        <w:t xml:space="preserve">Til </w:t>
+      </w:r>
+      <w:proofErr w:type="gramStart"/>
+      <w:r>
+        <w:rPr>
+          <w:rFonts w:ascii="Times New Roman" w:hAnsi="Times New Roman" w:cs="Times New Roman"/>
+        </w:rPr>
+        <w:t>CSS delen</w:t>
+      </w:r>
+      <w:proofErr w:type="gramEnd"/>
+      <w:r>
+        <w:rPr>
+          <w:rFonts w:ascii="Times New Roman" w:hAnsi="Times New Roman" w:cs="Times New Roman"/>
+        </w:rPr>
+        <w:t xml:space="preserve"> anvendte jeg et bredt anvendt CSS-</w:t>
+      </w:r>
+      <w:proofErr w:type="spellStart"/>
+      <w:r>
+        <w:rPr>
+          <w:rFonts w:ascii="Times New Roman" w:hAnsi="Times New Roman" w:cs="Times New Roman"/>
+        </w:rPr>
+        <w:t>framework</w:t>
+      </w:r>
+      <w:proofErr w:type="spellEnd"/>
+      <w:r>
+        <w:rPr>
+          <w:rFonts w:ascii="Times New Roman" w:hAnsi="Times New Roman" w:cs="Times New Roman"/>
+        </w:rPr>
+        <w:t xml:space="preserve"> kaldt </w:t>
+      </w:r>
+      <w:proofErr w:type="spellStart"/>
+      <w:r>
+        <w:rPr>
+          <w:rFonts w:ascii="Times New Roman" w:hAnsi="Times New Roman" w:cs="Times New Roman"/>
+        </w:rPr>
+        <w:t>Bootstrap</w:t>
+      </w:r>
+      <w:proofErr w:type="spellEnd"/>
+      <w:r>
+        <w:rPr>
+          <w:rFonts w:ascii="Times New Roman" w:hAnsi="Times New Roman" w:cs="Times New Roman"/>
+        </w:rPr>
+        <w:t xml:space="preserve">. </w:t>
+      </w:r>
+      <w:proofErr w:type="spellStart"/>
+      <w:r>
+        <w:rPr>
+          <w:rFonts w:ascii="Times New Roman" w:hAnsi="Times New Roman" w:cs="Times New Roman"/>
+        </w:rPr>
+        <w:t>Bootstrap</w:t>
+      </w:r>
+      <w:proofErr w:type="spellEnd"/>
+      <w:r>
+        <w:rPr>
+          <w:rFonts w:ascii="Times New Roman" w:hAnsi="Times New Roman" w:cs="Times New Roman"/>
+        </w:rPr>
+        <w:t xml:space="preserve"> er i bund og grund en lang </w:t>
+      </w:r>
+      <w:proofErr w:type="gramStart"/>
+      <w:r>
+        <w:rPr>
+          <w:rFonts w:ascii="Times New Roman" w:hAnsi="Times New Roman" w:cs="Times New Roman"/>
+        </w:rPr>
+        <w:t>CSS fil</w:t>
+      </w:r>
+      <w:proofErr w:type="gramEnd"/>
+      <w:r>
+        <w:rPr>
+          <w:rFonts w:ascii="Times New Roman" w:hAnsi="Times New Roman" w:cs="Times New Roman"/>
+        </w:rPr>
+        <w:t xml:space="preserve">, de har dog lavet et let overskueligt system til at kunne lave hjemmesider, der virker godt på både mobil og computer. Jeg anvendte langt fra </w:t>
+      </w:r>
+      <w:proofErr w:type="spellStart"/>
+      <w:r>
+        <w:rPr>
+          <w:rFonts w:ascii="Times New Roman" w:hAnsi="Times New Roman" w:cs="Times New Roman"/>
+        </w:rPr>
+        <w:t>Bootstrap</w:t>
+      </w:r>
+      <w:proofErr w:type="spellEnd"/>
+      <w:r>
+        <w:rPr>
+          <w:rFonts w:ascii="Times New Roman" w:hAnsi="Times New Roman" w:cs="Times New Roman"/>
+        </w:rPr>
+        <w:t xml:space="preserve"> til dets fulde potentiale, men udover de basale formateringer anvendte jeg en af deres CSS-klasser til min tape, hvor jeg anvendte div klassen ”</w:t>
+      </w:r>
+      <w:proofErr w:type="spellStart"/>
+      <w:r>
+        <w:rPr>
+          <w:rFonts w:ascii="Times New Roman" w:hAnsi="Times New Roman" w:cs="Times New Roman"/>
+        </w:rPr>
+        <w:t>table-responsive</w:t>
+      </w:r>
+      <w:proofErr w:type="spellEnd"/>
+      <w:r>
+        <w:rPr>
+          <w:rFonts w:ascii="Times New Roman" w:hAnsi="Times New Roman" w:cs="Times New Roman"/>
+        </w:rPr>
+        <w:t>”. Derudover lavede jeg nogle få udvidelser både i en separat CSS-fil kaldet styles.css</w:t>
+      </w:r>
+      <w:r>
+        <w:rPr>
+          <w:rFonts w:ascii="Times New Roman" w:hAnsi="Times New Roman" w:cs="Times New Roman"/>
+        </w:rPr>
+        <w:t xml:space="preserve">, </w:t>
+      </w:r>
+      <w:r>
+        <w:rPr>
+          <w:rFonts w:ascii="Times New Roman" w:hAnsi="Times New Roman" w:cs="Times New Roman"/>
+        </w:rPr>
+        <w:t>der ligger i data/</w:t>
+      </w:r>
+      <w:proofErr w:type="spellStart"/>
+      <w:r>
+        <w:rPr>
+          <w:rFonts w:ascii="Times New Roman" w:hAnsi="Times New Roman" w:cs="Times New Roman"/>
+        </w:rPr>
+        <w:t>style</w:t>
+      </w:r>
+      <w:proofErr w:type="spellEnd"/>
+      <w:r>
+        <w:rPr>
+          <w:rFonts w:ascii="Times New Roman" w:hAnsi="Times New Roman" w:cs="Times New Roman"/>
+        </w:rPr>
+        <w:t xml:space="preserve"> folderen sammen med den øvrige CSS, </w:t>
+      </w:r>
+      <w:r>
+        <w:rPr>
+          <w:rFonts w:ascii="Times New Roman" w:hAnsi="Times New Roman" w:cs="Times New Roman"/>
+        </w:rPr>
+        <w:t>som</w:t>
+      </w:r>
+      <w:r>
+        <w:rPr>
+          <w:rFonts w:ascii="Times New Roman" w:hAnsi="Times New Roman" w:cs="Times New Roman"/>
+        </w:rPr>
+        <w:t xml:space="preserve"> indeholde</w:t>
+      </w:r>
+      <w:r>
+        <w:rPr>
+          <w:rFonts w:ascii="Times New Roman" w:hAnsi="Times New Roman" w:cs="Times New Roman"/>
+        </w:rPr>
+        <w:t>r</w:t>
+      </w:r>
+      <w:r>
+        <w:rPr>
+          <w:rFonts w:ascii="Times New Roman" w:hAnsi="Times New Roman" w:cs="Times New Roman"/>
+        </w:rPr>
+        <w:t xml:space="preserve"> følgende:</w:t>
+      </w:r>
+    </w:p>
+    <w:p>
+      <w:pPr>
+        <w:rPr>
+          <w:rFonts w:ascii="Times New Roman" w:hAnsi="Times New Roman" w:cs="Times New Roman"/>
+        </w:rPr>
+      </w:pPr>
+      <w:r>
+        <w:rPr>
+          <w:rFonts w:ascii="Times New Roman" w:hAnsi="Times New Roman" w:cs="Times New Roman"/>
+        </w:rPr>
+        <w:lastRenderedPageBreak/>
+        <w:drawing>
+          <wp:inline distT="0" distB="0" distL="0" distR="0" wp14:anchorId="22BD9D36" wp14:editId="5F44D690">
+            <wp:extent cx="2476500" cy="1854200"/>
+            <wp:effectExtent l="0" t="0" r="0" b="0"/>
+            <wp:docPr id="12" name="Billede 12" descr="Et billede, der indeholder skærmbillede, sort, skærm, rød&#10;&#10;Automatisk genereret beskrivelse"/>
+            <wp:cNvGraphicFramePr>
+              <a:graphicFrameLocks xmlns:a="http://schemas.openxmlformats.org/drawingml/2006/main" noChangeAspect="1"/>
+            </wp:cNvGraphicFramePr>
+            <a:graphic xmlns:a="http://schemas.openxmlformats.org/drawingml/2006/main">
+              <a:graphicData uri="http://schemas.openxmlformats.org/drawingml/2006/picture">
+                <pic:pic xmlns:pic="http://schemas.openxmlformats.org/drawingml/2006/picture">
+                  <pic:nvPicPr>
+                    <pic:cNvPr id="1" name=""/>
+                    <pic:cNvPicPr/>
+                  </pic:nvPicPr>
+                  <pic:blipFill>
+                    <a:blip r:embed="rId31"/>
+                    <a:stretch>
+                      <a:fillRect/>
+                    </a:stretch>
+                  </pic:blipFill>
+                  <pic:spPr>
+                    <a:xfrm>
+                      <a:off x="0" y="0"/>
+                      <a:ext cx="2476500" cy="1854200"/>
+                    </a:xfrm>
+                    <a:prstGeom prst="rect">
+                      <a:avLst/>
+                    </a:prstGeom>
+                  </pic:spPr>
+                </pic:pic>
+              </a:graphicData>
+            </a:graphic>
+          </wp:inline>
+        </w:drawing>
+      </w:r>
+      <w:r>
+        <w:rPr>
+          <w:rFonts w:ascii="Times New Roman" w:hAnsi="Times New Roman" w:cs="Times New Roman"/>
+        </w:rPr>
+        <w:t xml:space="preserve"> </w:t>
+      </w:r>
+    </w:p>
+    <w:p>
+      <w:pPr>
+        <w:rPr>
+          <w:rFonts w:ascii="Times New Roman" w:hAnsi="Times New Roman" w:cs="Times New Roman"/>
+        </w:rPr>
+      </w:pPr>
+      <w:r>
+        <w:rPr>
+          <w:rFonts w:ascii="Times New Roman" w:hAnsi="Times New Roman" w:cs="Times New Roman"/>
+        </w:rPr>
+        <w:t>Derudover skrev jeg også en smule ”</w:t>
+      </w:r>
+      <w:proofErr w:type="spellStart"/>
+      <w:r>
+        <w:rPr>
+          <w:rFonts w:ascii="Times New Roman" w:hAnsi="Times New Roman" w:cs="Times New Roman"/>
+        </w:rPr>
+        <w:t>inline</w:t>
+      </w:r>
+      <w:proofErr w:type="spellEnd"/>
+      <w:r>
+        <w:rPr>
+          <w:rFonts w:ascii="Times New Roman" w:hAnsi="Times New Roman" w:cs="Times New Roman"/>
+        </w:rPr>
+        <w:t xml:space="preserve">” CSS nemlig HTML </w:t>
+      </w:r>
+      <w:proofErr w:type="spellStart"/>
+      <w:r>
+        <w:rPr>
+          <w:rFonts w:ascii="Times New Roman" w:hAnsi="Times New Roman" w:cs="Times New Roman"/>
+        </w:rPr>
+        <w:t>taggets</w:t>
+      </w:r>
+      <w:proofErr w:type="spellEnd"/>
+      <w:r>
+        <w:rPr>
+          <w:rFonts w:ascii="Times New Roman" w:hAnsi="Times New Roman" w:cs="Times New Roman"/>
+        </w:rPr>
+        <w:t xml:space="preserve"> </w:t>
+      </w:r>
+      <w:proofErr w:type="spellStart"/>
+      <w:r>
+        <w:rPr>
+          <w:rFonts w:ascii="Times New Roman" w:hAnsi="Times New Roman" w:cs="Times New Roman"/>
+        </w:rPr>
+        <w:t>style</w:t>
+      </w:r>
+      <w:proofErr w:type="spellEnd"/>
+      <w:r>
+        <w:rPr>
+          <w:rFonts w:ascii="Times New Roman" w:hAnsi="Times New Roman" w:cs="Times New Roman"/>
+        </w:rPr>
+        <w:t xml:space="preserve"> deklaration. Herunder ses hvordan jeg anvendte dette til min knapper.</w:t>
+      </w:r>
+    </w:p>
+    <w:p>
+      <w:pPr>
+        <w:rPr>
+          <w:rFonts w:ascii="Times New Roman" w:hAnsi="Times New Roman" w:cs="Times New Roman"/>
+        </w:rPr>
+      </w:pPr>
+      <w:r>
+        <w:rPr>
+          <w:noProof/>
+        </w:rPr>
+        <w:drawing>
+          <wp:inline distT="0" distB="0" distL="0" distR="0" wp14:anchorId="5AA6B978" wp14:editId="49260FFA">
+            <wp:extent cx="3314700" cy="736600"/>
+            <wp:effectExtent l="0" t="0" r="0" b="0"/>
+            <wp:docPr id="23" name="Billede 23" descr="Et billede, der indeholder tekst, skilt, sort, grøn&#10;&#10;Automatisk genereret beskrivelse"/>
+            <wp:cNvGraphicFramePr>
+              <a:graphicFrameLocks xmlns:a="http://schemas.openxmlformats.org/drawingml/2006/main" noChangeAspect="1"/>
+            </wp:cNvGraphicFramePr>
+            <a:graphic xmlns:a="http://schemas.openxmlformats.org/drawingml/2006/main">
+              <a:graphicData uri="http://schemas.openxmlformats.org/drawingml/2006/picture">
+                <pic:pic xmlns:pic="http://schemas.openxmlformats.org/drawingml/2006/picture">
+                  <pic:nvPicPr>
+                    <pic:cNvPr id="1" name=""/>
+                    <pic:cNvPicPr/>
+                  </pic:nvPicPr>
+                  <pic:blipFill>
+                    <a:blip r:embed="rId32"/>
+                    <a:stretch>
+                      <a:fillRect/>
+                    </a:stretch>
+                  </pic:blipFill>
+                  <pic:spPr>
+                    <a:xfrm>
+                      <a:off x="0" y="0"/>
                       <a:ext cx="3314700" cy="736600"/>
                     </a:xfrm>
                     <a:prstGeom prst="rect">
@@ -5332,110 +6435,47 @@
     <w:p>
       <w:pPr>
         <w:rPr>
-          <w:rFonts w:ascii="Times New Roman" w:hAnsi="Times New Roman" w:cs="Times New Roman"/>
-        </w:rPr>
-      </w:pPr>
-    </w:p>
-    <w:p>
-      <w:pPr>
-        <w:rPr>
-          <w:rFonts w:ascii="Times New Roman" w:hAnsi="Times New Roman" w:cs="Times New Roman"/>
-        </w:rPr>
-      </w:pPr>
-      <w:r>
-        <w:rPr>
-          <w:rFonts w:ascii="Times New Roman" w:hAnsi="Times New Roman" w:cs="Times New Roman"/>
-        </w:rPr>
-        <w:t xml:space="preserve"> Inden jeg begynder at forklare disse i højere grad vil jeg nævne en tredjedel som jeg vælger ikke at gå mere ind i. Denne tredjedel er det der er kendt som </w:t>
-      </w:r>
-      <w:proofErr w:type="spellStart"/>
-      <w:r>
-        <w:rPr>
-          <w:rFonts w:ascii="Times New Roman" w:hAnsi="Times New Roman" w:cs="Times New Roman"/>
-        </w:rPr>
-        <w:t>Stylesheet</w:t>
-      </w:r>
-      <w:proofErr w:type="spellEnd"/>
-      <w:r>
-        <w:rPr>
-          <w:rFonts w:ascii="Times New Roman" w:hAnsi="Times New Roman" w:cs="Times New Roman"/>
-        </w:rPr>
-        <w:t xml:space="preserve"> (CSS), hvilket er det der specificere hvordan de enkelte bruger elementer skal se ud. Grunden til jeg ikke vælger at fortælle i længere drag om </w:t>
-      </w:r>
-      <w:proofErr w:type="spellStart"/>
-      <w:r>
-        <w:rPr>
-          <w:rFonts w:ascii="Times New Roman" w:hAnsi="Times New Roman" w:cs="Times New Roman"/>
-        </w:rPr>
-        <w:t>Stylesheet</w:t>
-      </w:r>
-      <w:proofErr w:type="spellEnd"/>
-      <w:r>
-        <w:rPr>
-          <w:rFonts w:ascii="Times New Roman" w:hAnsi="Times New Roman" w:cs="Times New Roman"/>
-        </w:rPr>
-        <w:t xml:space="preserve"> er fordi jeg anvendte et meget bredt anvendt CSS-Framework kaldt </w:t>
-      </w:r>
-      <w:proofErr w:type="spellStart"/>
-      <w:r>
-        <w:rPr>
-          <w:rFonts w:ascii="Times New Roman" w:hAnsi="Times New Roman" w:cs="Times New Roman"/>
-        </w:rPr>
-        <w:t>Bootstrap</w:t>
-      </w:r>
-      <w:proofErr w:type="spellEnd"/>
-      <w:r>
-        <w:rPr>
-          <w:rFonts w:ascii="Times New Roman" w:hAnsi="Times New Roman" w:cs="Times New Roman"/>
-        </w:rPr>
-        <w:t xml:space="preserve">. Jeg anvendte den mindste version af </w:t>
-      </w:r>
-      <w:proofErr w:type="spellStart"/>
-      <w:r>
-        <w:rPr>
-          <w:rFonts w:ascii="Times New Roman" w:hAnsi="Times New Roman" w:cs="Times New Roman"/>
-        </w:rPr>
-        <w:t>Bootstrap</w:t>
-      </w:r>
-      <w:proofErr w:type="spellEnd"/>
-      <w:r>
-        <w:rPr>
-          <w:rFonts w:ascii="Times New Roman" w:hAnsi="Times New Roman" w:cs="Times New Roman"/>
-        </w:rPr>
-        <w:t xml:space="preserve">-der </w:t>
-      </w:r>
-    </w:p>
-    <w:p>
-      <w:pPr>
-        <w:rPr>
-          <w:rFonts w:ascii="Times New Roman" w:hAnsi="Times New Roman" w:cs="Times New Roman"/>
-        </w:rPr>
-      </w:pPr>
-    </w:p>
-    <w:p>
-      <w:pPr>
-        <w:rPr>
-          <w:rFonts w:ascii="Times New Roman" w:hAnsi="Times New Roman" w:cs="Times New Roman"/>
-        </w:rPr>
-      </w:pPr>
-    </w:p>
-    <w:p>
-      <w:pPr>
-        <w:rPr>
-          <w:rFonts w:ascii="Times New Roman" w:hAnsi="Times New Roman" w:cs="Times New Roman"/>
-        </w:rPr>
-      </w:pPr>
-    </w:p>
-    <w:p>
-      <w:pPr>
-        <w:rPr>
-          <w:rFonts w:ascii="Times New Roman" w:hAnsi="Times New Roman" w:cs="Times New Roman"/>
-        </w:rPr>
-      </w:pPr>
-    </w:p>
-    <w:p>
-      <w:pPr>
-        <w:rPr>
+          <w:rStyle w:val="Kraftigfremhvning"/>
+          <w:rFonts w:ascii="Times New Roman" w:hAnsi="Times New Roman" w:cs="Times New Roman"/>
+          <w:i w:val="0"/>
+          <w:iCs w:val="0"/>
+          <w:sz w:val="18"/>
+          <w:szCs w:val="18"/>
+        </w:rPr>
+      </w:pPr>
+      <w:r>
+        <w:rPr>
+          <w:rStyle w:val="Kraftigfremhvning"/>
+          <w:rFonts w:ascii="Times New Roman" w:hAnsi="Times New Roman" w:cs="Times New Roman"/>
+        </w:rPr>
+        <w:br w:type="page"/>
+      </w:r>
+    </w:p>
+    <w:p>
+      <w:pPr>
+        <w:pStyle w:val="Overskrift1"/>
+        <w:rPr>
+          <w:rStyle w:val="Kraftigfremhvning"/>
+          <w:rFonts w:ascii="Times New Roman" w:hAnsi="Times New Roman" w:cs="Times New Roman"/>
+          <w:i w:val="0"/>
+        </w:rPr>
+      </w:pPr>
+      <w:bookmarkStart w:id="7" w:name="_Toc4577862"/>
+      <w:r>
+        <w:rPr>
+          <w:rStyle w:val="Kraftigfremhvning"/>
+          <w:rFonts w:ascii="Times New Roman" w:hAnsi="Times New Roman" w:cs="Times New Roman"/>
+          <w:i w:val="0"/>
+        </w:rPr>
+        <w:lastRenderedPageBreak/>
+        <w:t>Program test</w:t>
+      </w:r>
+      <w:bookmarkEnd w:id="7"/>
+    </w:p>
+    <w:p>
+      <w:pPr>
+        <w:rPr>
+          <w:rStyle w:val="Kraftigfremhvning"/>
           <w:rFonts w:ascii="Times New Roman" w:hAnsi="Times New Roman" w:cs="Times New Roman"/>
           <w:highlight w:val="yellow"/>
         </w:rPr>
@@ -5443,47 +6483,213 @@
       <w:r>
         <w:rPr>
           <w:rFonts w:ascii="Times New Roman" w:hAnsi="Times New Roman" w:cs="Times New Roman"/>
+        </w:rPr>
+        <w:t>Under hele udviklingen sørgede jeg for at teste hvad jeg var i gang med.</w:t>
+      </w:r>
+      <w:r>
+        <w:rPr>
+          <w:rFonts w:ascii="Times New Roman" w:hAnsi="Times New Roman" w:cs="Times New Roman"/>
+        </w:rPr>
+        <w:t xml:space="preserve"> Jeg vil kort gennemgå hvilke og hvordan jeg testede forskellige dele af mit program. </w:t>
+      </w:r>
+      <w:r>
+        <w:rPr>
+          <w:rFonts w:ascii="Times New Roman" w:hAnsi="Times New Roman" w:cs="Times New Roman"/>
+        </w:rPr>
+        <w:t xml:space="preserve">Til testen af frotolkeren testede jeg først hver af metoderne i klassen selv, derefter da fortolkeren var færdig sørgede jeg for at teste hver af funktionerne igennem og se om det forventede resultat kom ud. For alle undtagen </w:t>
+      </w:r>
+      <w:proofErr w:type="gramStart"/>
+      <w:r>
+        <w:rPr>
+          <w:rFonts w:ascii="Times New Roman" w:hAnsi="Times New Roman" w:cs="Times New Roman"/>
+        </w:rPr>
+        <w:t>”[</w:t>
+      </w:r>
+      <w:proofErr w:type="gramEnd"/>
+      <w:r>
+        <w:rPr>
+          <w:rFonts w:ascii="Times New Roman" w:hAnsi="Times New Roman" w:cs="Times New Roman"/>
+        </w:rPr>
+        <w:t xml:space="preserve">” og ”]” var dette relativt lige til, men for disse prøvede jeg flere af de mulige situationer. Da jeg havde testet om alle delene </w:t>
+      </w:r>
+      <w:r>
+        <w:rPr>
+          <w:rFonts w:ascii="Times New Roman" w:hAnsi="Times New Roman" w:cs="Times New Roman"/>
+        </w:rPr>
+        <w:t>virkede,</w:t>
+      </w:r>
+      <w:r>
+        <w:rPr>
+          <w:rFonts w:ascii="Times New Roman" w:hAnsi="Times New Roman" w:cs="Times New Roman"/>
+        </w:rPr>
+        <w:t xml:space="preserve"> kørte jeg en række BF eksempelprogrammer for at se at den også virkede på større programmer. Ift. det grafiske startede jeg med at teste p5.js tegne funktioner direkte i koden. Derefter prøvede jeg at kalde samme funktioner for en af de andre filer, hvilket afslørede en bug, der gjorde jeg skulle lave en smule om på min arkitektur</w:t>
+      </w:r>
+      <w:r>
+        <w:rPr>
+          <w:rFonts w:ascii="Times New Roman" w:hAnsi="Times New Roman" w:cs="Times New Roman"/>
+        </w:rPr>
+        <w:t xml:space="preserve">. Da jeg havde testet tegnefunktionerne hver for sig, gjorde det det nemmere at teste </w:t>
+      </w:r>
+      <w:proofErr w:type="spellStart"/>
+      <w:r>
+        <w:rPr>
+          <w:rFonts w:ascii="Times New Roman" w:hAnsi="Times New Roman" w:cs="Times New Roman"/>
+        </w:rPr>
+        <w:t>stacken</w:t>
+      </w:r>
+      <w:proofErr w:type="spellEnd"/>
+      <w:r>
+        <w:rPr>
+          <w:rFonts w:ascii="Times New Roman" w:hAnsi="Times New Roman" w:cs="Times New Roman"/>
+        </w:rPr>
+        <w:t xml:space="preserve"> da jeg vidste fejlene associeret med de test hovedsageligt ville omhandle </w:t>
+      </w:r>
+      <w:proofErr w:type="spellStart"/>
+      <w:r>
+        <w:rPr>
+          <w:rFonts w:ascii="Times New Roman" w:hAnsi="Times New Roman" w:cs="Times New Roman"/>
+        </w:rPr>
+        <w:t>Stacken</w:t>
+      </w:r>
+      <w:proofErr w:type="spellEnd"/>
+      <w:r>
+        <w:rPr>
+          <w:rFonts w:ascii="Times New Roman" w:hAnsi="Times New Roman" w:cs="Times New Roman"/>
+        </w:rPr>
+        <w:t xml:space="preserve">. Til </w:t>
+      </w:r>
+      <w:proofErr w:type="spellStart"/>
+      <w:r>
+        <w:rPr>
+          <w:rFonts w:ascii="Times New Roman" w:hAnsi="Times New Roman" w:cs="Times New Roman"/>
+        </w:rPr>
+        <w:t>Stacken</w:t>
+      </w:r>
+      <w:proofErr w:type="spellEnd"/>
+      <w:r>
+        <w:rPr>
+          <w:rFonts w:ascii="Times New Roman" w:hAnsi="Times New Roman" w:cs="Times New Roman"/>
+        </w:rPr>
+        <w:t xml:space="preserve"> sørgede jeg for at teste hver af </w:t>
+      </w:r>
+      <w:proofErr w:type="spellStart"/>
+      <w:r>
+        <w:rPr>
+          <w:rFonts w:ascii="Times New Roman" w:hAnsi="Times New Roman" w:cs="Times New Roman"/>
+        </w:rPr>
+        <w:t>opcodesne</w:t>
+      </w:r>
+      <w:proofErr w:type="spellEnd"/>
+      <w:r>
+        <w:rPr>
+          <w:rFonts w:ascii="Times New Roman" w:hAnsi="Times New Roman" w:cs="Times New Roman"/>
+        </w:rPr>
+        <w:t xml:space="preserve"> først gennem kode direkte og derefter gennem </w:t>
+      </w:r>
+      <w:proofErr w:type="gramStart"/>
+      <w:r>
+        <w:rPr>
+          <w:rFonts w:ascii="Times New Roman" w:hAnsi="Times New Roman" w:cs="Times New Roman"/>
+        </w:rPr>
+        <w:t>BF fortolkeren</w:t>
+      </w:r>
+      <w:proofErr w:type="gramEnd"/>
+      <w:r>
+        <w:rPr>
+          <w:rFonts w:ascii="Times New Roman" w:hAnsi="Times New Roman" w:cs="Times New Roman"/>
+        </w:rPr>
+        <w:t xml:space="preserve">. Den sidste del af programmet nemlig brugergrænsefladen testede jeg løbende ved bare at trykke på knapperne og se om det jeg forventede ville ske skete og ellers </w:t>
+      </w:r>
+      <w:proofErr w:type="spellStart"/>
+      <w:r>
+        <w:rPr>
+          <w:rFonts w:ascii="Times New Roman" w:hAnsi="Times New Roman" w:cs="Times New Roman"/>
+        </w:rPr>
+        <w:t>debugge</w:t>
+      </w:r>
+      <w:proofErr w:type="spellEnd"/>
+      <w:r>
+        <w:rPr>
+          <w:rFonts w:ascii="Times New Roman" w:hAnsi="Times New Roman" w:cs="Times New Roman"/>
+        </w:rPr>
+        <w:t>.</w:t>
+      </w:r>
+      <w:r>
+        <w:rPr>
+          <w:rStyle w:val="Kraftigfremhvning"/>
+          <w:rFonts w:ascii="Times New Roman" w:hAnsi="Times New Roman" w:cs="Times New Roman"/>
           <w:highlight w:val="yellow"/>
         </w:rPr>
-        <w:t xml:space="preserve">For det første hvordan: Noget </w:t>
-      </w:r>
-      <w:proofErr w:type="spellStart"/>
-      <w:r>
-        <w:rPr>
-          <w:rFonts w:ascii="Times New Roman" w:hAnsi="Times New Roman" w:cs="Times New Roman"/>
-          <w:highlight w:val="yellow"/>
-        </w:rPr>
-        <w:t>javascript</w:t>
-      </w:r>
-      <w:proofErr w:type="spellEnd"/>
-      <w:r>
-        <w:rPr>
-          <w:rFonts w:ascii="Times New Roman" w:hAnsi="Times New Roman" w:cs="Times New Roman"/>
-          <w:highlight w:val="yellow"/>
-        </w:rPr>
-        <w:t xml:space="preserve"> og noget html (hvor der er noget integreret </w:t>
-      </w:r>
-      <w:proofErr w:type="spellStart"/>
-      <w:r>
-        <w:rPr>
-          <w:rFonts w:ascii="Times New Roman" w:hAnsi="Times New Roman" w:cs="Times New Roman"/>
-          <w:highlight w:val="yellow"/>
-        </w:rPr>
-        <w:t>javascript</w:t>
-      </w:r>
-      <w:proofErr w:type="spellEnd"/>
-      <w:r>
-        <w:rPr>
-          <w:rFonts w:ascii="Times New Roman" w:hAnsi="Times New Roman" w:cs="Times New Roman"/>
-          <w:highlight w:val="yellow"/>
-        </w:rPr>
-        <w:t xml:space="preserve"> i html (både </w:t>
-      </w:r>
-      <w:proofErr w:type="spellStart"/>
-      <w:r>
-        <w:rPr>
-          <w:rFonts w:ascii="Times New Roman" w:hAnsi="Times New Roman" w:cs="Times New Roman"/>
-          <w:highlight w:val="yellow"/>
+        <w:br w:type="page"/>
+      </w:r>
+    </w:p>
+    <w:p>
+      <w:pPr>
+        <w:pStyle w:val="Overskrift1"/>
+        <w:rPr>
+          <w:rFonts w:ascii="Times New Roman" w:hAnsi="Times New Roman" w:cs="Times New Roman"/>
+        </w:rPr>
+      </w:pPr>
+      <w:bookmarkStart w:id="8" w:name="_Toc4577863"/>
+      <w:r>
+        <w:rPr>
+          <w:rFonts w:ascii="Times New Roman" w:hAnsi="Times New Roman" w:cs="Times New Roman"/>
+        </w:rPr>
+        <w:lastRenderedPageBreak/>
+        <w:t>Konklusion</w:t>
+      </w:r>
+      <w:bookmarkEnd w:id="8"/>
+    </w:p>
+    <w:p>
+      <w:pPr>
+        <w:rPr>
+          <w:rFonts w:ascii="Times New Roman" w:hAnsi="Times New Roman" w:cs="Times New Roman"/>
+        </w:rPr>
+      </w:pPr>
+      <w:r>
+        <w:rPr>
+          <w:rFonts w:ascii="Times New Roman" w:hAnsi="Times New Roman" w:cs="Times New Roman"/>
+        </w:rPr>
+        <w:t xml:space="preserve">Da mit program lever op til alle mine krav og kommer igennem mine test, vil jeg sige at projektformuleringen er lykkedes. Det er den fordi mit program gør det muligt at </w:t>
+      </w:r>
+      <w:r>
+        <w:rPr>
+          <w:rFonts w:ascii="Times New Roman" w:hAnsi="Times New Roman" w:cs="Times New Roman"/>
+        </w:rPr>
+        <w:t xml:space="preserve">lave BF programmer, der producere interaktiv grafik. Dog er der en lang række forbedringer/udvidelser jeg kunne forestille mig. Disse er følgende: understøtte alle p5.js tegnefunktioner, understøtte tekst i </w:t>
+      </w:r>
+      <w:proofErr w:type="spellStart"/>
+      <w:r>
+        <w:rPr>
+          <w:rFonts w:ascii="Times New Roman" w:hAnsi="Times New Roman" w:cs="Times New Roman"/>
+        </w:rPr>
+        <w:t>Stacken</w:t>
+      </w:r>
+      <w:proofErr w:type="spellEnd"/>
+      <w:r>
+        <w:rPr>
+          <w:rFonts w:ascii="Times New Roman" w:hAnsi="Times New Roman" w:cs="Times New Roman"/>
+        </w:rPr>
+        <w:t xml:space="preserve">, mulighed for at definere tegnesekvenser (der kunne få sin egen </w:t>
+      </w:r>
+      <w:proofErr w:type="spellStart"/>
+      <w:r>
+        <w:rPr>
+          <w:rFonts w:ascii="Times New Roman" w:hAnsi="Times New Roman" w:cs="Times New Roman"/>
+        </w:rPr>
+        <w:t>opcode</w:t>
+      </w:r>
+      <w:proofErr w:type="spellEnd"/>
+      <w:r>
+        <w:rPr>
+          <w:rFonts w:ascii="Times New Roman" w:hAnsi="Times New Roman" w:cs="Times New Roman"/>
+        </w:rPr>
+        <w:t xml:space="preserve">) og sidst udvide </w:t>
+      </w:r>
+      <w:proofErr w:type="spellStart"/>
+      <w:r>
+        <w:rPr>
+          <w:rFonts w:ascii="Times New Roman" w:hAnsi="Times New Roman" w:cs="Times New Roman"/>
         </w:rPr>
         <w:t>stacken</w:t>
       </w:r>
@@ -5491,285 +6697,220 @@
       <w:r>
         <w:rPr>
           <w:rFonts w:ascii="Times New Roman" w:hAnsi="Times New Roman" w:cs="Times New Roman"/>
-          <w:highlight w:val="yellow"/>
-        </w:rPr>
-        <w:t xml:space="preserve"> og p5.js), men så også en masse ting der bliver kaldt på siden og står for at gøre hjemmesiden </w:t>
-      </w:r>
-      <w:proofErr w:type="spellStart"/>
-      <w:r>
-        <w:rPr>
-          <w:rFonts w:ascii="Times New Roman" w:hAnsi="Times New Roman" w:cs="Times New Roman"/>
-          <w:highlight w:val="yellow"/>
-        </w:rPr>
-        <w:t>responsiv</w:t>
-      </w:r>
-      <w:proofErr w:type="spellEnd"/>
-      <w:r>
-        <w:rPr>
-          <w:rFonts w:ascii="Times New Roman" w:hAnsi="Times New Roman" w:cs="Times New Roman"/>
-          <w:highlight w:val="yellow"/>
-        </w:rPr>
-        <w:t xml:space="preserve">, der kan jeg vise et eksempel (nok step funktionen fordi jeg gennemgår den </w:t>
-      </w:r>
-      <w:r>
-        <w:rPr>
-          <w:rFonts w:ascii="Times New Roman" w:hAnsi="Times New Roman" w:cs="Times New Roman"/>
-          <w:highlight w:val="yellow"/>
-        </w:rPr>
-        <w:t>dybere senere hen</w:t>
-      </w:r>
-      <w:r>
-        <w:rPr>
-          <w:rFonts w:ascii="Times New Roman" w:hAnsi="Times New Roman" w:cs="Times New Roman"/>
-          <w:highlight w:val="yellow"/>
-        </w:rPr>
-        <w:t>))</w:t>
-      </w:r>
-    </w:p>
-    <w:p>
-      <w:pPr>
-        <w:rPr>
-          <w:rFonts w:ascii="Times New Roman" w:hAnsi="Times New Roman" w:cs="Times New Roman"/>
-          <w:highlight w:val="yellow"/>
-        </w:rPr>
-      </w:pPr>
-      <w:r>
-        <w:rPr>
-          <w:rFonts w:ascii="Times New Roman" w:hAnsi="Times New Roman" w:cs="Times New Roman"/>
-          <w:highlight w:val="yellow"/>
-        </w:rPr>
-        <w:t xml:space="preserve">Selve løsningens </w:t>
-      </w:r>
-      <w:proofErr w:type="spellStart"/>
-      <w:r>
-        <w:rPr>
-          <w:rFonts w:ascii="Times New Roman" w:hAnsi="Times New Roman" w:cs="Times New Roman"/>
-          <w:highlight w:val="yellow"/>
-        </w:rPr>
-        <w:t>implementation</w:t>
-      </w:r>
-      <w:proofErr w:type="spellEnd"/>
-      <w:r>
-        <w:rPr>
-          <w:rFonts w:ascii="Times New Roman" w:hAnsi="Times New Roman" w:cs="Times New Roman"/>
-          <w:highlight w:val="yellow"/>
-        </w:rPr>
-        <w:t>:</w:t>
-      </w:r>
-    </w:p>
-    <w:p>
-      <w:pPr>
-        <w:pStyle w:val="Listeafsnit"/>
-        <w:numPr>
-          <w:ilvl w:val="0"/>
-          <w:numId w:val="3"/>
-        </w:numPr>
-        <w:rPr>
-          <w:highlight w:val="yellow"/>
-        </w:rPr>
-      </w:pPr>
-      <w:r>
-        <w:rPr>
-          <w:highlight w:val="yellow"/>
-        </w:rPr>
-        <w:t>UML over klasserne</w:t>
-      </w:r>
-    </w:p>
-    <w:p>
-      <w:pPr>
-        <w:pStyle w:val="Listeafsnit"/>
-        <w:numPr>
-          <w:ilvl w:val="0"/>
-          <w:numId w:val="3"/>
-        </w:numPr>
-        <w:rPr>
-          <w:highlight w:val="yellow"/>
-        </w:rPr>
-      </w:pPr>
-      <w:proofErr w:type="spellStart"/>
-      <w:r>
-        <w:rPr>
-          <w:highlight w:val="yellow"/>
+        </w:rPr>
+        <w:t xml:space="preserve"> til en mere Forth lignende </w:t>
+      </w:r>
+      <w:proofErr w:type="spellStart"/>
+      <w:r>
+        <w:rPr>
+          <w:rFonts w:ascii="Times New Roman" w:hAnsi="Times New Roman" w:cs="Times New Roman"/>
+        </w:rPr>
+        <w:t>stack</w:t>
+      </w:r>
+      <w:proofErr w:type="spellEnd"/>
+      <w:r>
+        <w:rPr>
+          <w:rFonts w:ascii="Times New Roman" w:hAnsi="Times New Roman" w:cs="Times New Roman"/>
+        </w:rPr>
+        <w:t xml:space="preserve">, hvor at resultater ville gemmes på </w:t>
+      </w:r>
+      <w:proofErr w:type="spellStart"/>
+      <w:r>
+        <w:rPr>
+          <w:rFonts w:ascii="Times New Roman" w:hAnsi="Times New Roman" w:cs="Times New Roman"/>
+        </w:rPr>
+        <w:t>stacken</w:t>
+      </w:r>
+      <w:proofErr w:type="spellEnd"/>
+      <w:r>
+        <w:rPr>
+          <w:rFonts w:ascii="Times New Roman" w:hAnsi="Times New Roman" w:cs="Times New Roman"/>
+        </w:rPr>
+        <w:t>, hvor de så enten kunne poppes af eller blive som argument. Dette ville nok også kræve at man lavede om på argument/</w:t>
+      </w:r>
+      <w:proofErr w:type="spellStart"/>
+      <w:r>
+        <w:rPr>
+          <w:rFonts w:ascii="Times New Roman" w:hAnsi="Times New Roman" w:cs="Times New Roman"/>
+        </w:rPr>
+        <w:t>opcode</w:t>
+      </w:r>
+      <w:proofErr w:type="spellEnd"/>
+      <w:r>
+        <w:rPr>
+          <w:rFonts w:ascii="Times New Roman" w:hAnsi="Times New Roman" w:cs="Times New Roman"/>
+        </w:rPr>
+        <w:t xml:space="preserve"> rækkefølgen, men ville gøre det langt mere udtryksfuldt. Dog ville mange nok ikke anvende dette da BF ikke er et særlig venligt sprog i det hele taget.</w:t>
+      </w:r>
+      <w:r>
+        <w:rPr>
+          <w:rFonts w:ascii="Times New Roman" w:hAnsi="Times New Roman" w:cs="Times New Roman"/>
+          <w:color w:val="000000"/>
+        </w:rPr>
+        <w:br w:type="page"/>
+      </w:r>
+    </w:p>
+    <w:p>
+      <w:pPr>
+        <w:pStyle w:val="Overskrift1"/>
+        <w:rPr>
+          <w:rStyle w:val="Kraftigfremhvning"/>
+          <w:rFonts w:ascii="Times New Roman" w:hAnsi="Times New Roman" w:cs="Times New Roman"/>
+          <w:i w:val="0"/>
+        </w:rPr>
+      </w:pPr>
+      <w:bookmarkStart w:id="9" w:name="_Toc4577864"/>
+      <w:r>
+        <w:rPr>
+          <w:rStyle w:val="Kraftigfremhvning"/>
+          <w:rFonts w:ascii="Times New Roman" w:hAnsi="Times New Roman" w:cs="Times New Roman"/>
+          <w:i w:val="0"/>
+        </w:rPr>
+        <w:lastRenderedPageBreak/>
+        <w:t xml:space="preserve">Bilag </w:t>
+      </w:r>
+      <w:proofErr w:type="gramStart"/>
+      <w:r>
+        <w:rPr>
+          <w:rStyle w:val="Kraftigfremhvning"/>
+          <w:rFonts w:ascii="Times New Roman" w:hAnsi="Times New Roman" w:cs="Times New Roman"/>
+          <w:i w:val="0"/>
+        </w:rPr>
+        <w:t>( VIGTIGT</w:t>
+      </w:r>
+      <w:proofErr w:type="gramEnd"/>
+      <w:r>
+        <w:rPr>
+          <w:rStyle w:val="Kraftigfremhvning"/>
+          <w:rFonts w:ascii="Times New Roman" w:hAnsi="Times New Roman" w:cs="Times New Roman"/>
+          <w:i w:val="0"/>
+        </w:rPr>
+        <w:t xml:space="preserve"> - KODEN )</w:t>
+      </w:r>
+      <w:bookmarkEnd w:id="9"/>
+    </w:p>
+    <w:p>
+      <w:pPr>
+        <w:rPr>
+          <w:rFonts w:ascii="Times New Roman" w:hAnsi="Times New Roman" w:cs="Times New Roman"/>
+        </w:rPr>
+      </w:pPr>
+      <w:r>
+        <w:rPr>
+          <w:rFonts w:ascii="Times New Roman" w:hAnsi="Times New Roman" w:cs="Times New Roman"/>
+        </w:rPr>
+        <w:t>Meget vigtigt</w:t>
+      </w:r>
+    </w:p>
+    <w:p>
+      <w:pPr>
+        <w:rPr>
+          <w:rFonts w:ascii="Times New Roman" w:hAnsi="Times New Roman" w:cs="Times New Roman"/>
+        </w:rPr>
+      </w:pPr>
+      <w:r>
+        <w:rPr>
+          <w:rFonts w:ascii="Times New Roman" w:hAnsi="Times New Roman" w:cs="Times New Roman"/>
+        </w:rPr>
+        <w:t xml:space="preserve">Bilag – udskrift af kildekoden. Sørg for at der er kommentarer i kildekoden. </w:t>
+      </w:r>
+    </w:p>
+    <w:p>
+      <w:pPr>
+        <w:rPr>
+          <w:rFonts w:ascii="Times New Roman" w:hAnsi="Times New Roman" w:cs="Times New Roman"/>
+        </w:rPr>
+      </w:pPr>
+      <w:r>
+        <w:rPr>
+          <w:rFonts w:ascii="Times New Roman" w:hAnsi="Times New Roman" w:cs="Times New Roman"/>
+        </w:rPr>
+        <w:t>Koden</w:t>
+      </w:r>
+    </w:p>
+    <w:p>
+      <w:pPr>
+        <w:rPr>
+          <w:rFonts w:ascii="Times New Roman" w:hAnsi="Times New Roman" w:cs="Times New Roman"/>
+        </w:rPr>
+      </w:pPr>
+    </w:p>
+    <w:p>
+      <w:pPr>
+        <w:rPr>
+          <w:rFonts w:ascii="Times New Roman" w:hAnsi="Times New Roman" w:cs="Times New Roman"/>
+        </w:rPr>
+      </w:pPr>
+      <w:proofErr w:type="spellStart"/>
+      <w:r>
+        <w:rPr>
+          <w:rFonts w:ascii="Times New Roman" w:hAnsi="Times New Roman" w:cs="Times New Roman"/>
         </w:rPr>
         <w:t>Flowchart</w:t>
       </w:r>
       <w:proofErr w:type="spellEnd"/>
       <w:r>
         <w:rPr>
-          <w:highlight w:val="yellow"/>
-        </w:rPr>
-        <w:t xml:space="preserve"> over step funktionen</w:t>
-      </w:r>
-    </w:p>
-    <w:p>
-      <w:pPr>
-        <w:rPr>
-          <w:rFonts w:ascii="Times New Roman" w:hAnsi="Times New Roman" w:cs="Times New Roman"/>
-          <w:highlight w:val="yellow"/>
-        </w:rPr>
-      </w:pPr>
-      <w:r>
-        <w:rPr>
-          <w:rFonts w:ascii="Times New Roman" w:hAnsi="Times New Roman" w:cs="Times New Roman"/>
-          <w:highlight w:val="yellow"/>
-        </w:rPr>
-        <w:t>Hvordan det kaldes fra html:</w:t>
-      </w:r>
-    </w:p>
-    <w:p>
-      <w:pPr>
-        <w:pStyle w:val="Listeafsnit"/>
-        <w:numPr>
-          <w:ilvl w:val="0"/>
-          <w:numId w:val="3"/>
-        </w:numPr>
-        <w:rPr>
-          <w:highlight w:val="yellow"/>
-        </w:rPr>
-      </w:pPr>
-      <w:r>
-        <w:rPr>
-          <w:highlight w:val="yellow"/>
-        </w:rPr>
-        <w:t>Step (hvordan det bruger step)</w:t>
-      </w:r>
-    </w:p>
-    <w:p>
-      <w:pPr>
-        <w:rPr>
-          <w:rFonts w:ascii="Times New Roman" w:hAnsi="Times New Roman" w:cs="Times New Roman"/>
-          <w:highlight w:val="yellow"/>
-        </w:rPr>
-      </w:pPr>
-      <w:r>
-        <w:rPr>
-          <w:rFonts w:ascii="Times New Roman" w:hAnsi="Times New Roman" w:cs="Times New Roman"/>
-          <w:highlight w:val="yellow"/>
-        </w:rPr>
-        <w:t>Overordnet struktur af programmet (</w:t>
-      </w:r>
-      <w:proofErr w:type="spellStart"/>
-      <w:r>
-        <w:rPr>
-          <w:rFonts w:ascii="Times New Roman" w:hAnsi="Times New Roman" w:cs="Times New Roman"/>
-          <w:highlight w:val="yellow"/>
-        </w:rPr>
-        <w:t>flowchart</w:t>
-      </w:r>
-      <w:proofErr w:type="spellEnd"/>
-      <w:r>
-        <w:rPr>
-          <w:rFonts w:ascii="Times New Roman" w:hAnsi="Times New Roman" w:cs="Times New Roman"/>
-          <w:highlight w:val="yellow"/>
-        </w:rPr>
-        <w:t xml:space="preserve"> el lignende pseudokode) </w:t>
-      </w:r>
-      <w:r>
-        <w:rPr>
-          <w:rFonts w:ascii="Times New Roman" w:hAnsi="Times New Roman" w:cs="Times New Roman"/>
-          <w:highlight w:val="yellow"/>
-        </w:rPr>
-        <w:br/>
-        <w:t xml:space="preserve">Udvalgt dokumentation af selve koden i programmet </w:t>
-      </w:r>
-      <w:r>
-        <w:rPr>
-          <w:rFonts w:ascii="Times New Roman" w:hAnsi="Times New Roman" w:cs="Times New Roman"/>
-          <w:highlight w:val="yellow"/>
-        </w:rPr>
-        <w:br/>
-        <w:t>Detaljeret dokumentation af dele af programmet som er særlig interessant.</w:t>
-      </w:r>
-    </w:p>
-    <w:p>
-      <w:pPr>
-        <w:rPr>
-          <w:rFonts w:ascii="Times New Roman" w:hAnsi="Times New Roman" w:cs="Times New Roman"/>
-          <w:highlight w:val="yellow"/>
-        </w:rPr>
-      </w:pPr>
-    </w:p>
-    <w:p>
-      <w:pPr>
-        <w:rPr>
-          <w:rFonts w:ascii="Times New Roman" w:hAnsi="Times New Roman" w:cs="Times New Roman"/>
-          <w:highlight w:val="yellow"/>
-        </w:rPr>
-      </w:pPr>
-      <w:r>
-        <w:rPr>
-          <w:rFonts w:ascii="Times New Roman" w:hAnsi="Times New Roman" w:cs="Times New Roman"/>
-          <w:highlight w:val="yellow"/>
-        </w:rPr>
-        <w:t>FORKLAR OM HVORDAN P5 og stakken taler sammen</w:t>
-      </w:r>
-    </w:p>
-    <w:p>
-      <w:pPr>
-        <w:rPr>
-          <w:rFonts w:ascii="Times New Roman" w:hAnsi="Times New Roman" w:cs="Times New Roman"/>
-          <w:highlight w:val="yellow"/>
-        </w:rPr>
-      </w:pPr>
-      <w:r>
-        <w:rPr>
-          <w:rFonts w:ascii="Times New Roman" w:hAnsi="Times New Roman" w:cs="Times New Roman"/>
-          <w:highlight w:val="yellow"/>
-        </w:rPr>
-        <w:t>JEG VED GODT DER FINDES NOGET DER HEDDER EN STACK.</w:t>
-      </w:r>
-    </w:p>
-    <w:p>
-      <w:pPr>
-        <w:rPr>
-          <w:rFonts w:ascii="Times New Roman" w:hAnsi="Times New Roman" w:cs="Times New Roman"/>
-          <w:highlight w:val="yellow"/>
-        </w:rPr>
-      </w:pPr>
-    </w:p>
-    <w:p>
-      <w:pPr>
-        <w:rPr>
-          <w:rStyle w:val="Kraftigfremhvning"/>
-          <w:rFonts w:ascii="Times New Roman" w:hAnsi="Times New Roman" w:cs="Times New Roman"/>
-          <w:highlight w:val="yellow"/>
-        </w:rPr>
-      </w:pPr>
-      <w:proofErr w:type="spellStart"/>
-      <w:r>
-        <w:rPr>
-          <w:rStyle w:val="Kraftigfremhvning"/>
-          <w:rFonts w:ascii="Times New Roman" w:hAnsi="Times New Roman" w:cs="Times New Roman"/>
-          <w:highlight w:val="yellow"/>
-        </w:rPr>
-        <w:t>F.eks</w:t>
-      </w:r>
-      <w:proofErr w:type="spellEnd"/>
-      <w:r>
-        <w:rPr>
-          <w:rStyle w:val="Kraftigfremhvning"/>
-          <w:rFonts w:ascii="Times New Roman" w:hAnsi="Times New Roman" w:cs="Times New Roman"/>
-          <w:highlight w:val="yellow"/>
-        </w:rPr>
-        <w:t>:</w:t>
-      </w:r>
-    </w:p>
-    <w:p>
-      <w:pPr>
-        <w:rPr>
-          <w:rStyle w:val="Kraftigfremhvning"/>
-          <w:rFonts w:ascii="Times New Roman" w:hAnsi="Times New Roman" w:cs="Times New Roman"/>
-          <w:highlight w:val="yellow"/>
-        </w:rPr>
-      </w:pPr>
-      <w:r>
-        <w:rPr>
-          <w:rStyle w:val="Kraftigfremhvning"/>
-          <w:rFonts w:ascii="Times New Roman" w:hAnsi="Times New Roman" w:cs="Times New Roman"/>
-          <w:highlight w:val="yellow"/>
-        </w:rPr>
-        <w:t>Du kan f.eks.  vælge nogle af følgende dokumentations metoder afhængig af jeres projekt:</w:t>
-      </w:r>
+          <w:rFonts w:ascii="Times New Roman" w:hAnsi="Times New Roman" w:cs="Times New Roman"/>
+        </w:rPr>
+        <w:t xml:space="preserve"> </w:t>
+      </w:r>
+      <w:proofErr w:type="spellStart"/>
+      <w:r>
+        <w:rPr>
+          <w:rFonts w:ascii="Times New Roman" w:hAnsi="Times New Roman" w:cs="Times New Roman"/>
+        </w:rPr>
+        <w:t>predefined</w:t>
+      </w:r>
+      <w:proofErr w:type="spellEnd"/>
+      <w:r>
+        <w:rPr>
+          <w:rFonts w:ascii="Times New Roman" w:hAnsi="Times New Roman" w:cs="Times New Roman"/>
+        </w:rPr>
+        <w:t xml:space="preserve"> processes.</w:t>
+      </w:r>
+    </w:p>
+    <w:p>
+      <w:pPr>
+        <w:rPr>
+          <w:rFonts w:ascii="Times New Roman" w:hAnsi="Times New Roman" w:cs="Times New Roman"/>
+        </w:rPr>
+      </w:pPr>
+    </w:p>
+    <w:p>
+      <w:pPr>
+        <w:rPr>
+          <w:rFonts w:ascii="Times New Roman" w:hAnsi="Times New Roman" w:cs="Times New Roman"/>
+        </w:rPr>
+      </w:pPr>
+    </w:p>
+    <w:p>
+      <w:pPr>
+        <w:rPr>
+          <w:rFonts w:ascii="Times New Roman" w:hAnsi="Times New Roman" w:cs="Times New Roman"/>
+        </w:rPr>
+      </w:pPr>
+    </w:p>
+    <w:p>
+      <w:pPr>
+        <w:rPr>
+          <w:rFonts w:ascii="Times New Roman" w:hAnsi="Times New Roman" w:cs="Times New Roman"/>
+        </w:rPr>
+      </w:pPr>
+    </w:p>
+    <w:p>
+      <w:pPr>
+        <w:rPr>
+          <w:rFonts w:ascii="Times New Roman" w:hAnsi="Times New Roman" w:cs="Times New Roman"/>
+        </w:rPr>
+      </w:pPr>
+    </w:p>
+    <w:p>
+      <w:pPr>
+        <w:rPr>
+          <w:rFonts w:ascii="Times New Roman" w:hAnsi="Times New Roman" w:cs="Times New Roman"/>
+        </w:rPr>
+      </w:pPr>
     </w:p>
     <w:p>
       <w:pPr>
@@ -5789,478 +6930,11 @@
           <w:highlight w:val="yellow"/>
           <w:lang w:eastAsia="da-DK"/>
         </w:rPr>
-        <w:lastRenderedPageBreak/>
         <w:drawing>
-          <wp:inline distT="0" distB="0" distL="0" distR="0" wp14:anchorId="18E685C2" wp14:editId="5EA62A82">
-            <wp:extent cx="6116320" cy="2964815"/>
-            <wp:effectExtent l="0" t="0" r="5080" b="6985"/>
-            <wp:docPr id="6" name="Billede 6"/>
-            <wp:cNvGraphicFramePr>
-              <a:graphicFrameLocks xmlns:a="http://schemas.openxmlformats.org/drawingml/2006/main" noChangeAspect="1"/>
-            </wp:cNvGraphicFramePr>
-            <a:graphic xmlns:a="http://schemas.openxmlformats.org/drawingml/2006/main">
-              <a:graphicData uri="http://schemas.openxmlformats.org/drawingml/2006/picture">
-                <pic:pic xmlns:pic="http://schemas.openxmlformats.org/drawingml/2006/picture">
-                  <pic:nvPicPr>
-                    <pic:cNvPr id="6" name="1_szU8ngrWSXmBNPYReMyK5w (1).png"/>
-                    <pic:cNvPicPr/>
-                  </pic:nvPicPr>
-                  <pic:blipFill>
-                    <a:blip r:embed="rId30">
-                      <a:extLst>
-                        <a:ext uri="{28A0092B-C50C-407E-A947-70E740481C1C}">
-                          <a14:useLocalDpi xmlns:a14="http://schemas.microsoft.com/office/drawing/2010/main" val="0"/>
-                        </a:ext>
-                      </a:extLst>
-                    </a:blip>
-                    <a:stretch>
-                      <a:fillRect/>
-                    </a:stretch>
-                  </pic:blipFill>
-                  <pic:spPr>
-                    <a:xfrm>
-                      <a:off x="0" y="0"/>
-                      <a:ext cx="6116320" cy="2964815"/>
-                    </a:xfrm>
-                    <a:prstGeom prst="rect">
-                      <a:avLst/>
-                    </a:prstGeom>
-                  </pic:spPr>
-                </pic:pic>
-              </a:graphicData>
-            </a:graphic>
-          </wp:inline>
-        </w:drawing>
-      </w:r>
-    </w:p>
-    <w:p>
-      <w:pPr>
-        <w:pStyle w:val="Billedtekst"/>
-        <w:jc w:val="center"/>
-        <w:rPr>
-          <w:rStyle w:val="Kraftigfremhvning"/>
-          <w:rFonts w:ascii="Times New Roman" w:hAnsi="Times New Roman" w:cs="Times New Roman"/>
-          <w:highlight w:val="yellow"/>
-        </w:rPr>
-      </w:pPr>
-      <w:r>
-        <w:rPr>
-          <w:rStyle w:val="Kraftigfremhvning"/>
-          <w:rFonts w:ascii="Times New Roman" w:hAnsi="Times New Roman" w:cs="Times New Roman"/>
-          <w:highlight w:val="yellow"/>
-        </w:rPr>
-        <w:t xml:space="preserve">Figur </w:t>
-      </w:r>
-      <w:r>
-        <w:rPr>
-          <w:rStyle w:val="Kraftigfremhvning"/>
-          <w:rFonts w:ascii="Times New Roman" w:hAnsi="Times New Roman" w:cs="Times New Roman"/>
-          <w:highlight w:val="yellow"/>
-        </w:rPr>
-        <w:fldChar w:fldCharType="begin"/>
-      </w:r>
-      <w:r>
-        <w:rPr>
-          <w:rStyle w:val="Kraftigfremhvning"/>
-          <w:rFonts w:ascii="Times New Roman" w:hAnsi="Times New Roman" w:cs="Times New Roman"/>
-          <w:highlight w:val="yellow"/>
-        </w:rPr>
-        <w:instrText xml:space="preserve"> SEQ Figur \* ARABIC </w:instrText>
-      </w:r>
-      <w:r>
-        <w:rPr>
-          <w:rStyle w:val="Kraftigfremhvning"/>
-          <w:rFonts w:ascii="Times New Roman" w:hAnsi="Times New Roman" w:cs="Times New Roman"/>
-          <w:highlight w:val="yellow"/>
-        </w:rPr>
-        <w:fldChar w:fldCharType="separate"/>
-      </w:r>
-      <w:r>
-        <w:rPr>
-          <w:rStyle w:val="Kraftigfremhvning"/>
-          <w:rFonts w:ascii="Times New Roman" w:hAnsi="Times New Roman" w:cs="Times New Roman"/>
-          <w:noProof/>
-          <w:highlight w:val="yellow"/>
-        </w:rPr>
-        <w:t>1</w:t>
-      </w:r>
-      <w:r>
-        <w:rPr>
-          <w:rStyle w:val="Kraftigfremhvning"/>
-          <w:rFonts w:ascii="Times New Roman" w:hAnsi="Times New Roman" w:cs="Times New Roman"/>
-          <w:highlight w:val="yellow"/>
-        </w:rPr>
-        <w:fldChar w:fldCharType="end"/>
-      </w:r>
-      <w:r>
-        <w:rPr>
-          <w:rStyle w:val="Kraftigfremhvning"/>
-          <w:rFonts w:ascii="Times New Roman" w:hAnsi="Times New Roman" w:cs="Times New Roman"/>
-          <w:highlight w:val="yellow"/>
-        </w:rPr>
-        <w:t xml:space="preserve">: Klassediagram ( kan kun bruge til </w:t>
-      </w:r>
-      <w:proofErr w:type="spellStart"/>
-      <w:r>
-        <w:rPr>
-          <w:rStyle w:val="Kraftigfremhvning"/>
-          <w:rFonts w:ascii="Times New Roman" w:hAnsi="Times New Roman" w:cs="Times New Roman"/>
-          <w:highlight w:val="yellow"/>
-        </w:rPr>
-        <w:t>oo</w:t>
-      </w:r>
-      <w:proofErr w:type="spellEnd"/>
-      <w:r>
-        <w:rPr>
-          <w:rStyle w:val="Kraftigfremhvning"/>
-          <w:rFonts w:ascii="Times New Roman" w:hAnsi="Times New Roman" w:cs="Times New Roman"/>
-          <w:highlight w:val="yellow"/>
-        </w:rPr>
-        <w:t xml:space="preserve"> arkitektur )</w:t>
-      </w:r>
-    </w:p>
-    <w:p>
-      <w:pPr>
-        <w:rPr>
-          <w:rStyle w:val="Kraftigfremhvning"/>
-          <w:rFonts w:ascii="Times New Roman" w:hAnsi="Times New Roman" w:cs="Times New Roman"/>
-          <w:highlight w:val="yellow"/>
-        </w:rPr>
-      </w:pPr>
-    </w:p>
-    <w:p>
-      <w:pPr>
-        <w:keepNext/>
-        <w:jc w:val="center"/>
-        <w:rPr>
-          <w:rStyle w:val="Kraftigfremhvning"/>
-          <w:rFonts w:ascii="Times New Roman" w:hAnsi="Times New Roman" w:cs="Times New Roman"/>
-          <w:highlight w:val="yellow"/>
-        </w:rPr>
-      </w:pPr>
-      <w:r>
-        <w:rPr>
-          <w:rStyle w:val="Kraftigfremhvning"/>
-          <w:rFonts w:ascii="Times New Roman" w:hAnsi="Times New Roman" w:cs="Times New Roman"/>
-          <w:noProof/>
-          <w:highlight w:val="yellow"/>
-          <w:lang w:eastAsia="da-DK"/>
-        </w:rPr>
-        <w:drawing>
-          <wp:inline distT="0" distB="0" distL="0" distR="0" wp14:anchorId="27B99E8F" wp14:editId="1704ABEB">
-            <wp:extent cx="2857500" cy="2857500"/>
-            <wp:effectExtent l="0" t="0" r="12700" b="12700"/>
-            <wp:docPr id="5" name="Billede 5"/>
-            <wp:cNvGraphicFramePr>
-              <a:graphicFrameLocks xmlns:a="http://schemas.openxmlformats.org/drawingml/2006/main" noChangeAspect="1"/>
-            </wp:cNvGraphicFramePr>
-            <a:graphic xmlns:a="http://schemas.openxmlformats.org/drawingml/2006/main">
-              <a:graphicData uri="http://schemas.openxmlformats.org/drawingml/2006/picture">
-                <pic:pic xmlns:pic="http://schemas.openxmlformats.org/drawingml/2006/picture">
-                  <pic:nvPicPr>
-                    <pic:cNvPr id="5" name="download.png"/>
-                    <pic:cNvPicPr/>
-                  </pic:nvPicPr>
-                  <pic:blipFill>
-                    <a:blip r:embed="rId31">
-                      <a:extLst>
-                        <a:ext uri="{28A0092B-C50C-407E-A947-70E740481C1C}">
-                          <a14:useLocalDpi xmlns:a14="http://schemas.microsoft.com/office/drawing/2010/main" val="0"/>
-                        </a:ext>
-                      </a:extLst>
-                    </a:blip>
-                    <a:stretch>
-                      <a:fillRect/>
-                    </a:stretch>
-                  </pic:blipFill>
-                  <pic:spPr>
-                    <a:xfrm>
-                      <a:off x="0" y="0"/>
-                      <a:ext cx="2857500" cy="2857500"/>
-                    </a:xfrm>
-                    <a:prstGeom prst="rect">
-                      <a:avLst/>
-                    </a:prstGeom>
-                  </pic:spPr>
-                </pic:pic>
-              </a:graphicData>
-            </a:graphic>
-          </wp:inline>
-        </w:drawing>
-      </w:r>
-    </w:p>
-    <w:p>
-      <w:pPr>
-        <w:pStyle w:val="Billedtekst"/>
-        <w:jc w:val="center"/>
-        <w:rPr>
-          <w:rStyle w:val="Kraftigfremhvning"/>
-          <w:rFonts w:ascii="Times New Roman" w:hAnsi="Times New Roman" w:cs="Times New Roman"/>
-          <w:highlight w:val="yellow"/>
-        </w:rPr>
-      </w:pPr>
-      <w:r>
-        <w:rPr>
-          <w:rStyle w:val="Kraftigfremhvning"/>
-          <w:rFonts w:ascii="Times New Roman" w:hAnsi="Times New Roman" w:cs="Times New Roman"/>
-          <w:highlight w:val="yellow"/>
-        </w:rPr>
-        <w:t xml:space="preserve">Figur </w:t>
-      </w:r>
-      <w:r>
-        <w:rPr>
-          <w:rStyle w:val="Kraftigfremhvning"/>
-          <w:rFonts w:ascii="Times New Roman" w:hAnsi="Times New Roman" w:cs="Times New Roman"/>
-          <w:highlight w:val="yellow"/>
-        </w:rPr>
-        <w:fldChar w:fldCharType="begin"/>
-      </w:r>
-      <w:r>
-        <w:rPr>
-          <w:rStyle w:val="Kraftigfremhvning"/>
-          <w:rFonts w:ascii="Times New Roman" w:hAnsi="Times New Roman" w:cs="Times New Roman"/>
-          <w:highlight w:val="yellow"/>
-        </w:rPr>
-        <w:instrText xml:space="preserve"> SEQ Figur \* ARABIC </w:instrText>
-      </w:r>
-      <w:r>
-        <w:rPr>
-          <w:rStyle w:val="Kraftigfremhvning"/>
-          <w:rFonts w:ascii="Times New Roman" w:hAnsi="Times New Roman" w:cs="Times New Roman"/>
-          <w:highlight w:val="yellow"/>
-        </w:rPr>
-        <w:fldChar w:fldCharType="separate"/>
-      </w:r>
-      <w:r>
-        <w:rPr>
-          <w:rStyle w:val="Kraftigfremhvning"/>
-          <w:rFonts w:ascii="Times New Roman" w:hAnsi="Times New Roman" w:cs="Times New Roman"/>
-          <w:noProof/>
-          <w:highlight w:val="yellow"/>
-        </w:rPr>
-        <w:t>2</w:t>
-      </w:r>
-      <w:r>
-        <w:rPr>
-          <w:rStyle w:val="Kraftigfremhvning"/>
-          <w:rFonts w:ascii="Times New Roman" w:hAnsi="Times New Roman" w:cs="Times New Roman"/>
-          <w:highlight w:val="yellow"/>
-        </w:rPr>
-        <w:fldChar w:fldCharType="end"/>
-      </w:r>
-      <w:r>
-        <w:rPr>
-          <w:rStyle w:val="Kraftigfremhvning"/>
-          <w:rFonts w:ascii="Times New Roman" w:hAnsi="Times New Roman" w:cs="Times New Roman"/>
-          <w:highlight w:val="yellow"/>
-        </w:rPr>
-        <w:t xml:space="preserve">: </w:t>
-      </w:r>
-      <w:r>
-        <w:rPr>
-          <w:rStyle w:val="Kraftigfremhvning"/>
-          <w:rFonts w:ascii="Times New Roman" w:hAnsi="Times New Roman" w:cs="Times New Roman"/>
-          <w:highlight w:val="yellow"/>
-        </w:rPr>
-        <w:t xml:space="preserve">Flowdiagram </w:t>
-      </w:r>
-      <w:r>
-        <w:rPr>
-          <w:rStyle w:val="Kraftigfremhvning"/>
-          <w:rFonts w:ascii="Times New Roman" w:hAnsi="Times New Roman" w:cs="Times New Roman"/>
-          <w:highlight w:val="yellow"/>
-        </w:rPr>
-        <w:t>( kan bruges til det meste )</w:t>
-      </w:r>
-    </w:p>
-    <w:p>
-      <w:pPr>
-        <w:rPr>
-          <w:rStyle w:val="Kraftigfremhvning"/>
-          <w:rFonts w:ascii="Times New Roman" w:hAnsi="Times New Roman" w:cs="Times New Roman"/>
-          <w:highlight w:val="yellow"/>
-        </w:rPr>
-      </w:pPr>
-    </w:p>
-    <w:p>
-      <w:pPr>
-        <w:keepNext/>
-        <w:rPr>
-          <w:rStyle w:val="Kraftigfremhvning"/>
-          <w:rFonts w:ascii="Times New Roman" w:hAnsi="Times New Roman" w:cs="Times New Roman"/>
-          <w:highlight w:val="yellow"/>
-        </w:rPr>
-      </w:pPr>
-      <w:r>
-        <w:rPr>
-          <w:rStyle w:val="Kraftigfremhvning"/>
-          <w:rFonts w:ascii="Times New Roman" w:hAnsi="Times New Roman" w:cs="Times New Roman"/>
-          <w:noProof/>
-          <w:highlight w:val="yellow"/>
-          <w:lang w:eastAsia="da-DK"/>
-        </w:rPr>
-        <w:lastRenderedPageBreak/>
-        <w:drawing>
-          <wp:inline distT="0" distB="0" distL="0" distR="0" wp14:anchorId="2944134A" wp14:editId="33A4CB36">
-            <wp:extent cx="5715000" cy="3219450"/>
-            <wp:effectExtent l="0" t="0" r="0" b="6350"/>
-            <wp:docPr id="7" name="Billede 7"/>
-            <wp:cNvGraphicFramePr>
-              <a:graphicFrameLocks xmlns:a="http://schemas.openxmlformats.org/drawingml/2006/main" noChangeAspect="1"/>
-            </wp:cNvGraphicFramePr>
-            <a:graphic xmlns:a="http://schemas.openxmlformats.org/drawingml/2006/main">
-              <a:graphicData uri="http://schemas.openxmlformats.org/drawingml/2006/picture">
-                <pic:pic xmlns:pic="http://schemas.openxmlformats.org/drawingml/2006/picture">
-                  <pic:nvPicPr>
-                    <pic:cNvPr id="7" name="90472-147-635182861185610073_338x600_thumb.jpg"/>
-                    <pic:cNvPicPr/>
-                  </pic:nvPicPr>
-                  <pic:blipFill>
-                    <a:blip r:embed="rId32">
-                      <a:extLst>
-                        <a:ext uri="{28A0092B-C50C-407E-A947-70E740481C1C}">
-                          <a14:useLocalDpi xmlns:a14="http://schemas.microsoft.com/office/drawing/2010/main" val="0"/>
-                        </a:ext>
-                      </a:extLst>
-                    </a:blip>
-                    <a:stretch>
-                      <a:fillRect/>
-                    </a:stretch>
-                  </pic:blipFill>
-                  <pic:spPr>
-                    <a:xfrm>
-                      <a:off x="0" y="0"/>
-                      <a:ext cx="5715000" cy="3219450"/>
-                    </a:xfrm>
-                    <a:prstGeom prst="rect">
-                      <a:avLst/>
-                    </a:prstGeom>
-                  </pic:spPr>
-                </pic:pic>
-              </a:graphicData>
-            </a:graphic>
-          </wp:inline>
-        </w:drawing>
-      </w:r>
-    </w:p>
-    <w:p>
-      <w:pPr>
-        <w:pStyle w:val="Billedtekst"/>
-        <w:jc w:val="center"/>
-        <w:rPr>
-          <w:rStyle w:val="Kraftigfremhvning"/>
-          <w:rFonts w:ascii="Times New Roman" w:hAnsi="Times New Roman" w:cs="Times New Roman"/>
-          <w:highlight w:val="yellow"/>
-        </w:rPr>
-      </w:pPr>
-      <w:r>
-        <w:rPr>
-          <w:rStyle w:val="Kraftigfremhvning"/>
-          <w:rFonts w:ascii="Times New Roman" w:hAnsi="Times New Roman" w:cs="Times New Roman"/>
-          <w:highlight w:val="yellow"/>
-        </w:rPr>
-        <w:t xml:space="preserve">Figur </w:t>
-      </w:r>
-      <w:r>
-        <w:rPr>
-          <w:rStyle w:val="Kraftigfremhvning"/>
-          <w:rFonts w:ascii="Times New Roman" w:hAnsi="Times New Roman" w:cs="Times New Roman"/>
-          <w:highlight w:val="yellow"/>
-        </w:rPr>
-        <w:fldChar w:fldCharType="begin"/>
-      </w:r>
-      <w:r>
-        <w:rPr>
-          <w:rStyle w:val="Kraftigfremhvning"/>
-          <w:rFonts w:ascii="Times New Roman" w:hAnsi="Times New Roman" w:cs="Times New Roman"/>
-          <w:highlight w:val="yellow"/>
-        </w:rPr>
-        <w:instrText xml:space="preserve"> SEQ Figur \* ARABIC </w:instrText>
-      </w:r>
-      <w:r>
-        <w:rPr>
-          <w:rStyle w:val="Kraftigfremhvning"/>
-          <w:rFonts w:ascii="Times New Roman" w:hAnsi="Times New Roman" w:cs="Times New Roman"/>
-          <w:highlight w:val="yellow"/>
-        </w:rPr>
-        <w:fldChar w:fldCharType="separate"/>
-      </w:r>
-      <w:r>
-        <w:rPr>
-          <w:rStyle w:val="Kraftigfremhvning"/>
-          <w:rFonts w:ascii="Times New Roman" w:hAnsi="Times New Roman" w:cs="Times New Roman"/>
-          <w:noProof/>
-          <w:highlight w:val="yellow"/>
-        </w:rPr>
-        <w:t>3</w:t>
-      </w:r>
-      <w:r>
-        <w:rPr>
-          <w:rStyle w:val="Kraftigfremhvning"/>
-          <w:rFonts w:ascii="Times New Roman" w:hAnsi="Times New Roman" w:cs="Times New Roman"/>
-          <w:highlight w:val="yellow"/>
-        </w:rPr>
-        <w:fldChar w:fldCharType="end"/>
-      </w:r>
-      <w:r>
-        <w:rPr>
-          <w:rStyle w:val="Kraftigfremhvning"/>
-          <w:rFonts w:ascii="Times New Roman" w:hAnsi="Times New Roman" w:cs="Times New Roman"/>
-          <w:highlight w:val="yellow"/>
-        </w:rPr>
-        <w:t xml:space="preserve">: </w:t>
-      </w:r>
-      <w:proofErr w:type="spellStart"/>
-      <w:r>
-        <w:rPr>
-          <w:rStyle w:val="Kraftigfremhvning"/>
-          <w:rFonts w:ascii="Times New Roman" w:hAnsi="Times New Roman" w:cs="Times New Roman"/>
-          <w:highlight w:val="yellow"/>
-        </w:rPr>
-        <w:t>Pseudo</w:t>
-      </w:r>
-      <w:proofErr w:type="spellEnd"/>
-      <w:r>
-        <w:rPr>
-          <w:rStyle w:val="Kraftigfremhvning"/>
-          <w:rFonts w:ascii="Times New Roman" w:hAnsi="Times New Roman" w:cs="Times New Roman"/>
-          <w:highlight w:val="yellow"/>
-        </w:rPr>
-        <w:t xml:space="preserve"> kode , godt til at illustrere programmerings-tankegang og forenkling af problemstilling</w:t>
-      </w:r>
-    </w:p>
-    <w:p>
-      <w:pPr>
-        <w:rPr>
-          <w:rStyle w:val="Kraftigfremhvning"/>
-          <w:rFonts w:ascii="Times New Roman" w:hAnsi="Times New Roman" w:cs="Times New Roman"/>
-          <w:highlight w:val="yellow"/>
-        </w:rPr>
-      </w:pPr>
-    </w:p>
-    <w:p>
-      <w:pPr>
-        <w:keepNext/>
-        <w:jc w:val="center"/>
-        <w:rPr>
-          <w:rStyle w:val="Kraftigfremhvning"/>
-          <w:rFonts w:ascii="Times New Roman" w:hAnsi="Times New Roman" w:cs="Times New Roman"/>
-          <w:highlight w:val="yellow"/>
-        </w:rPr>
-      </w:pPr>
-      <w:r>
-        <w:rPr>
-          <w:rStyle w:val="Kraftigfremhvning"/>
-          <w:rFonts w:ascii="Times New Roman" w:hAnsi="Times New Roman" w:cs="Times New Roman"/>
-          <w:noProof/>
-          <w:highlight w:val="yellow"/>
-          <w:lang w:eastAsia="da-DK"/>
-        </w:rPr>
-        <w:drawing>
-          <wp:inline distT="0" distB="0" distL="0" distR="0" wp14:anchorId="54149B7A" wp14:editId="359D6E63">
+          <wp:inline distT="0" distB="0" distL="0" distR="0" wp14:anchorId="60713206" wp14:editId="7198F268">
             <wp:extent cx="4279900" cy="1892300"/>
             <wp:effectExtent l="0" t="0" r="12700" b="12700"/>
-            <wp:docPr id="8" name="Billede 8"/>
+            <wp:docPr id="24" name="Billede 24"/>
             <wp:cNvGraphicFramePr>
               <a:graphicFrameLocks xmlns:a="http://schemas.openxmlformats.org/drawingml/2006/main" noChangeAspect="1"/>
             </wp:cNvGraphicFramePr>
@@ -6369,781 +7043,9 @@
     <w:p>
       <w:pPr>
         <w:rPr>
-          <w:rStyle w:val="Kraftigfremhvning"/>
-          <w:rFonts w:ascii="Times New Roman" w:hAnsi="Times New Roman" w:cs="Times New Roman"/>
-          <w:i w:val="0"/>
-          <w:iCs w:val="0"/>
-          <w:sz w:val="18"/>
-          <w:szCs w:val="18"/>
-        </w:rPr>
-      </w:pPr>
-      <w:r>
-        <w:rPr>
-          <w:rStyle w:val="Kraftigfremhvning"/>
-          <w:rFonts w:ascii="Times New Roman" w:hAnsi="Times New Roman" w:cs="Times New Roman"/>
-        </w:rPr>
-        <w:br w:type="page"/>
-      </w:r>
-    </w:p>
-    <w:p>
-      <w:pPr>
-        <w:pStyle w:val="Overskrift1"/>
-        <w:rPr>
-          <w:rStyle w:val="Kraftigfremhvning"/>
-          <w:rFonts w:ascii="Times New Roman" w:hAnsi="Times New Roman" w:cs="Times New Roman"/>
-          <w:i w:val="0"/>
-        </w:rPr>
-      </w:pPr>
-      <w:bookmarkStart w:id="7" w:name="_Toc4577862"/>
-      <w:r>
-        <w:rPr>
-          <w:rStyle w:val="Kraftigfremhvning"/>
-          <w:rFonts w:ascii="Times New Roman" w:hAnsi="Times New Roman" w:cs="Times New Roman"/>
-          <w:i w:val="0"/>
-        </w:rPr>
-        <w:lastRenderedPageBreak/>
-        <w:t>Program test</w:t>
-      </w:r>
-      <w:bookmarkEnd w:id="7"/>
-    </w:p>
-    <w:p>
-      <w:pPr>
-        <w:rPr>
-          <w:rFonts w:ascii="Times New Roman" w:hAnsi="Times New Roman" w:cs="Times New Roman"/>
-          <w:highlight w:val="yellow"/>
-        </w:rPr>
-      </w:pPr>
-      <w:r>
-        <w:rPr>
-          <w:rFonts w:ascii="Times New Roman" w:hAnsi="Times New Roman" w:cs="Times New Roman"/>
-          <w:highlight w:val="yellow"/>
-        </w:rPr>
-        <w:t xml:space="preserve">Mit program består af </w:t>
-      </w:r>
-      <w:proofErr w:type="gramStart"/>
-      <w:r>
-        <w:rPr>
-          <w:rFonts w:ascii="Times New Roman" w:hAnsi="Times New Roman" w:cs="Times New Roman"/>
-          <w:highlight w:val="yellow"/>
-        </w:rPr>
-        <w:t xml:space="preserve">en </w:t>
-      </w:r>
-      <w:r>
-        <w:rPr>
-          <w:rFonts w:ascii="Times New Roman" w:hAnsi="Times New Roman" w:cs="Times New Roman"/>
-          <w:highlight w:val="yellow"/>
-        </w:rPr>
-        <w:t>mange dele</w:t>
-      </w:r>
-      <w:proofErr w:type="gramEnd"/>
-      <w:r>
-        <w:rPr>
-          <w:rFonts w:ascii="Times New Roman" w:hAnsi="Times New Roman" w:cs="Times New Roman"/>
-          <w:highlight w:val="yellow"/>
-        </w:rPr>
-        <w:t>, der hver især har forskellige måder at teste på.</w:t>
-      </w:r>
-      <w:r>
-        <w:rPr>
-          <w:rFonts w:ascii="Times New Roman" w:hAnsi="Times New Roman" w:cs="Times New Roman"/>
-          <w:highlight w:val="yellow"/>
-        </w:rPr>
-        <w:t xml:space="preserve"> </w:t>
-      </w:r>
-    </w:p>
-    <w:p>
-      <w:pPr>
-        <w:rPr>
-          <w:rFonts w:ascii="Times New Roman" w:hAnsi="Times New Roman" w:cs="Times New Roman"/>
-          <w:highlight w:val="yellow"/>
-        </w:rPr>
-      </w:pPr>
-    </w:p>
-    <w:p>
-      <w:pPr>
-        <w:rPr>
-          <w:rFonts w:ascii="Times New Roman" w:hAnsi="Times New Roman" w:cs="Times New Roman"/>
-          <w:highlight w:val="yellow"/>
-        </w:rPr>
-      </w:pPr>
-      <w:r>
-        <w:rPr>
-          <w:rFonts w:ascii="Times New Roman" w:hAnsi="Times New Roman" w:cs="Times New Roman"/>
-          <w:highlight w:val="yellow"/>
-        </w:rPr>
-        <w:t>TEST AF BF</w:t>
-      </w:r>
-    </w:p>
-    <w:p>
-      <w:pPr>
-        <w:rPr>
-          <w:rFonts w:ascii="Times New Roman" w:hAnsi="Times New Roman" w:cs="Times New Roman"/>
-          <w:highlight w:val="yellow"/>
-        </w:rPr>
-      </w:pPr>
-      <w:r>
-        <w:rPr>
-          <w:rFonts w:ascii="Times New Roman" w:hAnsi="Times New Roman" w:cs="Times New Roman"/>
-          <w:highlight w:val="yellow"/>
-        </w:rPr>
-        <w:t>Hver af dem:</w:t>
-      </w:r>
-    </w:p>
-    <w:p>
-      <w:pPr>
-        <w:rPr>
-          <w:rFonts w:ascii="Times New Roman" w:hAnsi="Times New Roman" w:cs="Times New Roman"/>
-          <w:highlight w:val="yellow"/>
-        </w:rPr>
-      </w:pPr>
-      <w:r>
-        <w:rPr>
-          <w:rFonts w:ascii="Times New Roman" w:hAnsi="Times New Roman" w:cs="Times New Roman"/>
-          <w:highlight w:val="yellow"/>
-        </w:rPr>
-        <w:t xml:space="preserve"> + - &lt; &gt; . ,</w:t>
-      </w:r>
-    </w:p>
-    <w:p>
-      <w:pPr>
-        <w:rPr>
-          <w:rFonts w:ascii="Times New Roman" w:hAnsi="Times New Roman" w:cs="Times New Roman"/>
-          <w:highlight w:val="yellow"/>
-        </w:rPr>
-      </w:pPr>
-      <w:r>
-        <w:rPr>
-          <w:rFonts w:ascii="Times New Roman" w:hAnsi="Times New Roman" w:cs="Times New Roman"/>
-          <w:highlight w:val="yellow"/>
-        </w:rPr>
-        <w:t>[] (forklar hvordan de skal testes individuelt)</w:t>
-      </w:r>
-    </w:p>
-    <w:p>
-      <w:pPr>
-        <w:rPr>
-          <w:rFonts w:ascii="Times New Roman" w:hAnsi="Times New Roman" w:cs="Times New Roman"/>
-          <w:highlight w:val="yellow"/>
-        </w:rPr>
-      </w:pPr>
-      <w:r>
-        <w:rPr>
-          <w:rFonts w:ascii="Times New Roman" w:hAnsi="Times New Roman" w:cs="Times New Roman"/>
-          <w:highlight w:val="yellow"/>
-        </w:rPr>
-        <w:tab/>
-        <w:t>[-] meget anvendt feature</w:t>
-      </w:r>
-    </w:p>
-    <w:p>
-      <w:pPr>
-        <w:rPr>
-          <w:rFonts w:ascii="Times New Roman" w:hAnsi="Times New Roman" w:cs="Times New Roman"/>
-          <w:highlight w:val="yellow"/>
-        </w:rPr>
-      </w:pPr>
-      <w:r>
-        <w:rPr>
-          <w:rFonts w:ascii="Times New Roman" w:hAnsi="Times New Roman" w:cs="Times New Roman"/>
-          <w:highlight w:val="yellow"/>
-        </w:rPr>
-        <w:tab/>
-        <w:t>Flere loops indeni hinanden</w:t>
-      </w:r>
-    </w:p>
-    <w:p>
-      <w:pPr>
-        <w:rPr>
-          <w:rFonts w:ascii="Times New Roman" w:hAnsi="Times New Roman" w:cs="Times New Roman"/>
-          <w:highlight w:val="yellow"/>
-        </w:rPr>
-      </w:pPr>
-    </w:p>
-    <w:p>
-      <w:pPr>
-        <w:rPr>
-          <w:rFonts w:ascii="Times New Roman" w:hAnsi="Times New Roman" w:cs="Times New Roman"/>
-          <w:highlight w:val="yellow"/>
-        </w:rPr>
-      </w:pPr>
-      <w:r>
-        <w:rPr>
-          <w:rFonts w:ascii="Times New Roman" w:hAnsi="Times New Roman" w:cs="Times New Roman"/>
-          <w:highlight w:val="yellow"/>
-        </w:rPr>
-        <w:t xml:space="preserve">TEST AF P5 i </w:t>
-      </w:r>
-      <w:proofErr w:type="spellStart"/>
-      <w:r>
-        <w:rPr>
-          <w:rFonts w:ascii="Times New Roman" w:hAnsi="Times New Roman" w:cs="Times New Roman"/>
-          <w:highlight w:val="yellow"/>
-        </w:rPr>
-        <w:t>intancemode</w:t>
-      </w:r>
-      <w:proofErr w:type="spellEnd"/>
-    </w:p>
-    <w:p>
-      <w:pPr>
-        <w:rPr>
-          <w:rFonts w:ascii="Times New Roman" w:hAnsi="Times New Roman" w:cs="Times New Roman"/>
-          <w:highlight w:val="yellow"/>
-        </w:rPr>
-      </w:pPr>
-    </w:p>
-    <w:p>
-      <w:pPr>
-        <w:rPr>
-          <w:rFonts w:ascii="Times New Roman" w:hAnsi="Times New Roman" w:cs="Times New Roman"/>
-          <w:highlight w:val="yellow"/>
-        </w:rPr>
-      </w:pPr>
-      <w:r>
-        <w:rPr>
-          <w:rFonts w:ascii="Times New Roman" w:hAnsi="Times New Roman" w:cs="Times New Roman"/>
-          <w:highlight w:val="yellow"/>
-        </w:rPr>
-        <w:t>TEST AF STACK</w:t>
-      </w:r>
-    </w:p>
-    <w:p>
-      <w:pPr>
-        <w:rPr>
-          <w:rFonts w:ascii="Times New Roman" w:hAnsi="Times New Roman" w:cs="Times New Roman"/>
-          <w:highlight w:val="yellow"/>
-        </w:rPr>
-      </w:pPr>
-      <w:r>
-        <w:rPr>
-          <w:rFonts w:ascii="Times New Roman" w:hAnsi="Times New Roman" w:cs="Times New Roman"/>
-          <w:highlight w:val="yellow"/>
-        </w:rPr>
-        <w:tab/>
-        <w:t xml:space="preserve">Prøv hver af </w:t>
-      </w:r>
-      <w:proofErr w:type="spellStart"/>
-      <w:r>
-        <w:rPr>
-          <w:rFonts w:ascii="Times New Roman" w:hAnsi="Times New Roman" w:cs="Times New Roman"/>
-          <w:highlight w:val="yellow"/>
-        </w:rPr>
-        <w:t>opcodesne</w:t>
-      </w:r>
-      <w:proofErr w:type="spellEnd"/>
-    </w:p>
-    <w:p>
-      <w:pPr>
-        <w:rPr>
-          <w:rFonts w:ascii="Times New Roman" w:hAnsi="Times New Roman" w:cs="Times New Roman"/>
-          <w:highlight w:val="yellow"/>
-        </w:rPr>
-      </w:pPr>
-      <w:r>
-        <w:rPr>
-          <w:rFonts w:ascii="Times New Roman" w:hAnsi="Times New Roman" w:cs="Times New Roman"/>
-          <w:highlight w:val="yellow"/>
-        </w:rPr>
-        <w:tab/>
-        <w:t xml:space="preserve">Prøv hver af </w:t>
-      </w:r>
-      <w:proofErr w:type="spellStart"/>
-      <w:r>
-        <w:rPr>
-          <w:rFonts w:ascii="Times New Roman" w:hAnsi="Times New Roman" w:cs="Times New Roman"/>
-          <w:highlight w:val="yellow"/>
-        </w:rPr>
-        <w:t>opcodesne</w:t>
-      </w:r>
-      <w:proofErr w:type="spellEnd"/>
-      <w:r>
-        <w:rPr>
-          <w:rFonts w:ascii="Times New Roman" w:hAnsi="Times New Roman" w:cs="Times New Roman"/>
-          <w:highlight w:val="yellow"/>
-        </w:rPr>
-        <w:t xml:space="preserve"> i Bf</w:t>
-      </w:r>
-    </w:p>
-    <w:p>
-      <w:pPr>
-        <w:rPr>
-          <w:rFonts w:ascii="Times New Roman" w:hAnsi="Times New Roman" w:cs="Times New Roman"/>
-          <w:highlight w:val="yellow"/>
-        </w:rPr>
-      </w:pPr>
-    </w:p>
-    <w:p>
-      <w:pPr>
-        <w:rPr>
-          <w:rFonts w:ascii="Times New Roman" w:hAnsi="Times New Roman" w:cs="Times New Roman"/>
-          <w:highlight w:val="yellow"/>
-        </w:rPr>
-      </w:pPr>
-      <w:r>
-        <w:rPr>
-          <w:rFonts w:ascii="Times New Roman" w:hAnsi="Times New Roman" w:cs="Times New Roman"/>
-          <w:highlight w:val="yellow"/>
-        </w:rPr>
-        <w:t xml:space="preserve">TEST AF </w:t>
-      </w:r>
-      <w:r>
-        <w:rPr>
-          <w:rFonts w:ascii="Times New Roman" w:hAnsi="Times New Roman" w:cs="Times New Roman"/>
-          <w:highlight w:val="yellow"/>
-        </w:rPr>
-        <w:t xml:space="preserve">GUI hver af knapperne også videre. (Om funktionerne der kaldes af </w:t>
-      </w:r>
-      <w:proofErr w:type="gramStart"/>
-      <w:r>
-        <w:rPr>
-          <w:rFonts w:ascii="Times New Roman" w:hAnsi="Times New Roman" w:cs="Times New Roman"/>
-          <w:highlight w:val="yellow"/>
-        </w:rPr>
-        <w:t>knapperne</w:t>
-      </w:r>
-      <w:proofErr w:type="gramEnd"/>
-      <w:r>
-        <w:rPr>
-          <w:rFonts w:ascii="Times New Roman" w:hAnsi="Times New Roman" w:cs="Times New Roman"/>
-          <w:highlight w:val="yellow"/>
-        </w:rPr>
-        <w:t xml:space="preserve"> gør det vi forventer)</w:t>
-      </w:r>
-    </w:p>
-    <w:p>
-      <w:pPr>
-        <w:rPr>
-          <w:rFonts w:ascii="Times New Roman" w:hAnsi="Times New Roman" w:cs="Times New Roman"/>
-          <w:highlight w:val="yellow"/>
-        </w:rPr>
-      </w:pPr>
-    </w:p>
-    <w:p>
-      <w:pPr>
-        <w:rPr>
-          <w:rFonts w:ascii="Times New Roman" w:hAnsi="Times New Roman" w:cs="Times New Roman"/>
-          <w:highlight w:val="yellow"/>
-        </w:rPr>
-      </w:pPr>
-      <w:r>
-        <w:rPr>
-          <w:rFonts w:ascii="Times New Roman" w:hAnsi="Times New Roman" w:cs="Times New Roman"/>
-          <w:highlight w:val="yellow"/>
-        </w:rPr>
-        <w:t>Hvad vil jeg skrive her</w:t>
-      </w:r>
-      <w:proofErr w:type="gramStart"/>
-      <w:r>
-        <w:rPr>
-          <w:rFonts w:ascii="Times New Roman" w:hAnsi="Times New Roman" w:cs="Times New Roman"/>
-          <w:highlight w:val="yellow"/>
-        </w:rPr>
-        <w:t>.</w:t>
-      </w:r>
-      <w:proofErr w:type="gramEnd"/>
-    </w:p>
-    <w:p>
-      <w:pPr>
-        <w:rPr>
-          <w:rFonts w:ascii="Times New Roman" w:hAnsi="Times New Roman" w:cs="Times New Roman"/>
-          <w:highlight w:val="yellow"/>
-        </w:rPr>
-      </w:pPr>
-      <w:r>
-        <w:rPr>
-          <w:rFonts w:ascii="Times New Roman" w:hAnsi="Times New Roman" w:cs="Times New Roman"/>
-          <w:highlight w:val="yellow"/>
-        </w:rPr>
-        <w:t xml:space="preserve">Til </w:t>
-      </w:r>
-      <w:proofErr w:type="spellStart"/>
-      <w:r>
-        <w:rPr>
-          <w:rFonts w:ascii="Times New Roman" w:hAnsi="Times New Roman" w:cs="Times New Roman"/>
-          <w:highlight w:val="yellow"/>
-        </w:rPr>
-        <w:t>brainfuck</w:t>
-      </w:r>
-      <w:proofErr w:type="spellEnd"/>
-      <w:r>
-        <w:rPr>
-          <w:rFonts w:ascii="Times New Roman" w:hAnsi="Times New Roman" w:cs="Times New Roman"/>
-          <w:highlight w:val="yellow"/>
-        </w:rPr>
-        <w:t xml:space="preserve">: Der er </w:t>
-      </w:r>
-      <w:proofErr w:type="gramStart"/>
-      <w:r>
-        <w:rPr>
-          <w:rFonts w:ascii="Times New Roman" w:hAnsi="Times New Roman" w:cs="Times New Roman"/>
-          <w:highlight w:val="yellow"/>
-        </w:rPr>
-        <w:t>eksempel programmer</w:t>
-      </w:r>
-      <w:proofErr w:type="gramEnd"/>
-      <w:r>
-        <w:rPr>
-          <w:rFonts w:ascii="Times New Roman" w:hAnsi="Times New Roman" w:cs="Times New Roman"/>
-          <w:highlight w:val="yellow"/>
-        </w:rPr>
-        <w:t xml:space="preserve"> ude på internettet. </w:t>
-      </w:r>
-      <w:proofErr w:type="spellStart"/>
-      <w:r>
-        <w:rPr>
-          <w:rFonts w:ascii="Times New Roman" w:hAnsi="Times New Roman" w:cs="Times New Roman"/>
-          <w:highlight w:val="yellow"/>
-        </w:rPr>
-        <w:t>Hello</w:t>
-      </w:r>
-      <w:proofErr w:type="spellEnd"/>
-      <w:r>
-        <w:rPr>
-          <w:rFonts w:ascii="Times New Roman" w:hAnsi="Times New Roman" w:cs="Times New Roman"/>
-          <w:highlight w:val="yellow"/>
-        </w:rPr>
-        <w:t xml:space="preserve"> World, og test af de individuelle browsere</w:t>
-      </w:r>
-    </w:p>
-    <w:p>
-      <w:pPr>
-        <w:rPr>
-          <w:rFonts w:ascii="Times New Roman" w:hAnsi="Times New Roman" w:cs="Times New Roman"/>
-          <w:highlight w:val="yellow"/>
-        </w:rPr>
-      </w:pPr>
-      <w:r>
-        <w:rPr>
-          <w:rFonts w:ascii="Times New Roman" w:hAnsi="Times New Roman" w:cs="Times New Roman"/>
-          <w:highlight w:val="yellow"/>
-        </w:rPr>
-        <w:t>Test af programmet, dvs. kørsler af programmet, hvor du tester (væsentlige) dele af programmet. Skriv gerne hvad du vil teste og hvordan testen gik.</w:t>
-      </w:r>
-    </w:p>
-    <w:p>
-      <w:pPr>
-        <w:rPr>
-          <w:rFonts w:ascii="Times New Roman" w:hAnsi="Times New Roman" w:cs="Times New Roman"/>
-          <w:highlight w:val="yellow"/>
-        </w:rPr>
-      </w:pPr>
-    </w:p>
-    <w:p>
-      <w:pPr>
-        <w:rPr>
-          <w:rStyle w:val="Kraftigfremhvning"/>
-          <w:rFonts w:ascii="Times New Roman" w:hAnsi="Times New Roman" w:cs="Times New Roman"/>
-          <w:highlight w:val="yellow"/>
-        </w:rPr>
-      </w:pPr>
-      <w:proofErr w:type="spellStart"/>
-      <w:r>
-        <w:rPr>
-          <w:rStyle w:val="Kraftigfremhvning"/>
-          <w:rFonts w:ascii="Times New Roman" w:hAnsi="Times New Roman" w:cs="Times New Roman"/>
-          <w:highlight w:val="yellow"/>
-        </w:rPr>
-        <w:t>F.eks</w:t>
-      </w:r>
-      <w:proofErr w:type="spellEnd"/>
-      <w:r>
-        <w:rPr>
-          <w:rStyle w:val="Kraftigfremhvning"/>
-          <w:rFonts w:ascii="Times New Roman" w:hAnsi="Times New Roman" w:cs="Times New Roman"/>
-          <w:highlight w:val="yellow"/>
-        </w:rPr>
-        <w:t>:</w:t>
-      </w:r>
-    </w:p>
-    <w:p>
-      <w:pPr>
-        <w:rPr>
-          <w:rStyle w:val="Kraftigfremhvning"/>
-          <w:rFonts w:ascii="Times New Roman" w:hAnsi="Times New Roman" w:cs="Times New Roman"/>
-          <w:highlight w:val="yellow"/>
-        </w:rPr>
-      </w:pPr>
-      <w:r>
-        <w:rPr>
-          <w:rStyle w:val="Kraftigfremhvning"/>
-          <w:rFonts w:ascii="Times New Roman" w:hAnsi="Times New Roman" w:cs="Times New Roman"/>
-          <w:highlight w:val="yellow"/>
-        </w:rPr>
-        <w:t xml:space="preserve">Lav f.eks. det man i industrien kalder en UA test (slå det op hvis du er interesseret) Det går ud på du tester om programmet kan det der står i </w:t>
-      </w:r>
-      <w:proofErr w:type="spellStart"/>
-      <w:r>
-        <w:rPr>
-          <w:rStyle w:val="Kraftigfremhvning"/>
-          <w:rFonts w:ascii="Times New Roman" w:hAnsi="Times New Roman" w:cs="Times New Roman"/>
-          <w:highlight w:val="yellow"/>
-        </w:rPr>
-        <w:t>kravspecefikationen</w:t>
-      </w:r>
-      <w:proofErr w:type="spellEnd"/>
-      <w:r>
-        <w:rPr>
-          <w:rStyle w:val="Kraftigfremhvning"/>
-          <w:rFonts w:ascii="Times New Roman" w:hAnsi="Times New Roman" w:cs="Times New Roman"/>
-          <w:highlight w:val="yellow"/>
-        </w:rPr>
-        <w:t>, ganske enkelt. Test hvert enkelt krav for sig.</w:t>
-      </w:r>
-    </w:p>
-    <w:p>
-      <w:pPr>
-        <w:rPr>
-          <w:rStyle w:val="Kraftigfremhvning"/>
-          <w:rFonts w:ascii="Times New Roman" w:hAnsi="Times New Roman" w:cs="Times New Roman"/>
-          <w:highlight w:val="yellow"/>
-        </w:rPr>
-      </w:pPr>
-      <w:r>
-        <w:rPr>
-          <w:rStyle w:val="Kraftigfremhvning"/>
-          <w:rFonts w:ascii="Times New Roman" w:hAnsi="Times New Roman" w:cs="Times New Roman"/>
-          <w:highlight w:val="yellow"/>
-        </w:rPr>
-        <w:br w:type="page"/>
-      </w:r>
-    </w:p>
-    <w:p>
-      <w:pPr>
-        <w:pStyle w:val="Overskrift1"/>
-        <w:rPr>
-          <w:rFonts w:ascii="Times New Roman" w:hAnsi="Times New Roman" w:cs="Times New Roman"/>
-          <w:highlight w:val="yellow"/>
-        </w:rPr>
-      </w:pPr>
-      <w:bookmarkStart w:id="8" w:name="_Toc4577863"/>
-      <w:r>
-        <w:rPr>
-          <w:rFonts w:ascii="Times New Roman" w:hAnsi="Times New Roman" w:cs="Times New Roman"/>
-          <w:highlight w:val="yellow"/>
-        </w:rPr>
-        <w:lastRenderedPageBreak/>
-        <w:t>Perspektivering</w:t>
-      </w:r>
-    </w:p>
-    <w:p>
-      <w:pPr>
-        <w:rPr>
-          <w:highlight w:val="yellow"/>
-        </w:rPr>
-      </w:pPr>
-      <w:r>
-        <w:rPr>
-          <w:highlight w:val="yellow"/>
-        </w:rPr>
-        <w:t xml:space="preserve">Hvad programmet ellers skulle have kunnet. Muligvis hvor man kunne poppe </w:t>
-      </w:r>
-      <w:proofErr w:type="spellStart"/>
-      <w:r>
-        <w:rPr>
-          <w:highlight w:val="yellow"/>
-        </w:rPr>
-        <w:t>elemeneter</w:t>
-      </w:r>
-      <w:proofErr w:type="spellEnd"/>
-      <w:r>
-        <w:rPr>
-          <w:highlight w:val="yellow"/>
-        </w:rPr>
-        <w:t xml:space="preserve"> fra </w:t>
-      </w:r>
-      <w:proofErr w:type="spellStart"/>
-      <w:r>
-        <w:rPr>
-          <w:highlight w:val="yellow"/>
-        </w:rPr>
-        <w:t>stacken</w:t>
-      </w:r>
-      <w:proofErr w:type="spellEnd"/>
-      <w:r>
-        <w:rPr>
-          <w:highlight w:val="yellow"/>
-        </w:rPr>
-        <w:t xml:space="preserve"> så at det var muligt at få mere komplekse operationer til at ske. Derudover en måde at kunne lave tekst, på </w:t>
-      </w:r>
-      <w:proofErr w:type="spellStart"/>
-      <w:r>
-        <w:rPr>
-          <w:highlight w:val="yellow"/>
-        </w:rPr>
-        <w:t>stacken</w:t>
-      </w:r>
-      <w:proofErr w:type="spellEnd"/>
-      <w:r>
-        <w:rPr>
-          <w:highlight w:val="yellow"/>
-        </w:rPr>
-        <w:t xml:space="preserve"> og en måde at kunne lave prædefinerede metoder. Så det blev mere i stil af Forth (selvom det så ville være omvendt notation af det jeg ellers havde anvendt, men brugbarheden af det kunne også overvejes, da det ville være nemmere da man så bare kunne loade en masse værdier på)</w:t>
-      </w:r>
-    </w:p>
-    <w:p>
-      <w:pPr>
-        <w:pStyle w:val="Overskrift1"/>
-        <w:rPr>
-          <w:rFonts w:ascii="Times New Roman" w:hAnsi="Times New Roman" w:cs="Times New Roman"/>
-          <w:highlight w:val="yellow"/>
-        </w:rPr>
-      </w:pPr>
-      <w:r>
-        <w:rPr>
-          <w:rFonts w:ascii="Times New Roman" w:hAnsi="Times New Roman" w:cs="Times New Roman"/>
-          <w:highlight w:val="yellow"/>
-        </w:rPr>
-        <w:t>Konklusion</w:t>
-      </w:r>
-      <w:bookmarkEnd w:id="8"/>
-    </w:p>
-    <w:p>
-      <w:pPr>
-        <w:rPr>
-          <w:rFonts w:ascii="Times New Roman" w:hAnsi="Times New Roman" w:cs="Times New Roman"/>
-        </w:rPr>
-      </w:pPr>
-      <w:r>
-        <w:rPr>
-          <w:rFonts w:ascii="Times New Roman" w:hAnsi="Times New Roman" w:cs="Times New Roman"/>
-          <w:highlight w:val="yellow"/>
-        </w:rPr>
-        <w:t>+ perspektivering af program (hvis jeg arbejdede videre på mit program ville jeg…)</w:t>
-      </w:r>
-    </w:p>
-    <w:p>
-      <w:pPr>
-        <w:rPr>
-          <w:rFonts w:ascii="Times New Roman" w:hAnsi="Times New Roman" w:cs="Times New Roman"/>
-          <w:color w:val="000000"/>
-        </w:rPr>
-      </w:pPr>
-      <w:r>
-        <w:rPr>
-          <w:rFonts w:ascii="Times New Roman" w:hAnsi="Times New Roman" w:cs="Times New Roman"/>
-          <w:color w:val="000000"/>
-        </w:rPr>
-        <w:br w:type="page"/>
-      </w:r>
-    </w:p>
-    <w:p>
-      <w:pPr>
-        <w:pStyle w:val="Overskrift1"/>
-        <w:rPr>
-          <w:rStyle w:val="Kraftigfremhvning"/>
-          <w:rFonts w:ascii="Times New Roman" w:hAnsi="Times New Roman" w:cs="Times New Roman"/>
-          <w:i w:val="0"/>
-        </w:rPr>
-      </w:pPr>
-      <w:bookmarkStart w:id="9" w:name="_Toc4577864"/>
-      <w:r>
-        <w:rPr>
-          <w:rStyle w:val="Kraftigfremhvning"/>
-          <w:rFonts w:ascii="Times New Roman" w:hAnsi="Times New Roman" w:cs="Times New Roman"/>
-          <w:i w:val="0"/>
-        </w:rPr>
-        <w:lastRenderedPageBreak/>
-        <w:t xml:space="preserve">Bilag </w:t>
-      </w:r>
-      <w:proofErr w:type="gramStart"/>
-      <w:r>
-        <w:rPr>
-          <w:rStyle w:val="Kraftigfremhvning"/>
-          <w:rFonts w:ascii="Times New Roman" w:hAnsi="Times New Roman" w:cs="Times New Roman"/>
-          <w:i w:val="0"/>
-        </w:rPr>
-        <w:t>( VIGTIGT</w:t>
-      </w:r>
-      <w:proofErr w:type="gramEnd"/>
-      <w:r>
-        <w:rPr>
-          <w:rStyle w:val="Kraftigfremhvning"/>
-          <w:rFonts w:ascii="Times New Roman" w:hAnsi="Times New Roman" w:cs="Times New Roman"/>
-          <w:i w:val="0"/>
-        </w:rPr>
-        <w:t xml:space="preserve"> - KODEN )</w:t>
-      </w:r>
-      <w:bookmarkEnd w:id="9"/>
-    </w:p>
-    <w:p>
-      <w:pPr>
-        <w:rPr>
-          <w:rFonts w:ascii="Times New Roman" w:hAnsi="Times New Roman" w:cs="Times New Roman"/>
-        </w:rPr>
-      </w:pPr>
-      <w:r>
-        <w:rPr>
-          <w:rFonts w:ascii="Times New Roman" w:hAnsi="Times New Roman" w:cs="Times New Roman"/>
-        </w:rPr>
-        <w:t>Meget vigtigt</w:t>
-      </w:r>
-    </w:p>
-    <w:p>
-      <w:pPr>
-        <w:rPr>
-          <w:rFonts w:ascii="Times New Roman" w:hAnsi="Times New Roman" w:cs="Times New Roman"/>
-        </w:rPr>
-      </w:pPr>
-      <w:r>
-        <w:rPr>
-          <w:rFonts w:ascii="Times New Roman" w:hAnsi="Times New Roman" w:cs="Times New Roman"/>
-        </w:rPr>
-        <w:t xml:space="preserve">Bilag – udskrift af kildekoden. Sørg for at der er kommentarer i kildekoden. </w:t>
-      </w:r>
-    </w:p>
-    <w:p>
-      <w:pPr>
-        <w:rPr>
-          <w:rFonts w:ascii="Times New Roman" w:hAnsi="Times New Roman" w:cs="Times New Roman"/>
-        </w:rPr>
-      </w:pPr>
-      <w:r>
-        <w:rPr>
-          <w:rFonts w:ascii="Times New Roman" w:hAnsi="Times New Roman" w:cs="Times New Roman"/>
-        </w:rPr>
-        <w:t>Koden</w:t>
-      </w:r>
-    </w:p>
-    <w:p>
-      <w:pPr>
-        <w:rPr>
-          <w:rFonts w:ascii="Times New Roman" w:hAnsi="Times New Roman" w:cs="Times New Roman"/>
-        </w:rPr>
-      </w:pPr>
-    </w:p>
-    <w:p>
-      <w:pPr>
-        <w:rPr>
-          <w:rFonts w:ascii="Times New Roman" w:hAnsi="Times New Roman" w:cs="Times New Roman"/>
-        </w:rPr>
-      </w:pPr>
-      <w:proofErr w:type="spellStart"/>
-      <w:r>
-        <w:rPr>
-          <w:rFonts w:ascii="Times New Roman" w:hAnsi="Times New Roman" w:cs="Times New Roman"/>
-        </w:rPr>
-        <w:t>Flowchart</w:t>
-      </w:r>
-      <w:proofErr w:type="spellEnd"/>
-      <w:r>
-        <w:rPr>
-          <w:rFonts w:ascii="Times New Roman" w:hAnsi="Times New Roman" w:cs="Times New Roman"/>
-        </w:rPr>
-        <w:t xml:space="preserve"> </w:t>
-      </w:r>
-      <w:proofErr w:type="spellStart"/>
-      <w:r>
-        <w:rPr>
-          <w:rFonts w:ascii="Times New Roman" w:hAnsi="Times New Roman" w:cs="Times New Roman"/>
-        </w:rPr>
-        <w:t>predefined</w:t>
-      </w:r>
-      <w:proofErr w:type="spellEnd"/>
-      <w:r>
-        <w:rPr>
-          <w:rFonts w:ascii="Times New Roman" w:hAnsi="Times New Roman" w:cs="Times New Roman"/>
-        </w:rPr>
-        <w:t xml:space="preserve"> processes.</w:t>
-      </w:r>
+          <w:rFonts w:ascii="Times New Roman" w:hAnsi="Times New Roman" w:cs="Times New Roman"/>
+        </w:rPr>
+      </w:pPr>
     </w:p>
     <w:sectPr>
       <w:footerReference w:type="default" r:id="rId34"/>
@@ -7158,7 +7060,7 @@
 
 <file path=word/comments.xml><?xml version="1.0" encoding="utf-8"?>
 <w:comments xmlns:wpc="http://schemas.microsoft.com/office/word/2010/wordprocessingCanvas" xmlns:cx="http://schemas.microsoft.com/office/drawing/2014/chartex" xmlns:cx1="http://schemas.microsoft.com/office/drawing/2015/9/8/chartex" xmlns:cx2="http://schemas.microsoft.com/office/drawing/2015/10/21/chartex" xmlns:cx3="http://schemas.microsoft.com/office/drawing/2016/5/9/chartex" xmlns:cx4="http://schemas.microsoft.com/office/drawing/2016/5/10/chartex" xmlns:cx5="http://schemas.microsoft.com/office/drawing/2016/5/11/chartex" xmlns:cx6="http://schemas.microsoft.com/office/drawing/2016/5/12/chartex" xmlns:cx7="http://schemas.microsoft.com/office/drawing/2016/5/13/chartex" xmlns:cx8="http://schemas.microsoft.com/office/drawing/2016/5/14/chartex" xmlns:mc="http://schemas.openxmlformats.org/markup-compatibility/2006" xmlns:aink="http://schemas.microsoft.com/office/drawing/2016/ink" xmlns:am3d="http://schemas.microsoft.com/office/drawing/2017/model3d" xmlns:o="urn:schemas-microsoft-com:office:office" xmlns:r="http://schemas.openxmlformats.org/officeDocument/2006/relationships" xmlns:m="http://schemas.openxmlformats.org/officeDocument/2006/math" xmlns:v="urn:schemas-microsoft-com:vml" xmlns:wp14="http://schemas.microsoft.com/office/word/2010/wordprocessingDrawing" xmlns:wp="http://schemas.openxmlformats.org/drawingml/2006/wordprocessingDrawing" xmlns:w10="urn:schemas-microsoft-com:office:word" xmlns:w="http://schemas.openxmlformats.org/wordprocessingml/2006/main" xmlns:w14="http://schemas.microsoft.com/office/word/2010/wordml" xmlns:w15="http://schemas.microsoft.com/office/word/2012/wordml" xmlns:w16cid="http://schemas.microsoft.com/office/word/2016/wordml/cid" xmlns:w16se="http://schemas.microsoft.com/office/word/2015/wordml/symex" xmlns:wpg="http://schemas.microsoft.com/office/word/2010/wordprocessingGroup" xmlns:wpi="http://schemas.microsoft.com/office/word/2010/wordprocessingInk" xmlns:wne="http://schemas.microsoft.com/office/word/2006/wordml" xmlns:wps="http://schemas.microsoft.com/office/word/2010/wordprocessingShape" mc:Ignorable="w14 w15 w16se w16cid wp14">
-  <w:comment w:id="4" w:author="Simon Lykke Andersen" w:date="2020-04-02T20:48:00Z" w:initials="SLA">
+  <w:comment w:id="1" w:author="Simon Lykke Andersen" w:date="2020-04-03T13:54:00Z" w:initials="SLA">
     <w:p>
       <w:pPr>
         <w:pStyle w:val="Kommentartekst"/>
@@ -7170,13 +7072,8 @@
         <w:annotationRef/>
       </w:r>
       <w:r>
-        <w:t xml:space="preserve">Hvis jeg mangler noget så måske noget om </w:t>
-      </w:r>
-      <w:proofErr w:type="spellStart"/>
-      <w:r>
-        <w:t>git</w:t>
-      </w:r>
-      <w:proofErr w:type="spellEnd"/>
+        <w:t>Link til projekt</w:t>
+      </w:r>
     </w:p>
   </w:comment>
 </w:comments>
@@ -7184,13 +7081,13 @@
 
 <file path=word/commentsExtended.xml><?xml version="1.0" encoding="utf-8"?>
 <w15:commentsEx xmlns:wpc="http://schemas.microsoft.com/office/word/2010/wordprocessingCanvas" xmlns:cx="http://schemas.microsoft.com/office/drawing/2014/chartex" xmlns:cx1="http://schemas.microsoft.com/office/drawing/2015/9/8/chartex" xmlns:cx2="http://schemas.microsoft.com/office/drawing/2015/10/21/chartex" xmlns:cx3="http://schemas.microsoft.com/office/drawing/2016/5/9/chartex" xmlns:cx4="http://schemas.microsoft.com/office/drawing/2016/5/10/chartex" xmlns:cx5="http://schemas.microsoft.com/office/drawing/2016/5/11/chartex" xmlns:cx6="http://schemas.microsoft.com/office/drawing/2016/5/12/chartex" xmlns:cx7="http://schemas.microsoft.com/office/drawing/2016/5/13/chartex" xmlns:cx8="http://schemas.microsoft.com/office/drawing/2016/5/14/chartex" xmlns:mc="http://schemas.openxmlformats.org/markup-compatibility/2006" xmlns:aink="http://schemas.microsoft.com/office/drawing/2016/ink" xmlns:am3d="http://schemas.microsoft.com/office/drawing/2017/model3d" xmlns:o="urn:schemas-microsoft-com:office:office" xmlns:r="http://schemas.openxmlformats.org/officeDocument/2006/relationships" xmlns:m="http://schemas.openxmlformats.org/officeDocument/2006/math" xmlns:v="urn:schemas-microsoft-com:vml" xmlns:wp14="http://schemas.microsoft.com/office/word/2010/wordprocessingDrawing" xmlns:wp="http://schemas.openxmlformats.org/drawingml/2006/wordprocessingDrawing" xmlns:w10="urn:schemas-microsoft-com:office:word" xmlns:w="http://schemas.openxmlformats.org/wordprocessingml/2006/main" xmlns:w14="http://schemas.microsoft.com/office/word/2010/wordml" xmlns:w15="http://schemas.microsoft.com/office/word/2012/wordml" xmlns:w16cid="http://schemas.microsoft.com/office/word/2016/wordml/cid" xmlns:w16se="http://schemas.microsoft.com/office/word/2015/wordml/symex" xmlns:wpg="http://schemas.microsoft.com/office/word/2010/wordprocessingGroup" xmlns:wpi="http://schemas.microsoft.com/office/word/2010/wordprocessingInk" xmlns:wne="http://schemas.microsoft.com/office/word/2006/wordml" xmlns:wps="http://schemas.microsoft.com/office/word/2010/wordprocessingShape" mc:Ignorable="w14 w15 w16se w16cid wp14">
-  <w15:commentEx w15:paraId="11D0B9C0" w15:done="0"/>
+  <w15:commentEx w15:paraId="01062648" w15:done="0"/>
 </w15:commentsEx>
 </file>
 
 <file path=word/commentsIds.xml><?xml version="1.0" encoding="utf-8"?>
 <w16cid:commentsIds xmlns:wpc="http://schemas.microsoft.com/office/word/2010/wordprocessingCanvas" xmlns:cx="http://schemas.microsoft.com/office/drawing/2014/chartex" xmlns:cx1="http://schemas.microsoft.com/office/drawing/2015/9/8/chartex" xmlns:cx2="http://schemas.microsoft.com/office/drawing/2015/10/21/chartex" xmlns:cx3="http://schemas.microsoft.com/office/drawing/2016/5/9/chartex" xmlns:cx4="http://schemas.microsoft.com/office/drawing/2016/5/10/chartex" xmlns:cx5="http://schemas.microsoft.com/office/drawing/2016/5/11/chartex" xmlns:cx6="http://schemas.microsoft.com/office/drawing/2016/5/12/chartex" xmlns:cx7="http://schemas.microsoft.com/office/drawing/2016/5/13/chartex" xmlns:cx8="http://schemas.microsoft.com/office/drawing/2016/5/14/chartex" xmlns:mc="http://schemas.openxmlformats.org/markup-compatibility/2006" xmlns:aink="http://schemas.microsoft.com/office/drawing/2016/ink" xmlns:am3d="http://schemas.microsoft.com/office/drawing/2017/model3d" xmlns:o="urn:schemas-microsoft-com:office:office" xmlns:r="http://schemas.openxmlformats.org/officeDocument/2006/relationships" xmlns:m="http://schemas.openxmlformats.org/officeDocument/2006/math" xmlns:v="urn:schemas-microsoft-com:vml" xmlns:wp14="http://schemas.microsoft.com/office/word/2010/wordprocessingDrawing" xmlns:wp="http://schemas.openxmlformats.org/drawingml/2006/wordprocessingDrawing" xmlns:w10="urn:schemas-microsoft-com:office:word" xmlns:w="http://schemas.openxmlformats.org/wordprocessingml/2006/main" xmlns:w14="http://schemas.microsoft.com/office/word/2010/wordml" xmlns:w15="http://schemas.microsoft.com/office/word/2012/wordml" xmlns:w16cid="http://schemas.microsoft.com/office/word/2016/wordml/cid" xmlns:w16se="http://schemas.microsoft.com/office/word/2015/wordml/symex" xmlns:wpg="http://schemas.microsoft.com/office/word/2010/wordprocessingGroup" xmlns:wpi="http://schemas.microsoft.com/office/word/2010/wordprocessingInk" xmlns:wne="http://schemas.microsoft.com/office/word/2006/wordml" xmlns:wps="http://schemas.microsoft.com/office/word/2010/wordprocessingShape" mc:Ignorable="w14 w15 w16se w16cid wp14">
-  <w16cid:commentId w16cid:paraId="11D0B9C0" w16cid:durableId="2230CE27"/>
+  <w16cid:commentId w16cid:paraId="01062648" w16cid:durableId="2231BE79"/>
 </w16cid:commentsIds>
 </file>
 
@@ -8894,34 +8791,6 @@
 </w:styles>
 </file>
 
-<file path=word/ink/ink1.xml><?xml version="1.0" encoding="utf-8"?>
-<inkml:ink xmlns:inkml="http://www.w3.org/2003/InkML">
-  <inkml:definitions>
-    <inkml:context xml:id="ctx0">
-      <inkml:inkSource xml:id="inkSrc0">
-        <inkml:traceFormat>
-          <inkml:channel name="X" type="integer" min="-2.14748E9" max="2.14748E9" units="cm"/>
-          <inkml:channel name="Y" type="integer" min="-2.14748E9" max="2.14748E9" units="cm"/>
-          <inkml:channel name="F" type="integer" max="32767" units="dev"/>
-        </inkml:traceFormat>
-        <inkml:channelProperties>
-          <inkml:channelProperty channel="X" name="resolution" value="1000" units="1/cm"/>
-          <inkml:channelProperty channel="Y" name="resolution" value="1000" units="1/cm"/>
-          <inkml:channelProperty channel="F" name="resolution" value="0" units="1/dev"/>
-        </inkml:channelProperties>
-      </inkml:inkSource>
-      <inkml:timestamp xml:id="ts0" timeString="2020-03-15T19:35:33.500"/>
-    </inkml:context>
-    <inkml:brush xml:id="br0">
-      <inkml:brushProperty name="width" value="0.05" units="cm"/>
-      <inkml:brushProperty name="height" value="0.05" units="cm"/>
-      <inkml:brushProperty name="color" value="#E71224"/>
-    </inkml:brush>
-  </inkml:definitions>
-  <inkml:trace contextRef="#ctx0" brushRef="#br0">108 0 24575,'0'14'0,"0"4"0,0 2 0,0 5 0,0 13 0,0 4 0,0 27 0,0 11 0,0-4 0,0 6-780,-1 2 0,2 5 780,5 33 0,2 7-1538,-4 4 1,3 5 1537,2-27 0,3 4 0,0 2-1208,1 9 0,-1 1 0,1 6 1208,-3-22 0,0 3 0,0 2 0,2-1-811,2 3 1,2 2-1,-1 0 1,-1 2 810,-4 2 0,-2 2 0,-1 0 0,2 1-549,3 7 1,1 2-1,1 0 1,-3 2 548,-5-26 0,-2 3 0,0-2 0,0 2 0,2-1 0,1 1 0,1 0 0,1 0 0,0-1 0,-1 1 0,-1 3 0,0 0 0,-1 1 0,1-2 0,0 1 0,1-4 0,1 0 0,0 0 0,0-1 0,0 1 0,-1 23 0,0 1 0,0-2 0,1 0-159,1 2 0,0 2 0,1-4 0,-2-6 159,0 4 0,0-8 0,1 4 49,0-18 0,2 5 0,1-2 0,0-7-49,1-1 0,1-5 0,0-4 949,1 23 0,0-5-949,-2 3 0,-4-16 0,-10-32 0,0 13 0,0 5 0,0 32 1674,-1-47 1,2-5-1675,3 19 3680,8 8-3680,0-20 0,0-3 0,0-1 0,-1-3 3919,8 64-3919,-4-67 913,-3 22-913,2-18 376,-3 7-376,-1-14 0,-5 5 0,4-7 0,-8-7 0,3-1 0,0-15 0,-3 0 0,6-12 0,-6-2 0,5-9 0,-2-3 0,3-3 0,4 0 0,7 4 0,3-1 0,7 1 0,-3-3 0,5 2 0,1-6 0,5 4 0,0-9 0,6 4 0,-4 0 0,9-4 0,-3 4 0,5-5 0,0 5 0,0-3 0,0 3 0,6-5 0,-5 0 0,5 0 0,1 0 0,-5 0 0,4 0 0,-6 0 0,1 0 0,-7 0 0,5-5 0,-10-2 0,4-5 0,0 6 0,1-4 0,41-9 0,-20-2 0,27-12 0,-27 7 0,6-2 0,-17 9 0,22-8 0,-22 7 0,24-8 0,-12 8 0,5 0 0,-7 7 0,15-2 0,-23 3 0,35-3 0,-28 8 0,25-5 0,-8-3 0,-6 0 0,4-5 0,-5 0 0,8-2 0,7-1 0,-6-3 0,5 10 0,-6-11 0,-2 11 0,9-11 0,-6 12 0,14-14 0,-15 13 0,7-18 0,0 10 0,-39 2 0,31 8 0,-24 8 0,34-3 0,16-13-514,-7 5 514,7-5 0,-8 7 0,-32 3 0,4-1 0,-3-1 0,0 1 0,-2 0 0,-2-1 0,4 2 0,-3 1 0,20-4 0,15 0 0,-19 1 0,-15 0 0,-19 8 0,-10-5 0,-10 11 514,-4-5-514,-5 5 0,-2-5 0,-6 5 0,3-5 0,-5 5 0,1 0 0,0-4 0,4 3 0,0-7 0,9 2 0,-4 1 0,8-5 0,-3 10 0,4-10 0,-5 9 0,0-8 0,-5 8 0,0-8 0,-3 8 0,-2-7 0,1 3 0,0 0 0,9-3 0,-4 1 0,8 2 0,-3-3 0,4 1 0,0 1 0,5-3 0,-4 7 0,4-7 0,0 3 0,-4 0 0,9 1 0,-3 0 0,-1 3 0,4-3 0,-3 5 0,-1 0 0,-1 0 0,-5 0 0,0 0 0,-4 0 0,-2 0 0,-4 0 0,-3 0 0,-2 0 0,-3 0 0,4 0 0,-3 0 0,6 0 0,-3 0 0,4 0 0,1 0 0,3 0 0,-3 0 0,8 0 0,-7 0 0,7 0 0,-8 0 0,0 0 0,-2 0 0,-6 0 0,2 0 0,-3 0 0,0-3 0,0-2 0,4-4 0,-4 0 0,8-1 0,-4 1 0,4-4 0,1-2 0,-1 0 0,0-4 0,0 5 0,-3-11 0,4-7 0,-6-7 0,3-13 0,-3-11 0,0 7 0,4-11 0,-3 13 0,3-7 0,-5 7 0,1 2 0,-2 18 0,1-2 0,-2 20 0,-2-3 0,1 10 0,-6 0 0,3-7 0,-3-5 0,0-22 0,0 8 0,0-22 0,0 10 0,0-8 0,0-4 0,0 12 0,0 2 0,0 7 0,0 7 0,0 0 0,0 4 0,0-2 0,0 4 0,0-13 0,0-2 0,0-5 0,0 0 0,0 0 0,0-1 0,0 1 0,0 0 0,0 5 0,0-3 0,0 4 0,0-6 0,0 0 0,0-8 0,0-1 0,0-8 0,0 1 0,0 0 0,0 0 0,0 7 0,0 8 0,0-5 0,0 10 0,9-18 0,-7 14 0,7-14 0,-14-18 0,-2-27 0,-2 34 0,-1-3-511,0-11 1,-1-1 510,-3-2 0,0 2 0,4 10 0,-1 0-189,-1-1 1,0 2 188,-2-38 0,2-19 0,1 29 0,10 5 0,-3 18 0,4 15 0,0-11 0,0 18 1001,0-11-1001,0 7 397,0-1-397,0-8 0,4-1 0,-3-7 0,9-20 0,-8 23 0,3-21 0,-1 34 0,-3-16 0,8 15 0,-8 4 0,4-8 0,-5-3 0,-6-29 0,5-22-610,-10-13 610,7 62 0,1 1 0,-9-35-51,5-18 51,-2 48 0,8-13 0,-4 19 0,5 23 0,0-4 608,0 18-608,0-4 53,0 5-53,0 1 0,0-6 0,0-2 0,0-13 0,4 4 0,-3-4 0,7 13 0,-7 2 0,3 5 0,-4 6 0,0 1 0,0 11 0,0-4 0,0 9 0,0-10 0,0 6 0,0-7 0,0-10 0,0 2 0,0-16 0,-4 6 0,-2-15 0,-3-2 0,3 2 0,-3-15 0,8-4 0,-4-18 0,5-9 0,0 1 0,0-1 0,0-10 0,0 25 0,0-20 0,0 30 0,0-6 0,0 12 0,0 14 0,4 1 0,4 20 0,5-3 0,3 9 0,11-11 0,-16 1 0,7-25 0,-18 1 0,0-27 0,0-10 0,0-22 0,0-2 0,-3 47 0,-26 21 0,-2 54 0,-31 6 0,-3-5 0,-7 11 0,-15-10 0,-10 4 0,-2-6 0,16 0 0,-9 0 0,25 0 0,-21-6 0,16 4 0,1-10 0,14 10 0,2-3 0,11 5 0,-4 0 0,5 0 0,-20 0 0,4 5 0,-12 9 0,1 7 0,-2 13 0,-15-4 0,-2 12 0,1-12 0,-7 14 0,28-22 0,-10 11 0,13-12 0,-2 5 0,-4-5 0,-17-1 0,18-6 0,-25 1 0,22-1 0,-7-1 0,-8 1 0,5 1 0,9-1 0,-3 0 0,10-2 0,-14 2 0,8 0 0,1-1 0,8 1 0,-1-8 0,-14 7 0,23-11 0,-28 5 0,15-7 0,-6 0 0,-11 0 0,32 0 0,-38 0 0,46 0 0,-62 0 0,62 0 0,-39-7 0,33 0 0,-20-13 0,-25-5 0,3-5 0,-12-3 0,18 3 0,7 3 0,1-2 0,-8 1 0,25 6 0,-45-8 0,54 12 0,-41-6 0,36-1 0,-5 5 0,-1-6 0,7 6 0,1-5 0,11 1 0,-3-2 0,9-3 0,-4-1 0,0 5 0,4-5 0,-8 7 0,3-1 0,1 5 0,-5-3 0,4 8 0,1-4 0,1 7 0,-1 5 0,5 0 0,1 6 0,2 0 0,9 0 0,-9 0 0,8 0 0,-3 0 0,0 0 0,4 5 0,-10 1 0,10 0 0,-4-1 0,0 0 0,3-4 0,-8 4 0,-2 0 0,-13-3 0,10 8 0,-13-9 0,15 4 0,-12-5 0,1 5 0,0-4 0,5 5 0,-20-6 0,17 0 0,-19 0 0,17 0 0,6 0 0,-5 0 0,5 0 0,-1 0 0,2 0 0,6 0 0,4 0 0,2 0 0,9 0 0,2 0 0,-1-5 0,4 4 0,-4-4 0,11 5 0,3 0 0</inkml:trace>
-</inkml:ink>
-</file>
-
 <file path=word/theme/theme1.xml><?xml version="1.0" encoding="utf-8"?>
 <a:theme xmlns:a="http://schemas.openxmlformats.org/drawingml/2006/main" name="Kontortema">
   <a:themeElements>
